--- a/dbData/TPINT_GRUPO_10_LAB4.docx
+++ b/dbData/TPINT_GRUPO_10_LAB4.docx
@@ -287,6 +287,273 @@
           <w:u w:val="single"/>
         </w:rPr>
         <w:lastRenderedPageBreak/>
+        <w:t>INICIO CLIENTES</w:t>
+      </w:r>
+    </w:p>
+    <w:p>
+      <w:pPr>
+        <w:pStyle w:val="Prrafodelista"/>
+        <w:numPr>
+          <w:ilvl w:val="0"/>
+          <w:numId w:val="15"/>
+        </w:numPr>
+        <w:rPr>
+          <w:rFonts w:ascii="Arial" w:hAnsi="Arial" w:cs="Calibri"/>
+          <w:b/>
+          <w:bCs/>
+          <w:sz w:val="22"/>
+          <w:szCs w:val="22"/>
+        </w:rPr>
+      </w:pPr>
+      <w:proofErr w:type="spellStart"/>
+      <w:r>
+        <w:rPr>
+          <w:rFonts w:ascii="Arial" w:hAnsi="Arial" w:cs="Calibri"/>
+          <w:b/>
+          <w:bCs/>
+          <w:sz w:val="22"/>
+          <w:szCs w:val="22"/>
+        </w:rPr>
+        <w:t>Index.jsp</w:t>
+      </w:r>
+      <w:proofErr w:type="spellEnd"/>
+    </w:p>
+    <w:p>
+      <w:pPr>
+        <w:jc w:val="center"/>
+        <w:rPr>
+          <w:rFonts w:ascii="Arial" w:hAnsi="Arial" w:cs="Calibri"/>
+          <w:b/>
+          <w:bCs/>
+          <w:sz w:val="36"/>
+          <w:szCs w:val="36"/>
+          <w:u w:val="single"/>
+        </w:rPr>
+      </w:pPr>
+    </w:p>
+    <w:p>
+      <w:pPr>
+        <w:jc w:val="center"/>
+        <w:rPr>
+          <w:rFonts w:ascii="Arial" w:hAnsi="Arial" w:cs="Calibri"/>
+          <w:b/>
+          <w:bCs/>
+          <w:sz w:val="36"/>
+          <w:szCs w:val="36"/>
+          <w:u w:val="single"/>
+        </w:rPr>
+      </w:pPr>
+      <w:r>
+        <w:rPr>
+          <w:rFonts w:ascii="Arial" w:hAnsi="Arial" w:cs="Calibri"/>
+          <w:b/>
+          <w:bCs/>
+          <w:noProof/>
+          <w:sz w:val="36"/>
+          <w:szCs w:val="36"/>
+          <w:u w:val="single"/>
+        </w:rPr>
+        <w:drawing>
+          <wp:inline distT="0" distB="0" distL="0" distR="0" wp14:anchorId="304463C8" wp14:editId="10810E67">
+            <wp:extent cx="5172797" cy="3172268"/>
+            <wp:effectExtent l="0" t="0" r="8890" b="9525"/>
+            <wp:docPr id="1861169630" name="Imagen 1" descr="Interfaz de usuario gráfica, Texto, Aplicación, Chat o mensaje de texto&#10;&#10;Descripción generada automáticamente"/>
+            <wp:cNvGraphicFramePr>
+              <a:graphicFrameLocks xmlns:a="http://schemas.openxmlformats.org/drawingml/2006/main" noChangeAspect="1"/>
+            </wp:cNvGraphicFramePr>
+            <a:graphic xmlns:a="http://schemas.openxmlformats.org/drawingml/2006/main">
+              <a:graphicData uri="http://schemas.openxmlformats.org/drawingml/2006/picture">
+                <pic:pic xmlns:pic="http://schemas.openxmlformats.org/drawingml/2006/picture">
+                  <pic:nvPicPr>
+                    <pic:cNvPr id="1861169630" name="Imagen 1" descr="Interfaz de usuario gráfica, Texto, Aplicación, Chat o mensaje de texto&#10;&#10;Descripción generada automáticamente"/>
+                    <pic:cNvPicPr/>
+                  </pic:nvPicPr>
+                  <pic:blipFill>
+                    <a:blip r:embed="rId10"/>
+                    <a:stretch>
+                      <a:fillRect/>
+                    </a:stretch>
+                  </pic:blipFill>
+                  <pic:spPr>
+                    <a:xfrm>
+                      <a:off x="0" y="0"/>
+                      <a:ext cx="5172797" cy="3172268"/>
+                    </a:xfrm>
+                    <a:prstGeom prst="rect">
+                      <a:avLst/>
+                    </a:prstGeom>
+                  </pic:spPr>
+                </pic:pic>
+              </a:graphicData>
+            </a:graphic>
+          </wp:inline>
+        </w:drawing>
+      </w:r>
+    </w:p>
+    <w:p>
+      <w:pPr>
+        <w:jc w:val="center"/>
+        <w:rPr>
+          <w:rFonts w:ascii="Arial" w:hAnsi="Arial" w:cs="Calibri"/>
+          <w:b/>
+          <w:bCs/>
+          <w:sz w:val="36"/>
+          <w:szCs w:val="36"/>
+          <w:u w:val="single"/>
+        </w:rPr>
+      </w:pPr>
+    </w:p>
+    <w:p>
+      <w:pPr>
+        <w:jc w:val="center"/>
+        <w:rPr>
+          <w:rFonts w:ascii="Arial" w:hAnsi="Arial" w:cs="Calibri"/>
+          <w:b/>
+          <w:bCs/>
+          <w:sz w:val="36"/>
+          <w:szCs w:val="36"/>
+          <w:u w:val="single"/>
+        </w:rPr>
+      </w:pPr>
+    </w:p>
+    <w:p>
+      <w:pPr>
+        <w:jc w:val="center"/>
+        <w:rPr>
+          <w:rFonts w:ascii="Arial" w:hAnsi="Arial" w:cs="Calibri"/>
+          <w:b/>
+          <w:bCs/>
+          <w:sz w:val="36"/>
+          <w:szCs w:val="36"/>
+          <w:u w:val="single"/>
+        </w:rPr>
+      </w:pPr>
+    </w:p>
+    <w:p>
+      <w:pPr>
+        <w:jc w:val="center"/>
+        <w:rPr>
+          <w:rFonts w:ascii="Arial" w:hAnsi="Arial" w:cs="Calibri"/>
+          <w:b/>
+          <w:bCs/>
+          <w:sz w:val="36"/>
+          <w:szCs w:val="36"/>
+          <w:u w:val="single"/>
+        </w:rPr>
+      </w:pPr>
+    </w:p>
+    <w:p>
+      <w:pPr>
+        <w:jc w:val="center"/>
+        <w:rPr>
+          <w:rFonts w:ascii="Arial" w:hAnsi="Arial" w:cs="Calibri"/>
+          <w:b/>
+          <w:bCs/>
+          <w:sz w:val="36"/>
+          <w:szCs w:val="36"/>
+          <w:u w:val="single"/>
+        </w:rPr>
+      </w:pPr>
+    </w:p>
+    <w:p>
+      <w:pPr>
+        <w:jc w:val="center"/>
+        <w:rPr>
+          <w:rFonts w:ascii="Arial" w:hAnsi="Arial" w:cs="Calibri"/>
+          <w:b/>
+          <w:bCs/>
+          <w:sz w:val="36"/>
+          <w:szCs w:val="36"/>
+          <w:u w:val="single"/>
+        </w:rPr>
+      </w:pPr>
+    </w:p>
+    <w:p>
+      <w:pPr>
+        <w:jc w:val="center"/>
+        <w:rPr>
+          <w:rFonts w:ascii="Arial" w:hAnsi="Arial" w:cs="Calibri"/>
+          <w:b/>
+          <w:bCs/>
+          <w:sz w:val="36"/>
+          <w:szCs w:val="36"/>
+          <w:u w:val="single"/>
+        </w:rPr>
+      </w:pPr>
+    </w:p>
+    <w:p>
+      <w:pPr>
+        <w:jc w:val="center"/>
+        <w:rPr>
+          <w:rFonts w:ascii="Arial" w:hAnsi="Arial" w:cs="Calibri"/>
+          <w:b/>
+          <w:bCs/>
+          <w:sz w:val="36"/>
+          <w:szCs w:val="36"/>
+          <w:u w:val="single"/>
+        </w:rPr>
+      </w:pPr>
+    </w:p>
+    <w:p>
+      <w:pPr>
+        <w:jc w:val="center"/>
+        <w:rPr>
+          <w:rFonts w:ascii="Arial" w:hAnsi="Arial" w:cs="Calibri"/>
+          <w:b/>
+          <w:bCs/>
+          <w:sz w:val="36"/>
+          <w:szCs w:val="36"/>
+          <w:u w:val="single"/>
+        </w:rPr>
+      </w:pPr>
+    </w:p>
+    <w:p>
+      <w:pPr>
+        <w:jc w:val="center"/>
+        <w:rPr>
+          <w:rFonts w:ascii="Arial" w:hAnsi="Arial" w:cs="Calibri"/>
+          <w:b/>
+          <w:bCs/>
+          <w:sz w:val="36"/>
+          <w:szCs w:val="36"/>
+          <w:u w:val="single"/>
+        </w:rPr>
+      </w:pPr>
+    </w:p>
+    <w:p>
+      <w:pPr>
+        <w:jc w:val="center"/>
+        <w:rPr>
+          <w:rFonts w:ascii="Arial" w:hAnsi="Arial" w:cs="Calibri"/>
+          <w:b/>
+          <w:bCs/>
+          <w:sz w:val="36"/>
+          <w:szCs w:val="36"/>
+          <w:u w:val="single"/>
+        </w:rPr>
+      </w:pPr>
+    </w:p>
+    <w:p>
+      <w:pPr>
+        <w:jc w:val="center"/>
+        <w:rPr>
+          <w:rFonts w:ascii="Arial" w:hAnsi="Arial" w:cs="Calibri"/>
+          <w:b/>
+          <w:bCs/>
+          <w:sz w:val="36"/>
+          <w:szCs w:val="36"/>
+          <w:u w:val="single"/>
+        </w:rPr>
+      </w:pPr>
+      <w:r>
+        <w:rPr>
+          <w:rFonts w:ascii="Arial" w:hAnsi="Arial" w:cs="Calibri"/>
+          <w:b/>
+          <w:bCs/>
+          <w:sz w:val="36"/>
+          <w:szCs w:val="36"/>
+          <w:u w:val="single"/>
+        </w:rPr>
         <w:t>ABM CLIENTES</w:t>
       </w:r>
     </w:p>
@@ -368,7 +635,7 @@
                     </pic:cNvPicPr>
                   </pic:nvPicPr>
                   <pic:blipFill>
-                    <a:blip r:embed="rId10">
+                    <a:blip r:embed="rId11">
                       <a:extLst>
                         <a:ext uri="{28A0092B-C50C-407E-A947-70E740481C1C}">
                           <a14:useLocalDpi xmlns:a14="http://schemas.microsoft.com/office/drawing/2010/main" val="0"/>
@@ -425,7 +692,27 @@
           <w:sz w:val="22"/>
           <w:szCs w:val="22"/>
         </w:rPr>
-        <w:t>ClientesEliminador.jsp</w:t>
+        <w:t>ClientesEliminado</w:t>
+      </w:r>
+      <w:r>
+        <w:rPr>
+          <w:rFonts w:ascii="Arial" w:hAnsi="Arial" w:cs="Calibri"/>
+          <w:b/>
+          <w:bCs/>
+          <w:sz w:val="22"/>
+          <w:szCs w:val="22"/>
+        </w:rPr>
+        <w:t>s</w:t>
+      </w:r>
+      <w:r>
+        <w:rPr>
+          <w:rFonts w:ascii="Arial" w:hAnsi="Arial" w:cs="Calibri"/>
+          <w:b/>
+          <w:bCs/>
+          <w:sz w:val="22"/>
+          <w:szCs w:val="22"/>
+        </w:rPr>
+        <w:t>.jsp</w:t>
       </w:r>
       <w:proofErr w:type="spellEnd"/>
     </w:p>
@@ -452,7 +739,7 @@
           <w:u w:val="single"/>
         </w:rPr>
         <w:drawing>
-          <wp:inline distT="0" distB="0" distL="0" distR="0" wp14:anchorId="4DD2EAD8" wp14:editId="1F38BB0A">
+          <wp:inline distT="0" distB="0" distL="0" distR="0" wp14:anchorId="4DD2EAD8" wp14:editId="23810DC2">
             <wp:extent cx="5402580" cy="1409700"/>
             <wp:effectExtent l="0" t="0" r="7620" b="0"/>
             <wp:docPr id="1658198634" name="Imagen 4"/>
@@ -469,7 +756,7 @@
                     </pic:cNvPicPr>
                   </pic:nvPicPr>
                   <pic:blipFill>
-                    <a:blip r:embed="rId11" cstate="print">
+                    <a:blip r:embed="rId12" cstate="print">
                       <a:extLst>
                         <a:ext uri="{28A0092B-C50C-407E-A947-70E740481C1C}">
                           <a14:useLocalDpi xmlns:a14="http://schemas.microsoft.com/office/drawing/2010/main" val="0"/>
@@ -592,7 +879,7 @@
                     </pic:cNvPicPr>
                   </pic:nvPicPr>
                   <pic:blipFill>
-                    <a:blip r:embed="rId12">
+                    <a:blip r:embed="rId13">
                       <a:extLst>
                         <a:ext uri="{28A0092B-C50C-407E-A947-70E740481C1C}">
                           <a14:useLocalDpi xmlns:a14="http://schemas.microsoft.com/office/drawing/2010/main" val="0"/>
@@ -675,7 +962,7 @@
           <w:u w:val="single"/>
         </w:rPr>
         <w:drawing>
-          <wp:inline distT="0" distB="0" distL="0" distR="0" wp14:anchorId="3E3C4D4C" wp14:editId="33DF6658">
+          <wp:inline distT="0" distB="0" distL="0" distR="0" wp14:anchorId="3E3C4D4C" wp14:editId="44B30985">
             <wp:extent cx="5394960" cy="1348740"/>
             <wp:effectExtent l="0" t="0" r="0" b="3810"/>
             <wp:docPr id="2076238279" name="Imagen 7"/>
@@ -692,7 +979,7 @@
                     </pic:cNvPicPr>
                   </pic:nvPicPr>
                   <pic:blipFill>
-                    <a:blip r:embed="rId13" cstate="print">
+                    <a:blip r:embed="rId14" cstate="print">
                       <a:extLst>
                         <a:ext uri="{28A0092B-C50C-407E-A947-70E740481C1C}">
                           <a14:useLocalDpi xmlns:a14="http://schemas.microsoft.com/office/drawing/2010/main" val="0"/>
@@ -767,17 +1054,7 @@
           <w:szCs w:val="22"/>
         </w:rPr>
         <w:lastRenderedPageBreak/>
-        <w:t>ModificarCliente</w:t>
-      </w:r>
-      <w:r>
-        <w:rPr>
-          <w:rFonts w:ascii="Arial" w:hAnsi="Arial" w:cs="Calibri"/>
-          <w:b/>
-          <w:bCs/>
-          <w:sz w:val="22"/>
-          <w:szCs w:val="22"/>
-        </w:rPr>
-        <w:t>.jsp</w:t>
+        <w:t>ModificarCliente.jsp</w:t>
       </w:r>
       <w:proofErr w:type="spellEnd"/>
     </w:p>
@@ -818,7 +1095,7 @@
                     </pic:cNvPicPr>
                   </pic:nvPicPr>
                   <pic:blipFill>
-                    <a:blip r:embed="rId14">
+                    <a:blip r:embed="rId15">
                       <a:extLst>
                         <a:ext uri="{28A0092B-C50C-407E-A947-70E740481C1C}">
                           <a14:useLocalDpi xmlns:a14="http://schemas.microsoft.com/office/drawing/2010/main" val="0"/>
@@ -896,18 +1173,7 @@
           <w:u w:val="single"/>
         </w:rPr>
         <w:lastRenderedPageBreak/>
-        <w:t xml:space="preserve">ABM </w:t>
-      </w:r>
-      <w:r>
-        <w:rPr>
-          <w:rFonts w:ascii="Arial" w:hAnsi="Arial" w:cs="Calibri"/>
-          <w:b/>
-          <w:bCs/>
-          <w:sz w:val="36"/>
-          <w:szCs w:val="36"/>
-          <w:u w:val="single"/>
-        </w:rPr>
-        <w:t>CUENTAS</w:t>
+        <w:t>ABM CUENTAS</w:t>
       </w:r>
     </w:p>
     <w:p>
@@ -944,17 +1210,7 @@
           <w:sz w:val="22"/>
           <w:szCs w:val="22"/>
         </w:rPr>
-        <w:t>uenta</w:t>
-      </w:r>
-      <w:r>
-        <w:rPr>
-          <w:rFonts w:ascii="Arial" w:hAnsi="Arial" w:cs="Calibri"/>
-          <w:b/>
-          <w:bCs/>
-          <w:sz w:val="22"/>
-          <w:szCs w:val="22"/>
-        </w:rPr>
-        <w:t>.jsp</w:t>
+        <w:t>uenta.jsp</w:t>
       </w:r>
       <w:proofErr w:type="spellEnd"/>
     </w:p>
@@ -981,7 +1237,7 @@
           <w:u w:val="single"/>
         </w:rPr>
         <w:drawing>
-          <wp:inline distT="0" distB="0" distL="0" distR="0" wp14:anchorId="71DCB788" wp14:editId="27385869">
+          <wp:inline distT="0" distB="0" distL="0" distR="0" wp14:anchorId="71DCB788" wp14:editId="70FA12E0">
             <wp:extent cx="2278380" cy="2037026"/>
             <wp:effectExtent l="0" t="0" r="7620" b="1905"/>
             <wp:docPr id="1674297532" name="Imagen 9"/>
@@ -998,7 +1254,7 @@
                     </pic:cNvPicPr>
                   </pic:nvPicPr>
                   <pic:blipFill>
-                    <a:blip r:embed="rId15" cstate="print">
+                    <a:blip r:embed="rId16" cstate="print">
                       <a:extLst>
                         <a:ext uri="{28A0092B-C50C-407E-A947-70E740481C1C}">
                           <a14:useLocalDpi xmlns:a14="http://schemas.microsoft.com/office/drawing/2010/main" val="0"/>
@@ -1054,7 +1310,27 @@
           <w:sz w:val="22"/>
           <w:szCs w:val="22"/>
         </w:rPr>
-        <w:t>DatosCuenta</w:t>
+        <w:t>Ver</w:t>
+      </w:r>
+      <w:r>
+        <w:rPr>
+          <w:rFonts w:ascii="Arial" w:hAnsi="Arial" w:cs="Calibri"/>
+          <w:b/>
+          <w:bCs/>
+          <w:sz w:val="22"/>
+          <w:szCs w:val="22"/>
+        </w:rPr>
+        <w:t>Cuenta</w:t>
+      </w:r>
+      <w:r>
+        <w:rPr>
+          <w:rFonts w:ascii="Arial" w:hAnsi="Arial" w:cs="Calibri"/>
+          <w:b/>
+          <w:bCs/>
+          <w:sz w:val="22"/>
+          <w:szCs w:val="22"/>
+        </w:rPr>
+        <w:t>s</w:t>
       </w:r>
       <w:r>
         <w:rPr>
@@ -1108,7 +1384,7 @@
                     </pic:cNvPicPr>
                   </pic:nvPicPr>
                   <pic:blipFill>
-                    <a:blip r:embed="rId16">
+                    <a:blip r:embed="rId17">
                       <a:extLst>
                         <a:ext uri="{28A0092B-C50C-407E-A947-70E740481C1C}">
                           <a14:useLocalDpi xmlns:a14="http://schemas.microsoft.com/office/drawing/2010/main" val="0"/>
@@ -1164,17 +1440,7 @@
           <w:sz w:val="22"/>
           <w:szCs w:val="22"/>
         </w:rPr>
-        <w:t>Listado</w:t>
-      </w:r>
-      <w:r>
-        <w:rPr>
-          <w:rFonts w:ascii="Arial" w:hAnsi="Arial" w:cs="Calibri"/>
-          <w:b/>
-          <w:bCs/>
-          <w:sz w:val="22"/>
-          <w:szCs w:val="22"/>
-        </w:rPr>
-        <w:t>Cuenta.jsp</w:t>
+        <w:t>ListadoCuenta.jsp</w:t>
       </w:r>
       <w:proofErr w:type="spellEnd"/>
     </w:p>
@@ -1218,7 +1484,7 @@
                     </pic:cNvPicPr>
                   </pic:nvPicPr>
                   <pic:blipFill>
-                    <a:blip r:embed="rId17">
+                    <a:blip r:embed="rId18">
                       <a:extLst>
                         <a:ext uri="{28A0092B-C50C-407E-A947-70E740481C1C}">
                           <a14:useLocalDpi xmlns:a14="http://schemas.microsoft.com/office/drawing/2010/main" val="0"/>
@@ -1250,8 +1516,843 @@
         </w:drawing>
       </w:r>
     </w:p>
+    <w:p>
+      <w:pPr>
+        <w:spacing w:before="0" w:after="0" w:line="240" w:lineRule="auto"/>
+        <w:rPr>
+          <w:rFonts w:ascii="Arial" w:hAnsi="Arial" w:cs="Calibri"/>
+          <w:b/>
+          <w:bCs/>
+          <w:sz w:val="36"/>
+          <w:szCs w:val="36"/>
+          <w:u w:val="single"/>
+        </w:rPr>
+      </w:pPr>
+      <w:r>
+        <w:rPr>
+          <w:rFonts w:ascii="Arial" w:hAnsi="Arial" w:cs="Calibri"/>
+          <w:b/>
+          <w:bCs/>
+          <w:sz w:val="36"/>
+          <w:szCs w:val="36"/>
+          <w:u w:val="single"/>
+        </w:rPr>
+        <w:br w:type="page"/>
+      </w:r>
+    </w:p>
+    <w:p>
+      <w:pPr>
+        <w:jc w:val="center"/>
+        <w:rPr>
+          <w:rFonts w:ascii="Arial" w:hAnsi="Arial" w:cs="Calibri"/>
+          <w:b/>
+          <w:bCs/>
+          <w:sz w:val="36"/>
+          <w:szCs w:val="36"/>
+          <w:u w:val="single"/>
+        </w:rPr>
+      </w:pPr>
+      <w:r>
+        <w:rPr>
+          <w:rFonts w:ascii="Arial" w:hAnsi="Arial" w:cs="Calibri"/>
+          <w:b/>
+          <w:bCs/>
+          <w:sz w:val="36"/>
+          <w:szCs w:val="36"/>
+          <w:u w:val="single"/>
+        </w:rPr>
+        <w:lastRenderedPageBreak/>
+        <w:t>LOGIN</w:t>
+      </w:r>
+    </w:p>
+    <w:p>
+      <w:pPr>
+        <w:jc w:val="center"/>
+        <w:rPr>
+          <w:rFonts w:ascii="Arial" w:hAnsi="Arial" w:cs="Calibri"/>
+          <w:b/>
+          <w:bCs/>
+          <w:sz w:val="36"/>
+          <w:szCs w:val="36"/>
+          <w:u w:val="single"/>
+        </w:rPr>
+      </w:pPr>
+      <w:r>
+        <w:rPr>
+          <w:rFonts w:ascii="Arial" w:hAnsi="Arial" w:cs="Calibri"/>
+          <w:b/>
+          <w:bCs/>
+          <w:noProof/>
+          <w:sz w:val="36"/>
+          <w:szCs w:val="36"/>
+          <w:u w:val="single"/>
+        </w:rPr>
+        <w:drawing>
+          <wp:inline distT="0" distB="0" distL="0" distR="0" wp14:anchorId="0821B5C5" wp14:editId="61B31190">
+            <wp:extent cx="3093720" cy="2228250"/>
+            <wp:effectExtent l="0" t="0" r="0" b="635"/>
+            <wp:docPr id="1796941509" name="Imagen 1" descr="Interfaz de usuario gráfica, Aplicación&#10;&#10;Descripción generada automáticamente"/>
+            <wp:cNvGraphicFramePr>
+              <a:graphicFrameLocks xmlns:a="http://schemas.openxmlformats.org/drawingml/2006/main" noChangeAspect="1"/>
+            </wp:cNvGraphicFramePr>
+            <a:graphic xmlns:a="http://schemas.openxmlformats.org/drawingml/2006/main">
+              <a:graphicData uri="http://schemas.openxmlformats.org/drawingml/2006/picture">
+                <pic:pic xmlns:pic="http://schemas.openxmlformats.org/drawingml/2006/picture">
+                  <pic:nvPicPr>
+                    <pic:cNvPr id="1796941509" name="Imagen 1" descr="Interfaz de usuario gráfica, Aplicación&#10;&#10;Descripción generada automáticamente"/>
+                    <pic:cNvPicPr/>
+                  </pic:nvPicPr>
+                  <pic:blipFill>
+                    <a:blip r:embed="rId19">
+                      <a:extLst>
+                        <a:ext uri="{28A0092B-C50C-407E-A947-70E740481C1C}">
+                          <a14:useLocalDpi xmlns:a14="http://schemas.microsoft.com/office/drawing/2010/main" val="0"/>
+                        </a:ext>
+                      </a:extLst>
+                    </a:blip>
+                    <a:stretch>
+                      <a:fillRect/>
+                    </a:stretch>
+                  </pic:blipFill>
+                  <pic:spPr>
+                    <a:xfrm>
+                      <a:off x="0" y="0"/>
+                      <a:ext cx="3102995" cy="2234930"/>
+                    </a:xfrm>
+                    <a:prstGeom prst="rect">
+                      <a:avLst/>
+                    </a:prstGeom>
+                  </pic:spPr>
+                </pic:pic>
+              </a:graphicData>
+            </a:graphic>
+          </wp:inline>
+        </w:drawing>
+      </w:r>
+    </w:p>
+    <w:p>
+      <w:pPr>
+        <w:jc w:val="center"/>
+        <w:rPr>
+          <w:rFonts w:ascii="Arial" w:hAnsi="Arial" w:cs="Calibri"/>
+          <w:b/>
+          <w:bCs/>
+          <w:sz w:val="36"/>
+          <w:szCs w:val="36"/>
+          <w:u w:val="single"/>
+        </w:rPr>
+      </w:pPr>
+      <w:r>
+        <w:rPr>
+          <w:rFonts w:ascii="Arial" w:hAnsi="Arial" w:cs="Calibri"/>
+          <w:b/>
+          <w:bCs/>
+          <w:sz w:val="36"/>
+          <w:szCs w:val="36"/>
+          <w:u w:val="single"/>
+        </w:rPr>
+        <w:t>MENUS</w:t>
+      </w:r>
+    </w:p>
+    <w:p>
+      <w:pPr>
+        <w:pStyle w:val="Prrafodelista"/>
+        <w:numPr>
+          <w:ilvl w:val="0"/>
+          <w:numId w:val="15"/>
+        </w:numPr>
+        <w:rPr>
+          <w:rFonts w:ascii="Arial" w:hAnsi="Arial" w:cs="Calibri"/>
+          <w:b/>
+          <w:bCs/>
+          <w:sz w:val="22"/>
+          <w:szCs w:val="22"/>
+        </w:rPr>
+      </w:pPr>
+      <w:proofErr w:type="spellStart"/>
+      <w:r>
+        <w:rPr>
+          <w:rFonts w:ascii="Arial" w:hAnsi="Arial" w:cs="Calibri"/>
+          <w:b/>
+          <w:bCs/>
+          <w:sz w:val="22"/>
+          <w:szCs w:val="22"/>
+        </w:rPr>
+        <w:t>IndexAdmin</w:t>
+      </w:r>
+      <w:proofErr w:type="spellEnd"/>
+    </w:p>
+    <w:p>
+      <w:pPr>
+        <w:jc w:val="center"/>
+        <w:rPr>
+          <w:rFonts w:ascii="Arial" w:hAnsi="Arial" w:cs="Calibri"/>
+          <w:b/>
+          <w:bCs/>
+          <w:sz w:val="22"/>
+          <w:szCs w:val="22"/>
+        </w:rPr>
+      </w:pPr>
+      <w:r>
+        <w:rPr>
+          <w:rFonts w:ascii="Arial" w:hAnsi="Arial" w:cs="Calibri"/>
+          <w:b/>
+          <w:bCs/>
+          <w:noProof/>
+          <w:sz w:val="22"/>
+          <w:szCs w:val="22"/>
+        </w:rPr>
+        <w:drawing>
+          <wp:inline distT="0" distB="0" distL="0" distR="0" wp14:anchorId="18AD40CD" wp14:editId="21BF51D8">
+            <wp:extent cx="3764280" cy="2203945"/>
+            <wp:effectExtent l="0" t="0" r="7620" b="6350"/>
+            <wp:docPr id="1066875106" name="Imagen 2" descr="Interfaz de usuario gráfica, Texto, Aplicación, Chat o mensaje de texto&#10;&#10;Descripción generada automáticamente"/>
+            <wp:cNvGraphicFramePr>
+              <a:graphicFrameLocks xmlns:a="http://schemas.openxmlformats.org/drawingml/2006/main" noChangeAspect="1"/>
+            </wp:cNvGraphicFramePr>
+            <a:graphic xmlns:a="http://schemas.openxmlformats.org/drawingml/2006/main">
+              <a:graphicData uri="http://schemas.openxmlformats.org/drawingml/2006/picture">
+                <pic:pic xmlns:pic="http://schemas.openxmlformats.org/drawingml/2006/picture">
+                  <pic:nvPicPr>
+                    <pic:cNvPr id="1066875106" name="Imagen 2" descr="Interfaz de usuario gráfica, Texto, Aplicación, Chat o mensaje de texto&#10;&#10;Descripción generada automáticamente"/>
+                    <pic:cNvPicPr/>
+                  </pic:nvPicPr>
+                  <pic:blipFill>
+                    <a:blip r:embed="rId20">
+                      <a:extLst>
+                        <a:ext uri="{28A0092B-C50C-407E-A947-70E740481C1C}">
+                          <a14:useLocalDpi xmlns:a14="http://schemas.microsoft.com/office/drawing/2010/main" val="0"/>
+                        </a:ext>
+                      </a:extLst>
+                    </a:blip>
+                    <a:stretch>
+                      <a:fillRect/>
+                    </a:stretch>
+                  </pic:blipFill>
+                  <pic:spPr>
+                    <a:xfrm>
+                      <a:off x="0" y="0"/>
+                      <a:ext cx="3772007" cy="2208469"/>
+                    </a:xfrm>
+                    <a:prstGeom prst="rect">
+                      <a:avLst/>
+                    </a:prstGeom>
+                  </pic:spPr>
+                </pic:pic>
+              </a:graphicData>
+            </a:graphic>
+          </wp:inline>
+        </w:drawing>
+      </w:r>
+    </w:p>
+    <w:p>
+      <w:pPr>
+        <w:pStyle w:val="Prrafodelista"/>
+        <w:numPr>
+          <w:ilvl w:val="0"/>
+          <w:numId w:val="15"/>
+        </w:numPr>
+        <w:rPr>
+          <w:rFonts w:ascii="Arial" w:hAnsi="Arial" w:cs="Calibri"/>
+          <w:b/>
+          <w:bCs/>
+          <w:sz w:val="22"/>
+          <w:szCs w:val="22"/>
+        </w:rPr>
+      </w:pPr>
+      <w:proofErr w:type="spellStart"/>
+      <w:r>
+        <w:rPr>
+          <w:rFonts w:ascii="Arial" w:hAnsi="Arial" w:cs="Calibri"/>
+          <w:b/>
+          <w:bCs/>
+          <w:sz w:val="22"/>
+          <w:szCs w:val="22"/>
+        </w:rPr>
+        <w:t>IndexUser</w:t>
+      </w:r>
+      <w:proofErr w:type="spellEnd"/>
+    </w:p>
+    <w:p>
+      <w:pPr>
+        <w:ind w:left="360"/>
+        <w:jc w:val="center"/>
+        <w:rPr>
+          <w:rFonts w:ascii="Arial" w:hAnsi="Arial" w:cs="Calibri"/>
+          <w:b/>
+          <w:bCs/>
+          <w:sz w:val="22"/>
+          <w:szCs w:val="22"/>
+        </w:rPr>
+      </w:pPr>
+      <w:r>
+        <w:rPr>
+          <w:rFonts w:ascii="Arial" w:hAnsi="Arial" w:cs="Calibri"/>
+          <w:b/>
+          <w:bCs/>
+          <w:noProof/>
+          <w:sz w:val="22"/>
+          <w:szCs w:val="22"/>
+        </w:rPr>
+        <w:drawing>
+          <wp:inline distT="0" distB="0" distL="0" distR="0" wp14:anchorId="3A01673B" wp14:editId="743A04FA">
+            <wp:extent cx="4011319" cy="2072640"/>
+            <wp:effectExtent l="0" t="0" r="8255" b="3810"/>
+            <wp:docPr id="1185443954" name="Imagen 3" descr="Interfaz de usuario gráfica, Texto, Aplicación, Chat o mensaje de texto&#10;&#10;Descripción generada automáticamente"/>
+            <wp:cNvGraphicFramePr>
+              <a:graphicFrameLocks xmlns:a="http://schemas.openxmlformats.org/drawingml/2006/main" noChangeAspect="1"/>
+            </wp:cNvGraphicFramePr>
+            <a:graphic xmlns:a="http://schemas.openxmlformats.org/drawingml/2006/main">
+              <a:graphicData uri="http://schemas.openxmlformats.org/drawingml/2006/picture">
+                <pic:pic xmlns:pic="http://schemas.openxmlformats.org/drawingml/2006/picture">
+                  <pic:nvPicPr>
+                    <pic:cNvPr id="1185443954" name="Imagen 3" descr="Interfaz de usuario gráfica, Texto, Aplicación, Chat o mensaje de texto&#10;&#10;Descripción generada automáticamente"/>
+                    <pic:cNvPicPr/>
+                  </pic:nvPicPr>
+                  <pic:blipFill>
+                    <a:blip r:embed="rId21">
+                      <a:extLst>
+                        <a:ext uri="{28A0092B-C50C-407E-A947-70E740481C1C}">
+                          <a14:useLocalDpi xmlns:a14="http://schemas.microsoft.com/office/drawing/2010/main" val="0"/>
+                        </a:ext>
+                      </a:extLst>
+                    </a:blip>
+                    <a:stretch>
+                      <a:fillRect/>
+                    </a:stretch>
+                  </pic:blipFill>
+                  <pic:spPr>
+                    <a:xfrm>
+                      <a:off x="0" y="0"/>
+                      <a:ext cx="4021810" cy="2078061"/>
+                    </a:xfrm>
+                    <a:prstGeom prst="rect">
+                      <a:avLst/>
+                    </a:prstGeom>
+                  </pic:spPr>
+                </pic:pic>
+              </a:graphicData>
+            </a:graphic>
+          </wp:inline>
+        </w:drawing>
+      </w:r>
+    </w:p>
+    <w:p>
+      <w:pPr>
+        <w:pStyle w:val="Prrafodelista"/>
+        <w:numPr>
+          <w:ilvl w:val="0"/>
+          <w:numId w:val="15"/>
+        </w:numPr>
+        <w:rPr>
+          <w:rFonts w:ascii="Arial" w:hAnsi="Arial" w:cs="Calibri"/>
+          <w:b/>
+          <w:bCs/>
+          <w:sz w:val="22"/>
+          <w:szCs w:val="22"/>
+        </w:rPr>
+      </w:pPr>
+      <w:proofErr w:type="spellStart"/>
+      <w:r>
+        <w:rPr>
+          <w:rFonts w:ascii="Arial" w:hAnsi="Arial" w:cs="Calibri"/>
+          <w:b/>
+          <w:bCs/>
+          <w:sz w:val="22"/>
+          <w:szCs w:val="22"/>
+        </w:rPr>
+        <w:lastRenderedPageBreak/>
+        <w:t>IndexCuenta</w:t>
+      </w:r>
+      <w:proofErr w:type="spellEnd"/>
+    </w:p>
+    <w:p>
+      <w:pPr>
+        <w:jc w:val="center"/>
+        <w:rPr>
+          <w:rFonts w:ascii="Arial" w:hAnsi="Arial" w:cs="Calibri"/>
+          <w:b/>
+          <w:bCs/>
+          <w:sz w:val="22"/>
+          <w:szCs w:val="22"/>
+        </w:rPr>
+      </w:pPr>
+      <w:r>
+        <w:rPr>
+          <w:rFonts w:ascii="Arial" w:hAnsi="Arial" w:cs="Calibri"/>
+          <w:b/>
+          <w:bCs/>
+          <w:noProof/>
+          <w:sz w:val="22"/>
+          <w:szCs w:val="22"/>
+        </w:rPr>
+        <w:drawing>
+          <wp:inline distT="0" distB="0" distL="0" distR="0" wp14:anchorId="0F4534AA" wp14:editId="63EDC05B">
+            <wp:extent cx="3756660" cy="2117760"/>
+            <wp:effectExtent l="0" t="0" r="0" b="0"/>
+            <wp:docPr id="535404600" name="Imagen 4" descr="Interfaz de usuario gráfica, Texto, Aplicación, Chat o mensaje de texto&#10;&#10;Descripción generada automáticamente"/>
+            <wp:cNvGraphicFramePr>
+              <a:graphicFrameLocks xmlns:a="http://schemas.openxmlformats.org/drawingml/2006/main" noChangeAspect="1"/>
+            </wp:cNvGraphicFramePr>
+            <a:graphic xmlns:a="http://schemas.openxmlformats.org/drawingml/2006/main">
+              <a:graphicData uri="http://schemas.openxmlformats.org/drawingml/2006/picture">
+                <pic:pic xmlns:pic="http://schemas.openxmlformats.org/drawingml/2006/picture">
+                  <pic:nvPicPr>
+                    <pic:cNvPr id="535404600" name="Imagen 4" descr="Interfaz de usuario gráfica, Texto, Aplicación, Chat o mensaje de texto&#10;&#10;Descripción generada automáticamente"/>
+                    <pic:cNvPicPr/>
+                  </pic:nvPicPr>
+                  <pic:blipFill>
+                    <a:blip r:embed="rId22">
+                      <a:extLst>
+                        <a:ext uri="{28A0092B-C50C-407E-A947-70E740481C1C}">
+                          <a14:useLocalDpi xmlns:a14="http://schemas.microsoft.com/office/drawing/2010/main" val="0"/>
+                        </a:ext>
+                      </a:extLst>
+                    </a:blip>
+                    <a:stretch>
+                      <a:fillRect/>
+                    </a:stretch>
+                  </pic:blipFill>
+                  <pic:spPr>
+                    <a:xfrm>
+                      <a:off x="0" y="0"/>
+                      <a:ext cx="3760238" cy="2119777"/>
+                    </a:xfrm>
+                    <a:prstGeom prst="rect">
+                      <a:avLst/>
+                    </a:prstGeom>
+                  </pic:spPr>
+                </pic:pic>
+              </a:graphicData>
+            </a:graphic>
+          </wp:inline>
+        </w:drawing>
+      </w:r>
+    </w:p>
+    <w:p>
+      <w:pPr>
+        <w:jc w:val="center"/>
+        <w:rPr>
+          <w:rFonts w:ascii="Arial" w:hAnsi="Arial" w:cs="Calibri"/>
+          <w:b/>
+          <w:bCs/>
+          <w:sz w:val="36"/>
+          <w:szCs w:val="36"/>
+          <w:u w:val="single"/>
+        </w:rPr>
+      </w:pPr>
+      <w:r>
+        <w:rPr>
+          <w:rFonts w:ascii="Arial" w:hAnsi="Arial" w:cs="Calibri"/>
+          <w:b/>
+          <w:bCs/>
+          <w:sz w:val="36"/>
+          <w:szCs w:val="36"/>
+          <w:u w:val="single"/>
+        </w:rPr>
+        <w:t>VENTANASCUENTA</w:t>
+      </w:r>
+    </w:p>
+    <w:p>
+      <w:pPr>
+        <w:pStyle w:val="Prrafodelista"/>
+        <w:numPr>
+          <w:ilvl w:val="0"/>
+          <w:numId w:val="15"/>
+        </w:numPr>
+        <w:rPr>
+          <w:rFonts w:ascii="Arial" w:hAnsi="Arial" w:cs="Calibri"/>
+          <w:b/>
+          <w:bCs/>
+          <w:sz w:val="22"/>
+          <w:szCs w:val="22"/>
+        </w:rPr>
+      </w:pPr>
+      <w:proofErr w:type="spellStart"/>
+      <w:r>
+        <w:rPr>
+          <w:rFonts w:ascii="Arial" w:hAnsi="Arial" w:cs="Calibri"/>
+          <w:b/>
+          <w:bCs/>
+          <w:sz w:val="22"/>
+          <w:szCs w:val="22"/>
+        </w:rPr>
+        <w:t>GestionPrestamos</w:t>
+      </w:r>
+      <w:proofErr w:type="spellEnd"/>
+    </w:p>
+    <w:p>
+      <w:pPr>
+        <w:jc w:val="center"/>
+        <w:rPr>
+          <w:rFonts w:ascii="Arial" w:hAnsi="Arial" w:cs="Calibri"/>
+          <w:b/>
+          <w:bCs/>
+          <w:sz w:val="22"/>
+          <w:szCs w:val="22"/>
+        </w:rPr>
+      </w:pPr>
+      <w:r>
+        <w:rPr>
+          <w:rFonts w:ascii="Arial" w:hAnsi="Arial" w:cs="Calibri"/>
+          <w:b/>
+          <w:bCs/>
+          <w:noProof/>
+          <w:sz w:val="22"/>
+          <w:szCs w:val="22"/>
+        </w:rPr>
+        <w:drawing>
+          <wp:inline distT="0" distB="0" distL="0" distR="0" wp14:anchorId="10BB5A4B" wp14:editId="6D994F5E">
+            <wp:extent cx="5400040" cy="2385060"/>
+            <wp:effectExtent l="0" t="0" r="0" b="0"/>
+            <wp:docPr id="832929486" name="Imagen 5" descr="Tabla&#10;&#10;Descripción generada automáticamente"/>
+            <wp:cNvGraphicFramePr>
+              <a:graphicFrameLocks xmlns:a="http://schemas.openxmlformats.org/drawingml/2006/main" noChangeAspect="1"/>
+            </wp:cNvGraphicFramePr>
+            <a:graphic xmlns:a="http://schemas.openxmlformats.org/drawingml/2006/main">
+              <a:graphicData uri="http://schemas.openxmlformats.org/drawingml/2006/picture">
+                <pic:pic xmlns:pic="http://schemas.openxmlformats.org/drawingml/2006/picture">
+                  <pic:nvPicPr>
+                    <pic:cNvPr id="832929486" name="Imagen 5" descr="Tabla&#10;&#10;Descripción generada automáticamente"/>
+                    <pic:cNvPicPr/>
+                  </pic:nvPicPr>
+                  <pic:blipFill>
+                    <a:blip r:embed="rId23">
+                      <a:extLst>
+                        <a:ext uri="{28A0092B-C50C-407E-A947-70E740481C1C}">
+                          <a14:useLocalDpi xmlns:a14="http://schemas.microsoft.com/office/drawing/2010/main" val="0"/>
+                        </a:ext>
+                      </a:extLst>
+                    </a:blip>
+                    <a:stretch>
+                      <a:fillRect/>
+                    </a:stretch>
+                  </pic:blipFill>
+                  <pic:spPr>
+                    <a:xfrm>
+                      <a:off x="0" y="0"/>
+                      <a:ext cx="5400040" cy="2385060"/>
+                    </a:xfrm>
+                    <a:prstGeom prst="rect">
+                      <a:avLst/>
+                    </a:prstGeom>
+                  </pic:spPr>
+                </pic:pic>
+              </a:graphicData>
+            </a:graphic>
+          </wp:inline>
+        </w:drawing>
+      </w:r>
+    </w:p>
+    <w:p>
+      <w:pPr>
+        <w:pStyle w:val="Prrafodelista"/>
+        <w:numPr>
+          <w:ilvl w:val="0"/>
+          <w:numId w:val="15"/>
+        </w:numPr>
+        <w:rPr>
+          <w:rFonts w:ascii="Arial" w:hAnsi="Arial" w:cs="Calibri"/>
+          <w:b/>
+          <w:bCs/>
+          <w:sz w:val="22"/>
+          <w:szCs w:val="22"/>
+        </w:rPr>
+      </w:pPr>
+      <w:proofErr w:type="spellStart"/>
+      <w:r>
+        <w:rPr>
+          <w:rFonts w:ascii="Arial" w:hAnsi="Arial" w:cs="Calibri"/>
+          <w:b/>
+          <w:bCs/>
+          <w:sz w:val="22"/>
+          <w:szCs w:val="22"/>
+        </w:rPr>
+        <w:t>PagarPrestamo</w:t>
+      </w:r>
+      <w:proofErr w:type="spellEnd"/>
+    </w:p>
+    <w:p>
+      <w:pPr>
+        <w:pStyle w:val="Prrafodelista"/>
+        <w:rPr>
+          <w:rFonts w:ascii="Arial" w:hAnsi="Arial" w:cs="Calibri"/>
+          <w:b/>
+          <w:bCs/>
+          <w:sz w:val="22"/>
+          <w:szCs w:val="22"/>
+        </w:rPr>
+      </w:pPr>
+    </w:p>
+    <w:p>
+      <w:pPr>
+        <w:rPr>
+          <w:rFonts w:ascii="Arial" w:hAnsi="Arial" w:cs="Calibri"/>
+          <w:b/>
+          <w:bCs/>
+          <w:sz w:val="22"/>
+          <w:szCs w:val="22"/>
+        </w:rPr>
+      </w:pPr>
+      <w:r>
+        <w:rPr>
+          <w:noProof/>
+        </w:rPr>
+        <w:drawing>
+          <wp:inline distT="0" distB="0" distL="0" distR="0" wp14:anchorId="05AC458A" wp14:editId="3DF9F113">
+            <wp:extent cx="5400040" cy="1718945"/>
+            <wp:effectExtent l="0" t="0" r="0" b="0"/>
+            <wp:docPr id="443834484" name="Imagen 6" descr="Interfaz de usuario gráfica, Aplicación&#10;&#10;Descripción generada automáticamente"/>
+            <wp:cNvGraphicFramePr>
+              <a:graphicFrameLocks xmlns:a="http://schemas.openxmlformats.org/drawingml/2006/main" noChangeAspect="1"/>
+            </wp:cNvGraphicFramePr>
+            <a:graphic xmlns:a="http://schemas.openxmlformats.org/drawingml/2006/main">
+              <a:graphicData uri="http://schemas.openxmlformats.org/drawingml/2006/picture">
+                <pic:pic xmlns:pic="http://schemas.openxmlformats.org/drawingml/2006/picture">
+                  <pic:nvPicPr>
+                    <pic:cNvPr id="443834484" name="Imagen 6" descr="Interfaz de usuario gráfica, Aplicación&#10;&#10;Descripción generada automáticamente"/>
+                    <pic:cNvPicPr/>
+                  </pic:nvPicPr>
+                  <pic:blipFill>
+                    <a:blip r:embed="rId24">
+                      <a:extLst>
+                        <a:ext uri="{28A0092B-C50C-407E-A947-70E740481C1C}">
+                          <a14:useLocalDpi xmlns:a14="http://schemas.microsoft.com/office/drawing/2010/main" val="0"/>
+                        </a:ext>
+                      </a:extLst>
+                    </a:blip>
+                    <a:stretch>
+                      <a:fillRect/>
+                    </a:stretch>
+                  </pic:blipFill>
+                  <pic:spPr>
+                    <a:xfrm>
+                      <a:off x="0" y="0"/>
+                      <a:ext cx="5400040" cy="1718945"/>
+                    </a:xfrm>
+                    <a:prstGeom prst="rect">
+                      <a:avLst/>
+                    </a:prstGeom>
+                  </pic:spPr>
+                </pic:pic>
+              </a:graphicData>
+            </a:graphic>
+          </wp:inline>
+        </w:drawing>
+      </w:r>
+    </w:p>
+    <w:p>
+      <w:pPr>
+        <w:pStyle w:val="Prrafodelista"/>
+        <w:rPr>
+          <w:rFonts w:ascii="Arial" w:hAnsi="Arial" w:cs="Calibri"/>
+          <w:b/>
+          <w:bCs/>
+          <w:sz w:val="22"/>
+          <w:szCs w:val="22"/>
+        </w:rPr>
+      </w:pPr>
+    </w:p>
+    <w:p>
+      <w:pPr>
+        <w:pStyle w:val="Prrafodelista"/>
+        <w:numPr>
+          <w:ilvl w:val="0"/>
+          <w:numId w:val="15"/>
+        </w:numPr>
+        <w:rPr>
+          <w:rFonts w:ascii="Arial" w:hAnsi="Arial" w:cs="Calibri"/>
+          <w:b/>
+          <w:bCs/>
+          <w:sz w:val="22"/>
+          <w:szCs w:val="22"/>
+        </w:rPr>
+      </w:pPr>
+      <w:proofErr w:type="spellStart"/>
+      <w:r>
+        <w:rPr>
+          <w:rFonts w:ascii="Arial" w:hAnsi="Arial" w:cs="Calibri"/>
+          <w:b/>
+          <w:bCs/>
+          <w:sz w:val="22"/>
+          <w:szCs w:val="22"/>
+        </w:rPr>
+        <w:lastRenderedPageBreak/>
+        <w:t>PedirPrestamo</w:t>
+      </w:r>
+      <w:proofErr w:type="spellEnd"/>
+    </w:p>
+    <w:p>
+      <w:pPr>
+        <w:pStyle w:val="Prrafodelista"/>
+        <w:rPr>
+          <w:rFonts w:ascii="Arial" w:hAnsi="Arial" w:cs="Calibri"/>
+          <w:b/>
+          <w:bCs/>
+          <w:sz w:val="22"/>
+          <w:szCs w:val="22"/>
+        </w:rPr>
+      </w:pPr>
+    </w:p>
+    <w:p>
+      <w:pPr>
+        <w:rPr>
+          <w:rFonts w:ascii="Arial" w:hAnsi="Arial" w:cs="Calibri"/>
+          <w:b/>
+          <w:bCs/>
+          <w:sz w:val="22"/>
+          <w:szCs w:val="22"/>
+        </w:rPr>
+      </w:pPr>
+      <w:r>
+        <w:rPr>
+          <w:noProof/>
+        </w:rPr>
+        <w:drawing>
+          <wp:inline distT="0" distB="0" distL="0" distR="0" wp14:anchorId="20478DA5" wp14:editId="3B855326">
+            <wp:extent cx="5400040" cy="2835910"/>
+            <wp:effectExtent l="0" t="0" r="0" b="2540"/>
+            <wp:docPr id="749454255" name="Imagen 7" descr="Interfaz de usuario gráfica, Texto, Aplicación, Chat o mensaje de texto&#10;&#10;Descripción generada automáticamente"/>
+            <wp:cNvGraphicFramePr>
+              <a:graphicFrameLocks xmlns:a="http://schemas.openxmlformats.org/drawingml/2006/main" noChangeAspect="1"/>
+            </wp:cNvGraphicFramePr>
+            <a:graphic xmlns:a="http://schemas.openxmlformats.org/drawingml/2006/main">
+              <a:graphicData uri="http://schemas.openxmlformats.org/drawingml/2006/picture">
+                <pic:pic xmlns:pic="http://schemas.openxmlformats.org/drawingml/2006/picture">
+                  <pic:nvPicPr>
+                    <pic:cNvPr id="749454255" name="Imagen 7" descr="Interfaz de usuario gráfica, Texto, Aplicación, Chat o mensaje de texto&#10;&#10;Descripción generada automáticamente"/>
+                    <pic:cNvPicPr/>
+                  </pic:nvPicPr>
+                  <pic:blipFill>
+                    <a:blip r:embed="rId25">
+                      <a:extLst>
+                        <a:ext uri="{28A0092B-C50C-407E-A947-70E740481C1C}">
+                          <a14:useLocalDpi xmlns:a14="http://schemas.microsoft.com/office/drawing/2010/main" val="0"/>
+                        </a:ext>
+                      </a:extLst>
+                    </a:blip>
+                    <a:stretch>
+                      <a:fillRect/>
+                    </a:stretch>
+                  </pic:blipFill>
+                  <pic:spPr>
+                    <a:xfrm>
+                      <a:off x="0" y="0"/>
+                      <a:ext cx="5400040" cy="2835910"/>
+                    </a:xfrm>
+                    <a:prstGeom prst="rect">
+                      <a:avLst/>
+                    </a:prstGeom>
+                  </pic:spPr>
+                </pic:pic>
+              </a:graphicData>
+            </a:graphic>
+          </wp:inline>
+        </w:drawing>
+      </w:r>
+    </w:p>
+    <w:p>
+      <w:pPr>
+        <w:rPr>
+          <w:rFonts w:ascii="Arial" w:hAnsi="Arial" w:cs="Calibri"/>
+          <w:b/>
+          <w:bCs/>
+          <w:sz w:val="22"/>
+          <w:szCs w:val="22"/>
+        </w:rPr>
+      </w:pPr>
+    </w:p>
+    <w:p>
+      <w:pPr>
+        <w:pStyle w:val="Prrafodelista"/>
+        <w:numPr>
+          <w:ilvl w:val="0"/>
+          <w:numId w:val="15"/>
+        </w:numPr>
+        <w:rPr>
+          <w:rFonts w:ascii="Arial" w:hAnsi="Arial" w:cs="Calibri"/>
+          <w:b/>
+          <w:bCs/>
+          <w:sz w:val="22"/>
+          <w:szCs w:val="22"/>
+        </w:rPr>
+      </w:pPr>
+      <w:r>
+        <w:rPr>
+          <w:rFonts w:ascii="Arial" w:hAnsi="Arial" w:cs="Calibri"/>
+          <w:b/>
+          <w:bCs/>
+          <w:sz w:val="22"/>
+          <w:szCs w:val="22"/>
+        </w:rPr>
+        <w:t>Movimientos</w:t>
+      </w:r>
+    </w:p>
+    <w:p>
+      <w:pPr>
+        <w:jc w:val="center"/>
+        <w:rPr>
+          <w:rFonts w:ascii="Arial" w:hAnsi="Arial" w:cs="Calibri"/>
+          <w:b/>
+          <w:bCs/>
+          <w:sz w:val="22"/>
+          <w:szCs w:val="22"/>
+        </w:rPr>
+      </w:pPr>
+      <w:r>
+        <w:rPr>
+          <w:rFonts w:ascii="Arial" w:hAnsi="Arial" w:cs="Calibri"/>
+          <w:b/>
+          <w:bCs/>
+          <w:noProof/>
+          <w:sz w:val="22"/>
+          <w:szCs w:val="22"/>
+        </w:rPr>
+        <w:drawing>
+          <wp:inline distT="0" distB="0" distL="0" distR="0" wp14:anchorId="3E39C679" wp14:editId="446EFD59">
+            <wp:extent cx="5400040" cy="4319905"/>
+            <wp:effectExtent l="0" t="0" r="0" b="4445"/>
+            <wp:docPr id="1224547179" name="Imagen 8" descr="Tabla&#10;&#10;Descripción generada automáticamente"/>
+            <wp:cNvGraphicFramePr>
+              <a:graphicFrameLocks xmlns:a="http://schemas.openxmlformats.org/drawingml/2006/main" noChangeAspect="1"/>
+            </wp:cNvGraphicFramePr>
+            <a:graphic xmlns:a="http://schemas.openxmlformats.org/drawingml/2006/main">
+              <a:graphicData uri="http://schemas.openxmlformats.org/drawingml/2006/picture">
+                <pic:pic xmlns:pic="http://schemas.openxmlformats.org/drawingml/2006/picture">
+                  <pic:nvPicPr>
+                    <pic:cNvPr id="1224547179" name="Imagen 8" descr="Tabla&#10;&#10;Descripción generada automáticamente"/>
+                    <pic:cNvPicPr/>
+                  </pic:nvPicPr>
+                  <pic:blipFill>
+                    <a:blip r:embed="rId26">
+                      <a:extLst>
+                        <a:ext uri="{28A0092B-C50C-407E-A947-70E740481C1C}">
+                          <a14:useLocalDpi xmlns:a14="http://schemas.microsoft.com/office/drawing/2010/main" val="0"/>
+                        </a:ext>
+                      </a:extLst>
+                    </a:blip>
+                    <a:stretch>
+                      <a:fillRect/>
+                    </a:stretch>
+                  </pic:blipFill>
+                  <pic:spPr>
+                    <a:xfrm>
+                      <a:off x="0" y="0"/>
+                      <a:ext cx="5400040" cy="4319905"/>
+                    </a:xfrm>
+                    <a:prstGeom prst="rect">
+                      <a:avLst/>
+                    </a:prstGeom>
+                  </pic:spPr>
+                </pic:pic>
+              </a:graphicData>
+            </a:graphic>
+          </wp:inline>
+        </w:drawing>
+      </w:r>
+    </w:p>
     <w:sectPr>
-      <w:headerReference w:type="default" r:id="rId18"/>
+      <w:headerReference w:type="default" r:id="rId27"/>
       <w:pgSz w:w="11906" w:h="16838"/>
       <w:pgMar w:top="1701" w:right="1701" w:bottom="1701" w:left="1701" w:header="709" w:footer="0" w:gutter="0"/>
       <w:cols w:space="720"/>

--- a/dbData/TPINT_GRUPO_10_LAB4.docx
+++ b/dbData/TPINT_GRUPO_10_LAB4.docx
@@ -1,6 +1,6 @@
 
 <file path=word/document.xml><?xml version="1.0" encoding="utf-8"?>
-<w:document xmlns:wpc="http://schemas.microsoft.com/office/word/2010/wordprocessingCanvas" xmlns:cx="http://schemas.microsoft.com/office/drawing/2014/chartex" xmlns:cx1="http://schemas.microsoft.com/office/drawing/2015/9/8/chartex" xmlns:cx2="http://schemas.microsoft.com/office/drawing/2015/10/21/chartex" xmlns:cx3="http://schemas.microsoft.com/office/drawing/2016/5/9/chartex" xmlns:cx4="http://schemas.microsoft.com/office/drawing/2016/5/10/chartex" xmlns:cx5="http://schemas.microsoft.com/office/drawing/2016/5/11/chartex" xmlns:cx6="http://schemas.microsoft.com/office/drawing/2016/5/12/chartex" xmlns:cx7="http://schemas.microsoft.com/office/drawing/2016/5/13/chartex" xmlns:cx8="http://schemas.microsoft.com/office/drawing/2016/5/14/chartex" xmlns:mc="http://schemas.openxmlformats.org/markup-compatibility/2006" xmlns:aink="http://schemas.microsoft.com/office/drawing/2016/ink" xmlns:am3d="http://schemas.microsoft.com/office/drawing/2017/model3d" xmlns:o="urn:schemas-microsoft-com:office:office" xmlns:oel="http://schemas.microsoft.com/office/2019/extlst" xmlns:r="http://schemas.openxmlformats.org/officeDocument/2006/relationships" xmlns:m="http://schemas.openxmlformats.org/officeDocument/2006/math" xmlns:v="urn:schemas-microsoft-com:vml" xmlns:wp14="http://schemas.microsoft.com/office/word/2010/wordprocessingDrawing" xmlns:wp="http://schemas.openxmlformats.org/drawingml/2006/wordprocessingDrawing" xmlns:w10="urn:schemas-microsoft-com:office:word" xmlns:w="http://schemas.openxmlformats.org/wordprocessingml/2006/main" xmlns:w14="http://schemas.microsoft.com/office/word/2010/wordml" xmlns:w15="http://schemas.microsoft.com/office/word/2012/wordml" xmlns:w16cex="http://schemas.microsoft.com/office/word/2018/wordml/cex" xmlns:w16cid="http://schemas.microsoft.com/office/word/2016/wordml/cid" xmlns:w16="http://schemas.microsoft.com/office/word/2018/wordml" xmlns:w16du="http://schemas.microsoft.com/office/word/2023/wordml/word16du" xmlns:w16sdtdh="http://schemas.microsoft.com/office/word/2020/wordml/sdtdatahash" xmlns:w16se="http://schemas.microsoft.com/office/word/2015/wordml/symex" xmlns:wpg="http://schemas.microsoft.com/office/word/2010/wordprocessingGroup" xmlns:wpi="http://schemas.microsoft.com/office/word/2010/wordprocessingInk" xmlns:wne="http://schemas.microsoft.com/office/word/2006/wordml" xmlns:wps="http://schemas.microsoft.com/office/word/2010/wordprocessingShape" mc:Ignorable="w14 w15 w16se w16cid w16 w16cex w16sdtdh w16du wp14">
+<w:document xmlns:wpc="http://schemas.microsoft.com/office/word/2010/wordprocessingCanvas" xmlns:cx="http://schemas.microsoft.com/office/drawing/2014/chartex" xmlns:cx1="http://schemas.microsoft.com/office/drawing/2015/9/8/chartex" xmlns:cx2="http://schemas.microsoft.com/office/drawing/2015/10/21/chartex" xmlns:cx3="http://schemas.microsoft.com/office/drawing/2016/5/9/chartex" xmlns:cx4="http://schemas.microsoft.com/office/drawing/2016/5/10/chartex" xmlns:cx5="http://schemas.microsoft.com/office/drawing/2016/5/11/chartex" xmlns:cx6="http://schemas.microsoft.com/office/drawing/2016/5/12/chartex" xmlns:cx7="http://schemas.microsoft.com/office/drawing/2016/5/13/chartex" xmlns:cx8="http://schemas.microsoft.com/office/drawing/2016/5/14/chartex" xmlns:mc="http://schemas.openxmlformats.org/markup-compatibility/2006" xmlns:aink="http://schemas.microsoft.com/office/drawing/2016/ink" xmlns:am3d="http://schemas.microsoft.com/office/drawing/2017/model3d" xmlns:o="urn:schemas-microsoft-com:office:office" xmlns:oel="http://schemas.microsoft.com/office/2019/extlst" xmlns:r="http://schemas.openxmlformats.org/officeDocument/2006/relationships" xmlns:m="http://schemas.openxmlformats.org/officeDocument/2006/math" xmlns:v="urn:schemas-microsoft-com:vml" xmlns:wp14="http://schemas.microsoft.com/office/word/2010/wordprocessingDrawing" xmlns:wp="http://schemas.openxmlformats.org/drawingml/2006/wordprocessingDrawing" xmlns:w10="urn:schemas-microsoft-com:office:word" xmlns:w="http://schemas.openxmlformats.org/wordprocessingml/2006/main" xmlns:w14="http://schemas.microsoft.com/office/word/2010/wordml" xmlns:w15="http://schemas.microsoft.com/office/word/2012/wordml" xmlns:w16cex="http://schemas.microsoft.com/office/word/2018/wordml/cex" xmlns:w16cid="http://schemas.microsoft.com/office/word/2016/wordml/cid" xmlns:w16="http://schemas.microsoft.com/office/word/2018/wordml" xmlns:w16du="http://schemas.microsoft.com/office/word/2023/wordml/word16du" xmlns:w16sdtdh="http://schemas.microsoft.com/office/word/2020/wordml/sdtdatahash" xmlns:w16se="http://schemas.microsoft.com/office/word/2015/wordml/symex" xmlns:wpg="http://schemas.microsoft.com/office/word/2010/wordprocessingGroup" xmlns:wpi="http://schemas.microsoft.com/office/word/2010/wordprocessingInk" xmlns:wne="http://schemas.microsoft.com/office/word/2006/wordml" xmlns:wps="http://schemas.microsoft.com/office/word/2010/wordprocessingShape" xmlns:a="http://schemas.openxmlformats.org/drawingml/2006/main" xmlns:pic="http://schemas.openxmlformats.org/drawingml/2006/picture" xmlns:a14="http://schemas.microsoft.com/office/drawing/2010/main" mc:Ignorable="w14 w15 w16se w16cid w16 w16cex w16sdtdh w16du wp14">
   <w:body>
     <w:p>
       <w:pPr>
@@ -180,7 +180,7 @@
       <w:pPr>
         <w:jc w:val="center"/>
         <w:rPr>
-          <w:rFonts w:asciiTheme="majorHAnsi" w:hAnsiTheme="majorHAnsi" w:cs="Calibri"/>
+          <w:rFonts w:cs="Calibri" w:asciiTheme="majorHAnsi" w:hAnsiTheme="majorHAnsi"/>
           <w:b/>
           <w:bCs/>
           <w:sz w:val="36"/>
@@ -190,7 +190,7 @@
       </w:pPr>
       <w:r>
         <w:rPr>
-          <w:rFonts w:asciiTheme="majorHAnsi" w:hAnsiTheme="majorHAnsi" w:cs="Calibri"/>
+          <w:rFonts w:cs="Calibri" w:asciiTheme="majorHAnsi" w:hAnsiTheme="majorHAnsi"/>
           <w:b/>
           <w:bCs/>
           <w:sz w:val="36"/>
@@ -2300,32 +2300,24 @@
         </w:rPr>
       </w:pPr>
       <w:r>
-        <w:rPr>
-          <w:rFonts w:ascii="Arial" w:hAnsi="Arial" w:cs="Calibri"/>
-          <w:b/>
-          <w:bCs/>
-          <w:noProof/>
-          <w:sz w:val="22"/>
-          <w:szCs w:val="22"/>
-        </w:rPr>
         <w:drawing>
-          <wp:inline distT="0" distB="0" distL="0" distR="0" wp14:anchorId="3E39C679" wp14:editId="446EFD59">
+          <wp:inline wp14:editId="059AD696" wp14:anchorId="3E39C679">
             <wp:extent cx="5400040" cy="4319905"/>
             <wp:effectExtent l="0" t="0" r="0" b="4445"/>
-            <wp:docPr id="1224547179" name="Imagen 8" descr="Tabla&#10;&#10;Descripción generada automáticamente"/>
+            <wp:docPr id="1224547179" name="Imagen 8" descr="Tabla&#10;&#10;Descripción generada automáticamente" title=""/>
             <wp:cNvGraphicFramePr>
-              <a:graphicFrameLocks xmlns:a="http://schemas.openxmlformats.org/drawingml/2006/main" noChangeAspect="1"/>
+              <a:graphicFrameLocks noChangeAspect="1"/>
             </wp:cNvGraphicFramePr>
-            <a:graphic xmlns:a="http://schemas.openxmlformats.org/drawingml/2006/main">
+            <a:graphic>
               <a:graphicData uri="http://schemas.openxmlformats.org/drawingml/2006/picture">
-                <pic:pic xmlns:pic="http://schemas.openxmlformats.org/drawingml/2006/picture">
+                <pic:pic>
                   <pic:nvPicPr>
-                    <pic:cNvPr id="1224547179" name="Imagen 8" descr="Tabla&#10;&#10;Descripción generada automáticamente"/>
+                    <pic:cNvPr id="0" name="Imagen 8"/>
                     <pic:cNvPicPr/>
                   </pic:nvPicPr>
                   <pic:blipFill>
-                    <a:blip r:embed="rId26">
-                      <a:extLst>
+                    <a:blip r:embed="R3114faf548bf475c">
+                      <a:extLst xmlns:a="http://schemas.openxmlformats.org/drawingml/2006/main">
                         <a:ext uri="{28A0092B-C50C-407E-A947-70E740481C1C}">
                           <a14:useLocalDpi xmlns:a14="http://schemas.microsoft.com/office/drawing/2010/main" val="0"/>
                         </a:ext>
@@ -2336,7 +2328,7 @@
                     </a:stretch>
                   </pic:blipFill>
                   <pic:spPr>
-                    <a:xfrm>
+                    <a:xfrm rot="0" flipH="0" flipV="0">
                       <a:off x="0" y="0"/>
                       <a:ext cx="5400040" cy="4319905"/>
                     </a:xfrm>
@@ -2351,9 +2343,258 @@
         </w:drawing>
       </w:r>
     </w:p>
+    <w:p>
+      <w:pPr>
+        <w:jc w:val="center"/>
+        <w:rPr>
+          <w:rFonts w:ascii="Arial" w:hAnsi="Arial" w:cs="Calibri"/>
+          <w:b w:val="1"/>
+          <w:bCs w:val="1"/>
+          <w:sz w:val="22"/>
+          <w:szCs w:val="22"/>
+        </w:rPr>
+      </w:pPr>
+    </w:p>
+    <w:p>
+      <w:pPr>
+        <w:jc w:val="center"/>
+        <w:rPr>
+          <w:rFonts w:ascii="Arial" w:hAnsi="Arial" w:cs="Calibri"/>
+          <w:b w:val="1"/>
+          <w:bCs w:val="1"/>
+          <w:sz w:val="22"/>
+          <w:szCs w:val="22"/>
+        </w:rPr>
+      </w:pPr>
+    </w:p>
+    <w:p>
+      <w:pPr>
+        <w:pStyle w:val="Prrafodelista"/>
+        <w:numPr>
+          <w:ilvl w:val="0"/>
+          <w:numId w:val="16"/>
+        </w:numPr>
+        <w:rPr>
+          <w:rFonts w:ascii="Arial" w:hAnsi="Arial" w:eastAsia="Arial" w:cs="Arial"/>
+          <w:b w:val="1"/>
+          <w:bCs w:val="1"/>
+          <w:sz w:val="22"/>
+          <w:szCs w:val="22"/>
+        </w:rPr>
+      </w:pPr>
+      <w:r>
+        <w:rPr>
+          <w:rFonts w:ascii="Arial" w:hAnsi="Arial" w:eastAsia="Arial" w:cs="Arial"/>
+          <w:b w:val="1"/>
+          <w:bCs w:val="1"/>
+          <w:sz w:val="22"/>
+          <w:szCs w:val="22"/>
+        </w:rPr>
+        <w:t>Administrar Prestamos</w:t>
+      </w:r>
+    </w:p>
+    <w:p>
+      <w:pPr>
+        <w:pStyle w:val="Normal"/>
+        <w:rPr>
+          <w:rFonts w:ascii="Arial" w:hAnsi="Arial" w:eastAsia="Arial" w:cs="Arial"/>
+          <w:b w:val="1"/>
+          <w:bCs w:val="1"/>
+          <w:sz w:val="22"/>
+          <w:szCs w:val="22"/>
+        </w:rPr>
+      </w:pPr>
+    </w:p>
+    <w:p>
+      <w:pPr>
+        <w:pStyle w:val="Prrafodelista"/>
+        <w:ind w:left="1080"/>
+      </w:pPr>
+      <w:r>
+        <w:drawing>
+          <wp:inline wp14:editId="16415CA7" wp14:anchorId="1928C288">
+            <wp:extent cx="4943475" cy="1114425"/>
+            <wp:effectExtent l="0" t="0" r="0" b="0"/>
+            <wp:docPr id="1709721508" name="" title=""/>
+            <wp:cNvGraphicFramePr>
+              <a:graphicFrameLocks noChangeAspect="1"/>
+            </wp:cNvGraphicFramePr>
+            <a:graphic>
+              <a:graphicData uri="http://schemas.openxmlformats.org/drawingml/2006/picture">
+                <pic:pic>
+                  <pic:nvPicPr>
+                    <pic:cNvPr id="0" name=""/>
+                    <pic:cNvPicPr/>
+                  </pic:nvPicPr>
+                  <pic:blipFill>
+                    <a:blip r:embed="Rf669f5bb642749e1">
+                      <a:extLst>
+                        <a:ext xmlns:a="http://schemas.openxmlformats.org/drawingml/2006/main" uri="{28A0092B-C50C-407E-A947-70E740481C1C}">
+                          <a14:useLocalDpi val="0"/>
+                        </a:ext>
+                      </a:extLst>
+                    </a:blip>
+                    <a:stretch>
+                      <a:fillRect/>
+                    </a:stretch>
+                  </pic:blipFill>
+                  <pic:spPr>
+                    <a:xfrm>
+                      <a:off x="0" y="0"/>
+                      <a:ext cx="4943475" cy="1114425"/>
+                    </a:xfrm>
+                    <a:prstGeom prst="rect">
+                      <a:avLst/>
+                    </a:prstGeom>
+                  </pic:spPr>
+                </pic:pic>
+              </a:graphicData>
+            </a:graphic>
+          </wp:inline>
+        </w:drawing>
+      </w:r>
+    </w:p>
+    <w:p>
+      <w:pPr>
+        <w:pStyle w:val="Prrafodelista"/>
+        <w:ind w:left="1080"/>
+      </w:pPr>
+    </w:p>
+    <w:p>
+      <w:pPr>
+        <w:pStyle w:val="Prrafodelista"/>
+        <w:ind w:left="1080"/>
+      </w:pPr>
+    </w:p>
+    <w:p>
+      <w:pPr>
+        <w:pStyle w:val="Prrafodelista"/>
+        <w:ind w:left="1080"/>
+        <w:rPr>
+          <w:rFonts w:ascii="Arial" w:hAnsi="Arial" w:eastAsia="Arial" w:cs="Arial"/>
+          <w:b w:val="1"/>
+          <w:bCs w:val="1"/>
+          <w:sz w:val="22"/>
+          <w:szCs w:val="22"/>
+        </w:rPr>
+      </w:pPr>
+    </w:p>
+    <w:p>
+      <w:pPr>
+        <w:pStyle w:val="Prrafodelista"/>
+        <w:ind w:left="1080"/>
+        <w:rPr>
+          <w:rFonts w:ascii="Arial" w:hAnsi="Arial" w:eastAsia="Arial" w:cs="Arial"/>
+          <w:b w:val="1"/>
+          <w:bCs w:val="1"/>
+          <w:sz w:val="22"/>
+          <w:szCs w:val="22"/>
+        </w:rPr>
+      </w:pPr>
+    </w:p>
+    <w:p>
+      <w:pPr>
+        <w:pStyle w:val="Prrafodelista"/>
+        <w:ind w:left="1080"/>
+        <w:rPr>
+          <w:rFonts w:ascii="Arial" w:hAnsi="Arial" w:eastAsia="Arial" w:cs="Arial"/>
+          <w:b w:val="1"/>
+          <w:bCs w:val="1"/>
+          <w:sz w:val="22"/>
+          <w:szCs w:val="22"/>
+        </w:rPr>
+      </w:pPr>
+    </w:p>
+    <w:p>
+      <w:pPr>
+        <w:pStyle w:val="Prrafodelista"/>
+        <w:ind w:left="1080"/>
+        <w:rPr>
+          <w:rFonts w:ascii="Arial" w:hAnsi="Arial" w:eastAsia="Arial" w:cs="Arial"/>
+          <w:b w:val="1"/>
+          <w:bCs w:val="1"/>
+          <w:sz w:val="22"/>
+          <w:szCs w:val="22"/>
+        </w:rPr>
+      </w:pPr>
+    </w:p>
+    <w:p>
+      <w:pPr>
+        <w:pStyle w:val="Prrafodelista"/>
+        <w:numPr>
+          <w:ilvl w:val="0"/>
+          <w:numId w:val="17"/>
+        </w:numPr>
+        <w:rPr>
+          <w:rFonts w:ascii="Arial" w:hAnsi="Arial" w:eastAsia="Arial" w:cs="Arial"/>
+          <w:b w:val="1"/>
+          <w:bCs w:val="1"/>
+          <w:sz w:val="22"/>
+          <w:szCs w:val="22"/>
+        </w:rPr>
+      </w:pPr>
+      <w:r>
+        <w:rPr>
+          <w:rFonts w:ascii="Arial" w:hAnsi="Arial" w:eastAsia="Arial" w:cs="Arial"/>
+          <w:b w:val="1"/>
+          <w:bCs w:val="1"/>
+          <w:sz w:val="22"/>
+          <w:szCs w:val="22"/>
+        </w:rPr>
+        <w:t>Transferencias</w:t>
+      </w:r>
+    </w:p>
+    <w:p>
+      <w:pPr>
+        <w:pStyle w:val="Normal"/>
+      </w:pPr>
+      <w:r>
+        <w:drawing>
+          <wp:inline wp14:editId="7E1367AF" wp14:anchorId="3D4EF29F">
+            <wp:extent cx="5400675" cy="1800225"/>
+            <wp:effectExtent l="0" t="0" r="0" b="0"/>
+            <wp:docPr id="584106322" name="" title=""/>
+            <wp:cNvGraphicFramePr>
+              <a:graphicFrameLocks noChangeAspect="1"/>
+            </wp:cNvGraphicFramePr>
+            <a:graphic>
+              <a:graphicData uri="http://schemas.openxmlformats.org/drawingml/2006/picture">
+                <pic:pic>
+                  <pic:nvPicPr>
+                    <pic:cNvPr id="0" name=""/>
+                    <pic:cNvPicPr/>
+                  </pic:nvPicPr>
+                  <pic:blipFill>
+                    <a:blip r:embed="Rcec27f7c9a724e0a">
+                      <a:extLst>
+                        <a:ext xmlns:a="http://schemas.openxmlformats.org/drawingml/2006/main" uri="{28A0092B-C50C-407E-A947-70E740481C1C}">
+                          <a14:useLocalDpi val="0"/>
+                        </a:ext>
+                      </a:extLst>
+                    </a:blip>
+                    <a:stretch>
+                      <a:fillRect/>
+                    </a:stretch>
+                  </pic:blipFill>
+                  <pic:spPr>
+                    <a:xfrm>
+                      <a:off x="0" y="0"/>
+                      <a:ext cx="5400675" cy="1800225"/>
+                    </a:xfrm>
+                    <a:prstGeom prst="rect">
+                      <a:avLst/>
+                    </a:prstGeom>
+                  </pic:spPr>
+                </pic:pic>
+              </a:graphicData>
+            </a:graphic>
+          </wp:inline>
+        </w:drawing>
+      </w:r>
+    </w:p>
     <w:sectPr>
       <w:headerReference w:type="default" r:id="rId27"/>
-      <w:pgSz w:w="11906" w:h="16838"/>
+      <w:pgSz w:w="11906" w:h="16838" w:orient="portrait"/>
       <w:pgMar w:top="1701" w:right="1701" w:bottom="1701" w:left="1701" w:header="709" w:footer="0" w:gutter="0"/>
       <w:cols w:space="720"/>
       <w:formProt w:val="0"/>
@@ -2428,6 +2669,230 @@
 
 <file path=word/numbering.xml><?xml version="1.0" encoding="utf-8"?>
 <w:numbering xmlns:wpc="http://schemas.microsoft.com/office/word/2010/wordprocessingCanvas" xmlns:cx="http://schemas.microsoft.com/office/drawing/2014/chartex" xmlns:cx1="http://schemas.microsoft.com/office/drawing/2015/9/8/chartex" xmlns:cx2="http://schemas.microsoft.com/office/drawing/2015/10/21/chartex" xmlns:cx3="http://schemas.microsoft.com/office/drawing/2016/5/9/chartex" xmlns:cx4="http://schemas.microsoft.com/office/drawing/2016/5/10/chartex" xmlns:cx5="http://schemas.microsoft.com/office/drawing/2016/5/11/chartex" xmlns:cx6="http://schemas.microsoft.com/office/drawing/2016/5/12/chartex" xmlns:cx7="http://schemas.microsoft.com/office/drawing/2016/5/13/chartex" xmlns:cx8="http://schemas.microsoft.com/office/drawing/2016/5/14/chartex" xmlns:mc="http://schemas.openxmlformats.org/markup-compatibility/2006" xmlns:aink="http://schemas.microsoft.com/office/drawing/2016/ink" xmlns:am3d="http://schemas.microsoft.com/office/drawing/2017/model3d" xmlns:o="urn:schemas-microsoft-com:office:office" xmlns:oel="http://schemas.microsoft.com/office/2019/extlst" xmlns:r="http://schemas.openxmlformats.org/officeDocument/2006/relationships" xmlns:m="http://schemas.openxmlformats.org/officeDocument/2006/math" xmlns:v="urn:schemas-microsoft-com:vml" xmlns:wp14="http://schemas.microsoft.com/office/word/2010/wordprocessingDrawing" xmlns:wp="http://schemas.openxmlformats.org/drawingml/2006/wordprocessingDrawing" xmlns:w10="urn:schemas-microsoft-com:office:word" xmlns:w="http://schemas.openxmlformats.org/wordprocessingml/2006/main" xmlns:w14="http://schemas.microsoft.com/office/word/2010/wordml" xmlns:w15="http://schemas.microsoft.com/office/word/2012/wordml" xmlns:w16cex="http://schemas.microsoft.com/office/word/2018/wordml/cex" xmlns:w16cid="http://schemas.microsoft.com/office/word/2016/wordml/cid" xmlns:w16="http://schemas.microsoft.com/office/word/2018/wordml" xmlns:w16du="http://schemas.microsoft.com/office/word/2023/wordml/word16du" xmlns:w16sdtdh="http://schemas.microsoft.com/office/word/2020/wordml/sdtdatahash" xmlns:w16se="http://schemas.microsoft.com/office/word/2015/wordml/symex" xmlns:wpg="http://schemas.microsoft.com/office/word/2010/wordprocessingGroup" xmlns:wpi="http://schemas.microsoft.com/office/word/2010/wordprocessingInk" xmlns:wne="http://schemas.microsoft.com/office/word/2006/wordml" xmlns:wps="http://schemas.microsoft.com/office/word/2010/wordprocessingShape" mc:Ignorable="w14 w15 w16se w16cid w16 w16cex w16sdtdh w16du wp14">
+  <w:abstractNum xmlns:w="http://schemas.openxmlformats.org/wordprocessingml/2006/main" w:abstractNumId="16">
+    <w:nsid w:val="1c2823a2"/>
+    <w:multiLevelType xmlns:w="http://schemas.openxmlformats.org/wordprocessingml/2006/main" w:val="hybridMultilevel"/>
+    <w:lvl xmlns:w="http://schemas.openxmlformats.org/wordprocessingml/2006/main" w:ilvl="0">
+      <w:start w:val="1"/>
+      <w:numFmt w:val="bullet"/>
+      <w:lvlText w:val=""/>
+      <w:lvlJc w:val="left"/>
+      <w:pPr>
+        <w:ind w:left="1068" w:hanging="360"/>
+      </w:pPr>
+      <w:rPr>
+        <w:rFonts w:hint="default" w:ascii="Symbol" w:hAnsi="Symbol"/>
+      </w:rPr>
+    </w:lvl>
+    <w:lvl xmlns:w="http://schemas.openxmlformats.org/wordprocessingml/2006/main" w:ilvl="1">
+      <w:start w:val="1"/>
+      <w:numFmt w:val="bullet"/>
+      <w:lvlText w:val="o"/>
+      <w:lvlJc w:val="left"/>
+      <w:pPr>
+        <w:ind w:left="1788" w:hanging="360"/>
+      </w:pPr>
+      <w:rPr>
+        <w:rFonts w:hint="default" w:ascii="Courier New" w:hAnsi="Courier New"/>
+      </w:rPr>
+    </w:lvl>
+    <w:lvl xmlns:w="http://schemas.openxmlformats.org/wordprocessingml/2006/main" w:ilvl="2">
+      <w:start w:val="1"/>
+      <w:numFmt w:val="bullet"/>
+      <w:lvlText w:val=""/>
+      <w:lvlJc w:val="left"/>
+      <w:pPr>
+        <w:ind w:left="2508" w:hanging="360"/>
+      </w:pPr>
+      <w:rPr>
+        <w:rFonts w:hint="default" w:ascii="Wingdings" w:hAnsi="Wingdings"/>
+      </w:rPr>
+    </w:lvl>
+    <w:lvl xmlns:w="http://schemas.openxmlformats.org/wordprocessingml/2006/main" w:ilvl="3">
+      <w:start w:val="1"/>
+      <w:numFmt w:val="bullet"/>
+      <w:lvlText w:val=""/>
+      <w:lvlJc w:val="left"/>
+      <w:pPr>
+        <w:ind w:left="3228" w:hanging="360"/>
+      </w:pPr>
+      <w:rPr>
+        <w:rFonts w:hint="default" w:ascii="Symbol" w:hAnsi="Symbol"/>
+      </w:rPr>
+    </w:lvl>
+    <w:lvl xmlns:w="http://schemas.openxmlformats.org/wordprocessingml/2006/main" w:ilvl="4">
+      <w:start w:val="1"/>
+      <w:numFmt w:val="bullet"/>
+      <w:lvlText w:val="o"/>
+      <w:lvlJc w:val="left"/>
+      <w:pPr>
+        <w:ind w:left="3948" w:hanging="360"/>
+      </w:pPr>
+      <w:rPr>
+        <w:rFonts w:hint="default" w:ascii="Courier New" w:hAnsi="Courier New"/>
+      </w:rPr>
+    </w:lvl>
+    <w:lvl xmlns:w="http://schemas.openxmlformats.org/wordprocessingml/2006/main" w:ilvl="5">
+      <w:start w:val="1"/>
+      <w:numFmt w:val="bullet"/>
+      <w:lvlText w:val=""/>
+      <w:lvlJc w:val="left"/>
+      <w:pPr>
+        <w:ind w:left="4668" w:hanging="360"/>
+      </w:pPr>
+      <w:rPr>
+        <w:rFonts w:hint="default" w:ascii="Wingdings" w:hAnsi="Wingdings"/>
+      </w:rPr>
+    </w:lvl>
+    <w:lvl xmlns:w="http://schemas.openxmlformats.org/wordprocessingml/2006/main" w:ilvl="6">
+      <w:start w:val="1"/>
+      <w:numFmt w:val="bullet"/>
+      <w:lvlText w:val=""/>
+      <w:lvlJc w:val="left"/>
+      <w:pPr>
+        <w:ind w:left="5388" w:hanging="360"/>
+      </w:pPr>
+      <w:rPr>
+        <w:rFonts w:hint="default" w:ascii="Symbol" w:hAnsi="Symbol"/>
+      </w:rPr>
+    </w:lvl>
+    <w:lvl xmlns:w="http://schemas.openxmlformats.org/wordprocessingml/2006/main" w:ilvl="7">
+      <w:start w:val="1"/>
+      <w:numFmt w:val="bullet"/>
+      <w:lvlText w:val="o"/>
+      <w:lvlJc w:val="left"/>
+      <w:pPr>
+        <w:ind w:left="6108" w:hanging="360"/>
+      </w:pPr>
+      <w:rPr>
+        <w:rFonts w:hint="default" w:ascii="Courier New" w:hAnsi="Courier New"/>
+      </w:rPr>
+    </w:lvl>
+    <w:lvl xmlns:w="http://schemas.openxmlformats.org/wordprocessingml/2006/main" w:ilvl="8">
+      <w:start w:val="1"/>
+      <w:numFmt w:val="bullet"/>
+      <w:lvlText w:val=""/>
+      <w:lvlJc w:val="left"/>
+      <w:pPr>
+        <w:ind w:left="6828" w:hanging="360"/>
+      </w:pPr>
+      <w:rPr>
+        <w:rFonts w:hint="default" w:ascii="Wingdings" w:hAnsi="Wingdings"/>
+      </w:rPr>
+    </w:lvl>
+  </w:abstractNum>
+  <w:abstractNum xmlns:w="http://schemas.openxmlformats.org/wordprocessingml/2006/main" w:abstractNumId="15">
+    <w:nsid w:val="331ec4b2"/>
+    <w:multiLevelType xmlns:w="http://schemas.openxmlformats.org/wordprocessingml/2006/main" w:val="hybridMultilevel"/>
+    <w:lvl xmlns:w="http://schemas.openxmlformats.org/wordprocessingml/2006/main" w:ilvl="0">
+      <w:start w:val="1"/>
+      <w:numFmt w:val="bullet"/>
+      <w:lvlText w:val=""/>
+      <w:lvlJc w:val="left"/>
+      <w:pPr>
+        <w:ind w:left="1080" w:hanging="360"/>
+      </w:pPr>
+      <w:rPr>
+        <w:rFonts w:hint="default" w:ascii="Symbol" w:hAnsi="Symbol"/>
+      </w:rPr>
+    </w:lvl>
+    <w:lvl xmlns:w="http://schemas.openxmlformats.org/wordprocessingml/2006/main" w:ilvl="1">
+      <w:start w:val="1"/>
+      <w:numFmt w:val="bullet"/>
+      <w:lvlText w:val="o"/>
+      <w:lvlJc w:val="left"/>
+      <w:pPr>
+        <w:ind w:left="1800" w:hanging="360"/>
+      </w:pPr>
+      <w:rPr>
+        <w:rFonts w:hint="default" w:ascii="Courier New" w:hAnsi="Courier New"/>
+      </w:rPr>
+    </w:lvl>
+    <w:lvl xmlns:w="http://schemas.openxmlformats.org/wordprocessingml/2006/main" w:ilvl="2">
+      <w:start w:val="1"/>
+      <w:numFmt w:val="bullet"/>
+      <w:lvlText w:val=""/>
+      <w:lvlJc w:val="left"/>
+      <w:pPr>
+        <w:ind w:left="2520" w:hanging="360"/>
+      </w:pPr>
+      <w:rPr>
+        <w:rFonts w:hint="default" w:ascii="Wingdings" w:hAnsi="Wingdings"/>
+      </w:rPr>
+    </w:lvl>
+    <w:lvl xmlns:w="http://schemas.openxmlformats.org/wordprocessingml/2006/main" w:ilvl="3">
+      <w:start w:val="1"/>
+      <w:numFmt w:val="bullet"/>
+      <w:lvlText w:val=""/>
+      <w:lvlJc w:val="left"/>
+      <w:pPr>
+        <w:ind w:left="3240" w:hanging="360"/>
+      </w:pPr>
+      <w:rPr>
+        <w:rFonts w:hint="default" w:ascii="Symbol" w:hAnsi="Symbol"/>
+      </w:rPr>
+    </w:lvl>
+    <w:lvl xmlns:w="http://schemas.openxmlformats.org/wordprocessingml/2006/main" w:ilvl="4">
+      <w:start w:val="1"/>
+      <w:numFmt w:val="bullet"/>
+      <w:lvlText w:val="o"/>
+      <w:lvlJc w:val="left"/>
+      <w:pPr>
+        <w:ind w:left="3960" w:hanging="360"/>
+      </w:pPr>
+      <w:rPr>
+        <w:rFonts w:hint="default" w:ascii="Courier New" w:hAnsi="Courier New"/>
+      </w:rPr>
+    </w:lvl>
+    <w:lvl xmlns:w="http://schemas.openxmlformats.org/wordprocessingml/2006/main" w:ilvl="5">
+      <w:start w:val="1"/>
+      <w:numFmt w:val="bullet"/>
+      <w:lvlText w:val=""/>
+      <w:lvlJc w:val="left"/>
+      <w:pPr>
+        <w:ind w:left="4680" w:hanging="360"/>
+      </w:pPr>
+      <w:rPr>
+        <w:rFonts w:hint="default" w:ascii="Wingdings" w:hAnsi="Wingdings"/>
+      </w:rPr>
+    </w:lvl>
+    <w:lvl xmlns:w="http://schemas.openxmlformats.org/wordprocessingml/2006/main" w:ilvl="6">
+      <w:start w:val="1"/>
+      <w:numFmt w:val="bullet"/>
+      <w:lvlText w:val=""/>
+      <w:lvlJc w:val="left"/>
+      <w:pPr>
+        <w:ind w:left="5400" w:hanging="360"/>
+      </w:pPr>
+      <w:rPr>
+        <w:rFonts w:hint="default" w:ascii="Symbol" w:hAnsi="Symbol"/>
+      </w:rPr>
+    </w:lvl>
+    <w:lvl xmlns:w="http://schemas.openxmlformats.org/wordprocessingml/2006/main" w:ilvl="7">
+      <w:start w:val="1"/>
+      <w:numFmt w:val="bullet"/>
+      <w:lvlText w:val="o"/>
+      <w:lvlJc w:val="left"/>
+      <w:pPr>
+        <w:ind w:left="6120" w:hanging="360"/>
+      </w:pPr>
+      <w:rPr>
+        <w:rFonts w:hint="default" w:ascii="Courier New" w:hAnsi="Courier New"/>
+      </w:rPr>
+    </w:lvl>
+    <w:lvl xmlns:w="http://schemas.openxmlformats.org/wordprocessingml/2006/main" w:ilvl="8">
+      <w:start w:val="1"/>
+      <w:numFmt w:val="bullet"/>
+      <w:lvlText w:val=""/>
+      <w:lvlJc w:val="left"/>
+      <w:pPr>
+        <w:ind w:left="6840" w:hanging="360"/>
+      </w:pPr>
+      <w:rPr>
+        <w:rFonts w:hint="default" w:ascii="Wingdings" w:hAnsi="Wingdings"/>
+      </w:rPr>
+    </w:lvl>
+  </w:abstractNum>
   <w:abstractNum w:abstractNumId="0" w15:restartNumberingAfterBreak="0">
     <w:nsid w:val="037710C0"/>
     <w:multiLevelType w:val="hybridMultilevel"/>
@@ -2441,7 +2906,7 @@
         <w:ind w:left="1428" w:hanging="360"/>
       </w:pPr>
       <w:rPr>
-        <w:rFonts w:ascii="Symbol" w:hAnsi="Symbol" w:hint="default"/>
+        <w:rFonts w:hint="default" w:ascii="Symbol" w:hAnsi="Symbol"/>
       </w:rPr>
     </w:lvl>
     <w:lvl w:ilvl="1" w:tplc="2C0A0003" w:tentative="1">
@@ -2453,7 +2918,7 @@
         <w:ind w:left="2148" w:hanging="360"/>
       </w:pPr>
       <w:rPr>
-        <w:rFonts w:ascii="Courier New" w:hAnsi="Courier New" w:cs="Courier New" w:hint="default"/>
+        <w:rFonts w:hint="default" w:ascii="Courier New" w:hAnsi="Courier New" w:cs="Courier New"/>
       </w:rPr>
     </w:lvl>
     <w:lvl w:ilvl="2" w:tplc="2C0A0005" w:tentative="1">
@@ -2465,7 +2930,7 @@
         <w:ind w:left="2868" w:hanging="360"/>
       </w:pPr>
       <w:rPr>
-        <w:rFonts w:ascii="Wingdings" w:hAnsi="Wingdings" w:hint="default"/>
+        <w:rFonts w:hint="default" w:ascii="Wingdings" w:hAnsi="Wingdings"/>
       </w:rPr>
     </w:lvl>
     <w:lvl w:ilvl="3" w:tplc="2C0A0001" w:tentative="1">
@@ -2477,7 +2942,7 @@
         <w:ind w:left="3588" w:hanging="360"/>
       </w:pPr>
       <w:rPr>
-        <w:rFonts w:ascii="Symbol" w:hAnsi="Symbol" w:hint="default"/>
+        <w:rFonts w:hint="default" w:ascii="Symbol" w:hAnsi="Symbol"/>
       </w:rPr>
     </w:lvl>
     <w:lvl w:ilvl="4" w:tplc="2C0A0003" w:tentative="1">
@@ -2489,7 +2954,7 @@
         <w:ind w:left="4308" w:hanging="360"/>
       </w:pPr>
       <w:rPr>
-        <w:rFonts w:ascii="Courier New" w:hAnsi="Courier New" w:cs="Courier New" w:hint="default"/>
+        <w:rFonts w:hint="default" w:ascii="Courier New" w:hAnsi="Courier New" w:cs="Courier New"/>
       </w:rPr>
     </w:lvl>
     <w:lvl w:ilvl="5" w:tplc="2C0A0005" w:tentative="1">
@@ -2501,7 +2966,7 @@
         <w:ind w:left="5028" w:hanging="360"/>
       </w:pPr>
       <w:rPr>
-        <w:rFonts w:ascii="Wingdings" w:hAnsi="Wingdings" w:hint="default"/>
+        <w:rFonts w:hint="default" w:ascii="Wingdings" w:hAnsi="Wingdings"/>
       </w:rPr>
     </w:lvl>
     <w:lvl w:ilvl="6" w:tplc="2C0A0001" w:tentative="1">
@@ -2513,7 +2978,7 @@
         <w:ind w:left="5748" w:hanging="360"/>
       </w:pPr>
       <w:rPr>
-        <w:rFonts w:ascii="Symbol" w:hAnsi="Symbol" w:hint="default"/>
+        <w:rFonts w:hint="default" w:ascii="Symbol" w:hAnsi="Symbol"/>
       </w:rPr>
     </w:lvl>
     <w:lvl w:ilvl="7" w:tplc="2C0A0003" w:tentative="1">
@@ -2525,7 +2990,7 @@
         <w:ind w:left="6468" w:hanging="360"/>
       </w:pPr>
       <w:rPr>
-        <w:rFonts w:ascii="Courier New" w:hAnsi="Courier New" w:cs="Courier New" w:hint="default"/>
+        <w:rFonts w:hint="default" w:ascii="Courier New" w:hAnsi="Courier New" w:cs="Courier New"/>
       </w:rPr>
     </w:lvl>
     <w:lvl w:ilvl="8" w:tplc="2C0A0005" w:tentative="1">
@@ -2537,7 +3002,7 @@
         <w:ind w:left="7188" w:hanging="360"/>
       </w:pPr>
       <w:rPr>
-        <w:rFonts w:ascii="Wingdings" w:hAnsi="Wingdings" w:hint="default"/>
+        <w:rFonts w:hint="default" w:ascii="Wingdings" w:hAnsi="Wingdings"/>
       </w:rPr>
     </w:lvl>
   </w:abstractNum>
@@ -2554,7 +3019,7 @@
         <w:ind w:left="2130" w:hanging="360"/>
       </w:pPr>
       <w:rPr>
-        <w:rFonts w:ascii="Symbol" w:hAnsi="Symbol" w:hint="default"/>
+        <w:rFonts w:hint="default" w:ascii="Symbol" w:hAnsi="Symbol"/>
       </w:rPr>
     </w:lvl>
     <w:lvl w:ilvl="1" w:tplc="2C0A0003" w:tentative="1">
@@ -2566,7 +3031,7 @@
         <w:ind w:left="2850" w:hanging="360"/>
       </w:pPr>
       <w:rPr>
-        <w:rFonts w:ascii="Courier New" w:hAnsi="Courier New" w:cs="Courier New" w:hint="default"/>
+        <w:rFonts w:hint="default" w:ascii="Courier New" w:hAnsi="Courier New" w:cs="Courier New"/>
       </w:rPr>
     </w:lvl>
     <w:lvl w:ilvl="2" w:tplc="2C0A0005" w:tentative="1">
@@ -2578,7 +3043,7 @@
         <w:ind w:left="3570" w:hanging="360"/>
       </w:pPr>
       <w:rPr>
-        <w:rFonts w:ascii="Wingdings" w:hAnsi="Wingdings" w:hint="default"/>
+        <w:rFonts w:hint="default" w:ascii="Wingdings" w:hAnsi="Wingdings"/>
       </w:rPr>
     </w:lvl>
     <w:lvl w:ilvl="3" w:tplc="2C0A0001" w:tentative="1">
@@ -2590,7 +3055,7 @@
         <w:ind w:left="4290" w:hanging="360"/>
       </w:pPr>
       <w:rPr>
-        <w:rFonts w:ascii="Symbol" w:hAnsi="Symbol" w:hint="default"/>
+        <w:rFonts w:hint="default" w:ascii="Symbol" w:hAnsi="Symbol"/>
       </w:rPr>
     </w:lvl>
     <w:lvl w:ilvl="4" w:tplc="2C0A0003" w:tentative="1">
@@ -2602,7 +3067,7 @@
         <w:ind w:left="5010" w:hanging="360"/>
       </w:pPr>
       <w:rPr>
-        <w:rFonts w:ascii="Courier New" w:hAnsi="Courier New" w:cs="Courier New" w:hint="default"/>
+        <w:rFonts w:hint="default" w:ascii="Courier New" w:hAnsi="Courier New" w:cs="Courier New"/>
       </w:rPr>
     </w:lvl>
     <w:lvl w:ilvl="5" w:tplc="2C0A0005" w:tentative="1">
@@ -2614,7 +3079,7 @@
         <w:ind w:left="5730" w:hanging="360"/>
       </w:pPr>
       <w:rPr>
-        <w:rFonts w:ascii="Wingdings" w:hAnsi="Wingdings" w:hint="default"/>
+        <w:rFonts w:hint="default" w:ascii="Wingdings" w:hAnsi="Wingdings"/>
       </w:rPr>
     </w:lvl>
     <w:lvl w:ilvl="6" w:tplc="2C0A0001" w:tentative="1">
@@ -2626,7 +3091,7 @@
         <w:ind w:left="6450" w:hanging="360"/>
       </w:pPr>
       <w:rPr>
-        <w:rFonts w:ascii="Symbol" w:hAnsi="Symbol" w:hint="default"/>
+        <w:rFonts w:hint="default" w:ascii="Symbol" w:hAnsi="Symbol"/>
       </w:rPr>
     </w:lvl>
     <w:lvl w:ilvl="7" w:tplc="2C0A0003" w:tentative="1">
@@ -2638,7 +3103,7 @@
         <w:ind w:left="7170" w:hanging="360"/>
       </w:pPr>
       <w:rPr>
-        <w:rFonts w:ascii="Courier New" w:hAnsi="Courier New" w:cs="Courier New" w:hint="default"/>
+        <w:rFonts w:hint="default" w:ascii="Courier New" w:hAnsi="Courier New" w:cs="Courier New"/>
       </w:rPr>
     </w:lvl>
     <w:lvl w:ilvl="8" w:tplc="2C0A0005" w:tentative="1">
@@ -2650,7 +3115,7 @@
         <w:ind w:left="7890" w:hanging="360"/>
       </w:pPr>
       <w:rPr>
-        <w:rFonts w:ascii="Wingdings" w:hAnsi="Wingdings" w:hint="default"/>
+        <w:rFonts w:hint="default" w:ascii="Wingdings" w:hAnsi="Wingdings"/>
       </w:rPr>
     </w:lvl>
   </w:abstractNum>
@@ -2667,7 +3132,7 @@
         <w:ind w:left="720" w:hanging="360"/>
       </w:pPr>
       <w:rPr>
-        <w:rFonts w:ascii="Symbol" w:hAnsi="Symbol" w:hint="default"/>
+        <w:rFonts w:hint="default" w:ascii="Symbol" w:hAnsi="Symbol"/>
       </w:rPr>
     </w:lvl>
     <w:lvl w:ilvl="1" w:tplc="2C0A0003" w:tentative="1">
@@ -2679,7 +3144,7 @@
         <w:ind w:left="1440" w:hanging="360"/>
       </w:pPr>
       <w:rPr>
-        <w:rFonts w:ascii="Courier New" w:hAnsi="Courier New" w:cs="Courier New" w:hint="default"/>
+        <w:rFonts w:hint="default" w:ascii="Courier New" w:hAnsi="Courier New" w:cs="Courier New"/>
       </w:rPr>
     </w:lvl>
     <w:lvl w:ilvl="2" w:tplc="2C0A0005" w:tentative="1">
@@ -2691,7 +3156,7 @@
         <w:ind w:left="2160" w:hanging="360"/>
       </w:pPr>
       <w:rPr>
-        <w:rFonts w:ascii="Wingdings" w:hAnsi="Wingdings" w:hint="default"/>
+        <w:rFonts w:hint="default" w:ascii="Wingdings" w:hAnsi="Wingdings"/>
       </w:rPr>
     </w:lvl>
     <w:lvl w:ilvl="3" w:tplc="2C0A0001" w:tentative="1">
@@ -2703,7 +3168,7 @@
         <w:ind w:left="2880" w:hanging="360"/>
       </w:pPr>
       <w:rPr>
-        <w:rFonts w:ascii="Symbol" w:hAnsi="Symbol" w:hint="default"/>
+        <w:rFonts w:hint="default" w:ascii="Symbol" w:hAnsi="Symbol"/>
       </w:rPr>
     </w:lvl>
     <w:lvl w:ilvl="4" w:tplc="2C0A0003" w:tentative="1">
@@ -2715,7 +3180,7 @@
         <w:ind w:left="3600" w:hanging="360"/>
       </w:pPr>
       <w:rPr>
-        <w:rFonts w:ascii="Courier New" w:hAnsi="Courier New" w:cs="Courier New" w:hint="default"/>
+        <w:rFonts w:hint="default" w:ascii="Courier New" w:hAnsi="Courier New" w:cs="Courier New"/>
       </w:rPr>
     </w:lvl>
     <w:lvl w:ilvl="5" w:tplc="2C0A0005" w:tentative="1">
@@ -2727,7 +3192,7 @@
         <w:ind w:left="4320" w:hanging="360"/>
       </w:pPr>
       <w:rPr>
-        <w:rFonts w:ascii="Wingdings" w:hAnsi="Wingdings" w:hint="default"/>
+        <w:rFonts w:hint="default" w:ascii="Wingdings" w:hAnsi="Wingdings"/>
       </w:rPr>
     </w:lvl>
     <w:lvl w:ilvl="6" w:tplc="2C0A0001" w:tentative="1">
@@ -2739,7 +3204,7 @@
         <w:ind w:left="5040" w:hanging="360"/>
       </w:pPr>
       <w:rPr>
-        <w:rFonts w:ascii="Symbol" w:hAnsi="Symbol" w:hint="default"/>
+        <w:rFonts w:hint="default" w:ascii="Symbol" w:hAnsi="Symbol"/>
       </w:rPr>
     </w:lvl>
     <w:lvl w:ilvl="7" w:tplc="2C0A0003" w:tentative="1">
@@ -2751,7 +3216,7 @@
         <w:ind w:left="5760" w:hanging="360"/>
       </w:pPr>
       <w:rPr>
-        <w:rFonts w:ascii="Courier New" w:hAnsi="Courier New" w:cs="Courier New" w:hint="default"/>
+        <w:rFonts w:hint="default" w:ascii="Courier New" w:hAnsi="Courier New" w:cs="Courier New"/>
       </w:rPr>
     </w:lvl>
     <w:lvl w:ilvl="8" w:tplc="2C0A0005" w:tentative="1">
@@ -2763,7 +3228,7 @@
         <w:ind w:left="6480" w:hanging="360"/>
       </w:pPr>
       <w:rPr>
-        <w:rFonts w:ascii="Wingdings" w:hAnsi="Wingdings" w:hint="default"/>
+        <w:rFonts w:hint="default" w:ascii="Wingdings" w:hAnsi="Wingdings"/>
       </w:rPr>
     </w:lvl>
   </w:abstractNum>
@@ -3015,7 +3480,7 @@
         <w:ind w:left="2130" w:hanging="360"/>
       </w:pPr>
       <w:rPr>
-        <w:rFonts w:ascii="Symbol" w:hAnsi="Symbol" w:hint="default"/>
+        <w:rFonts w:hint="default" w:ascii="Symbol" w:hAnsi="Symbol"/>
       </w:rPr>
     </w:lvl>
     <w:lvl w:ilvl="1" w:tplc="2C0A0003" w:tentative="1">
@@ -3027,7 +3492,7 @@
         <w:ind w:left="2850" w:hanging="360"/>
       </w:pPr>
       <w:rPr>
-        <w:rFonts w:ascii="Courier New" w:hAnsi="Courier New" w:cs="Courier New" w:hint="default"/>
+        <w:rFonts w:hint="default" w:ascii="Courier New" w:hAnsi="Courier New" w:cs="Courier New"/>
       </w:rPr>
     </w:lvl>
     <w:lvl w:ilvl="2" w:tplc="2C0A0005" w:tentative="1">
@@ -3039,7 +3504,7 @@
         <w:ind w:left="3570" w:hanging="360"/>
       </w:pPr>
       <w:rPr>
-        <w:rFonts w:ascii="Wingdings" w:hAnsi="Wingdings" w:hint="default"/>
+        <w:rFonts w:hint="default" w:ascii="Wingdings" w:hAnsi="Wingdings"/>
       </w:rPr>
     </w:lvl>
     <w:lvl w:ilvl="3" w:tplc="2C0A0001" w:tentative="1">
@@ -3051,7 +3516,7 @@
         <w:ind w:left="4290" w:hanging="360"/>
       </w:pPr>
       <w:rPr>
-        <w:rFonts w:ascii="Symbol" w:hAnsi="Symbol" w:hint="default"/>
+        <w:rFonts w:hint="default" w:ascii="Symbol" w:hAnsi="Symbol"/>
       </w:rPr>
     </w:lvl>
     <w:lvl w:ilvl="4" w:tplc="2C0A0003" w:tentative="1">
@@ -3063,7 +3528,7 @@
         <w:ind w:left="5010" w:hanging="360"/>
       </w:pPr>
       <w:rPr>
-        <w:rFonts w:ascii="Courier New" w:hAnsi="Courier New" w:cs="Courier New" w:hint="default"/>
+        <w:rFonts w:hint="default" w:ascii="Courier New" w:hAnsi="Courier New" w:cs="Courier New"/>
       </w:rPr>
     </w:lvl>
     <w:lvl w:ilvl="5" w:tplc="2C0A0005" w:tentative="1">
@@ -3075,7 +3540,7 @@
         <w:ind w:left="5730" w:hanging="360"/>
       </w:pPr>
       <w:rPr>
-        <w:rFonts w:ascii="Wingdings" w:hAnsi="Wingdings" w:hint="default"/>
+        <w:rFonts w:hint="default" w:ascii="Wingdings" w:hAnsi="Wingdings"/>
       </w:rPr>
     </w:lvl>
     <w:lvl w:ilvl="6" w:tplc="2C0A0001" w:tentative="1">
@@ -3087,7 +3552,7 @@
         <w:ind w:left="6450" w:hanging="360"/>
       </w:pPr>
       <w:rPr>
-        <w:rFonts w:ascii="Symbol" w:hAnsi="Symbol" w:hint="default"/>
+        <w:rFonts w:hint="default" w:ascii="Symbol" w:hAnsi="Symbol"/>
       </w:rPr>
     </w:lvl>
     <w:lvl w:ilvl="7" w:tplc="2C0A0003" w:tentative="1">
@@ -3099,7 +3564,7 @@
         <w:ind w:left="7170" w:hanging="360"/>
       </w:pPr>
       <w:rPr>
-        <w:rFonts w:ascii="Courier New" w:hAnsi="Courier New" w:cs="Courier New" w:hint="default"/>
+        <w:rFonts w:hint="default" w:ascii="Courier New" w:hAnsi="Courier New" w:cs="Courier New"/>
       </w:rPr>
     </w:lvl>
     <w:lvl w:ilvl="8" w:tplc="2C0A0005" w:tentative="1">
@@ -3111,7 +3576,7 @@
         <w:ind w:left="7890" w:hanging="360"/>
       </w:pPr>
       <w:rPr>
-        <w:rFonts w:ascii="Wingdings" w:hAnsi="Wingdings" w:hint="default"/>
+        <w:rFonts w:hint="default" w:ascii="Wingdings" w:hAnsi="Wingdings"/>
       </w:rPr>
     </w:lvl>
   </w:abstractNum>
@@ -3128,7 +3593,7 @@
         <w:ind w:left="2130" w:hanging="360"/>
       </w:pPr>
       <w:rPr>
-        <w:rFonts w:ascii="Symbol" w:hAnsi="Symbol" w:hint="default"/>
+        <w:rFonts w:hint="default" w:ascii="Symbol" w:hAnsi="Symbol"/>
       </w:rPr>
     </w:lvl>
     <w:lvl w:ilvl="1" w:tplc="2C0A0003" w:tentative="1">
@@ -3140,7 +3605,7 @@
         <w:ind w:left="2850" w:hanging="360"/>
       </w:pPr>
       <w:rPr>
-        <w:rFonts w:ascii="Courier New" w:hAnsi="Courier New" w:cs="Courier New" w:hint="default"/>
+        <w:rFonts w:hint="default" w:ascii="Courier New" w:hAnsi="Courier New" w:cs="Courier New"/>
       </w:rPr>
     </w:lvl>
     <w:lvl w:ilvl="2" w:tplc="2C0A0005" w:tentative="1">
@@ -3152,7 +3617,7 @@
         <w:ind w:left="3570" w:hanging="360"/>
       </w:pPr>
       <w:rPr>
-        <w:rFonts w:ascii="Wingdings" w:hAnsi="Wingdings" w:hint="default"/>
+        <w:rFonts w:hint="default" w:ascii="Wingdings" w:hAnsi="Wingdings"/>
       </w:rPr>
     </w:lvl>
     <w:lvl w:ilvl="3" w:tplc="2C0A0001" w:tentative="1">
@@ -3164,7 +3629,7 @@
         <w:ind w:left="4290" w:hanging="360"/>
       </w:pPr>
       <w:rPr>
-        <w:rFonts w:ascii="Symbol" w:hAnsi="Symbol" w:hint="default"/>
+        <w:rFonts w:hint="default" w:ascii="Symbol" w:hAnsi="Symbol"/>
       </w:rPr>
     </w:lvl>
     <w:lvl w:ilvl="4" w:tplc="2C0A0003" w:tentative="1">
@@ -3176,7 +3641,7 @@
         <w:ind w:left="5010" w:hanging="360"/>
       </w:pPr>
       <w:rPr>
-        <w:rFonts w:ascii="Courier New" w:hAnsi="Courier New" w:cs="Courier New" w:hint="default"/>
+        <w:rFonts w:hint="default" w:ascii="Courier New" w:hAnsi="Courier New" w:cs="Courier New"/>
       </w:rPr>
     </w:lvl>
     <w:lvl w:ilvl="5" w:tplc="2C0A0005" w:tentative="1">
@@ -3188,7 +3653,7 @@
         <w:ind w:left="5730" w:hanging="360"/>
       </w:pPr>
       <w:rPr>
-        <w:rFonts w:ascii="Wingdings" w:hAnsi="Wingdings" w:hint="default"/>
+        <w:rFonts w:hint="default" w:ascii="Wingdings" w:hAnsi="Wingdings"/>
       </w:rPr>
     </w:lvl>
     <w:lvl w:ilvl="6" w:tplc="2C0A0001" w:tentative="1">
@@ -3200,7 +3665,7 @@
         <w:ind w:left="6450" w:hanging="360"/>
       </w:pPr>
       <w:rPr>
-        <w:rFonts w:ascii="Symbol" w:hAnsi="Symbol" w:hint="default"/>
+        <w:rFonts w:hint="default" w:ascii="Symbol" w:hAnsi="Symbol"/>
       </w:rPr>
     </w:lvl>
     <w:lvl w:ilvl="7" w:tplc="2C0A0003" w:tentative="1">
@@ -3212,7 +3677,7 @@
         <w:ind w:left="7170" w:hanging="360"/>
       </w:pPr>
       <w:rPr>
-        <w:rFonts w:ascii="Courier New" w:hAnsi="Courier New" w:cs="Courier New" w:hint="default"/>
+        <w:rFonts w:hint="default" w:ascii="Courier New" w:hAnsi="Courier New" w:cs="Courier New"/>
       </w:rPr>
     </w:lvl>
     <w:lvl w:ilvl="8" w:tplc="2C0A0005" w:tentative="1">
@@ -3224,7 +3689,7 @@
         <w:ind w:left="7890" w:hanging="360"/>
       </w:pPr>
       <w:rPr>
-        <w:rFonts w:ascii="Wingdings" w:hAnsi="Wingdings" w:hint="default"/>
+        <w:rFonts w:hint="default" w:ascii="Wingdings" w:hAnsi="Wingdings"/>
       </w:rPr>
     </w:lvl>
   </w:abstractNum>
@@ -3240,7 +3705,7 @@
         <w:ind w:left="720" w:hanging="360"/>
       </w:pPr>
       <w:rPr>
-        <w:rFonts w:ascii="Arial" w:eastAsiaTheme="minorEastAsia" w:hAnsi="Arial" w:cs="Arial" w:hint="default"/>
+        <w:rFonts w:hint="default" w:ascii="Arial" w:hAnsi="Arial" w:cs="Arial" w:eastAsiaTheme="minorEastAsia"/>
       </w:rPr>
     </w:lvl>
     <w:lvl w:ilvl="1" w:tplc="2C0A0003" w:tentative="1">
@@ -3252,7 +3717,7 @@
         <w:ind w:left="1440" w:hanging="360"/>
       </w:pPr>
       <w:rPr>
-        <w:rFonts w:ascii="Courier New" w:hAnsi="Courier New" w:cs="Courier New" w:hint="default"/>
+        <w:rFonts w:hint="default" w:ascii="Courier New" w:hAnsi="Courier New" w:cs="Courier New"/>
       </w:rPr>
     </w:lvl>
     <w:lvl w:ilvl="2" w:tplc="2C0A0005" w:tentative="1">
@@ -3264,7 +3729,7 @@
         <w:ind w:left="2160" w:hanging="360"/>
       </w:pPr>
       <w:rPr>
-        <w:rFonts w:ascii="Wingdings" w:hAnsi="Wingdings" w:hint="default"/>
+        <w:rFonts w:hint="default" w:ascii="Wingdings" w:hAnsi="Wingdings"/>
       </w:rPr>
     </w:lvl>
     <w:lvl w:ilvl="3" w:tplc="2C0A0001" w:tentative="1">
@@ -3276,7 +3741,7 @@
         <w:ind w:left="2880" w:hanging="360"/>
       </w:pPr>
       <w:rPr>
-        <w:rFonts w:ascii="Symbol" w:hAnsi="Symbol" w:hint="default"/>
+        <w:rFonts w:hint="default" w:ascii="Symbol" w:hAnsi="Symbol"/>
       </w:rPr>
     </w:lvl>
     <w:lvl w:ilvl="4" w:tplc="2C0A0003" w:tentative="1">
@@ -3288,7 +3753,7 @@
         <w:ind w:left="3600" w:hanging="360"/>
       </w:pPr>
       <w:rPr>
-        <w:rFonts w:ascii="Courier New" w:hAnsi="Courier New" w:cs="Courier New" w:hint="default"/>
+        <w:rFonts w:hint="default" w:ascii="Courier New" w:hAnsi="Courier New" w:cs="Courier New"/>
       </w:rPr>
     </w:lvl>
     <w:lvl w:ilvl="5" w:tplc="2C0A0005" w:tentative="1">
@@ -3300,7 +3765,7 @@
         <w:ind w:left="4320" w:hanging="360"/>
       </w:pPr>
       <w:rPr>
-        <w:rFonts w:ascii="Wingdings" w:hAnsi="Wingdings" w:hint="default"/>
+        <w:rFonts w:hint="default" w:ascii="Wingdings" w:hAnsi="Wingdings"/>
       </w:rPr>
     </w:lvl>
     <w:lvl w:ilvl="6" w:tplc="2C0A0001" w:tentative="1">
@@ -3312,7 +3777,7 @@
         <w:ind w:left="5040" w:hanging="360"/>
       </w:pPr>
       <w:rPr>
-        <w:rFonts w:ascii="Symbol" w:hAnsi="Symbol" w:hint="default"/>
+        <w:rFonts w:hint="default" w:ascii="Symbol" w:hAnsi="Symbol"/>
       </w:rPr>
     </w:lvl>
     <w:lvl w:ilvl="7" w:tplc="2C0A0003" w:tentative="1">
@@ -3324,7 +3789,7 @@
         <w:ind w:left="5760" w:hanging="360"/>
       </w:pPr>
       <w:rPr>
-        <w:rFonts w:ascii="Courier New" w:hAnsi="Courier New" w:cs="Courier New" w:hint="default"/>
+        <w:rFonts w:hint="default" w:ascii="Courier New" w:hAnsi="Courier New" w:cs="Courier New"/>
       </w:rPr>
     </w:lvl>
     <w:lvl w:ilvl="8" w:tplc="2C0A0005" w:tentative="1">
@@ -3336,7 +3801,7 @@
         <w:ind w:left="6480" w:hanging="360"/>
       </w:pPr>
       <w:rPr>
-        <w:rFonts w:ascii="Wingdings" w:hAnsi="Wingdings" w:hint="default"/>
+        <w:rFonts w:hint="default" w:ascii="Wingdings" w:hAnsi="Wingdings"/>
       </w:rPr>
     </w:lvl>
   </w:abstractNum>
@@ -3353,7 +3818,7 @@
         <w:ind w:left="2136" w:hanging="360"/>
       </w:pPr>
       <w:rPr>
-        <w:rFonts w:ascii="Symbol" w:hAnsi="Symbol" w:hint="default"/>
+        <w:rFonts w:hint="default" w:ascii="Symbol" w:hAnsi="Symbol"/>
       </w:rPr>
     </w:lvl>
     <w:lvl w:ilvl="1" w:tplc="2C0A0003" w:tentative="1">
@@ -3365,7 +3830,7 @@
         <w:ind w:left="2856" w:hanging="360"/>
       </w:pPr>
       <w:rPr>
-        <w:rFonts w:ascii="Courier New" w:hAnsi="Courier New" w:cs="Courier New" w:hint="default"/>
+        <w:rFonts w:hint="default" w:ascii="Courier New" w:hAnsi="Courier New" w:cs="Courier New"/>
       </w:rPr>
     </w:lvl>
     <w:lvl w:ilvl="2" w:tplc="2C0A0005" w:tentative="1">
@@ -3377,7 +3842,7 @@
         <w:ind w:left="3576" w:hanging="360"/>
       </w:pPr>
       <w:rPr>
-        <w:rFonts w:ascii="Wingdings" w:hAnsi="Wingdings" w:hint="default"/>
+        <w:rFonts w:hint="default" w:ascii="Wingdings" w:hAnsi="Wingdings"/>
       </w:rPr>
     </w:lvl>
     <w:lvl w:ilvl="3" w:tplc="2C0A0001" w:tentative="1">
@@ -3389,7 +3854,7 @@
         <w:ind w:left="4296" w:hanging="360"/>
       </w:pPr>
       <w:rPr>
-        <w:rFonts w:ascii="Symbol" w:hAnsi="Symbol" w:hint="default"/>
+        <w:rFonts w:hint="default" w:ascii="Symbol" w:hAnsi="Symbol"/>
       </w:rPr>
     </w:lvl>
     <w:lvl w:ilvl="4" w:tplc="2C0A0003" w:tentative="1">
@@ -3401,7 +3866,7 @@
         <w:ind w:left="5016" w:hanging="360"/>
       </w:pPr>
       <w:rPr>
-        <w:rFonts w:ascii="Courier New" w:hAnsi="Courier New" w:cs="Courier New" w:hint="default"/>
+        <w:rFonts w:hint="default" w:ascii="Courier New" w:hAnsi="Courier New" w:cs="Courier New"/>
       </w:rPr>
     </w:lvl>
     <w:lvl w:ilvl="5" w:tplc="2C0A0005" w:tentative="1">
@@ -3413,7 +3878,7 @@
         <w:ind w:left="5736" w:hanging="360"/>
       </w:pPr>
       <w:rPr>
-        <w:rFonts w:ascii="Wingdings" w:hAnsi="Wingdings" w:hint="default"/>
+        <w:rFonts w:hint="default" w:ascii="Wingdings" w:hAnsi="Wingdings"/>
       </w:rPr>
     </w:lvl>
     <w:lvl w:ilvl="6" w:tplc="2C0A0001" w:tentative="1">
@@ -3425,7 +3890,7 @@
         <w:ind w:left="6456" w:hanging="360"/>
       </w:pPr>
       <w:rPr>
-        <w:rFonts w:ascii="Symbol" w:hAnsi="Symbol" w:hint="default"/>
+        <w:rFonts w:hint="default" w:ascii="Symbol" w:hAnsi="Symbol"/>
       </w:rPr>
     </w:lvl>
     <w:lvl w:ilvl="7" w:tplc="2C0A0003" w:tentative="1">
@@ -3437,7 +3902,7 @@
         <w:ind w:left="7176" w:hanging="360"/>
       </w:pPr>
       <w:rPr>
-        <w:rFonts w:ascii="Courier New" w:hAnsi="Courier New" w:cs="Courier New" w:hint="default"/>
+        <w:rFonts w:hint="default" w:ascii="Courier New" w:hAnsi="Courier New" w:cs="Courier New"/>
       </w:rPr>
     </w:lvl>
     <w:lvl w:ilvl="8" w:tplc="2C0A0005" w:tentative="1">
@@ -3449,7 +3914,7 @@
         <w:ind w:left="7896" w:hanging="360"/>
       </w:pPr>
       <w:rPr>
-        <w:rFonts w:ascii="Wingdings" w:hAnsi="Wingdings" w:hint="default"/>
+        <w:rFonts w:hint="default" w:ascii="Wingdings" w:hAnsi="Wingdings"/>
       </w:rPr>
     </w:lvl>
   </w:abstractNum>
@@ -3466,7 +3931,7 @@
         <w:ind w:left="2850" w:hanging="360"/>
       </w:pPr>
       <w:rPr>
-        <w:rFonts w:ascii="Symbol" w:hAnsi="Symbol" w:hint="default"/>
+        <w:rFonts w:hint="default" w:ascii="Symbol" w:hAnsi="Symbol"/>
       </w:rPr>
     </w:lvl>
     <w:lvl w:ilvl="1" w:tplc="2C0A0003" w:tentative="1">
@@ -3478,7 +3943,7 @@
         <w:ind w:left="3570" w:hanging="360"/>
       </w:pPr>
       <w:rPr>
-        <w:rFonts w:ascii="Courier New" w:hAnsi="Courier New" w:cs="Courier New" w:hint="default"/>
+        <w:rFonts w:hint="default" w:ascii="Courier New" w:hAnsi="Courier New" w:cs="Courier New"/>
       </w:rPr>
     </w:lvl>
     <w:lvl w:ilvl="2" w:tplc="2C0A0005" w:tentative="1">
@@ -3490,7 +3955,7 @@
         <w:ind w:left="4290" w:hanging="360"/>
       </w:pPr>
       <w:rPr>
-        <w:rFonts w:ascii="Wingdings" w:hAnsi="Wingdings" w:hint="default"/>
+        <w:rFonts w:hint="default" w:ascii="Wingdings" w:hAnsi="Wingdings"/>
       </w:rPr>
     </w:lvl>
     <w:lvl w:ilvl="3" w:tplc="2C0A0001" w:tentative="1">
@@ -3502,7 +3967,7 @@
         <w:ind w:left="5010" w:hanging="360"/>
       </w:pPr>
       <w:rPr>
-        <w:rFonts w:ascii="Symbol" w:hAnsi="Symbol" w:hint="default"/>
+        <w:rFonts w:hint="default" w:ascii="Symbol" w:hAnsi="Symbol"/>
       </w:rPr>
     </w:lvl>
     <w:lvl w:ilvl="4" w:tplc="2C0A0003" w:tentative="1">
@@ -3514,7 +3979,7 @@
         <w:ind w:left="5730" w:hanging="360"/>
       </w:pPr>
       <w:rPr>
-        <w:rFonts w:ascii="Courier New" w:hAnsi="Courier New" w:cs="Courier New" w:hint="default"/>
+        <w:rFonts w:hint="default" w:ascii="Courier New" w:hAnsi="Courier New" w:cs="Courier New"/>
       </w:rPr>
     </w:lvl>
     <w:lvl w:ilvl="5" w:tplc="2C0A0005" w:tentative="1">
@@ -3526,7 +3991,7 @@
         <w:ind w:left="6450" w:hanging="360"/>
       </w:pPr>
       <w:rPr>
-        <w:rFonts w:ascii="Wingdings" w:hAnsi="Wingdings" w:hint="default"/>
+        <w:rFonts w:hint="default" w:ascii="Wingdings" w:hAnsi="Wingdings"/>
       </w:rPr>
     </w:lvl>
     <w:lvl w:ilvl="6" w:tplc="2C0A0001" w:tentative="1">
@@ -3538,7 +4003,7 @@
         <w:ind w:left="7170" w:hanging="360"/>
       </w:pPr>
       <w:rPr>
-        <w:rFonts w:ascii="Symbol" w:hAnsi="Symbol" w:hint="default"/>
+        <w:rFonts w:hint="default" w:ascii="Symbol" w:hAnsi="Symbol"/>
       </w:rPr>
     </w:lvl>
     <w:lvl w:ilvl="7" w:tplc="2C0A0003" w:tentative="1">
@@ -3550,7 +4015,7 @@
         <w:ind w:left="7890" w:hanging="360"/>
       </w:pPr>
       <w:rPr>
-        <w:rFonts w:ascii="Courier New" w:hAnsi="Courier New" w:cs="Courier New" w:hint="default"/>
+        <w:rFonts w:hint="default" w:ascii="Courier New" w:hAnsi="Courier New" w:cs="Courier New"/>
       </w:rPr>
     </w:lvl>
     <w:lvl w:ilvl="8" w:tplc="2C0A0005" w:tentative="1">
@@ -3562,7 +4027,7 @@
         <w:ind w:left="8610" w:hanging="360"/>
       </w:pPr>
       <w:rPr>
-        <w:rFonts w:ascii="Wingdings" w:hAnsi="Wingdings" w:hint="default"/>
+        <w:rFonts w:hint="default" w:ascii="Wingdings" w:hAnsi="Wingdings"/>
       </w:rPr>
     </w:lvl>
   </w:abstractNum>
@@ -3579,7 +4044,7 @@
         <w:ind w:left="2130" w:hanging="360"/>
       </w:pPr>
       <w:rPr>
-        <w:rFonts w:ascii="Symbol" w:hAnsi="Symbol" w:hint="default"/>
+        <w:rFonts w:hint="default" w:ascii="Symbol" w:hAnsi="Symbol"/>
       </w:rPr>
     </w:lvl>
     <w:lvl w:ilvl="1" w:tplc="2C0A0003" w:tentative="1">
@@ -3591,7 +4056,7 @@
         <w:ind w:left="2850" w:hanging="360"/>
       </w:pPr>
       <w:rPr>
-        <w:rFonts w:ascii="Courier New" w:hAnsi="Courier New" w:cs="Courier New" w:hint="default"/>
+        <w:rFonts w:hint="default" w:ascii="Courier New" w:hAnsi="Courier New" w:cs="Courier New"/>
       </w:rPr>
     </w:lvl>
     <w:lvl w:ilvl="2" w:tplc="2C0A0005" w:tentative="1">
@@ -3603,7 +4068,7 @@
         <w:ind w:left="3570" w:hanging="360"/>
       </w:pPr>
       <w:rPr>
-        <w:rFonts w:ascii="Wingdings" w:hAnsi="Wingdings" w:hint="default"/>
+        <w:rFonts w:hint="default" w:ascii="Wingdings" w:hAnsi="Wingdings"/>
       </w:rPr>
     </w:lvl>
     <w:lvl w:ilvl="3" w:tplc="2C0A0001" w:tentative="1">
@@ -3615,7 +4080,7 @@
         <w:ind w:left="4290" w:hanging="360"/>
       </w:pPr>
       <w:rPr>
-        <w:rFonts w:ascii="Symbol" w:hAnsi="Symbol" w:hint="default"/>
+        <w:rFonts w:hint="default" w:ascii="Symbol" w:hAnsi="Symbol"/>
       </w:rPr>
     </w:lvl>
     <w:lvl w:ilvl="4" w:tplc="2C0A0003" w:tentative="1">
@@ -3627,7 +4092,7 @@
         <w:ind w:left="5010" w:hanging="360"/>
       </w:pPr>
       <w:rPr>
-        <w:rFonts w:ascii="Courier New" w:hAnsi="Courier New" w:cs="Courier New" w:hint="default"/>
+        <w:rFonts w:hint="default" w:ascii="Courier New" w:hAnsi="Courier New" w:cs="Courier New"/>
       </w:rPr>
     </w:lvl>
     <w:lvl w:ilvl="5" w:tplc="2C0A0005" w:tentative="1">
@@ -3639,7 +4104,7 @@
         <w:ind w:left="5730" w:hanging="360"/>
       </w:pPr>
       <w:rPr>
-        <w:rFonts w:ascii="Wingdings" w:hAnsi="Wingdings" w:hint="default"/>
+        <w:rFonts w:hint="default" w:ascii="Wingdings" w:hAnsi="Wingdings"/>
       </w:rPr>
     </w:lvl>
     <w:lvl w:ilvl="6" w:tplc="2C0A0001" w:tentative="1">
@@ -3651,7 +4116,7 @@
         <w:ind w:left="6450" w:hanging="360"/>
       </w:pPr>
       <w:rPr>
-        <w:rFonts w:ascii="Symbol" w:hAnsi="Symbol" w:hint="default"/>
+        <w:rFonts w:hint="default" w:ascii="Symbol" w:hAnsi="Symbol"/>
       </w:rPr>
     </w:lvl>
     <w:lvl w:ilvl="7" w:tplc="2C0A0003" w:tentative="1">
@@ -3663,7 +4128,7 @@
         <w:ind w:left="7170" w:hanging="360"/>
       </w:pPr>
       <w:rPr>
-        <w:rFonts w:ascii="Courier New" w:hAnsi="Courier New" w:cs="Courier New" w:hint="default"/>
+        <w:rFonts w:hint="default" w:ascii="Courier New" w:hAnsi="Courier New" w:cs="Courier New"/>
       </w:rPr>
     </w:lvl>
     <w:lvl w:ilvl="8" w:tplc="2C0A0005" w:tentative="1">
@@ -3675,7 +4140,7 @@
         <w:ind w:left="7890" w:hanging="360"/>
       </w:pPr>
       <w:rPr>
-        <w:rFonts w:ascii="Wingdings" w:hAnsi="Wingdings" w:hint="default"/>
+        <w:rFonts w:hint="default" w:ascii="Wingdings" w:hAnsi="Wingdings"/>
       </w:rPr>
     </w:lvl>
   </w:abstractNum>
@@ -3692,7 +4157,7 @@
         <w:ind w:left="1428" w:hanging="360"/>
       </w:pPr>
       <w:rPr>
-        <w:rFonts w:ascii="Symbol" w:hAnsi="Symbol" w:hint="default"/>
+        <w:rFonts w:hint="default" w:ascii="Symbol" w:hAnsi="Symbol"/>
       </w:rPr>
     </w:lvl>
     <w:lvl w:ilvl="1" w:tplc="2C0A0003" w:tentative="1">
@@ -3704,7 +4169,7 @@
         <w:ind w:left="2148" w:hanging="360"/>
       </w:pPr>
       <w:rPr>
-        <w:rFonts w:ascii="Courier New" w:hAnsi="Courier New" w:cs="Courier New" w:hint="default"/>
+        <w:rFonts w:hint="default" w:ascii="Courier New" w:hAnsi="Courier New" w:cs="Courier New"/>
       </w:rPr>
     </w:lvl>
     <w:lvl w:ilvl="2" w:tplc="2C0A0005" w:tentative="1">
@@ -3716,7 +4181,7 @@
         <w:ind w:left="2868" w:hanging="360"/>
       </w:pPr>
       <w:rPr>
-        <w:rFonts w:ascii="Wingdings" w:hAnsi="Wingdings" w:hint="default"/>
+        <w:rFonts w:hint="default" w:ascii="Wingdings" w:hAnsi="Wingdings"/>
       </w:rPr>
     </w:lvl>
     <w:lvl w:ilvl="3" w:tplc="2C0A0001" w:tentative="1">
@@ -3728,7 +4193,7 @@
         <w:ind w:left="3588" w:hanging="360"/>
       </w:pPr>
       <w:rPr>
-        <w:rFonts w:ascii="Symbol" w:hAnsi="Symbol" w:hint="default"/>
+        <w:rFonts w:hint="default" w:ascii="Symbol" w:hAnsi="Symbol"/>
       </w:rPr>
     </w:lvl>
     <w:lvl w:ilvl="4" w:tplc="2C0A0003" w:tentative="1">
@@ -3740,7 +4205,7 @@
         <w:ind w:left="4308" w:hanging="360"/>
       </w:pPr>
       <w:rPr>
-        <w:rFonts w:ascii="Courier New" w:hAnsi="Courier New" w:cs="Courier New" w:hint="default"/>
+        <w:rFonts w:hint="default" w:ascii="Courier New" w:hAnsi="Courier New" w:cs="Courier New"/>
       </w:rPr>
     </w:lvl>
     <w:lvl w:ilvl="5" w:tplc="2C0A0005" w:tentative="1">
@@ -3752,7 +4217,7 @@
         <w:ind w:left="5028" w:hanging="360"/>
       </w:pPr>
       <w:rPr>
-        <w:rFonts w:ascii="Wingdings" w:hAnsi="Wingdings" w:hint="default"/>
+        <w:rFonts w:hint="default" w:ascii="Wingdings" w:hAnsi="Wingdings"/>
       </w:rPr>
     </w:lvl>
     <w:lvl w:ilvl="6" w:tplc="2C0A0001" w:tentative="1">
@@ -3764,7 +4229,7 @@
         <w:ind w:left="5748" w:hanging="360"/>
       </w:pPr>
       <w:rPr>
-        <w:rFonts w:ascii="Symbol" w:hAnsi="Symbol" w:hint="default"/>
+        <w:rFonts w:hint="default" w:ascii="Symbol" w:hAnsi="Symbol"/>
       </w:rPr>
     </w:lvl>
     <w:lvl w:ilvl="7" w:tplc="2C0A0003" w:tentative="1">
@@ -3776,7 +4241,7 @@
         <w:ind w:left="6468" w:hanging="360"/>
       </w:pPr>
       <w:rPr>
-        <w:rFonts w:ascii="Courier New" w:hAnsi="Courier New" w:cs="Courier New" w:hint="default"/>
+        <w:rFonts w:hint="default" w:ascii="Courier New" w:hAnsi="Courier New" w:cs="Courier New"/>
       </w:rPr>
     </w:lvl>
     <w:lvl w:ilvl="8" w:tplc="2C0A0005" w:tentative="1">
@@ -3788,7 +4253,7 @@
         <w:ind w:left="7188" w:hanging="360"/>
       </w:pPr>
       <w:rPr>
-        <w:rFonts w:ascii="Wingdings" w:hAnsi="Wingdings" w:hint="default"/>
+        <w:rFonts w:hint="default" w:ascii="Wingdings" w:hAnsi="Wingdings"/>
       </w:rPr>
     </w:lvl>
   </w:abstractNum>
@@ -3805,7 +4270,7 @@
         <w:ind w:left="2130" w:hanging="360"/>
       </w:pPr>
       <w:rPr>
-        <w:rFonts w:ascii="Symbol" w:hAnsi="Symbol" w:hint="default"/>
+        <w:rFonts w:hint="default" w:ascii="Symbol" w:hAnsi="Symbol"/>
       </w:rPr>
     </w:lvl>
     <w:lvl w:ilvl="1" w:tplc="0C0A0003" w:tentative="1">
@@ -3817,7 +4282,7 @@
         <w:ind w:left="2850" w:hanging="360"/>
       </w:pPr>
       <w:rPr>
-        <w:rFonts w:ascii="Courier New" w:hAnsi="Courier New" w:cs="Courier New" w:hint="default"/>
+        <w:rFonts w:hint="default" w:ascii="Courier New" w:hAnsi="Courier New" w:cs="Courier New"/>
       </w:rPr>
     </w:lvl>
     <w:lvl w:ilvl="2" w:tplc="0C0A0005" w:tentative="1">
@@ -3829,7 +4294,7 @@
         <w:ind w:left="3570" w:hanging="360"/>
       </w:pPr>
       <w:rPr>
-        <w:rFonts w:ascii="Wingdings" w:hAnsi="Wingdings" w:hint="default"/>
+        <w:rFonts w:hint="default" w:ascii="Wingdings" w:hAnsi="Wingdings"/>
       </w:rPr>
     </w:lvl>
     <w:lvl w:ilvl="3" w:tplc="0C0A0001" w:tentative="1">
@@ -3841,7 +4306,7 @@
         <w:ind w:left="4290" w:hanging="360"/>
       </w:pPr>
       <w:rPr>
-        <w:rFonts w:ascii="Symbol" w:hAnsi="Symbol" w:hint="default"/>
+        <w:rFonts w:hint="default" w:ascii="Symbol" w:hAnsi="Symbol"/>
       </w:rPr>
     </w:lvl>
     <w:lvl w:ilvl="4" w:tplc="0C0A0003" w:tentative="1">
@@ -3853,7 +4318,7 @@
         <w:ind w:left="5010" w:hanging="360"/>
       </w:pPr>
       <w:rPr>
-        <w:rFonts w:ascii="Courier New" w:hAnsi="Courier New" w:cs="Courier New" w:hint="default"/>
+        <w:rFonts w:hint="default" w:ascii="Courier New" w:hAnsi="Courier New" w:cs="Courier New"/>
       </w:rPr>
     </w:lvl>
     <w:lvl w:ilvl="5" w:tplc="0C0A0005" w:tentative="1">
@@ -3865,7 +4330,7 @@
         <w:ind w:left="5730" w:hanging="360"/>
       </w:pPr>
       <w:rPr>
-        <w:rFonts w:ascii="Wingdings" w:hAnsi="Wingdings" w:hint="default"/>
+        <w:rFonts w:hint="default" w:ascii="Wingdings" w:hAnsi="Wingdings"/>
       </w:rPr>
     </w:lvl>
     <w:lvl w:ilvl="6" w:tplc="0C0A0001" w:tentative="1">
@@ -3877,7 +4342,7 @@
         <w:ind w:left="6450" w:hanging="360"/>
       </w:pPr>
       <w:rPr>
-        <w:rFonts w:ascii="Symbol" w:hAnsi="Symbol" w:hint="default"/>
+        <w:rFonts w:hint="default" w:ascii="Symbol" w:hAnsi="Symbol"/>
       </w:rPr>
     </w:lvl>
     <w:lvl w:ilvl="7" w:tplc="0C0A0003" w:tentative="1">
@@ -3889,7 +4354,7 @@
         <w:ind w:left="7170" w:hanging="360"/>
       </w:pPr>
       <w:rPr>
-        <w:rFonts w:ascii="Courier New" w:hAnsi="Courier New" w:cs="Courier New" w:hint="default"/>
+        <w:rFonts w:hint="default" w:ascii="Courier New" w:hAnsi="Courier New" w:cs="Courier New"/>
       </w:rPr>
     </w:lvl>
     <w:lvl w:ilvl="8" w:tplc="0C0A0005" w:tentative="1">
@@ -3901,7 +4366,7 @@
         <w:ind w:left="7890" w:hanging="360"/>
       </w:pPr>
       <w:rPr>
-        <w:rFonts w:ascii="Wingdings" w:hAnsi="Wingdings" w:hint="default"/>
+        <w:rFonts w:hint="default" w:ascii="Wingdings" w:hAnsi="Wingdings"/>
       </w:rPr>
     </w:lvl>
   </w:abstractNum>
@@ -3918,7 +4383,7 @@
         <w:ind w:left="1428" w:hanging="360"/>
       </w:pPr>
       <w:rPr>
-        <w:rFonts w:ascii="Symbol" w:hAnsi="Symbol" w:hint="default"/>
+        <w:rFonts w:hint="default" w:ascii="Symbol" w:hAnsi="Symbol"/>
       </w:rPr>
     </w:lvl>
     <w:lvl w:ilvl="1" w:tplc="2C0A0003" w:tentative="1">
@@ -3930,7 +4395,7 @@
         <w:ind w:left="2148" w:hanging="360"/>
       </w:pPr>
       <w:rPr>
-        <w:rFonts w:ascii="Courier New" w:hAnsi="Courier New" w:cs="Courier New" w:hint="default"/>
+        <w:rFonts w:hint="default" w:ascii="Courier New" w:hAnsi="Courier New" w:cs="Courier New"/>
       </w:rPr>
     </w:lvl>
     <w:lvl w:ilvl="2" w:tplc="2C0A0005" w:tentative="1">
@@ -3942,7 +4407,7 @@
         <w:ind w:left="2868" w:hanging="360"/>
       </w:pPr>
       <w:rPr>
-        <w:rFonts w:ascii="Wingdings" w:hAnsi="Wingdings" w:hint="default"/>
+        <w:rFonts w:hint="default" w:ascii="Wingdings" w:hAnsi="Wingdings"/>
       </w:rPr>
     </w:lvl>
     <w:lvl w:ilvl="3" w:tplc="2C0A0001" w:tentative="1">
@@ -3954,7 +4419,7 @@
         <w:ind w:left="3588" w:hanging="360"/>
       </w:pPr>
       <w:rPr>
-        <w:rFonts w:ascii="Symbol" w:hAnsi="Symbol" w:hint="default"/>
+        <w:rFonts w:hint="default" w:ascii="Symbol" w:hAnsi="Symbol"/>
       </w:rPr>
     </w:lvl>
     <w:lvl w:ilvl="4" w:tplc="2C0A0003" w:tentative="1">
@@ -3966,7 +4431,7 @@
         <w:ind w:left="4308" w:hanging="360"/>
       </w:pPr>
       <w:rPr>
-        <w:rFonts w:ascii="Courier New" w:hAnsi="Courier New" w:cs="Courier New" w:hint="default"/>
+        <w:rFonts w:hint="default" w:ascii="Courier New" w:hAnsi="Courier New" w:cs="Courier New"/>
       </w:rPr>
     </w:lvl>
     <w:lvl w:ilvl="5" w:tplc="2C0A0005" w:tentative="1">
@@ -3978,7 +4443,7 @@
         <w:ind w:left="5028" w:hanging="360"/>
       </w:pPr>
       <w:rPr>
-        <w:rFonts w:ascii="Wingdings" w:hAnsi="Wingdings" w:hint="default"/>
+        <w:rFonts w:hint="default" w:ascii="Wingdings" w:hAnsi="Wingdings"/>
       </w:rPr>
     </w:lvl>
     <w:lvl w:ilvl="6" w:tplc="2C0A0001" w:tentative="1">
@@ -3990,7 +4455,7 @@
         <w:ind w:left="5748" w:hanging="360"/>
       </w:pPr>
       <w:rPr>
-        <w:rFonts w:ascii="Symbol" w:hAnsi="Symbol" w:hint="default"/>
+        <w:rFonts w:hint="default" w:ascii="Symbol" w:hAnsi="Symbol"/>
       </w:rPr>
     </w:lvl>
     <w:lvl w:ilvl="7" w:tplc="2C0A0003" w:tentative="1">
@@ -4002,7 +4467,7 @@
         <w:ind w:left="6468" w:hanging="360"/>
       </w:pPr>
       <w:rPr>
-        <w:rFonts w:ascii="Courier New" w:hAnsi="Courier New" w:cs="Courier New" w:hint="default"/>
+        <w:rFonts w:hint="default" w:ascii="Courier New" w:hAnsi="Courier New" w:cs="Courier New"/>
       </w:rPr>
     </w:lvl>
     <w:lvl w:ilvl="8" w:tplc="2C0A0005" w:tentative="1">
@@ -4014,7 +4479,7 @@
         <w:ind w:left="7188" w:hanging="360"/>
       </w:pPr>
       <w:rPr>
-        <w:rFonts w:ascii="Wingdings" w:hAnsi="Wingdings" w:hint="default"/>
+        <w:rFonts w:hint="default" w:ascii="Wingdings" w:hAnsi="Wingdings"/>
       </w:rPr>
     </w:lvl>
   </w:abstractNum>
@@ -4031,7 +4496,7 @@
         <w:ind w:left="780" w:hanging="360"/>
       </w:pPr>
       <w:rPr>
-        <w:rFonts w:ascii="Symbol" w:hAnsi="Symbol" w:hint="default"/>
+        <w:rFonts w:hint="default" w:ascii="Symbol" w:hAnsi="Symbol"/>
       </w:rPr>
     </w:lvl>
     <w:lvl w:ilvl="1" w:tplc="0C0A0003" w:tentative="1">
@@ -4043,7 +4508,7 @@
         <w:ind w:left="1500" w:hanging="360"/>
       </w:pPr>
       <w:rPr>
-        <w:rFonts w:ascii="Courier New" w:hAnsi="Courier New" w:cs="Courier New" w:hint="default"/>
+        <w:rFonts w:hint="default" w:ascii="Courier New" w:hAnsi="Courier New" w:cs="Courier New"/>
       </w:rPr>
     </w:lvl>
     <w:lvl w:ilvl="2" w:tplc="0C0A0005" w:tentative="1">
@@ -4055,7 +4520,7 @@
         <w:ind w:left="2220" w:hanging="360"/>
       </w:pPr>
       <w:rPr>
-        <w:rFonts w:ascii="Wingdings" w:hAnsi="Wingdings" w:hint="default"/>
+        <w:rFonts w:hint="default" w:ascii="Wingdings" w:hAnsi="Wingdings"/>
       </w:rPr>
     </w:lvl>
     <w:lvl w:ilvl="3" w:tplc="0C0A0001" w:tentative="1">
@@ -4067,7 +4532,7 @@
         <w:ind w:left="2940" w:hanging="360"/>
       </w:pPr>
       <w:rPr>
-        <w:rFonts w:ascii="Symbol" w:hAnsi="Symbol" w:hint="default"/>
+        <w:rFonts w:hint="default" w:ascii="Symbol" w:hAnsi="Symbol"/>
       </w:rPr>
     </w:lvl>
     <w:lvl w:ilvl="4" w:tplc="0C0A0003" w:tentative="1">
@@ -4079,7 +4544,7 @@
         <w:ind w:left="3660" w:hanging="360"/>
       </w:pPr>
       <w:rPr>
-        <w:rFonts w:ascii="Courier New" w:hAnsi="Courier New" w:cs="Courier New" w:hint="default"/>
+        <w:rFonts w:hint="default" w:ascii="Courier New" w:hAnsi="Courier New" w:cs="Courier New"/>
       </w:rPr>
     </w:lvl>
     <w:lvl w:ilvl="5" w:tplc="0C0A0005" w:tentative="1">
@@ -4091,7 +4556,7 @@
         <w:ind w:left="4380" w:hanging="360"/>
       </w:pPr>
       <w:rPr>
-        <w:rFonts w:ascii="Wingdings" w:hAnsi="Wingdings" w:hint="default"/>
+        <w:rFonts w:hint="default" w:ascii="Wingdings" w:hAnsi="Wingdings"/>
       </w:rPr>
     </w:lvl>
     <w:lvl w:ilvl="6" w:tplc="0C0A0001" w:tentative="1">
@@ -4103,7 +4568,7 @@
         <w:ind w:left="5100" w:hanging="360"/>
       </w:pPr>
       <w:rPr>
-        <w:rFonts w:ascii="Symbol" w:hAnsi="Symbol" w:hint="default"/>
+        <w:rFonts w:hint="default" w:ascii="Symbol" w:hAnsi="Symbol"/>
       </w:rPr>
     </w:lvl>
     <w:lvl w:ilvl="7" w:tplc="0C0A0003" w:tentative="1">
@@ -4115,7 +4580,7 @@
         <w:ind w:left="5820" w:hanging="360"/>
       </w:pPr>
       <w:rPr>
-        <w:rFonts w:ascii="Courier New" w:hAnsi="Courier New" w:cs="Courier New" w:hint="default"/>
+        <w:rFonts w:hint="default" w:ascii="Courier New" w:hAnsi="Courier New" w:cs="Courier New"/>
       </w:rPr>
     </w:lvl>
     <w:lvl w:ilvl="8" w:tplc="0C0A0005" w:tentative="1">
@@ -4127,10 +4592,16 @@
         <w:ind w:left="6540" w:hanging="360"/>
       </w:pPr>
       <w:rPr>
-        <w:rFonts w:ascii="Wingdings" w:hAnsi="Wingdings" w:hint="default"/>
+        <w:rFonts w:hint="default" w:ascii="Wingdings" w:hAnsi="Wingdings"/>
       </w:rPr>
     </w:lvl>
   </w:abstractNum>
+  <w:num w:numId="17">
+    <w:abstractNumId w:val="16"/>
+  </w:num>
+  <w:num w:numId="16">
+    <w:abstractNumId w:val="15"/>
+  </w:num>
   <w:num w:numId="1" w16cid:durableId="1788809493">
     <w:abstractNumId w:val="4"/>
   </w:num>
@@ -4184,7 +4655,7 @@
   <w:docDefaults>
     <w:rPrDefault>
       <w:rPr>
-        <w:rFonts w:asciiTheme="minorHAnsi" w:eastAsiaTheme="minorEastAsia" w:hAnsiTheme="minorHAnsi" w:cstheme="minorBidi"/>
+        <w:rFonts w:asciiTheme="minorHAnsi" w:hAnsiTheme="minorHAnsi" w:eastAsiaTheme="minorEastAsia" w:cstheme="minorBidi"/>
         <w:lang w:val="es-ES" w:eastAsia="en-US" w:bidi="ar-SA"/>
       </w:rPr>
     </w:rPrDefault>
@@ -4197,14 +4668,14 @@
   <w:latentStyles w:defLockedState="0" w:defUIPriority="99" w:defSemiHidden="0" w:defUnhideWhenUsed="0" w:defQFormat="0" w:count="376">
     <w:lsdException w:name="Normal" w:uiPriority="0" w:qFormat="1"/>
     <w:lsdException w:name="heading 1" w:uiPriority="9" w:qFormat="1"/>
-    <w:lsdException w:name="heading 2" w:semiHidden="1" w:uiPriority="9" w:unhideWhenUsed="1" w:qFormat="1"/>
-    <w:lsdException w:name="heading 3" w:semiHidden="1" w:uiPriority="9" w:unhideWhenUsed="1" w:qFormat="1"/>
-    <w:lsdException w:name="heading 4" w:semiHidden="1" w:uiPriority="9" w:unhideWhenUsed="1" w:qFormat="1"/>
-    <w:lsdException w:name="heading 5" w:semiHidden="1" w:uiPriority="9" w:unhideWhenUsed="1" w:qFormat="1"/>
-    <w:lsdException w:name="heading 6" w:semiHidden="1" w:uiPriority="9" w:unhideWhenUsed="1" w:qFormat="1"/>
-    <w:lsdException w:name="heading 7" w:semiHidden="1" w:uiPriority="9" w:unhideWhenUsed="1" w:qFormat="1"/>
-    <w:lsdException w:name="heading 8" w:semiHidden="1" w:uiPriority="9" w:unhideWhenUsed="1" w:qFormat="1"/>
-    <w:lsdException w:name="heading 9" w:semiHidden="1" w:uiPriority="9" w:unhideWhenUsed="1" w:qFormat="1"/>
+    <w:lsdException w:name="heading 2" w:uiPriority="9" w:semiHidden="1" w:unhideWhenUsed="1" w:qFormat="1"/>
+    <w:lsdException w:name="heading 3" w:uiPriority="9" w:semiHidden="1" w:unhideWhenUsed="1" w:qFormat="1"/>
+    <w:lsdException w:name="heading 4" w:uiPriority="9" w:semiHidden="1" w:unhideWhenUsed="1" w:qFormat="1"/>
+    <w:lsdException w:name="heading 5" w:uiPriority="9" w:semiHidden="1" w:unhideWhenUsed="1" w:qFormat="1"/>
+    <w:lsdException w:name="heading 6" w:uiPriority="9" w:semiHidden="1" w:unhideWhenUsed="1" w:qFormat="1"/>
+    <w:lsdException w:name="heading 7" w:uiPriority="9" w:semiHidden="1" w:unhideWhenUsed="1" w:qFormat="1"/>
+    <w:lsdException w:name="heading 8" w:uiPriority="9" w:semiHidden="1" w:unhideWhenUsed="1" w:qFormat="1"/>
+    <w:lsdException w:name="heading 9" w:uiPriority="9" w:semiHidden="1" w:unhideWhenUsed="1" w:qFormat="1"/>
     <w:lsdException w:name="index 1" w:semiHidden="1" w:unhideWhenUsed="1"/>
     <w:lsdException w:name="index 2" w:semiHidden="1" w:unhideWhenUsed="1"/>
     <w:lsdException w:name="index 3" w:semiHidden="1" w:unhideWhenUsed="1"/>
@@ -4214,22 +4685,22 @@
     <w:lsdException w:name="index 7" w:semiHidden="1" w:unhideWhenUsed="1"/>
     <w:lsdException w:name="index 8" w:semiHidden="1" w:unhideWhenUsed="1"/>
     <w:lsdException w:name="index 9" w:semiHidden="1" w:unhideWhenUsed="1"/>
-    <w:lsdException w:name="toc 1" w:semiHidden="1" w:uiPriority="39" w:unhideWhenUsed="1"/>
-    <w:lsdException w:name="toc 2" w:semiHidden="1" w:uiPriority="39" w:unhideWhenUsed="1"/>
-    <w:lsdException w:name="toc 3" w:semiHidden="1" w:uiPriority="39" w:unhideWhenUsed="1"/>
-    <w:lsdException w:name="toc 4" w:semiHidden="1" w:uiPriority="39" w:unhideWhenUsed="1"/>
-    <w:lsdException w:name="toc 5" w:semiHidden="1" w:uiPriority="39" w:unhideWhenUsed="1"/>
-    <w:lsdException w:name="toc 6" w:semiHidden="1" w:uiPriority="39" w:unhideWhenUsed="1"/>
-    <w:lsdException w:name="toc 7" w:semiHidden="1" w:uiPriority="39" w:unhideWhenUsed="1"/>
-    <w:lsdException w:name="toc 8" w:semiHidden="1" w:uiPriority="39" w:unhideWhenUsed="1"/>
-    <w:lsdException w:name="toc 9" w:semiHidden="1" w:uiPriority="39" w:unhideWhenUsed="1"/>
+    <w:lsdException w:name="toc 1" w:uiPriority="39" w:semiHidden="1" w:unhideWhenUsed="1"/>
+    <w:lsdException w:name="toc 2" w:uiPriority="39" w:semiHidden="1" w:unhideWhenUsed="1"/>
+    <w:lsdException w:name="toc 3" w:uiPriority="39" w:semiHidden="1" w:unhideWhenUsed="1"/>
+    <w:lsdException w:name="toc 4" w:uiPriority="39" w:semiHidden="1" w:unhideWhenUsed="1"/>
+    <w:lsdException w:name="toc 5" w:uiPriority="39" w:semiHidden="1" w:unhideWhenUsed="1"/>
+    <w:lsdException w:name="toc 6" w:uiPriority="39" w:semiHidden="1" w:unhideWhenUsed="1"/>
+    <w:lsdException w:name="toc 7" w:uiPriority="39" w:semiHidden="1" w:unhideWhenUsed="1"/>
+    <w:lsdException w:name="toc 8" w:uiPriority="39" w:semiHidden="1" w:unhideWhenUsed="1"/>
+    <w:lsdException w:name="toc 9" w:uiPriority="39" w:semiHidden="1" w:unhideWhenUsed="1"/>
     <w:lsdException w:name="Normal Indent" w:semiHidden="1" w:unhideWhenUsed="1"/>
     <w:lsdException w:name="footnote text" w:semiHidden="1" w:unhideWhenUsed="1"/>
     <w:lsdException w:name="annotation text" w:semiHidden="1" w:unhideWhenUsed="1"/>
     <w:lsdException w:name="header" w:semiHidden="1" w:unhideWhenUsed="1"/>
     <w:lsdException w:name="footer" w:semiHidden="1" w:unhideWhenUsed="1"/>
     <w:lsdException w:name="index heading" w:semiHidden="1" w:unhideWhenUsed="1"/>
-    <w:lsdException w:name="caption" w:semiHidden="1" w:uiPriority="35" w:unhideWhenUsed="1" w:qFormat="1"/>
+    <w:lsdException w:name="caption" w:uiPriority="35" w:semiHidden="1" w:unhideWhenUsed="1" w:qFormat="1"/>
     <w:lsdException w:name="table of figures" w:semiHidden="1" w:unhideWhenUsed="1"/>
     <w:lsdException w:name="envelope address" w:semiHidden="1" w:unhideWhenUsed="1"/>
     <w:lsdException w:name="envelope return" w:semiHidden="1" w:unhideWhenUsed="1"/>
@@ -4260,7 +4731,7 @@
     <w:lsdException w:name="Title" w:uiPriority="10" w:qFormat="1"/>
     <w:lsdException w:name="Closing" w:semiHidden="1" w:unhideWhenUsed="1"/>
     <w:lsdException w:name="Signature" w:semiHidden="1" w:unhideWhenUsed="1"/>
-    <w:lsdException w:name="Default Paragraph Font" w:semiHidden="1" w:uiPriority="1" w:unhideWhenUsed="1"/>
+    <w:lsdException w:name="Default Paragraph Font" w:uiPriority="1" w:semiHidden="1" w:unhideWhenUsed="1"/>
     <w:lsdException w:name="Body Text" w:semiHidden="1" w:unhideWhenUsed="1"/>
     <w:lsdException w:name="Body Text Indent" w:semiHidden="1" w:unhideWhenUsed="1"/>
     <w:lsdException w:name="List Continue" w:semiHidden="1" w:unhideWhenUsed="1"/>
@@ -4460,8 +4931,8 @@
     <w:lsdException w:name="Subtle Reference" w:uiPriority="31" w:qFormat="1"/>
     <w:lsdException w:name="Intense Reference" w:uiPriority="32" w:qFormat="1"/>
     <w:lsdException w:name="Book Title" w:uiPriority="33" w:qFormat="1"/>
-    <w:lsdException w:name="Bibliography" w:semiHidden="1" w:uiPriority="37" w:unhideWhenUsed="1"/>
-    <w:lsdException w:name="TOC Heading" w:semiHidden="1" w:uiPriority="39" w:unhideWhenUsed="1" w:qFormat="1"/>
+    <w:lsdException w:name="Bibliography" w:uiPriority="37" w:semiHidden="1" w:unhideWhenUsed="1"/>
+    <w:lsdException w:name="TOC Heading" w:uiPriority="39" w:semiHidden="1" w:unhideWhenUsed="1" w:qFormat="1"/>
     <w:lsdException w:name="Plain Table 1" w:uiPriority="41"/>
     <w:lsdException w:name="Plain Table 2" w:uiPriority="42"/>
     <w:lsdException w:name="Plain Table 3" w:uiPriority="43"/>
@@ -4572,7 +5043,7 @@
     <w:lsdException w:name="Unresolved Mention" w:semiHidden="1" w:unhideWhenUsed="1"/>
     <w:lsdException w:name="Smart Link" w:semiHidden="1" w:unhideWhenUsed="1"/>
   </w:latentStyles>
-  <w:style w:type="paragraph" w:default="1" w:styleId="Normal">
+  <w:style w:type="paragraph" w:styleId="Normal" w:default="1">
     <w:name w:val="Normal"/>
     <w:qFormat/>
     <w:rsid w:val="00692880"/>
@@ -4590,10 +5061,10 @@
     <w:rsid w:val="00A52BAA"/>
     <w:pPr>
       <w:pBdr>
-        <w:top w:val="single" w:sz="24" w:space="0" w:color="83992A"/>
-        <w:left w:val="single" w:sz="24" w:space="0" w:color="83992A"/>
-        <w:bottom w:val="single" w:sz="24" w:space="0" w:color="83992A"/>
-        <w:right w:val="single" w:sz="24" w:space="0" w:color="83992A"/>
+        <w:top w:val="single" w:color="83992A" w:sz="24" w:space="0"/>
+        <w:left w:val="single" w:color="83992A" w:sz="24" w:space="0"/>
+        <w:bottom w:val="single" w:color="83992A" w:sz="24" w:space="0"/>
+        <w:right w:val="single" w:color="83992A" w:sz="24" w:space="0"/>
       </w:pBdr>
       <w:shd w:val="clear" w:color="auto" w:fill="83992A" w:themeFill="accent1"/>
       <w:spacing w:after="0"/>
@@ -4619,10 +5090,10 @@
     <w:rsid w:val="00A52BAA"/>
     <w:pPr>
       <w:pBdr>
-        <w:top w:val="single" w:sz="24" w:space="0" w:color="EAF1CD"/>
-        <w:left w:val="single" w:sz="24" w:space="0" w:color="EAF1CD"/>
-        <w:bottom w:val="single" w:sz="24" w:space="0" w:color="EAF1CD"/>
-        <w:right w:val="single" w:sz="24" w:space="0" w:color="EAF1CD"/>
+        <w:top w:val="single" w:color="EAF1CD" w:sz="24" w:space="0"/>
+        <w:left w:val="single" w:color="EAF1CD" w:sz="24" w:space="0"/>
+        <w:bottom w:val="single" w:color="EAF1CD" w:sz="24" w:space="0"/>
+        <w:right w:val="single" w:color="EAF1CD" w:sz="24" w:space="0"/>
       </w:pBdr>
       <w:shd w:val="clear" w:color="auto" w:fill="EAF1CD" w:themeFill="accent1" w:themeFillTint="33"/>
       <w:spacing w:after="0"/>
@@ -4645,7 +5116,7 @@
     <w:rsid w:val="00A52BAA"/>
     <w:pPr>
       <w:pBdr>
-        <w:top w:val="single" w:sz="6" w:space="2" w:color="83992A"/>
+        <w:top w:val="single" w:color="83992A" w:sz="6" w:space="2"/>
       </w:pBdr>
       <w:spacing w:before="300" w:after="0"/>
       <w:outlineLvl w:val="2"/>
@@ -4668,7 +5139,7 @@
     <w:rsid w:val="00A52BAA"/>
     <w:pPr>
       <w:pBdr>
-        <w:top w:val="dotted" w:sz="6" w:space="2" w:color="83992A"/>
+        <w:top w:val="dotted" w:color="83992A" w:sz="6" w:space="2"/>
       </w:pBdr>
       <w:spacing w:before="200" w:after="0"/>
       <w:outlineLvl w:val="3"/>
@@ -4691,7 +5162,7 @@
     <w:rsid w:val="00A52BAA"/>
     <w:pPr>
       <w:pBdr>
-        <w:bottom w:val="single" w:sz="6" w:space="1" w:color="83992A"/>
+        <w:bottom w:val="single" w:color="83992A" w:sz="6" w:space="1"/>
       </w:pBdr>
       <w:spacing w:before="200" w:after="0"/>
       <w:outlineLvl w:val="4"/>
@@ -4714,7 +5185,7 @@
     <w:rsid w:val="00A52BAA"/>
     <w:pPr>
       <w:pBdr>
-        <w:bottom w:val="dotted" w:sz="6" w:space="1" w:color="83992A"/>
+        <w:bottom w:val="dotted" w:color="83992A" w:sz="6" w:space="1"/>
       </w:pBdr>
       <w:spacing w:before="200" w:after="0"/>
       <w:outlineLvl w:val="5"/>
@@ -4789,13 +5260,13 @@
       <w:szCs w:val="18"/>
     </w:rPr>
   </w:style>
-  <w:style w:type="character" w:default="1" w:styleId="Fuentedeprrafopredeter">
+  <w:style w:type="character" w:styleId="Fuentedeprrafopredeter" w:default="1">
     <w:name w:val="Default Paragraph Font"/>
     <w:uiPriority w:val="1"/>
     <w:semiHidden/>
     <w:unhideWhenUsed/>
   </w:style>
-  <w:style w:type="table" w:default="1" w:styleId="Tablanormal">
+  <w:style w:type="table" w:styleId="Tablanormal" w:default="1">
     <w:name w:val="Normal Table"/>
     <w:uiPriority w:val="99"/>
     <w:semiHidden/>
@@ -4810,13 +5281,13 @@
       </w:tblCellMar>
     </w:tblPr>
   </w:style>
-  <w:style w:type="numbering" w:default="1" w:styleId="Sinlista">
+  <w:style w:type="numbering" w:styleId="Sinlista" w:default="1">
     <w:name w:val="No List"/>
     <w:uiPriority w:val="99"/>
     <w:semiHidden/>
     <w:unhideWhenUsed/>
   </w:style>
-  <w:style w:type="character" w:customStyle="1" w:styleId="Ttulo1Car">
+  <w:style w:type="character" w:styleId="Ttulo1Car" w:customStyle="1">
     <w:name w:val="Título 1 Car"/>
     <w:basedOn w:val="Fuentedeprrafopredeter"/>
     <w:link w:val="Ttulo1"/>
@@ -4832,7 +5303,7 @@
       <w:shd w:val="clear" w:color="auto" w:fill="83992A"/>
     </w:rPr>
   </w:style>
-  <w:style w:type="character" w:customStyle="1" w:styleId="Ttulo2Car">
+  <w:style w:type="character" w:styleId="Ttulo2Car" w:customStyle="1">
     <w:name w:val="Título 2 Car"/>
     <w:basedOn w:val="Fuentedeprrafopredeter"/>
     <w:link w:val="Ttulo2"/>
@@ -4846,7 +5317,7 @@
       <w:shd w:val="clear" w:color="auto" w:fill="EAF1CD"/>
     </w:rPr>
   </w:style>
-  <w:style w:type="character" w:customStyle="1" w:styleId="Ttulo3Car">
+  <w:style w:type="character" w:styleId="Ttulo3Car" w:customStyle="1">
     <w:name w:val="Título 3 Car"/>
     <w:basedOn w:val="Fuentedeprrafopredeter"/>
     <w:link w:val="Ttulo3"/>
@@ -4860,7 +5331,7 @@
       <w:spacing w:val="15"/>
     </w:rPr>
   </w:style>
-  <w:style w:type="character" w:customStyle="1" w:styleId="Ttulo4Car">
+  <w:style w:type="character" w:styleId="Ttulo4Car" w:customStyle="1">
     <w:name w:val="Título 4 Car"/>
     <w:basedOn w:val="Fuentedeprrafopredeter"/>
     <w:link w:val="Ttulo4"/>
@@ -4874,7 +5345,7 @@
       <w:spacing w:val="10"/>
     </w:rPr>
   </w:style>
-  <w:style w:type="character" w:customStyle="1" w:styleId="Ttulo5Car">
+  <w:style w:type="character" w:styleId="Ttulo5Car" w:customStyle="1">
     <w:name w:val="Título 5 Car"/>
     <w:basedOn w:val="Fuentedeprrafopredeter"/>
     <w:link w:val="Ttulo5"/>
@@ -4888,7 +5359,7 @@
       <w:spacing w:val="10"/>
     </w:rPr>
   </w:style>
-  <w:style w:type="character" w:customStyle="1" w:styleId="Ttulo6Car">
+  <w:style w:type="character" w:styleId="Ttulo6Car" w:customStyle="1">
     <w:name w:val="Título 6 Car"/>
     <w:basedOn w:val="Fuentedeprrafopredeter"/>
     <w:link w:val="Ttulo6"/>
@@ -4902,7 +5373,7 @@
       <w:spacing w:val="10"/>
     </w:rPr>
   </w:style>
-  <w:style w:type="character" w:customStyle="1" w:styleId="Ttulo7Car">
+  <w:style w:type="character" w:styleId="Ttulo7Car" w:customStyle="1">
     <w:name w:val="Título 7 Car"/>
     <w:basedOn w:val="Fuentedeprrafopredeter"/>
     <w:link w:val="Ttulo7"/>
@@ -4916,7 +5387,7 @@
       <w:spacing w:val="10"/>
     </w:rPr>
   </w:style>
-  <w:style w:type="character" w:customStyle="1" w:styleId="Ttulo8Car">
+  <w:style w:type="character" w:styleId="Ttulo8Car" w:customStyle="1">
     <w:name w:val="Título 8 Car"/>
     <w:basedOn w:val="Fuentedeprrafopredeter"/>
     <w:link w:val="Ttulo8"/>
@@ -4931,7 +5402,7 @@
       <w:szCs w:val="18"/>
     </w:rPr>
   </w:style>
-  <w:style w:type="character" w:customStyle="1" w:styleId="Ttulo9Car">
+  <w:style w:type="character" w:styleId="Ttulo9Car" w:customStyle="1">
     <w:name w:val="Título 9 Car"/>
     <w:basedOn w:val="Fuentedeprrafopredeter"/>
     <w:link w:val="Ttulo9"/>
@@ -4948,7 +5419,7 @@
       <w:szCs w:val="18"/>
     </w:rPr>
   </w:style>
-  <w:style w:type="character" w:customStyle="1" w:styleId="TtuloCar">
+  <w:style w:type="character" w:styleId="TtuloCar" w:customStyle="1">
     <w:name w:val="Título Car"/>
     <w:basedOn w:val="Fuentedeprrafopredeter"/>
     <w:link w:val="Ttulo"/>
@@ -4956,7 +5427,7 @@
     <w:qFormat/>
     <w:rsid w:val="00A52BAA"/>
     <w:rPr>
-      <w:rFonts w:asciiTheme="majorHAnsi" w:eastAsiaTheme="majorEastAsia" w:hAnsiTheme="majorHAnsi" w:cstheme="majorBidi"/>
+      <w:rFonts w:asciiTheme="majorHAnsi" w:hAnsiTheme="majorHAnsi" w:eastAsiaTheme="majorEastAsia" w:cstheme="majorBidi"/>
       <w:caps/>
       <w:color w:val="83992A" w:themeColor="accent1"/>
       <w:spacing w:val="10"/>
@@ -4964,7 +5435,7 @@
       <w:szCs w:val="52"/>
     </w:rPr>
   </w:style>
-  <w:style w:type="character" w:customStyle="1" w:styleId="SubttuloCar">
+  <w:style w:type="character" w:styleId="SubttuloCar" w:customStyle="1">
     <w:name w:val="Subtítulo Car"/>
     <w:basedOn w:val="Fuentedeprrafopredeter"/>
     <w:link w:val="Subttulo"/>
@@ -4979,7 +5450,7 @@
       <w:szCs w:val="21"/>
     </w:rPr>
   </w:style>
-  <w:style w:type="character" w:customStyle="1" w:styleId="CitaCar">
+  <w:style w:type="character" w:styleId="CitaCar" w:customStyle="1">
     <w:name w:val="Cita Car"/>
     <w:basedOn w:val="Fuentedeprrafopredeter"/>
     <w:link w:val="Cita"/>
@@ -5006,7 +5477,7 @@
       <w:spacing w:val="10"/>
     </w:rPr>
   </w:style>
-  <w:style w:type="character" w:customStyle="1" w:styleId="CitadestacadaCar">
+  <w:style w:type="character" w:styleId="CitadestacadaCar" w:customStyle="1">
     <w:name w:val="Cita destacada Car"/>
     <w:basedOn w:val="Fuentedeprrafopredeter"/>
     <w:link w:val="Citadestacada"/>
@@ -5033,7 +5504,7 @@
       <w:color w:val="83992A" w:themeColor="accent1"/>
     </w:rPr>
   </w:style>
-  <w:style w:type="character" w:customStyle="1" w:styleId="EncabezadoCar">
+  <w:style w:type="character" w:styleId="EncabezadoCar" w:customStyle="1">
     <w:name w:val="Encabezado Car"/>
     <w:basedOn w:val="Fuentedeprrafopredeter"/>
     <w:link w:val="Encabezado"/>
@@ -5041,7 +5512,7 @@
     <w:qFormat/>
     <w:rsid w:val="009225A3"/>
   </w:style>
-  <w:style w:type="character" w:customStyle="1" w:styleId="PiedepginaCar">
+  <w:style w:type="character" w:styleId="PiedepginaCar" w:customStyle="1">
     <w:name w:val="Pie de página Car"/>
     <w:basedOn w:val="Fuentedeprrafopredeter"/>
     <w:link w:val="Piedepgina"/>
@@ -5105,11 +5576,11 @@
       <w:spacing w:val="0"/>
     </w:rPr>
   </w:style>
-  <w:style w:type="character" w:customStyle="1" w:styleId="NumberingSymbols">
+  <w:style w:type="character" w:styleId="NumberingSymbols" w:customStyle="1">
     <w:name w:val="Numbering Symbols"/>
     <w:qFormat/>
   </w:style>
-  <w:style w:type="paragraph" w:customStyle="1" w:styleId="Heading">
+  <w:style w:type="paragraph" w:styleId="Heading" w:customStyle="1">
     <w:name w:val="Heading"/>
     <w:basedOn w:val="Normal"/>
     <w:next w:val="Textoindependiente"/>
@@ -5119,7 +5590,7 @@
       <w:spacing w:before="240" w:after="120"/>
     </w:pPr>
     <w:rPr>
-      <w:rFonts w:ascii="Liberation Sans" w:eastAsia="Noto Sans CJK SC" w:hAnsi="Liberation Sans" w:cs="FreeSans"/>
+      <w:rFonts w:ascii="Liberation Sans" w:hAnsi="Liberation Sans" w:eastAsia="Noto Sans CJK SC" w:cs="FreeSans"/>
       <w:sz w:val="28"/>
       <w:szCs w:val="28"/>
     </w:rPr>
@@ -5155,7 +5626,7 @@
       <w:szCs w:val="16"/>
     </w:rPr>
   </w:style>
-  <w:style w:type="paragraph" w:customStyle="1" w:styleId="Index">
+  <w:style w:type="paragraph" w:styleId="Index" w:customStyle="1">
     <w:name w:val="Index"/>
     <w:basedOn w:val="Normal"/>
     <w:qFormat/>
@@ -5178,7 +5649,7 @@
       <w:spacing w:before="0" w:after="0"/>
     </w:pPr>
     <w:rPr>
-      <w:rFonts w:asciiTheme="majorHAnsi" w:eastAsiaTheme="majorEastAsia" w:hAnsiTheme="majorHAnsi" w:cstheme="majorBidi"/>
+      <w:rFonts w:asciiTheme="majorHAnsi" w:hAnsiTheme="majorHAnsi" w:eastAsiaTheme="majorEastAsia" w:cstheme="majorBidi"/>
       <w:caps/>
       <w:color w:val="83992A" w:themeColor="accent1"/>
       <w:spacing w:val="10"/>
@@ -5250,7 +5721,7 @@
       <w:szCs w:val="24"/>
     </w:rPr>
   </w:style>
-  <w:style w:type="paragraph" w:customStyle="1" w:styleId="HeaderandFooter">
+  <w:style w:type="paragraph" w:styleId="HeaderandFooter" w:customStyle="1">
     <w:name w:val="Header and Footer"/>
     <w:basedOn w:val="Normal"/>
     <w:qFormat/>
@@ -5311,7 +5782,7 @@
       <w:outlineLvl w:val="9"/>
     </w:pPr>
   </w:style>
-  <w:style w:type="paragraph" w:customStyle="1" w:styleId="HorizontalLine">
+  <w:style w:type="paragraph" w:styleId="HorizontalLine" w:customStyle="1">
     <w:name w:val="Horizontal Line"/>
     <w:basedOn w:val="Normal"/>
     <w:next w:val="Textoindependiente"/>
@@ -5319,7 +5790,7 @@
     <w:pPr>
       <w:suppressLineNumbers/>
       <w:pBdr>
-        <w:bottom w:val="double" w:sz="2" w:space="0" w:color="808080"/>
+        <w:bottom w:val="double" w:color="808080" w:sz="2" w:space="0"/>
       </w:pBdr>
       <w:spacing w:after="283"/>
     </w:pPr>
@@ -5335,12 +5806,12 @@
     <w:rsid w:val="00A52BAA"/>
     <w:tblPr>
       <w:tblBorders>
-        <w:top w:val="single" w:sz="4" w:space="0" w:color="auto"/>
-        <w:left w:val="single" w:sz="4" w:space="0" w:color="auto"/>
-        <w:bottom w:val="single" w:sz="4" w:space="0" w:color="auto"/>
-        <w:right w:val="single" w:sz="4" w:space="0" w:color="auto"/>
-        <w:insideH w:val="single" w:sz="4" w:space="0" w:color="auto"/>
-        <w:insideV w:val="single" w:sz="4" w:space="0" w:color="auto"/>
+        <w:top w:val="single" w:color="auto" w:sz="4" w:space="0"/>
+        <w:left w:val="single" w:color="auto" w:sz="4" w:space="0"/>
+        <w:bottom w:val="single" w:color="auto" w:sz="4" w:space="0"/>
+        <w:right w:val="single" w:color="auto" w:sz="4" w:space="0"/>
+        <w:insideH w:val="single" w:color="auto" w:sz="4" w:space="0"/>
+        <w:insideV w:val="single" w:color="auto" w:sz="4" w:space="0"/>
       </w:tblBorders>
     </w:tblPr>
   </w:style>

--- a/dbData/TPINT_GRUPO_10_LAB4.docx
+++ b/dbData/TPINT_GRUPO_10_LAB4.docx
@@ -1,6 +1,6 @@
 
 <file path=word/document.xml><?xml version="1.0" encoding="utf-8"?>
-<w:document xmlns:wpc="http://schemas.microsoft.com/office/word/2010/wordprocessingCanvas" xmlns:cx="http://schemas.microsoft.com/office/drawing/2014/chartex" xmlns:cx1="http://schemas.microsoft.com/office/drawing/2015/9/8/chartex" xmlns:cx2="http://schemas.microsoft.com/office/drawing/2015/10/21/chartex" xmlns:cx3="http://schemas.microsoft.com/office/drawing/2016/5/9/chartex" xmlns:cx4="http://schemas.microsoft.com/office/drawing/2016/5/10/chartex" xmlns:cx5="http://schemas.microsoft.com/office/drawing/2016/5/11/chartex" xmlns:cx6="http://schemas.microsoft.com/office/drawing/2016/5/12/chartex" xmlns:cx7="http://schemas.microsoft.com/office/drawing/2016/5/13/chartex" xmlns:cx8="http://schemas.microsoft.com/office/drawing/2016/5/14/chartex" xmlns:mc="http://schemas.openxmlformats.org/markup-compatibility/2006" xmlns:aink="http://schemas.microsoft.com/office/drawing/2016/ink" xmlns:am3d="http://schemas.microsoft.com/office/drawing/2017/model3d" xmlns:o="urn:schemas-microsoft-com:office:office" xmlns:oel="http://schemas.microsoft.com/office/2019/extlst" xmlns:r="http://schemas.openxmlformats.org/officeDocument/2006/relationships" xmlns:m="http://schemas.openxmlformats.org/officeDocument/2006/math" xmlns:v="urn:schemas-microsoft-com:vml" xmlns:wp14="http://schemas.microsoft.com/office/word/2010/wordprocessingDrawing" xmlns:wp="http://schemas.openxmlformats.org/drawingml/2006/wordprocessingDrawing" xmlns:w10="urn:schemas-microsoft-com:office:word" xmlns:w="http://schemas.openxmlformats.org/wordprocessingml/2006/main" xmlns:w14="http://schemas.microsoft.com/office/word/2010/wordml" xmlns:w15="http://schemas.microsoft.com/office/word/2012/wordml" xmlns:w16cex="http://schemas.microsoft.com/office/word/2018/wordml/cex" xmlns:w16cid="http://schemas.microsoft.com/office/word/2016/wordml/cid" xmlns:w16="http://schemas.microsoft.com/office/word/2018/wordml" xmlns:w16du="http://schemas.microsoft.com/office/word/2023/wordml/word16du" xmlns:w16sdtdh="http://schemas.microsoft.com/office/word/2020/wordml/sdtdatahash" xmlns:w16se="http://schemas.microsoft.com/office/word/2015/wordml/symex" xmlns:wpg="http://schemas.microsoft.com/office/word/2010/wordprocessingGroup" xmlns:wpi="http://schemas.microsoft.com/office/word/2010/wordprocessingInk" xmlns:wne="http://schemas.microsoft.com/office/word/2006/wordml" xmlns:wps="http://schemas.microsoft.com/office/word/2010/wordprocessingShape" xmlns:a="http://schemas.openxmlformats.org/drawingml/2006/main" xmlns:pic="http://schemas.openxmlformats.org/drawingml/2006/picture" xmlns:a14="http://schemas.microsoft.com/office/drawing/2010/main" mc:Ignorable="w14 w15 w16se w16cid w16 w16cex w16sdtdh w16du wp14">
+<w:document xmlns:wpc="http://schemas.microsoft.com/office/word/2010/wordprocessingCanvas" xmlns:cx="http://schemas.microsoft.com/office/drawing/2014/chartex" xmlns:cx1="http://schemas.microsoft.com/office/drawing/2015/9/8/chartex" xmlns:cx2="http://schemas.microsoft.com/office/drawing/2015/10/21/chartex" xmlns:cx3="http://schemas.microsoft.com/office/drawing/2016/5/9/chartex" xmlns:cx4="http://schemas.microsoft.com/office/drawing/2016/5/10/chartex" xmlns:cx5="http://schemas.microsoft.com/office/drawing/2016/5/11/chartex" xmlns:cx6="http://schemas.microsoft.com/office/drawing/2016/5/12/chartex" xmlns:cx7="http://schemas.microsoft.com/office/drawing/2016/5/13/chartex" xmlns:cx8="http://schemas.microsoft.com/office/drawing/2016/5/14/chartex" xmlns:mc="http://schemas.openxmlformats.org/markup-compatibility/2006" xmlns:aink="http://schemas.microsoft.com/office/drawing/2016/ink" xmlns:am3d="http://schemas.microsoft.com/office/drawing/2017/model3d" xmlns:o="urn:schemas-microsoft-com:office:office" xmlns:oel="http://schemas.microsoft.com/office/2019/extlst" xmlns:r="http://schemas.openxmlformats.org/officeDocument/2006/relationships" xmlns:m="http://schemas.openxmlformats.org/officeDocument/2006/math" xmlns:v="urn:schemas-microsoft-com:vml" xmlns:wp14="http://schemas.microsoft.com/office/word/2010/wordprocessingDrawing" xmlns:wp="http://schemas.openxmlformats.org/drawingml/2006/wordprocessingDrawing" xmlns:w10="urn:schemas-microsoft-com:office:word" xmlns:w="http://schemas.openxmlformats.org/wordprocessingml/2006/main" xmlns:w14="http://schemas.microsoft.com/office/word/2010/wordml" xmlns:w15="http://schemas.microsoft.com/office/word/2012/wordml" xmlns:w16cex="http://schemas.microsoft.com/office/word/2018/wordml/cex" xmlns:w16cid="http://schemas.microsoft.com/office/word/2016/wordml/cid" xmlns:w16="http://schemas.microsoft.com/office/word/2018/wordml" xmlns:w16du="http://schemas.microsoft.com/office/word/2023/wordml/word16du" xmlns:w16sdtdh="http://schemas.microsoft.com/office/word/2020/wordml/sdtdatahash" xmlns:w16se="http://schemas.microsoft.com/office/word/2015/wordml/symex" xmlns:wpg="http://schemas.microsoft.com/office/word/2010/wordprocessingGroup" xmlns:wpi="http://schemas.microsoft.com/office/word/2010/wordprocessingInk" xmlns:wne="http://schemas.microsoft.com/office/word/2006/wordml" xmlns:wps="http://schemas.microsoft.com/office/word/2010/wordprocessingShape" mc:Ignorable="w14 w15 w16se w16cid w16 w16cex w16sdtdh w16du wp14">
   <w:body>
     <w:p>
       <w:pPr>
@@ -180,7 +180,7 @@
       <w:pPr>
         <w:jc w:val="center"/>
         <w:rPr>
-          <w:rFonts w:cs="Calibri" w:asciiTheme="majorHAnsi" w:hAnsiTheme="majorHAnsi"/>
+          <w:rFonts w:asciiTheme="majorHAnsi" w:hAnsiTheme="majorHAnsi" w:cs="Calibri"/>
           <w:b/>
           <w:bCs/>
           <w:sz w:val="36"/>
@@ -188,15 +188,133 @@
           <w:u w:val="single"/>
         </w:rPr>
       </w:pPr>
-      <w:r>
-        <w:rPr>
-          <w:rFonts w:cs="Calibri" w:asciiTheme="majorHAnsi" w:hAnsiTheme="majorHAnsi"/>
+    </w:p>
+    <w:p>
+      <w:pPr>
+        <w:jc w:val="center"/>
+        <w:rPr>
+          <w:rFonts w:asciiTheme="majorHAnsi" w:hAnsiTheme="majorHAnsi" w:cs="Calibri"/>
           <w:b/>
           <w:bCs/>
           <w:sz w:val="36"/>
           <w:szCs w:val="36"/>
           <w:u w:val="single"/>
         </w:rPr>
+      </w:pPr>
+    </w:p>
+    <w:p>
+      <w:pPr>
+        <w:jc w:val="center"/>
+        <w:rPr>
+          <w:rFonts w:asciiTheme="majorHAnsi" w:hAnsiTheme="majorHAnsi" w:cs="Calibri"/>
+          <w:b/>
+          <w:bCs/>
+          <w:sz w:val="36"/>
+          <w:szCs w:val="36"/>
+          <w:u w:val="single"/>
+        </w:rPr>
+      </w:pPr>
+    </w:p>
+    <w:p>
+      <w:pPr>
+        <w:jc w:val="center"/>
+        <w:rPr>
+          <w:rFonts w:asciiTheme="majorHAnsi" w:hAnsiTheme="majorHAnsi" w:cs="Calibri"/>
+          <w:b/>
+          <w:bCs/>
+          <w:sz w:val="36"/>
+          <w:szCs w:val="36"/>
+          <w:u w:val="single"/>
+        </w:rPr>
+      </w:pPr>
+    </w:p>
+    <w:p>
+      <w:pPr>
+        <w:jc w:val="center"/>
+        <w:rPr>
+          <w:rFonts w:asciiTheme="majorHAnsi" w:hAnsiTheme="majorHAnsi" w:cs="Calibri"/>
+          <w:b/>
+          <w:bCs/>
+          <w:sz w:val="36"/>
+          <w:szCs w:val="36"/>
+          <w:u w:val="single"/>
+        </w:rPr>
+      </w:pPr>
+    </w:p>
+    <w:p>
+      <w:pPr>
+        <w:jc w:val="center"/>
+        <w:rPr>
+          <w:rFonts w:asciiTheme="majorHAnsi" w:hAnsiTheme="majorHAnsi" w:cs="Calibri"/>
+          <w:b/>
+          <w:bCs/>
+          <w:sz w:val="36"/>
+          <w:szCs w:val="36"/>
+          <w:u w:val="single"/>
+        </w:rPr>
+      </w:pPr>
+    </w:p>
+    <w:p>
+      <w:pPr>
+        <w:jc w:val="center"/>
+        <w:rPr>
+          <w:rFonts w:asciiTheme="majorHAnsi" w:hAnsiTheme="majorHAnsi" w:cs="Calibri"/>
+          <w:b/>
+          <w:bCs/>
+          <w:sz w:val="36"/>
+          <w:szCs w:val="36"/>
+          <w:u w:val="single"/>
+        </w:rPr>
+      </w:pPr>
+    </w:p>
+    <w:p>
+      <w:pPr>
+        <w:jc w:val="center"/>
+        <w:rPr>
+          <w:rFonts w:asciiTheme="majorHAnsi" w:hAnsiTheme="majorHAnsi" w:cs="Calibri"/>
+          <w:b/>
+          <w:bCs/>
+          <w:sz w:val="36"/>
+          <w:szCs w:val="36"/>
+          <w:u w:val="single"/>
+        </w:rPr>
+      </w:pPr>
+    </w:p>
+    <w:p>
+      <w:pPr>
+        <w:jc w:val="center"/>
+        <w:rPr>
+          <w:rFonts w:asciiTheme="majorHAnsi" w:hAnsiTheme="majorHAnsi" w:cs="Calibri"/>
+          <w:b/>
+          <w:bCs/>
+          <w:sz w:val="36"/>
+          <w:szCs w:val="36"/>
+          <w:u w:val="single"/>
+        </w:rPr>
+      </w:pPr>
+    </w:p>
+    <w:p>
+      <w:pPr>
+        <w:jc w:val="center"/>
+        <w:rPr>
+          <w:rFonts w:asciiTheme="majorHAnsi" w:hAnsiTheme="majorHAnsi" w:cs="Calibri"/>
+          <w:b/>
+          <w:bCs/>
+          <w:sz w:val="36"/>
+          <w:szCs w:val="36"/>
+          <w:u w:val="single"/>
+        </w:rPr>
+      </w:pPr>
+      <w:r>
+        <w:rPr>
+          <w:rFonts w:asciiTheme="majorHAnsi" w:hAnsiTheme="majorHAnsi" w:cs="Calibri"/>
+          <w:b/>
+          <w:bCs/>
+          <w:sz w:val="36"/>
+          <w:szCs w:val="36"/>
+          <w:u w:val="single"/>
+        </w:rPr>
+        <w:lastRenderedPageBreak/>
         <w:t>LOGIN</w:t>
       </w:r>
     </w:p>
@@ -267,6 +385,143 @@
     </w:p>
     <w:p>
       <w:pPr>
+        <w:rPr>
+          <w:rFonts w:ascii="Arial" w:hAnsi="Arial" w:cs="Calibri"/>
+          <w:sz w:val="22"/>
+          <w:szCs w:val="22"/>
+        </w:rPr>
+      </w:pPr>
+      <w:r>
+        <w:rPr>
+          <w:rFonts w:ascii="Arial" w:hAnsi="Arial" w:cs="Calibri"/>
+          <w:sz w:val="22"/>
+          <w:szCs w:val="22"/>
+        </w:rPr>
+        <w:t>Página destinada para que el cliente</w:t>
+      </w:r>
+      <w:r>
+        <w:rPr>
+          <w:rFonts w:ascii="Arial" w:hAnsi="Arial" w:cs="Calibri"/>
+          <w:sz w:val="22"/>
+          <w:szCs w:val="22"/>
+        </w:rPr>
+        <w:t xml:space="preserve"> o administrador</w:t>
+      </w:r>
+      <w:r>
+        <w:rPr>
+          <w:rFonts w:ascii="Arial" w:hAnsi="Arial" w:cs="Calibri"/>
+          <w:sz w:val="22"/>
+          <w:szCs w:val="22"/>
+        </w:rPr>
+        <w:t xml:space="preserve"> pueda</w:t>
+      </w:r>
+      <w:r>
+        <w:rPr>
+          <w:rFonts w:ascii="Arial" w:hAnsi="Arial" w:cs="Calibri"/>
+          <w:sz w:val="22"/>
+          <w:szCs w:val="22"/>
+        </w:rPr>
+        <w:t>n</w:t>
+      </w:r>
+      <w:r>
+        <w:rPr>
+          <w:rFonts w:ascii="Arial" w:hAnsi="Arial" w:cs="Calibri"/>
+          <w:sz w:val="22"/>
+          <w:szCs w:val="22"/>
+        </w:rPr>
+        <w:t xml:space="preserve"> acceder a su cuenta ingresando sus credenciales. El input de contraseña será de tipo “</w:t>
+      </w:r>
+      <w:proofErr w:type="spellStart"/>
+      <w:proofErr w:type="gramStart"/>
+      <w:r>
+        <w:rPr>
+          <w:rFonts w:ascii="Arial" w:hAnsi="Arial" w:cs="Calibri"/>
+          <w:sz w:val="22"/>
+          <w:szCs w:val="22"/>
+        </w:rPr>
+        <w:t>password</w:t>
+      </w:r>
+      <w:proofErr w:type="spellEnd"/>
+      <w:proofErr w:type="gramEnd"/>
+      <w:r>
+        <w:rPr>
+          <w:rFonts w:ascii="Arial" w:hAnsi="Arial" w:cs="Calibri"/>
+          <w:sz w:val="22"/>
+          <w:szCs w:val="22"/>
+        </w:rPr>
+        <w:t>”, por lo que no podrá</w:t>
+      </w:r>
+      <w:r>
+        <w:rPr>
+          <w:rFonts w:ascii="Arial" w:hAnsi="Arial" w:cs="Calibri"/>
+          <w:sz w:val="22"/>
+          <w:szCs w:val="22"/>
+        </w:rPr>
+        <w:t>n</w:t>
+      </w:r>
+      <w:r>
+        <w:rPr>
+          <w:rFonts w:ascii="Arial" w:hAnsi="Arial" w:cs="Calibri"/>
+          <w:sz w:val="22"/>
+          <w:szCs w:val="22"/>
+        </w:rPr>
+        <w:t xml:space="preserve"> visualizarse los caracteres ingresados. Se contará con un botón que permitirá mostrar la contraseña ingresada si así se desea. Se validará la existencia de un usuario mediante los datos ingresados y de ser afirmativo se le otorgará acceso </w:t>
+      </w:r>
+      <w:r>
+        <w:rPr>
+          <w:rFonts w:ascii="Arial" w:hAnsi="Arial" w:cs="Calibri"/>
+          <w:sz w:val="22"/>
+          <w:szCs w:val="22"/>
+        </w:rPr>
+        <w:t xml:space="preserve">a determinadas funcionalidades en función del </w:t>
+      </w:r>
+      <w:proofErr w:type="gramStart"/>
+      <w:r>
+        <w:rPr>
+          <w:rFonts w:ascii="Arial" w:hAnsi="Arial" w:cs="Calibri"/>
+          <w:sz w:val="22"/>
+          <w:szCs w:val="22"/>
+        </w:rPr>
+        <w:t>rol  (</w:t>
+      </w:r>
+      <w:proofErr w:type="gramEnd"/>
+      <w:r>
+        <w:rPr>
+          <w:rFonts w:ascii="Arial" w:hAnsi="Arial" w:cs="Calibri"/>
+          <w:sz w:val="22"/>
+          <w:szCs w:val="22"/>
+        </w:rPr>
+        <w:t xml:space="preserve">usuario, </w:t>
+      </w:r>
+      <w:proofErr w:type="spellStart"/>
+      <w:r>
+        <w:rPr>
+          <w:rFonts w:ascii="Arial" w:hAnsi="Arial" w:cs="Calibri"/>
+          <w:sz w:val="22"/>
+          <w:szCs w:val="22"/>
+        </w:rPr>
+        <w:t>admin</w:t>
+      </w:r>
+      <w:proofErr w:type="spellEnd"/>
+      <w:r>
+        <w:rPr>
+          <w:rFonts w:ascii="Arial" w:hAnsi="Arial" w:cs="Calibri"/>
+          <w:sz w:val="22"/>
+          <w:szCs w:val="22"/>
+        </w:rPr>
+        <w:t>)</w:t>
+      </w:r>
+      <w:r>
+        <w:rPr>
+          <w:rFonts w:ascii="Arial" w:hAnsi="Arial" w:cs="Calibri"/>
+          <w:sz w:val="22"/>
+          <w:szCs w:val="22"/>
+        </w:rPr>
+        <w:t xml:space="preserve">. En caso de no haber coincidencias, se notificará que el usuario o la contraseña son incorrectas. </w:t>
+      </w:r>
+    </w:p>
+    <w:p>
+      <w:pPr>
         <w:jc w:val="center"/>
         <w:rPr>
           <w:rFonts w:ascii="Arial" w:hAnsi="Arial" w:cs="Calibri"/>
@@ -277,7 +532,10 @@
           <w:u w:val="single"/>
         </w:rPr>
       </w:pPr>
-      <w:r>
+    </w:p>
+    <w:p>
+      <w:pPr>
+        <w:jc w:val="center"/>
         <w:rPr>
           <w:rFonts w:ascii="Arial" w:hAnsi="Arial" w:cs="Calibri"/>
           <w:b/>
@@ -286,8 +544,95 @@
           <w:szCs w:val="36"/>
           <w:u w:val="single"/>
         </w:rPr>
+      </w:pPr>
+    </w:p>
+    <w:p>
+      <w:pPr>
+        <w:jc w:val="center"/>
+        <w:rPr>
+          <w:rFonts w:ascii="Arial" w:hAnsi="Arial" w:cs="Calibri"/>
+          <w:b/>
+          <w:bCs/>
+          <w:sz w:val="36"/>
+          <w:szCs w:val="36"/>
+          <w:u w:val="single"/>
+        </w:rPr>
+      </w:pPr>
+    </w:p>
+    <w:p>
+      <w:pPr>
+        <w:jc w:val="center"/>
+        <w:rPr>
+          <w:rFonts w:ascii="Arial" w:hAnsi="Arial" w:cs="Calibri"/>
+          <w:b/>
+          <w:bCs/>
+          <w:sz w:val="36"/>
+          <w:szCs w:val="36"/>
+          <w:u w:val="single"/>
+        </w:rPr>
+      </w:pPr>
+    </w:p>
+    <w:p>
+      <w:pPr>
+        <w:jc w:val="center"/>
+        <w:rPr>
+          <w:rFonts w:ascii="Arial" w:hAnsi="Arial" w:cs="Calibri"/>
+          <w:b/>
+          <w:bCs/>
+          <w:sz w:val="36"/>
+          <w:szCs w:val="36"/>
+          <w:u w:val="single"/>
+        </w:rPr>
+      </w:pPr>
+    </w:p>
+    <w:p>
+      <w:pPr>
+        <w:jc w:val="center"/>
+        <w:rPr>
+          <w:rFonts w:ascii="Arial" w:hAnsi="Arial" w:cs="Calibri"/>
+          <w:b/>
+          <w:bCs/>
+          <w:sz w:val="36"/>
+          <w:szCs w:val="36"/>
+          <w:u w:val="single"/>
+        </w:rPr>
+      </w:pPr>
+    </w:p>
+    <w:p>
+      <w:pPr>
+        <w:rPr>
+          <w:rFonts w:ascii="Arial" w:hAnsi="Arial" w:cs="Calibri"/>
+          <w:b/>
+          <w:bCs/>
+          <w:sz w:val="36"/>
+          <w:szCs w:val="36"/>
+          <w:u w:val="single"/>
+        </w:rPr>
+      </w:pPr>
+    </w:p>
+    <w:p>
+      <w:pPr>
+        <w:jc w:val="center"/>
+        <w:rPr>
+          <w:rFonts w:ascii="Arial" w:hAnsi="Arial" w:cs="Calibri"/>
+          <w:b/>
+          <w:bCs/>
+          <w:sz w:val="36"/>
+          <w:szCs w:val="36"/>
+          <w:u w:val="single"/>
+        </w:rPr>
+      </w:pPr>
+      <w:r>
+        <w:rPr>
+          <w:rFonts w:ascii="Arial" w:hAnsi="Arial" w:cs="Calibri"/>
+          <w:b/>
+          <w:bCs/>
+          <w:sz w:val="36"/>
+          <w:szCs w:val="36"/>
+          <w:u w:val="single"/>
+        </w:rPr>
         <w:lastRenderedPageBreak/>
-        <w:t>INICIO CLIENTES</w:t>
+        <w:t>ABM CLIENTES</w:t>
       </w:r>
     </w:p>
     <w:p>
@@ -295,274 +640,7 @@
         <w:pStyle w:val="Prrafodelista"/>
         <w:numPr>
           <w:ilvl w:val="0"/>
-          <w:numId w:val="15"/>
-        </w:numPr>
-        <w:rPr>
-          <w:rFonts w:ascii="Arial" w:hAnsi="Arial" w:cs="Calibri"/>
-          <w:b/>
-          <w:bCs/>
-          <w:sz w:val="22"/>
-          <w:szCs w:val="22"/>
-        </w:rPr>
-      </w:pPr>
-      <w:proofErr w:type="spellStart"/>
-      <w:r>
-        <w:rPr>
-          <w:rFonts w:ascii="Arial" w:hAnsi="Arial" w:cs="Calibri"/>
-          <w:b/>
-          <w:bCs/>
-          <w:sz w:val="22"/>
-          <w:szCs w:val="22"/>
-        </w:rPr>
-        <w:t>Index.jsp</w:t>
-      </w:r>
-      <w:proofErr w:type="spellEnd"/>
-    </w:p>
-    <w:p>
-      <w:pPr>
-        <w:jc w:val="center"/>
-        <w:rPr>
-          <w:rFonts w:ascii="Arial" w:hAnsi="Arial" w:cs="Calibri"/>
-          <w:b/>
-          <w:bCs/>
-          <w:sz w:val="36"/>
-          <w:szCs w:val="36"/>
-          <w:u w:val="single"/>
-        </w:rPr>
-      </w:pPr>
-    </w:p>
-    <w:p>
-      <w:pPr>
-        <w:jc w:val="center"/>
-        <w:rPr>
-          <w:rFonts w:ascii="Arial" w:hAnsi="Arial" w:cs="Calibri"/>
-          <w:b/>
-          <w:bCs/>
-          <w:sz w:val="36"/>
-          <w:szCs w:val="36"/>
-          <w:u w:val="single"/>
-        </w:rPr>
-      </w:pPr>
-      <w:r>
-        <w:rPr>
-          <w:rFonts w:ascii="Arial" w:hAnsi="Arial" w:cs="Calibri"/>
-          <w:b/>
-          <w:bCs/>
-          <w:noProof/>
-          <w:sz w:val="36"/>
-          <w:szCs w:val="36"/>
-          <w:u w:val="single"/>
-        </w:rPr>
-        <w:drawing>
-          <wp:inline distT="0" distB="0" distL="0" distR="0" wp14:anchorId="304463C8" wp14:editId="10810E67">
-            <wp:extent cx="5172797" cy="3172268"/>
-            <wp:effectExtent l="0" t="0" r="8890" b="9525"/>
-            <wp:docPr id="1861169630" name="Imagen 1" descr="Interfaz de usuario gráfica, Texto, Aplicación, Chat o mensaje de texto&#10;&#10;Descripción generada automáticamente"/>
-            <wp:cNvGraphicFramePr>
-              <a:graphicFrameLocks xmlns:a="http://schemas.openxmlformats.org/drawingml/2006/main" noChangeAspect="1"/>
-            </wp:cNvGraphicFramePr>
-            <a:graphic xmlns:a="http://schemas.openxmlformats.org/drawingml/2006/main">
-              <a:graphicData uri="http://schemas.openxmlformats.org/drawingml/2006/picture">
-                <pic:pic xmlns:pic="http://schemas.openxmlformats.org/drawingml/2006/picture">
-                  <pic:nvPicPr>
-                    <pic:cNvPr id="1861169630" name="Imagen 1" descr="Interfaz de usuario gráfica, Texto, Aplicación, Chat o mensaje de texto&#10;&#10;Descripción generada automáticamente"/>
-                    <pic:cNvPicPr/>
-                  </pic:nvPicPr>
-                  <pic:blipFill>
-                    <a:blip r:embed="rId10"/>
-                    <a:stretch>
-                      <a:fillRect/>
-                    </a:stretch>
-                  </pic:blipFill>
-                  <pic:spPr>
-                    <a:xfrm>
-                      <a:off x="0" y="0"/>
-                      <a:ext cx="5172797" cy="3172268"/>
-                    </a:xfrm>
-                    <a:prstGeom prst="rect">
-                      <a:avLst/>
-                    </a:prstGeom>
-                  </pic:spPr>
-                </pic:pic>
-              </a:graphicData>
-            </a:graphic>
-          </wp:inline>
-        </w:drawing>
-      </w:r>
-    </w:p>
-    <w:p>
-      <w:pPr>
-        <w:jc w:val="center"/>
-        <w:rPr>
-          <w:rFonts w:ascii="Arial" w:hAnsi="Arial" w:cs="Calibri"/>
-          <w:b/>
-          <w:bCs/>
-          <w:sz w:val="36"/>
-          <w:szCs w:val="36"/>
-          <w:u w:val="single"/>
-        </w:rPr>
-      </w:pPr>
-    </w:p>
-    <w:p>
-      <w:pPr>
-        <w:jc w:val="center"/>
-        <w:rPr>
-          <w:rFonts w:ascii="Arial" w:hAnsi="Arial" w:cs="Calibri"/>
-          <w:b/>
-          <w:bCs/>
-          <w:sz w:val="36"/>
-          <w:szCs w:val="36"/>
-          <w:u w:val="single"/>
-        </w:rPr>
-      </w:pPr>
-    </w:p>
-    <w:p>
-      <w:pPr>
-        <w:jc w:val="center"/>
-        <w:rPr>
-          <w:rFonts w:ascii="Arial" w:hAnsi="Arial" w:cs="Calibri"/>
-          <w:b/>
-          <w:bCs/>
-          <w:sz w:val="36"/>
-          <w:szCs w:val="36"/>
-          <w:u w:val="single"/>
-        </w:rPr>
-      </w:pPr>
-    </w:p>
-    <w:p>
-      <w:pPr>
-        <w:jc w:val="center"/>
-        <w:rPr>
-          <w:rFonts w:ascii="Arial" w:hAnsi="Arial" w:cs="Calibri"/>
-          <w:b/>
-          <w:bCs/>
-          <w:sz w:val="36"/>
-          <w:szCs w:val="36"/>
-          <w:u w:val="single"/>
-        </w:rPr>
-      </w:pPr>
-    </w:p>
-    <w:p>
-      <w:pPr>
-        <w:jc w:val="center"/>
-        <w:rPr>
-          <w:rFonts w:ascii="Arial" w:hAnsi="Arial" w:cs="Calibri"/>
-          <w:b/>
-          <w:bCs/>
-          <w:sz w:val="36"/>
-          <w:szCs w:val="36"/>
-          <w:u w:val="single"/>
-        </w:rPr>
-      </w:pPr>
-    </w:p>
-    <w:p>
-      <w:pPr>
-        <w:jc w:val="center"/>
-        <w:rPr>
-          <w:rFonts w:ascii="Arial" w:hAnsi="Arial" w:cs="Calibri"/>
-          <w:b/>
-          <w:bCs/>
-          <w:sz w:val="36"/>
-          <w:szCs w:val="36"/>
-          <w:u w:val="single"/>
-        </w:rPr>
-      </w:pPr>
-    </w:p>
-    <w:p>
-      <w:pPr>
-        <w:jc w:val="center"/>
-        <w:rPr>
-          <w:rFonts w:ascii="Arial" w:hAnsi="Arial" w:cs="Calibri"/>
-          <w:b/>
-          <w:bCs/>
-          <w:sz w:val="36"/>
-          <w:szCs w:val="36"/>
-          <w:u w:val="single"/>
-        </w:rPr>
-      </w:pPr>
-    </w:p>
-    <w:p>
-      <w:pPr>
-        <w:jc w:val="center"/>
-        <w:rPr>
-          <w:rFonts w:ascii="Arial" w:hAnsi="Arial" w:cs="Calibri"/>
-          <w:b/>
-          <w:bCs/>
-          <w:sz w:val="36"/>
-          <w:szCs w:val="36"/>
-          <w:u w:val="single"/>
-        </w:rPr>
-      </w:pPr>
-    </w:p>
-    <w:p>
-      <w:pPr>
-        <w:jc w:val="center"/>
-        <w:rPr>
-          <w:rFonts w:ascii="Arial" w:hAnsi="Arial" w:cs="Calibri"/>
-          <w:b/>
-          <w:bCs/>
-          <w:sz w:val="36"/>
-          <w:szCs w:val="36"/>
-          <w:u w:val="single"/>
-        </w:rPr>
-      </w:pPr>
-    </w:p>
-    <w:p>
-      <w:pPr>
-        <w:jc w:val="center"/>
-        <w:rPr>
-          <w:rFonts w:ascii="Arial" w:hAnsi="Arial" w:cs="Calibri"/>
-          <w:b/>
-          <w:bCs/>
-          <w:sz w:val="36"/>
-          <w:szCs w:val="36"/>
-          <w:u w:val="single"/>
-        </w:rPr>
-      </w:pPr>
-    </w:p>
-    <w:p>
-      <w:pPr>
-        <w:jc w:val="center"/>
-        <w:rPr>
-          <w:rFonts w:ascii="Arial" w:hAnsi="Arial" w:cs="Calibri"/>
-          <w:b/>
-          <w:bCs/>
-          <w:sz w:val="36"/>
-          <w:szCs w:val="36"/>
-          <w:u w:val="single"/>
-        </w:rPr>
-      </w:pPr>
-    </w:p>
-    <w:p>
-      <w:pPr>
-        <w:jc w:val="center"/>
-        <w:rPr>
-          <w:rFonts w:ascii="Arial" w:hAnsi="Arial" w:cs="Calibri"/>
-          <w:b/>
-          <w:bCs/>
-          <w:sz w:val="36"/>
-          <w:szCs w:val="36"/>
-          <w:u w:val="single"/>
-        </w:rPr>
-      </w:pPr>
-      <w:r>
-        <w:rPr>
-          <w:rFonts w:ascii="Arial" w:hAnsi="Arial" w:cs="Calibri"/>
-          <w:b/>
-          <w:bCs/>
-          <w:sz w:val="36"/>
-          <w:szCs w:val="36"/>
-          <w:u w:val="single"/>
-        </w:rPr>
-        <w:t>ABM CLIENTES</w:t>
-      </w:r>
-    </w:p>
-    <w:p>
-      <w:pPr>
-        <w:pStyle w:val="Prrafodelista"/>
-        <w:numPr>
-          <w:ilvl w:val="0"/>
-          <w:numId w:val="15"/>
+          <w:numId w:val="17"/>
         </w:numPr>
         <w:rPr>
           <w:rFonts w:ascii="Arial" w:hAnsi="Arial" w:cs="Calibri"/>
@@ -635,7 +713,7 @@
                     </pic:cNvPicPr>
                   </pic:nvPicPr>
                   <pic:blipFill>
-                    <a:blip r:embed="rId11">
+                    <a:blip r:embed="rId10">
                       <a:extLst>
                         <a:ext uri="{28A0092B-C50C-407E-A947-70E740481C1C}">
                           <a14:useLocalDpi xmlns:a14="http://schemas.microsoft.com/office/drawing/2010/main" val="0"/>
@@ -669,10 +747,98 @@
     </w:p>
     <w:p>
       <w:pPr>
+        <w:rPr>
+          <w:rFonts w:ascii="Arial" w:hAnsi="Arial" w:cs="Calibri"/>
+          <w:sz w:val="22"/>
+          <w:szCs w:val="22"/>
+        </w:rPr>
+      </w:pPr>
+      <w:r>
+        <w:rPr>
+          <w:rFonts w:ascii="Arial" w:hAnsi="Arial" w:cs="Calibri"/>
+          <w:sz w:val="22"/>
+          <w:szCs w:val="22"/>
+        </w:rPr>
+        <w:t>Página</w:t>
+      </w:r>
+      <w:r>
+        <w:rPr>
+          <w:rFonts w:ascii="Arial" w:hAnsi="Arial" w:cs="Calibri"/>
+          <w:sz w:val="22"/>
+          <w:szCs w:val="22"/>
+        </w:rPr>
+        <w:t xml:space="preserve"> exclusiva para el administrador del banco, le permitirá dar de alta a un cliente al completar los datos personales del mismo. Al momento de dar de alta a un cliente, se validará previamente que no se encuentre registrado previamente. Tampoco se admitirán campos obligatorios vacíos</w:t>
+      </w:r>
+    </w:p>
+    <w:p>
+      <w:pPr>
+        <w:rPr>
+          <w:rFonts w:ascii="Arial" w:hAnsi="Arial" w:cs="Calibri"/>
+          <w:sz w:val="22"/>
+          <w:szCs w:val="22"/>
+        </w:rPr>
+      </w:pPr>
+    </w:p>
+    <w:p>
+      <w:pPr>
+        <w:rPr>
+          <w:rFonts w:ascii="Arial" w:hAnsi="Arial" w:cs="Calibri"/>
+          <w:sz w:val="22"/>
+          <w:szCs w:val="22"/>
+        </w:rPr>
+      </w:pPr>
+    </w:p>
+    <w:p>
+      <w:pPr>
+        <w:rPr>
+          <w:rFonts w:ascii="Arial" w:hAnsi="Arial" w:cs="Calibri"/>
+          <w:sz w:val="22"/>
+          <w:szCs w:val="22"/>
+        </w:rPr>
+      </w:pPr>
+    </w:p>
+    <w:p>
+      <w:pPr>
+        <w:rPr>
+          <w:rFonts w:ascii="Arial" w:hAnsi="Arial" w:cs="Calibri"/>
+          <w:sz w:val="22"/>
+          <w:szCs w:val="22"/>
+        </w:rPr>
+      </w:pPr>
+    </w:p>
+    <w:p>
+      <w:pPr>
+        <w:rPr>
+          <w:rFonts w:ascii="Arial" w:hAnsi="Arial" w:cs="Calibri"/>
+          <w:sz w:val="22"/>
+          <w:szCs w:val="22"/>
+        </w:rPr>
+      </w:pPr>
+    </w:p>
+    <w:p>
+      <w:pPr>
+        <w:rPr>
+          <w:rFonts w:ascii="Arial" w:hAnsi="Arial" w:cs="Calibri"/>
+          <w:sz w:val="22"/>
+          <w:szCs w:val="22"/>
+        </w:rPr>
+      </w:pPr>
+    </w:p>
+    <w:p>
+      <w:pPr>
+        <w:rPr>
+          <w:rFonts w:ascii="Arial" w:hAnsi="Arial" w:cs="Calibri"/>
+          <w:sz w:val="22"/>
+          <w:szCs w:val="22"/>
+        </w:rPr>
+      </w:pPr>
+    </w:p>
+    <w:p>
+      <w:pPr>
         <w:pStyle w:val="Prrafodelista"/>
         <w:numPr>
           <w:ilvl w:val="0"/>
-          <w:numId w:val="15"/>
+          <w:numId w:val="17"/>
         </w:numPr>
         <w:rPr>
           <w:rFonts w:ascii="Arial" w:hAnsi="Arial" w:cs="Calibri"/>
@@ -692,6 +858,7 @@
           <w:sz w:val="22"/>
           <w:szCs w:val="22"/>
         </w:rPr>
+        <w:lastRenderedPageBreak/>
         <w:t>ClientesEliminado</w:t>
       </w:r>
       <w:r>
@@ -739,7 +906,7 @@
           <w:u w:val="single"/>
         </w:rPr>
         <w:drawing>
-          <wp:inline distT="0" distB="0" distL="0" distR="0" wp14:anchorId="4DD2EAD8" wp14:editId="23810DC2">
+          <wp:inline distT="0" distB="0" distL="0" distR="0" wp14:anchorId="4DD2EAD8" wp14:editId="5886D75F">
             <wp:extent cx="5402580" cy="1409700"/>
             <wp:effectExtent l="0" t="0" r="7620" b="0"/>
             <wp:docPr id="1658198634" name="Imagen 4"/>
@@ -756,7 +923,7 @@
                     </pic:cNvPicPr>
                   </pic:nvPicPr>
                   <pic:blipFill>
-                    <a:blip r:embed="rId12" cstate="print">
+                    <a:blip r:embed="rId11" cstate="print">
                       <a:extLst>
                         <a:ext uri="{28A0092B-C50C-407E-A947-70E740481C1C}">
                           <a14:useLocalDpi xmlns:a14="http://schemas.microsoft.com/office/drawing/2010/main" val="0"/>
@@ -793,29 +960,385 @@
         <w:spacing w:before="0" w:after="0" w:line="240" w:lineRule="auto"/>
         <w:rPr>
           <w:rFonts w:ascii="Arial" w:hAnsi="Arial" w:cs="Calibri"/>
-          <w:b/>
-          <w:bCs/>
-          <w:sz w:val="22"/>
-          <w:szCs w:val="22"/>
-        </w:rPr>
-      </w:pPr>
-      <w:r>
-        <w:rPr>
-          <w:rFonts w:ascii="Arial" w:hAnsi="Arial" w:cs="Calibri"/>
-          <w:b/>
-          <w:bCs/>
-          <w:sz w:val="22"/>
-          <w:szCs w:val="22"/>
-        </w:rPr>
-        <w:br w:type="page"/>
-      </w:r>
+          <w:sz w:val="22"/>
+          <w:szCs w:val="22"/>
+        </w:rPr>
+      </w:pPr>
+      <w:r>
+        <w:rPr>
+          <w:rFonts w:ascii="Arial" w:hAnsi="Arial" w:cs="Calibri"/>
+          <w:sz w:val="22"/>
+          <w:szCs w:val="22"/>
+        </w:rPr>
+        <w:t xml:space="preserve">Página </w:t>
+      </w:r>
+      <w:r>
+        <w:rPr>
+          <w:rFonts w:ascii="Arial" w:hAnsi="Arial" w:cs="Calibri"/>
+          <w:sz w:val="22"/>
+          <w:szCs w:val="22"/>
+        </w:rPr>
+        <w:t>exclusiva para el administrador del banco, permitirá listar todos aquellos clientes que fueron eliminados, con la posibilidad de reactivarlos para que puedan nuevamente acceder a la aplicación. En esta página se visualizarán únicamente los datos de los clientes dados de baja, con la posibilidad de realizar búsquedas mediante un filtro</w:t>
+      </w:r>
+    </w:p>
+    <w:p>
+      <w:pPr>
+        <w:spacing w:before="0" w:after="0" w:line="240" w:lineRule="auto"/>
+        <w:rPr>
+          <w:rFonts w:ascii="Arial" w:hAnsi="Arial" w:cs="Calibri"/>
+          <w:sz w:val="22"/>
+          <w:szCs w:val="22"/>
+        </w:rPr>
+      </w:pPr>
+    </w:p>
+    <w:p>
+      <w:pPr>
+        <w:spacing w:before="0" w:after="0" w:line="240" w:lineRule="auto"/>
+        <w:rPr>
+          <w:rFonts w:ascii="Arial" w:hAnsi="Arial" w:cs="Calibri"/>
+          <w:sz w:val="22"/>
+          <w:szCs w:val="22"/>
+        </w:rPr>
+      </w:pPr>
+    </w:p>
+    <w:p>
+      <w:pPr>
+        <w:spacing w:before="0" w:after="0" w:line="240" w:lineRule="auto"/>
+        <w:rPr>
+          <w:rFonts w:ascii="Arial" w:hAnsi="Arial" w:cs="Calibri"/>
+          <w:sz w:val="22"/>
+          <w:szCs w:val="22"/>
+        </w:rPr>
+      </w:pPr>
+    </w:p>
+    <w:p>
+      <w:pPr>
+        <w:spacing w:before="0" w:after="0" w:line="240" w:lineRule="auto"/>
+        <w:rPr>
+          <w:rFonts w:ascii="Arial" w:hAnsi="Arial" w:cs="Calibri"/>
+          <w:sz w:val="22"/>
+          <w:szCs w:val="22"/>
+        </w:rPr>
+      </w:pPr>
+    </w:p>
+    <w:p>
+      <w:pPr>
+        <w:spacing w:before="0" w:after="0" w:line="240" w:lineRule="auto"/>
+        <w:rPr>
+          <w:rFonts w:ascii="Arial" w:hAnsi="Arial" w:cs="Calibri"/>
+          <w:sz w:val="22"/>
+          <w:szCs w:val="22"/>
+        </w:rPr>
+      </w:pPr>
+    </w:p>
+    <w:p>
+      <w:pPr>
+        <w:spacing w:before="0" w:after="0" w:line="240" w:lineRule="auto"/>
+        <w:rPr>
+          <w:rFonts w:ascii="Arial" w:hAnsi="Arial" w:cs="Calibri"/>
+          <w:sz w:val="22"/>
+          <w:szCs w:val="22"/>
+        </w:rPr>
+      </w:pPr>
+    </w:p>
+    <w:p>
+      <w:pPr>
+        <w:spacing w:before="0" w:after="0" w:line="240" w:lineRule="auto"/>
+        <w:rPr>
+          <w:rFonts w:ascii="Arial" w:hAnsi="Arial" w:cs="Calibri"/>
+          <w:sz w:val="22"/>
+          <w:szCs w:val="22"/>
+        </w:rPr>
+      </w:pPr>
+    </w:p>
+    <w:p>
+      <w:pPr>
+        <w:spacing w:before="0" w:after="0" w:line="240" w:lineRule="auto"/>
+        <w:rPr>
+          <w:rFonts w:ascii="Arial" w:hAnsi="Arial" w:cs="Calibri"/>
+          <w:sz w:val="22"/>
+          <w:szCs w:val="22"/>
+        </w:rPr>
+      </w:pPr>
+    </w:p>
+    <w:p>
+      <w:pPr>
+        <w:spacing w:before="0" w:after="0" w:line="240" w:lineRule="auto"/>
+        <w:rPr>
+          <w:rFonts w:ascii="Arial" w:hAnsi="Arial" w:cs="Calibri"/>
+          <w:sz w:val="22"/>
+          <w:szCs w:val="22"/>
+        </w:rPr>
+      </w:pPr>
+    </w:p>
+    <w:p>
+      <w:pPr>
+        <w:spacing w:before="0" w:after="0" w:line="240" w:lineRule="auto"/>
+        <w:rPr>
+          <w:rFonts w:ascii="Arial" w:hAnsi="Arial" w:cs="Calibri"/>
+          <w:sz w:val="22"/>
+          <w:szCs w:val="22"/>
+        </w:rPr>
+      </w:pPr>
+    </w:p>
+    <w:p>
+      <w:pPr>
+        <w:spacing w:before="0" w:after="0" w:line="240" w:lineRule="auto"/>
+        <w:rPr>
+          <w:rFonts w:ascii="Arial" w:hAnsi="Arial" w:cs="Calibri"/>
+          <w:sz w:val="22"/>
+          <w:szCs w:val="22"/>
+        </w:rPr>
+      </w:pPr>
+    </w:p>
+    <w:p>
+      <w:pPr>
+        <w:spacing w:before="0" w:after="0" w:line="240" w:lineRule="auto"/>
+        <w:rPr>
+          <w:rFonts w:ascii="Arial" w:hAnsi="Arial" w:cs="Calibri"/>
+          <w:sz w:val="22"/>
+          <w:szCs w:val="22"/>
+        </w:rPr>
+      </w:pPr>
+    </w:p>
+    <w:p>
+      <w:pPr>
+        <w:spacing w:before="0" w:after="0" w:line="240" w:lineRule="auto"/>
+        <w:rPr>
+          <w:rFonts w:ascii="Arial" w:hAnsi="Arial" w:cs="Calibri"/>
+          <w:sz w:val="22"/>
+          <w:szCs w:val="22"/>
+        </w:rPr>
+      </w:pPr>
+    </w:p>
+    <w:p>
+      <w:pPr>
+        <w:spacing w:before="0" w:after="0" w:line="240" w:lineRule="auto"/>
+        <w:rPr>
+          <w:rFonts w:ascii="Arial" w:hAnsi="Arial" w:cs="Calibri"/>
+          <w:sz w:val="22"/>
+          <w:szCs w:val="22"/>
+        </w:rPr>
+      </w:pPr>
+    </w:p>
+    <w:p>
+      <w:pPr>
+        <w:spacing w:before="0" w:after="0" w:line="240" w:lineRule="auto"/>
+        <w:rPr>
+          <w:rFonts w:ascii="Arial" w:hAnsi="Arial" w:cs="Calibri"/>
+          <w:sz w:val="22"/>
+          <w:szCs w:val="22"/>
+        </w:rPr>
+      </w:pPr>
+    </w:p>
+    <w:p>
+      <w:pPr>
+        <w:spacing w:before="0" w:after="0" w:line="240" w:lineRule="auto"/>
+        <w:rPr>
+          <w:rFonts w:ascii="Arial" w:hAnsi="Arial" w:cs="Calibri"/>
+          <w:sz w:val="22"/>
+          <w:szCs w:val="22"/>
+        </w:rPr>
+      </w:pPr>
+    </w:p>
+    <w:p>
+      <w:pPr>
+        <w:spacing w:before="0" w:after="0" w:line="240" w:lineRule="auto"/>
+        <w:rPr>
+          <w:rFonts w:ascii="Arial" w:hAnsi="Arial" w:cs="Calibri"/>
+          <w:sz w:val="22"/>
+          <w:szCs w:val="22"/>
+        </w:rPr>
+      </w:pPr>
+    </w:p>
+    <w:p>
+      <w:pPr>
+        <w:spacing w:before="0" w:after="0" w:line="240" w:lineRule="auto"/>
+        <w:rPr>
+          <w:rFonts w:ascii="Arial" w:hAnsi="Arial" w:cs="Calibri"/>
+          <w:sz w:val="22"/>
+          <w:szCs w:val="22"/>
+        </w:rPr>
+      </w:pPr>
+    </w:p>
+    <w:p>
+      <w:pPr>
+        <w:spacing w:before="0" w:after="0" w:line="240" w:lineRule="auto"/>
+        <w:rPr>
+          <w:rFonts w:ascii="Arial" w:hAnsi="Arial" w:cs="Calibri"/>
+          <w:sz w:val="22"/>
+          <w:szCs w:val="22"/>
+        </w:rPr>
+      </w:pPr>
+    </w:p>
+    <w:p>
+      <w:pPr>
+        <w:spacing w:before="0" w:after="0" w:line="240" w:lineRule="auto"/>
+        <w:rPr>
+          <w:rFonts w:ascii="Arial" w:hAnsi="Arial" w:cs="Calibri"/>
+          <w:sz w:val="22"/>
+          <w:szCs w:val="22"/>
+        </w:rPr>
+      </w:pPr>
+    </w:p>
+    <w:p>
+      <w:pPr>
+        <w:spacing w:before="0" w:after="0" w:line="240" w:lineRule="auto"/>
+        <w:rPr>
+          <w:rFonts w:ascii="Arial" w:hAnsi="Arial" w:cs="Calibri"/>
+          <w:sz w:val="22"/>
+          <w:szCs w:val="22"/>
+        </w:rPr>
+      </w:pPr>
+    </w:p>
+    <w:p>
+      <w:pPr>
+        <w:spacing w:before="0" w:after="0" w:line="240" w:lineRule="auto"/>
+        <w:rPr>
+          <w:rFonts w:ascii="Arial" w:hAnsi="Arial" w:cs="Calibri"/>
+          <w:sz w:val="22"/>
+          <w:szCs w:val="22"/>
+        </w:rPr>
+      </w:pPr>
+    </w:p>
+    <w:p>
+      <w:pPr>
+        <w:spacing w:before="0" w:after="0" w:line="240" w:lineRule="auto"/>
+        <w:rPr>
+          <w:rFonts w:ascii="Arial" w:hAnsi="Arial" w:cs="Calibri"/>
+          <w:sz w:val="22"/>
+          <w:szCs w:val="22"/>
+        </w:rPr>
+      </w:pPr>
+    </w:p>
+    <w:p>
+      <w:pPr>
+        <w:spacing w:before="0" w:after="0" w:line="240" w:lineRule="auto"/>
+        <w:rPr>
+          <w:rFonts w:ascii="Arial" w:hAnsi="Arial" w:cs="Calibri"/>
+          <w:sz w:val="22"/>
+          <w:szCs w:val="22"/>
+        </w:rPr>
+      </w:pPr>
+    </w:p>
+    <w:p>
+      <w:pPr>
+        <w:spacing w:before="0" w:after="0" w:line="240" w:lineRule="auto"/>
+        <w:rPr>
+          <w:rFonts w:ascii="Arial" w:hAnsi="Arial" w:cs="Calibri"/>
+          <w:sz w:val="22"/>
+          <w:szCs w:val="22"/>
+        </w:rPr>
+      </w:pPr>
+    </w:p>
+    <w:p>
+      <w:pPr>
+        <w:spacing w:before="0" w:after="0" w:line="240" w:lineRule="auto"/>
+        <w:rPr>
+          <w:rFonts w:ascii="Arial" w:hAnsi="Arial" w:cs="Calibri"/>
+          <w:sz w:val="22"/>
+          <w:szCs w:val="22"/>
+        </w:rPr>
+      </w:pPr>
+    </w:p>
+    <w:p>
+      <w:pPr>
+        <w:spacing w:before="0" w:after="0" w:line="240" w:lineRule="auto"/>
+        <w:rPr>
+          <w:rFonts w:ascii="Arial" w:hAnsi="Arial" w:cs="Calibri"/>
+          <w:sz w:val="22"/>
+          <w:szCs w:val="22"/>
+        </w:rPr>
+      </w:pPr>
+    </w:p>
+    <w:p>
+      <w:pPr>
+        <w:spacing w:before="0" w:after="0" w:line="240" w:lineRule="auto"/>
+        <w:rPr>
+          <w:rFonts w:ascii="Arial" w:hAnsi="Arial" w:cs="Calibri"/>
+          <w:sz w:val="22"/>
+          <w:szCs w:val="22"/>
+        </w:rPr>
+      </w:pPr>
+    </w:p>
+    <w:p>
+      <w:pPr>
+        <w:spacing w:before="0" w:after="0" w:line="240" w:lineRule="auto"/>
+        <w:rPr>
+          <w:rFonts w:ascii="Arial" w:hAnsi="Arial" w:cs="Calibri"/>
+          <w:sz w:val="22"/>
+          <w:szCs w:val="22"/>
+        </w:rPr>
+      </w:pPr>
+    </w:p>
+    <w:p>
+      <w:pPr>
+        <w:spacing w:before="0" w:after="0" w:line="240" w:lineRule="auto"/>
+        <w:rPr>
+          <w:rFonts w:ascii="Arial" w:hAnsi="Arial" w:cs="Calibri"/>
+          <w:sz w:val="22"/>
+          <w:szCs w:val="22"/>
+        </w:rPr>
+      </w:pPr>
+    </w:p>
+    <w:p>
+      <w:pPr>
+        <w:spacing w:before="0" w:after="0" w:line="240" w:lineRule="auto"/>
+        <w:rPr>
+          <w:rFonts w:ascii="Arial" w:hAnsi="Arial" w:cs="Calibri"/>
+          <w:sz w:val="22"/>
+          <w:szCs w:val="22"/>
+        </w:rPr>
+      </w:pPr>
+    </w:p>
+    <w:p>
+      <w:pPr>
+        <w:spacing w:before="0" w:after="0" w:line="240" w:lineRule="auto"/>
+        <w:rPr>
+          <w:rFonts w:ascii="Arial" w:hAnsi="Arial" w:cs="Calibri"/>
+          <w:sz w:val="22"/>
+          <w:szCs w:val="22"/>
+        </w:rPr>
+      </w:pPr>
+    </w:p>
+    <w:p>
+      <w:pPr>
+        <w:spacing w:before="0" w:after="0" w:line="240" w:lineRule="auto"/>
+        <w:rPr>
+          <w:rFonts w:ascii="Arial" w:hAnsi="Arial" w:cs="Calibri"/>
+          <w:sz w:val="22"/>
+          <w:szCs w:val="22"/>
+        </w:rPr>
+      </w:pPr>
+    </w:p>
+    <w:p>
+      <w:pPr>
+        <w:spacing w:before="0" w:after="0" w:line="240" w:lineRule="auto"/>
+        <w:rPr>
+          <w:rFonts w:ascii="Arial" w:hAnsi="Arial" w:cs="Calibri"/>
+          <w:sz w:val="22"/>
+          <w:szCs w:val="22"/>
+        </w:rPr>
+      </w:pPr>
+    </w:p>
+    <w:p>
+      <w:pPr>
+        <w:spacing w:before="0" w:after="0" w:line="240" w:lineRule="auto"/>
+        <w:rPr>
+          <w:rFonts w:ascii="Arial" w:hAnsi="Arial" w:cs="Calibri"/>
+          <w:b/>
+          <w:bCs/>
+          <w:sz w:val="22"/>
+          <w:szCs w:val="22"/>
+        </w:rPr>
+      </w:pPr>
     </w:p>
     <w:p>
       <w:pPr>
         <w:pStyle w:val="Prrafodelista"/>
         <w:numPr>
           <w:ilvl w:val="0"/>
-          <w:numId w:val="15"/>
+          <w:numId w:val="17"/>
         </w:numPr>
         <w:rPr>
           <w:rFonts w:ascii="Arial" w:hAnsi="Arial" w:cs="Calibri"/>
@@ -879,7 +1402,7 @@
                     </pic:cNvPicPr>
                   </pic:nvPicPr>
                   <pic:blipFill>
-                    <a:blip r:embed="rId13">
+                    <a:blip r:embed="rId12">
                       <a:extLst>
                         <a:ext uri="{28A0092B-C50C-407E-A947-70E740481C1C}">
                           <a14:useLocalDpi xmlns:a14="http://schemas.microsoft.com/office/drawing/2010/main" val="0"/>
@@ -913,10 +1436,75 @@
     </w:p>
     <w:p>
       <w:pPr>
+        <w:rPr>
+          <w:rFonts w:ascii="Arial" w:hAnsi="Arial" w:cs="Calibri"/>
+          <w:sz w:val="22"/>
+          <w:szCs w:val="22"/>
+        </w:rPr>
+      </w:pPr>
+      <w:r>
+        <w:rPr>
+          <w:rFonts w:ascii="Arial" w:hAnsi="Arial" w:cs="Calibri"/>
+          <w:sz w:val="22"/>
+          <w:szCs w:val="22"/>
+        </w:rPr>
+        <w:t xml:space="preserve">La siguiente página es exclusiva para el administrador del banco. Le permitirá visualizar todos los datos de un cliente determinado. Para salir de la misma contará con u botón para regresar a la página donde se encuentra el listado completo de clientes, o en su defecto a la página principal </w:t>
+      </w:r>
+    </w:p>
+    <w:p>
+      <w:pPr>
+        <w:rPr>
+          <w:rFonts w:ascii="Arial" w:hAnsi="Arial" w:cs="Calibri"/>
+          <w:b/>
+          <w:bCs/>
+          <w:sz w:val="36"/>
+          <w:szCs w:val="36"/>
+          <w:u w:val="single"/>
+        </w:rPr>
+      </w:pPr>
+    </w:p>
+    <w:p>
+      <w:pPr>
+        <w:rPr>
+          <w:rFonts w:ascii="Arial" w:hAnsi="Arial" w:cs="Calibri"/>
+          <w:b/>
+          <w:bCs/>
+          <w:sz w:val="36"/>
+          <w:szCs w:val="36"/>
+          <w:u w:val="single"/>
+        </w:rPr>
+      </w:pPr>
+    </w:p>
+    <w:p>
+      <w:pPr>
+        <w:rPr>
+          <w:rFonts w:ascii="Arial" w:hAnsi="Arial" w:cs="Calibri"/>
+          <w:b/>
+          <w:bCs/>
+          <w:sz w:val="36"/>
+          <w:szCs w:val="36"/>
+          <w:u w:val="single"/>
+        </w:rPr>
+      </w:pPr>
+    </w:p>
+    <w:p>
+      <w:pPr>
+        <w:rPr>
+          <w:rFonts w:ascii="Arial" w:hAnsi="Arial" w:cs="Calibri"/>
+          <w:b/>
+          <w:bCs/>
+          <w:sz w:val="36"/>
+          <w:szCs w:val="36"/>
+          <w:u w:val="single"/>
+        </w:rPr>
+      </w:pPr>
+    </w:p>
+    <w:p>
+      <w:pPr>
         <w:pStyle w:val="Prrafodelista"/>
         <w:numPr>
           <w:ilvl w:val="0"/>
-          <w:numId w:val="15"/>
+          <w:numId w:val="17"/>
         </w:numPr>
         <w:rPr>
           <w:rFonts w:ascii="Arial" w:hAnsi="Arial" w:cs="Calibri"/>
@@ -935,6 +1523,7 @@
           <w:sz w:val="22"/>
           <w:szCs w:val="22"/>
         </w:rPr>
+        <w:lastRenderedPageBreak/>
         <w:t>ListadoClientes.jsp</w:t>
       </w:r>
       <w:proofErr w:type="spellEnd"/>
@@ -962,7 +1551,7 @@
           <w:u w:val="single"/>
         </w:rPr>
         <w:drawing>
-          <wp:inline distT="0" distB="0" distL="0" distR="0" wp14:anchorId="3E3C4D4C" wp14:editId="44B30985">
+          <wp:inline distT="0" distB="0" distL="0" distR="0" wp14:anchorId="3E3C4D4C" wp14:editId="10B3B080">
             <wp:extent cx="5394960" cy="1348740"/>
             <wp:effectExtent l="0" t="0" r="0" b="3810"/>
             <wp:docPr id="2076238279" name="Imagen 7"/>
@@ -979,7 +1568,7 @@
                     </pic:cNvPicPr>
                   </pic:nvPicPr>
                   <pic:blipFill>
-                    <a:blip r:embed="rId14" cstate="print">
+                    <a:blip r:embed="rId13" cstate="print">
                       <a:extLst>
                         <a:ext uri="{28A0092B-C50C-407E-A947-70E740481C1C}">
                           <a14:useLocalDpi xmlns:a14="http://schemas.microsoft.com/office/drawing/2010/main" val="0"/>
@@ -1019,7 +1608,6 @@
           <w:bCs/>
           <w:sz w:val="22"/>
           <w:szCs w:val="22"/>
-          <w:highlight w:val="lightGray"/>
         </w:rPr>
       </w:pPr>
       <w:r>
@@ -1028,10 +1616,456 @@
           <w:bCs/>
           <w:sz w:val="22"/>
           <w:szCs w:val="22"/>
-          <w:highlight w:val="lightGray"/>
-        </w:rPr>
-        <w:br w:type="page"/>
-      </w:r>
+        </w:rPr>
+        <w:t>Página exclusiva para el administrador del banco, contará con la posibilidad de realizar búsquedas de todos los clientes activos en la base de datos, pudiendo utilizar filtros de búsqueda para facilitar encontrar a un cliente determinado. Desde esta página, mediante el uso de botones, podrá realizar las siguientes operaciones:</w:t>
+      </w:r>
+    </w:p>
+    <w:p>
+      <w:pPr>
+        <w:spacing w:before="0" w:after="0" w:line="240" w:lineRule="auto"/>
+        <w:rPr>
+          <w:rFonts w:ascii="Arial" w:hAnsi="Arial" w:cs="Arial"/>
+          <w:bCs/>
+          <w:sz w:val="22"/>
+          <w:szCs w:val="22"/>
+        </w:rPr>
+      </w:pPr>
+    </w:p>
+    <w:p>
+      <w:pPr>
+        <w:pStyle w:val="Prrafodelista"/>
+        <w:numPr>
+          <w:ilvl w:val="0"/>
+          <w:numId w:val="18"/>
+        </w:numPr>
+        <w:spacing w:before="0" w:after="0" w:line="240" w:lineRule="auto"/>
+        <w:rPr>
+          <w:rFonts w:ascii="Arial" w:hAnsi="Arial" w:cs="Arial"/>
+          <w:bCs/>
+          <w:sz w:val="22"/>
+          <w:szCs w:val="22"/>
+        </w:rPr>
+      </w:pPr>
+      <w:r>
+        <w:rPr>
+          <w:rFonts w:ascii="Arial" w:hAnsi="Arial" w:cs="Arial"/>
+          <w:bCs/>
+          <w:sz w:val="22"/>
+          <w:szCs w:val="22"/>
+        </w:rPr>
+        <w:t>Visualizar la totalidad de los datos personales de un cliente (solo lectura)</w:t>
+      </w:r>
+    </w:p>
+    <w:p>
+      <w:pPr>
+        <w:pStyle w:val="Prrafodelista"/>
+        <w:numPr>
+          <w:ilvl w:val="0"/>
+          <w:numId w:val="18"/>
+        </w:numPr>
+        <w:spacing w:before="0" w:after="0" w:line="240" w:lineRule="auto"/>
+        <w:rPr>
+          <w:rFonts w:ascii="Arial" w:hAnsi="Arial" w:cs="Arial"/>
+          <w:bCs/>
+          <w:sz w:val="22"/>
+          <w:szCs w:val="22"/>
+        </w:rPr>
+      </w:pPr>
+      <w:r>
+        <w:rPr>
+          <w:rFonts w:ascii="Arial" w:hAnsi="Arial" w:cs="Arial"/>
+          <w:bCs/>
+          <w:sz w:val="22"/>
+          <w:szCs w:val="22"/>
+        </w:rPr>
+        <w:t>Modificar los datos personales de un cliente</w:t>
+      </w:r>
+    </w:p>
+    <w:p>
+      <w:pPr>
+        <w:pStyle w:val="Prrafodelista"/>
+        <w:numPr>
+          <w:ilvl w:val="0"/>
+          <w:numId w:val="18"/>
+        </w:numPr>
+        <w:spacing w:before="0" w:after="0" w:line="240" w:lineRule="auto"/>
+        <w:rPr>
+          <w:rFonts w:ascii="Arial" w:hAnsi="Arial" w:cs="Arial"/>
+          <w:bCs/>
+          <w:sz w:val="22"/>
+          <w:szCs w:val="22"/>
+        </w:rPr>
+      </w:pPr>
+      <w:r>
+        <w:rPr>
+          <w:rFonts w:ascii="Arial" w:hAnsi="Arial" w:cs="Arial"/>
+          <w:bCs/>
+          <w:sz w:val="22"/>
+          <w:szCs w:val="22"/>
+        </w:rPr>
+        <w:t>Eliminar a un cliente</w:t>
+      </w:r>
+    </w:p>
+    <w:p>
+      <w:pPr>
+        <w:spacing w:before="0" w:after="0" w:line="240" w:lineRule="auto"/>
+        <w:rPr>
+          <w:rFonts w:ascii="Arial" w:hAnsi="Arial" w:cs="Arial"/>
+          <w:bCs/>
+          <w:sz w:val="22"/>
+          <w:szCs w:val="22"/>
+        </w:rPr>
+      </w:pPr>
+    </w:p>
+    <w:p>
+      <w:pPr>
+        <w:spacing w:before="0" w:after="0" w:line="240" w:lineRule="auto"/>
+        <w:rPr>
+          <w:rFonts w:ascii="Arial" w:hAnsi="Arial" w:cs="Arial"/>
+          <w:bCs/>
+          <w:sz w:val="22"/>
+          <w:szCs w:val="22"/>
+        </w:rPr>
+      </w:pPr>
+      <w:r>
+        <w:rPr>
+          <w:rFonts w:ascii="Arial" w:hAnsi="Arial" w:cs="Arial"/>
+          <w:bCs/>
+          <w:sz w:val="22"/>
+          <w:szCs w:val="22"/>
+        </w:rPr>
+        <w:t xml:space="preserve">En caso de eliminar a un cliente, se le consultará si está seguro antes de efectuar la operación </w:t>
+      </w:r>
+    </w:p>
+    <w:p>
+      <w:pPr>
+        <w:spacing w:before="0" w:after="0" w:line="240" w:lineRule="auto"/>
+        <w:rPr>
+          <w:rFonts w:ascii="Arial" w:hAnsi="Arial" w:cs="Arial"/>
+          <w:bCs/>
+          <w:sz w:val="22"/>
+          <w:szCs w:val="22"/>
+        </w:rPr>
+      </w:pPr>
+    </w:p>
+    <w:p>
+      <w:pPr>
+        <w:spacing w:before="0" w:after="0" w:line="240" w:lineRule="auto"/>
+        <w:rPr>
+          <w:rFonts w:ascii="Arial" w:hAnsi="Arial" w:cs="Arial"/>
+          <w:bCs/>
+          <w:sz w:val="22"/>
+          <w:szCs w:val="22"/>
+        </w:rPr>
+      </w:pPr>
+    </w:p>
+    <w:p>
+      <w:pPr>
+        <w:spacing w:before="0" w:after="0" w:line="240" w:lineRule="auto"/>
+        <w:rPr>
+          <w:rFonts w:ascii="Arial" w:hAnsi="Arial" w:cs="Arial"/>
+          <w:bCs/>
+          <w:sz w:val="22"/>
+          <w:szCs w:val="22"/>
+        </w:rPr>
+      </w:pPr>
+    </w:p>
+    <w:p>
+      <w:pPr>
+        <w:spacing w:before="0" w:after="0" w:line="240" w:lineRule="auto"/>
+        <w:rPr>
+          <w:rFonts w:ascii="Arial" w:hAnsi="Arial" w:cs="Arial"/>
+          <w:bCs/>
+          <w:sz w:val="22"/>
+          <w:szCs w:val="22"/>
+        </w:rPr>
+      </w:pPr>
+    </w:p>
+    <w:p>
+      <w:pPr>
+        <w:spacing w:before="0" w:after="0" w:line="240" w:lineRule="auto"/>
+        <w:rPr>
+          <w:rFonts w:ascii="Arial" w:hAnsi="Arial" w:cs="Arial"/>
+          <w:bCs/>
+          <w:sz w:val="22"/>
+          <w:szCs w:val="22"/>
+        </w:rPr>
+      </w:pPr>
+    </w:p>
+    <w:p>
+      <w:pPr>
+        <w:spacing w:before="0" w:after="0" w:line="240" w:lineRule="auto"/>
+        <w:rPr>
+          <w:rFonts w:ascii="Arial" w:hAnsi="Arial" w:cs="Arial"/>
+          <w:bCs/>
+          <w:sz w:val="22"/>
+          <w:szCs w:val="22"/>
+        </w:rPr>
+      </w:pPr>
+    </w:p>
+    <w:p>
+      <w:pPr>
+        <w:spacing w:before="0" w:after="0" w:line="240" w:lineRule="auto"/>
+        <w:rPr>
+          <w:rFonts w:ascii="Arial" w:hAnsi="Arial" w:cs="Arial"/>
+          <w:bCs/>
+          <w:sz w:val="22"/>
+          <w:szCs w:val="22"/>
+        </w:rPr>
+      </w:pPr>
+    </w:p>
+    <w:p>
+      <w:pPr>
+        <w:spacing w:before="0" w:after="0" w:line="240" w:lineRule="auto"/>
+        <w:rPr>
+          <w:rFonts w:ascii="Arial" w:hAnsi="Arial" w:cs="Arial"/>
+          <w:bCs/>
+          <w:sz w:val="22"/>
+          <w:szCs w:val="22"/>
+        </w:rPr>
+      </w:pPr>
+    </w:p>
+    <w:p>
+      <w:pPr>
+        <w:spacing w:before="0" w:after="0" w:line="240" w:lineRule="auto"/>
+        <w:rPr>
+          <w:rFonts w:ascii="Arial" w:hAnsi="Arial" w:cs="Arial"/>
+          <w:bCs/>
+          <w:sz w:val="22"/>
+          <w:szCs w:val="22"/>
+        </w:rPr>
+      </w:pPr>
+    </w:p>
+    <w:p>
+      <w:pPr>
+        <w:spacing w:before="0" w:after="0" w:line="240" w:lineRule="auto"/>
+        <w:rPr>
+          <w:rFonts w:ascii="Arial" w:hAnsi="Arial" w:cs="Arial"/>
+          <w:bCs/>
+          <w:sz w:val="22"/>
+          <w:szCs w:val="22"/>
+        </w:rPr>
+      </w:pPr>
+    </w:p>
+    <w:p>
+      <w:pPr>
+        <w:spacing w:before="0" w:after="0" w:line="240" w:lineRule="auto"/>
+        <w:rPr>
+          <w:rFonts w:ascii="Arial" w:hAnsi="Arial" w:cs="Arial"/>
+          <w:bCs/>
+          <w:sz w:val="22"/>
+          <w:szCs w:val="22"/>
+        </w:rPr>
+      </w:pPr>
+    </w:p>
+    <w:p>
+      <w:pPr>
+        <w:spacing w:before="0" w:after="0" w:line="240" w:lineRule="auto"/>
+        <w:rPr>
+          <w:rFonts w:ascii="Arial" w:hAnsi="Arial" w:cs="Arial"/>
+          <w:bCs/>
+          <w:sz w:val="22"/>
+          <w:szCs w:val="22"/>
+        </w:rPr>
+      </w:pPr>
+    </w:p>
+    <w:p>
+      <w:pPr>
+        <w:spacing w:before="0" w:after="0" w:line="240" w:lineRule="auto"/>
+        <w:rPr>
+          <w:rFonts w:ascii="Arial" w:hAnsi="Arial" w:cs="Arial"/>
+          <w:bCs/>
+          <w:sz w:val="22"/>
+          <w:szCs w:val="22"/>
+        </w:rPr>
+      </w:pPr>
+    </w:p>
+    <w:p>
+      <w:pPr>
+        <w:spacing w:before="0" w:after="0" w:line="240" w:lineRule="auto"/>
+        <w:rPr>
+          <w:rFonts w:ascii="Arial" w:hAnsi="Arial" w:cs="Arial"/>
+          <w:bCs/>
+          <w:sz w:val="22"/>
+          <w:szCs w:val="22"/>
+        </w:rPr>
+      </w:pPr>
+    </w:p>
+    <w:p>
+      <w:pPr>
+        <w:spacing w:before="0" w:after="0" w:line="240" w:lineRule="auto"/>
+        <w:rPr>
+          <w:rFonts w:ascii="Arial" w:hAnsi="Arial" w:cs="Arial"/>
+          <w:bCs/>
+          <w:sz w:val="22"/>
+          <w:szCs w:val="22"/>
+        </w:rPr>
+      </w:pPr>
+    </w:p>
+    <w:p>
+      <w:pPr>
+        <w:spacing w:before="0" w:after="0" w:line="240" w:lineRule="auto"/>
+        <w:rPr>
+          <w:rFonts w:ascii="Arial" w:hAnsi="Arial" w:cs="Arial"/>
+          <w:bCs/>
+          <w:sz w:val="22"/>
+          <w:szCs w:val="22"/>
+        </w:rPr>
+      </w:pPr>
+    </w:p>
+    <w:p>
+      <w:pPr>
+        <w:spacing w:before="0" w:after="0" w:line="240" w:lineRule="auto"/>
+        <w:rPr>
+          <w:rFonts w:ascii="Arial" w:hAnsi="Arial" w:cs="Arial"/>
+          <w:bCs/>
+          <w:sz w:val="22"/>
+          <w:szCs w:val="22"/>
+        </w:rPr>
+      </w:pPr>
+    </w:p>
+    <w:p>
+      <w:pPr>
+        <w:spacing w:before="0" w:after="0" w:line="240" w:lineRule="auto"/>
+        <w:rPr>
+          <w:rFonts w:ascii="Arial" w:hAnsi="Arial" w:cs="Arial"/>
+          <w:bCs/>
+          <w:sz w:val="22"/>
+          <w:szCs w:val="22"/>
+        </w:rPr>
+      </w:pPr>
+    </w:p>
+    <w:p>
+      <w:pPr>
+        <w:spacing w:before="0" w:after="0" w:line="240" w:lineRule="auto"/>
+        <w:rPr>
+          <w:rFonts w:ascii="Arial" w:hAnsi="Arial" w:cs="Arial"/>
+          <w:bCs/>
+          <w:sz w:val="22"/>
+          <w:szCs w:val="22"/>
+        </w:rPr>
+      </w:pPr>
+    </w:p>
+    <w:p>
+      <w:pPr>
+        <w:spacing w:before="0" w:after="0" w:line="240" w:lineRule="auto"/>
+        <w:rPr>
+          <w:rFonts w:ascii="Arial" w:hAnsi="Arial" w:cs="Arial"/>
+          <w:bCs/>
+          <w:sz w:val="22"/>
+          <w:szCs w:val="22"/>
+        </w:rPr>
+      </w:pPr>
+    </w:p>
+    <w:p>
+      <w:pPr>
+        <w:spacing w:before="0" w:after="0" w:line="240" w:lineRule="auto"/>
+        <w:rPr>
+          <w:rFonts w:ascii="Arial" w:hAnsi="Arial" w:cs="Arial"/>
+          <w:bCs/>
+          <w:sz w:val="22"/>
+          <w:szCs w:val="22"/>
+        </w:rPr>
+      </w:pPr>
+    </w:p>
+    <w:p>
+      <w:pPr>
+        <w:spacing w:before="0" w:after="0" w:line="240" w:lineRule="auto"/>
+        <w:rPr>
+          <w:rFonts w:ascii="Arial" w:hAnsi="Arial" w:cs="Arial"/>
+          <w:bCs/>
+          <w:sz w:val="22"/>
+          <w:szCs w:val="22"/>
+        </w:rPr>
+      </w:pPr>
+    </w:p>
+    <w:p>
+      <w:pPr>
+        <w:spacing w:before="0" w:after="0" w:line="240" w:lineRule="auto"/>
+        <w:rPr>
+          <w:rFonts w:ascii="Arial" w:hAnsi="Arial" w:cs="Arial"/>
+          <w:bCs/>
+          <w:sz w:val="22"/>
+          <w:szCs w:val="22"/>
+        </w:rPr>
+      </w:pPr>
+    </w:p>
+    <w:p>
+      <w:pPr>
+        <w:spacing w:before="0" w:after="0" w:line="240" w:lineRule="auto"/>
+        <w:rPr>
+          <w:rFonts w:ascii="Arial" w:hAnsi="Arial" w:cs="Arial"/>
+          <w:bCs/>
+          <w:sz w:val="22"/>
+          <w:szCs w:val="22"/>
+        </w:rPr>
+      </w:pPr>
+    </w:p>
+    <w:p>
+      <w:pPr>
+        <w:spacing w:before="0" w:after="0" w:line="240" w:lineRule="auto"/>
+        <w:rPr>
+          <w:rFonts w:ascii="Arial" w:hAnsi="Arial" w:cs="Arial"/>
+          <w:bCs/>
+          <w:sz w:val="22"/>
+          <w:szCs w:val="22"/>
+        </w:rPr>
+      </w:pPr>
+    </w:p>
+    <w:p>
+      <w:pPr>
+        <w:spacing w:before="0" w:after="0" w:line="240" w:lineRule="auto"/>
+        <w:rPr>
+          <w:rFonts w:ascii="Arial" w:hAnsi="Arial" w:cs="Arial"/>
+          <w:bCs/>
+          <w:sz w:val="22"/>
+          <w:szCs w:val="22"/>
+        </w:rPr>
+      </w:pPr>
+    </w:p>
+    <w:p>
+      <w:pPr>
+        <w:spacing w:before="0" w:after="0" w:line="240" w:lineRule="auto"/>
+        <w:rPr>
+          <w:rFonts w:ascii="Arial" w:hAnsi="Arial" w:cs="Arial"/>
+          <w:bCs/>
+          <w:sz w:val="22"/>
+          <w:szCs w:val="22"/>
+        </w:rPr>
+      </w:pPr>
+    </w:p>
+    <w:p>
+      <w:pPr>
+        <w:spacing w:before="0" w:after="0" w:line="240" w:lineRule="auto"/>
+        <w:rPr>
+          <w:rFonts w:ascii="Arial" w:hAnsi="Arial" w:cs="Arial"/>
+          <w:bCs/>
+          <w:sz w:val="22"/>
+          <w:szCs w:val="22"/>
+        </w:rPr>
+      </w:pPr>
+    </w:p>
+    <w:p>
+      <w:pPr>
+        <w:spacing w:before="0" w:after="0" w:line="240" w:lineRule="auto"/>
+        <w:rPr>
+          <w:rFonts w:ascii="Arial" w:hAnsi="Arial" w:cs="Arial"/>
+          <w:bCs/>
+          <w:sz w:val="22"/>
+          <w:szCs w:val="22"/>
+        </w:rPr>
+      </w:pPr>
+    </w:p>
+    <w:p>
+      <w:pPr>
+        <w:spacing w:before="0" w:after="0" w:line="240" w:lineRule="auto"/>
+        <w:rPr>
+          <w:rFonts w:ascii="Arial" w:hAnsi="Arial" w:cs="Arial"/>
+          <w:bCs/>
+          <w:sz w:val="22"/>
+          <w:szCs w:val="22"/>
+        </w:rPr>
+      </w:pPr>
     </w:p>
     <w:p>
       <w:pPr>
@@ -1095,7 +2129,7 @@
                     </pic:cNvPicPr>
                   </pic:nvPicPr>
                   <pic:blipFill>
-                    <a:blip r:embed="rId15">
+                    <a:blip r:embed="rId14">
                       <a:extLst>
                         <a:ext uri="{28A0092B-C50C-407E-A947-70E740481C1C}">
                           <a14:useLocalDpi xmlns:a14="http://schemas.microsoft.com/office/drawing/2010/main" val="0"/>
@@ -1132,6 +2166,140 @@
         <w:spacing w:before="0" w:after="0" w:line="240" w:lineRule="auto"/>
         <w:rPr>
           <w:rFonts w:ascii="Arial" w:hAnsi="Arial" w:cs="Calibri"/>
+          <w:sz w:val="22"/>
+          <w:szCs w:val="22"/>
+        </w:rPr>
+      </w:pPr>
+      <w:r>
+        <w:rPr>
+          <w:rFonts w:ascii="Arial" w:hAnsi="Arial" w:cs="Calibri"/>
+          <w:sz w:val="22"/>
+          <w:szCs w:val="22"/>
+        </w:rPr>
+        <w:t>Pantalla exclus</w:t>
+      </w:r>
+      <w:r>
+        <w:rPr>
+          <w:rFonts w:ascii="Arial" w:hAnsi="Arial" w:cs="Calibri"/>
+          <w:sz w:val="22"/>
+          <w:szCs w:val="22"/>
+        </w:rPr>
+        <w:t>iva para el administrador del banco, le permitirá modificar los datos personales de un cliente. Se validará que no queden campos obligatorios pendientes de completar</w:t>
+      </w:r>
+      <w:r>
+        <w:rPr>
+          <w:rFonts w:ascii="Arial" w:hAnsi="Arial" w:cs="Calibri"/>
+          <w:sz w:val="22"/>
+          <w:szCs w:val="22"/>
+        </w:rPr>
+        <w:t xml:space="preserve"> al momento de presionar el botón “Modificar cliente”. El botón “Cancelar” devolverá al administrador a la página con el listado de clientes</w:t>
+      </w:r>
+    </w:p>
+    <w:p>
+      <w:pPr>
+        <w:spacing w:before="0" w:after="0" w:line="240" w:lineRule="auto"/>
+        <w:rPr>
+          <w:rFonts w:ascii="Arial" w:hAnsi="Arial" w:cs="Calibri"/>
+          <w:sz w:val="22"/>
+          <w:szCs w:val="22"/>
+        </w:rPr>
+      </w:pPr>
+    </w:p>
+    <w:p>
+      <w:pPr>
+        <w:spacing w:before="0" w:after="0" w:line="240" w:lineRule="auto"/>
+        <w:rPr>
+          <w:rFonts w:ascii="Arial" w:hAnsi="Arial" w:cs="Calibri"/>
+          <w:sz w:val="22"/>
+          <w:szCs w:val="22"/>
+        </w:rPr>
+      </w:pPr>
+    </w:p>
+    <w:p>
+      <w:pPr>
+        <w:spacing w:before="0" w:after="0" w:line="240" w:lineRule="auto"/>
+        <w:rPr>
+          <w:rFonts w:ascii="Arial" w:hAnsi="Arial" w:cs="Calibri"/>
+          <w:sz w:val="22"/>
+          <w:szCs w:val="22"/>
+        </w:rPr>
+      </w:pPr>
+    </w:p>
+    <w:p>
+      <w:pPr>
+        <w:spacing w:before="0" w:after="0" w:line="240" w:lineRule="auto"/>
+        <w:rPr>
+          <w:rFonts w:ascii="Arial" w:hAnsi="Arial" w:cs="Calibri"/>
+          <w:sz w:val="22"/>
+          <w:szCs w:val="22"/>
+        </w:rPr>
+      </w:pPr>
+    </w:p>
+    <w:p>
+      <w:pPr>
+        <w:spacing w:before="0" w:after="0" w:line="240" w:lineRule="auto"/>
+        <w:rPr>
+          <w:rFonts w:ascii="Arial" w:hAnsi="Arial" w:cs="Calibri"/>
+          <w:sz w:val="22"/>
+          <w:szCs w:val="22"/>
+        </w:rPr>
+      </w:pPr>
+    </w:p>
+    <w:p>
+      <w:pPr>
+        <w:spacing w:before="0" w:after="0" w:line="240" w:lineRule="auto"/>
+        <w:rPr>
+          <w:rFonts w:ascii="Arial" w:hAnsi="Arial" w:cs="Calibri"/>
+          <w:sz w:val="22"/>
+          <w:szCs w:val="22"/>
+        </w:rPr>
+      </w:pPr>
+    </w:p>
+    <w:p>
+      <w:pPr>
+        <w:spacing w:before="0" w:after="0" w:line="240" w:lineRule="auto"/>
+        <w:rPr>
+          <w:rFonts w:ascii="Arial" w:hAnsi="Arial" w:cs="Calibri"/>
+          <w:sz w:val="22"/>
+          <w:szCs w:val="22"/>
+        </w:rPr>
+      </w:pPr>
+    </w:p>
+    <w:p>
+      <w:pPr>
+        <w:spacing w:before="0" w:after="0" w:line="240" w:lineRule="auto"/>
+        <w:rPr>
+          <w:rFonts w:ascii="Arial" w:hAnsi="Arial" w:cs="Calibri"/>
+          <w:sz w:val="22"/>
+          <w:szCs w:val="22"/>
+        </w:rPr>
+      </w:pPr>
+    </w:p>
+    <w:p>
+      <w:pPr>
+        <w:spacing w:before="0" w:after="0" w:line="240" w:lineRule="auto"/>
+        <w:rPr>
+          <w:rFonts w:ascii="Arial" w:hAnsi="Arial" w:cs="Calibri"/>
+          <w:sz w:val="22"/>
+          <w:szCs w:val="22"/>
+        </w:rPr>
+      </w:pPr>
+    </w:p>
+    <w:p>
+      <w:pPr>
+        <w:spacing w:before="0" w:after="0" w:line="240" w:lineRule="auto"/>
+        <w:rPr>
+          <w:rFonts w:ascii="Arial" w:hAnsi="Arial" w:cs="Calibri"/>
+          <w:sz w:val="22"/>
+          <w:szCs w:val="22"/>
+        </w:rPr>
+      </w:pPr>
+    </w:p>
+    <w:p>
+      <w:pPr>
+        <w:jc w:val="center"/>
+        <w:rPr>
+          <w:rFonts w:ascii="Arial" w:hAnsi="Arial" w:cs="Calibri"/>
           <w:b/>
           <w:bCs/>
           <w:sz w:val="36"/>
@@ -1148,30 +2316,6 @@
           <w:szCs w:val="36"/>
           <w:u w:val="single"/>
         </w:rPr>
-        <w:br w:type="page"/>
-      </w:r>
-    </w:p>
-    <w:p>
-      <w:pPr>
-        <w:jc w:val="center"/>
-        <w:rPr>
-          <w:rFonts w:ascii="Arial" w:hAnsi="Arial" w:cs="Calibri"/>
-          <w:b/>
-          <w:bCs/>
-          <w:sz w:val="36"/>
-          <w:szCs w:val="36"/>
-          <w:u w:val="single"/>
-        </w:rPr>
-      </w:pPr>
-      <w:r>
-        <w:rPr>
-          <w:rFonts w:ascii="Arial" w:hAnsi="Arial" w:cs="Calibri"/>
-          <w:b/>
-          <w:bCs/>
-          <w:sz w:val="36"/>
-          <w:szCs w:val="36"/>
-          <w:u w:val="single"/>
-        </w:rPr>
         <w:lastRenderedPageBreak/>
         <w:t>ABM CUENTAS</w:t>
       </w:r>
@@ -1181,7 +2325,7 @@
         <w:pStyle w:val="Prrafodelista"/>
         <w:numPr>
           <w:ilvl w:val="0"/>
-          <w:numId w:val="15"/>
+          <w:numId w:val="17"/>
         </w:numPr>
         <w:rPr>
           <w:rFonts w:ascii="Arial" w:hAnsi="Arial" w:cs="Calibri"/>
@@ -1237,7 +2381,7 @@
           <w:u w:val="single"/>
         </w:rPr>
         <w:drawing>
-          <wp:inline distT="0" distB="0" distL="0" distR="0" wp14:anchorId="71DCB788" wp14:editId="70FA12E0">
+          <wp:inline distT="0" distB="0" distL="0" distR="0" wp14:anchorId="71DCB788" wp14:editId="7B1FDECF">
             <wp:extent cx="2278380" cy="2037026"/>
             <wp:effectExtent l="0" t="0" r="7620" b="1905"/>
             <wp:docPr id="1674297532" name="Imagen 9"/>
@@ -1254,7 +2398,7 @@
                     </pic:cNvPicPr>
                   </pic:nvPicPr>
                   <pic:blipFill>
-                    <a:blip r:embed="rId16" cstate="print">
+                    <a:blip r:embed="rId15" cstate="print">
                       <a:extLst>
                         <a:ext uri="{28A0092B-C50C-407E-A947-70E740481C1C}">
                           <a14:useLocalDpi xmlns:a14="http://schemas.microsoft.com/office/drawing/2010/main" val="0"/>
@@ -1288,10 +2432,152 @@
     </w:p>
     <w:p>
       <w:pPr>
+        <w:rPr>
+          <w:rFonts w:ascii="Arial" w:hAnsi="Arial" w:cs="Calibri"/>
+          <w:sz w:val="22"/>
+          <w:szCs w:val="22"/>
+        </w:rPr>
+      </w:pPr>
+      <w:r>
+        <w:rPr>
+          <w:rFonts w:ascii="Arial" w:hAnsi="Arial" w:cs="Calibri"/>
+          <w:sz w:val="22"/>
+          <w:szCs w:val="22"/>
+        </w:rPr>
+        <w:t>Página exclusiva para el administrador del banco</w:t>
+      </w:r>
+      <w:r>
+        <w:rPr>
+          <w:rFonts w:ascii="Arial" w:hAnsi="Arial" w:cs="Calibri"/>
+          <w:sz w:val="22"/>
+          <w:szCs w:val="22"/>
+        </w:rPr>
+        <w:t>, le permitirá crear una caja de ahorro o cuenta corriente según corresponda a un cliente. Para ello primero ingresará el DNI del usuario. Es necesario que el DNI corresponda a un cliente válido para continuar con la operación. Se visualizará a modo de referencia el apellido y el nombre en base al DNI proporcionado. Al presionar el botón “Crear cuenta”, se efectuará el alta de la misma, validando previamente que para el DNI proporcionado existan menos de 3 cuentas vigentes</w:t>
+      </w:r>
+    </w:p>
+    <w:p>
+      <w:pPr>
+        <w:rPr>
+          <w:rFonts w:ascii="Arial" w:hAnsi="Arial" w:cs="Calibri"/>
+          <w:sz w:val="22"/>
+          <w:szCs w:val="22"/>
+        </w:rPr>
+      </w:pPr>
+    </w:p>
+    <w:p>
+      <w:pPr>
+        <w:rPr>
+          <w:rFonts w:ascii="Arial" w:hAnsi="Arial" w:cs="Calibri"/>
+          <w:sz w:val="22"/>
+          <w:szCs w:val="22"/>
+        </w:rPr>
+      </w:pPr>
+    </w:p>
+    <w:p>
+      <w:pPr>
+        <w:rPr>
+          <w:rFonts w:ascii="Arial" w:hAnsi="Arial" w:cs="Calibri"/>
+          <w:sz w:val="22"/>
+          <w:szCs w:val="22"/>
+        </w:rPr>
+      </w:pPr>
+    </w:p>
+    <w:p>
+      <w:pPr>
+        <w:rPr>
+          <w:rFonts w:ascii="Arial" w:hAnsi="Arial" w:cs="Calibri"/>
+          <w:sz w:val="22"/>
+          <w:szCs w:val="22"/>
+        </w:rPr>
+      </w:pPr>
+    </w:p>
+    <w:p>
+      <w:pPr>
+        <w:rPr>
+          <w:rFonts w:ascii="Arial" w:hAnsi="Arial" w:cs="Calibri"/>
+          <w:sz w:val="22"/>
+          <w:szCs w:val="22"/>
+        </w:rPr>
+      </w:pPr>
+    </w:p>
+    <w:p>
+      <w:pPr>
+        <w:rPr>
+          <w:rFonts w:ascii="Arial" w:hAnsi="Arial" w:cs="Calibri"/>
+          <w:sz w:val="22"/>
+          <w:szCs w:val="22"/>
+        </w:rPr>
+      </w:pPr>
+    </w:p>
+    <w:p>
+      <w:pPr>
+        <w:rPr>
+          <w:rFonts w:ascii="Arial" w:hAnsi="Arial" w:cs="Calibri"/>
+          <w:sz w:val="22"/>
+          <w:szCs w:val="22"/>
+        </w:rPr>
+      </w:pPr>
+    </w:p>
+    <w:p>
+      <w:pPr>
+        <w:rPr>
+          <w:rFonts w:ascii="Arial" w:hAnsi="Arial" w:cs="Calibri"/>
+          <w:sz w:val="22"/>
+          <w:szCs w:val="22"/>
+        </w:rPr>
+      </w:pPr>
+    </w:p>
+    <w:p>
+      <w:pPr>
+        <w:rPr>
+          <w:rFonts w:ascii="Arial" w:hAnsi="Arial" w:cs="Calibri"/>
+          <w:sz w:val="22"/>
+          <w:szCs w:val="22"/>
+        </w:rPr>
+      </w:pPr>
+    </w:p>
+    <w:p>
+      <w:pPr>
+        <w:rPr>
+          <w:rFonts w:ascii="Arial" w:hAnsi="Arial" w:cs="Calibri"/>
+          <w:sz w:val="22"/>
+          <w:szCs w:val="22"/>
+        </w:rPr>
+      </w:pPr>
+    </w:p>
+    <w:p>
+      <w:pPr>
+        <w:rPr>
+          <w:rFonts w:ascii="Arial" w:hAnsi="Arial" w:cs="Calibri"/>
+          <w:sz w:val="22"/>
+          <w:szCs w:val="22"/>
+        </w:rPr>
+      </w:pPr>
+    </w:p>
+    <w:p>
+      <w:pPr>
+        <w:rPr>
+          <w:rFonts w:ascii="Arial" w:hAnsi="Arial" w:cs="Calibri"/>
+          <w:sz w:val="22"/>
+          <w:szCs w:val="22"/>
+        </w:rPr>
+      </w:pPr>
+    </w:p>
+    <w:p>
+      <w:pPr>
+        <w:rPr>
+          <w:rFonts w:ascii="Arial" w:hAnsi="Arial" w:cs="Calibri"/>
+          <w:sz w:val="22"/>
+          <w:szCs w:val="22"/>
+        </w:rPr>
+      </w:pPr>
+    </w:p>
+    <w:p>
+      <w:pPr>
         <w:pStyle w:val="Prrafodelista"/>
         <w:numPr>
           <w:ilvl w:val="0"/>
-          <w:numId w:val="15"/>
+          <w:numId w:val="17"/>
         </w:numPr>
         <w:rPr>
           <w:rFonts w:ascii="Arial" w:hAnsi="Arial" w:cs="Calibri"/>
@@ -1310,6 +2596,7 @@
           <w:sz w:val="22"/>
           <w:szCs w:val="22"/>
         </w:rPr>
+        <w:lastRenderedPageBreak/>
         <w:t>Ver</w:t>
       </w:r>
       <w:r>
@@ -1384,7 +2671,7 @@
                     </pic:cNvPicPr>
                   </pic:nvPicPr>
                   <pic:blipFill>
-                    <a:blip r:embed="rId17">
+                    <a:blip r:embed="rId16">
                       <a:extLst>
                         <a:ext uri="{28A0092B-C50C-407E-A947-70E740481C1C}">
                           <a14:useLocalDpi xmlns:a14="http://schemas.microsoft.com/office/drawing/2010/main" val="0"/>
@@ -1418,10 +2705,221 @@
     </w:p>
     <w:p>
       <w:pPr>
+        <w:rPr>
+          <w:rFonts w:ascii="Arial" w:hAnsi="Arial" w:cs="Calibri"/>
+          <w:sz w:val="22"/>
+          <w:szCs w:val="22"/>
+        </w:rPr>
+      </w:pPr>
+      <w:r>
+        <w:rPr>
+          <w:rFonts w:ascii="Arial" w:hAnsi="Arial" w:cs="Calibri"/>
+          <w:sz w:val="22"/>
+          <w:szCs w:val="22"/>
+        </w:rPr>
+        <w:t xml:space="preserve">Desde esta página se podrán visualizar </w:t>
+      </w:r>
+      <w:r>
+        <w:rPr>
+          <w:rFonts w:ascii="Arial" w:hAnsi="Arial" w:cs="Calibri"/>
+          <w:sz w:val="22"/>
+          <w:szCs w:val="22"/>
+        </w:rPr>
+        <w:t xml:space="preserve">la totalidad de </w:t>
+      </w:r>
+      <w:r>
+        <w:rPr>
+          <w:rFonts w:ascii="Arial" w:hAnsi="Arial" w:cs="Calibri"/>
+          <w:sz w:val="22"/>
+          <w:szCs w:val="22"/>
+        </w:rPr>
+        <w:t xml:space="preserve">los datos correspondientes a </w:t>
+      </w:r>
+      <w:r>
+        <w:rPr>
+          <w:rFonts w:ascii="Arial" w:hAnsi="Arial" w:cs="Calibri"/>
+          <w:sz w:val="22"/>
+          <w:szCs w:val="22"/>
+        </w:rPr>
+        <w:t>una</w:t>
+      </w:r>
+      <w:r>
+        <w:rPr>
+          <w:rFonts w:ascii="Arial" w:hAnsi="Arial" w:cs="Calibri"/>
+          <w:sz w:val="22"/>
+          <w:szCs w:val="22"/>
+        </w:rPr>
+        <w:t xml:space="preserve"> cuenta seleccionada</w:t>
+      </w:r>
+    </w:p>
+    <w:p>
+      <w:pPr>
+        <w:rPr>
+          <w:rFonts w:ascii="Arial" w:hAnsi="Arial" w:cs="Calibri"/>
+          <w:sz w:val="22"/>
+          <w:szCs w:val="22"/>
+        </w:rPr>
+      </w:pPr>
+    </w:p>
+    <w:p>
+      <w:pPr>
+        <w:rPr>
+          <w:rFonts w:ascii="Arial" w:hAnsi="Arial" w:cs="Calibri"/>
+          <w:sz w:val="22"/>
+          <w:szCs w:val="22"/>
+        </w:rPr>
+      </w:pPr>
+    </w:p>
+    <w:p>
+      <w:pPr>
+        <w:rPr>
+          <w:rFonts w:ascii="Arial" w:hAnsi="Arial" w:cs="Calibri"/>
+          <w:sz w:val="22"/>
+          <w:szCs w:val="22"/>
+        </w:rPr>
+      </w:pPr>
+    </w:p>
+    <w:p>
+      <w:pPr>
+        <w:rPr>
+          <w:rFonts w:ascii="Arial" w:hAnsi="Arial" w:cs="Calibri"/>
+          <w:sz w:val="22"/>
+          <w:szCs w:val="22"/>
+        </w:rPr>
+      </w:pPr>
+    </w:p>
+    <w:p>
+      <w:pPr>
+        <w:rPr>
+          <w:rFonts w:ascii="Arial" w:hAnsi="Arial" w:cs="Calibri"/>
+          <w:sz w:val="22"/>
+          <w:szCs w:val="22"/>
+        </w:rPr>
+      </w:pPr>
+    </w:p>
+    <w:p>
+      <w:pPr>
+        <w:rPr>
+          <w:rFonts w:ascii="Arial" w:hAnsi="Arial" w:cs="Calibri"/>
+          <w:sz w:val="22"/>
+          <w:szCs w:val="22"/>
+        </w:rPr>
+      </w:pPr>
+    </w:p>
+    <w:p>
+      <w:pPr>
+        <w:rPr>
+          <w:rFonts w:ascii="Arial" w:hAnsi="Arial" w:cs="Calibri"/>
+          <w:sz w:val="22"/>
+          <w:szCs w:val="22"/>
+        </w:rPr>
+      </w:pPr>
+    </w:p>
+    <w:p>
+      <w:pPr>
+        <w:rPr>
+          <w:rFonts w:ascii="Arial" w:hAnsi="Arial" w:cs="Calibri"/>
+          <w:sz w:val="22"/>
+          <w:szCs w:val="22"/>
+        </w:rPr>
+      </w:pPr>
+    </w:p>
+    <w:p>
+      <w:pPr>
+        <w:rPr>
+          <w:rFonts w:ascii="Arial" w:hAnsi="Arial" w:cs="Calibri"/>
+          <w:sz w:val="22"/>
+          <w:szCs w:val="22"/>
+        </w:rPr>
+      </w:pPr>
+    </w:p>
+    <w:p>
+      <w:pPr>
+        <w:rPr>
+          <w:rFonts w:ascii="Arial" w:hAnsi="Arial" w:cs="Calibri"/>
+          <w:sz w:val="22"/>
+          <w:szCs w:val="22"/>
+        </w:rPr>
+      </w:pPr>
+    </w:p>
+    <w:p>
+      <w:pPr>
+        <w:rPr>
+          <w:rFonts w:ascii="Arial" w:hAnsi="Arial" w:cs="Calibri"/>
+          <w:sz w:val="22"/>
+          <w:szCs w:val="22"/>
+        </w:rPr>
+      </w:pPr>
+    </w:p>
+    <w:p>
+      <w:pPr>
+        <w:rPr>
+          <w:rFonts w:ascii="Arial" w:hAnsi="Arial" w:cs="Calibri"/>
+          <w:sz w:val="22"/>
+          <w:szCs w:val="22"/>
+        </w:rPr>
+      </w:pPr>
+    </w:p>
+    <w:p>
+      <w:pPr>
+        <w:rPr>
+          <w:rFonts w:ascii="Arial" w:hAnsi="Arial" w:cs="Calibri"/>
+          <w:sz w:val="22"/>
+          <w:szCs w:val="22"/>
+        </w:rPr>
+      </w:pPr>
+    </w:p>
+    <w:p>
+      <w:pPr>
+        <w:rPr>
+          <w:rFonts w:ascii="Arial" w:hAnsi="Arial" w:cs="Calibri"/>
+          <w:sz w:val="22"/>
+          <w:szCs w:val="22"/>
+        </w:rPr>
+      </w:pPr>
+    </w:p>
+    <w:p>
+      <w:pPr>
+        <w:rPr>
+          <w:rFonts w:ascii="Arial" w:hAnsi="Arial" w:cs="Calibri"/>
+          <w:sz w:val="22"/>
+          <w:szCs w:val="22"/>
+        </w:rPr>
+      </w:pPr>
+    </w:p>
+    <w:p>
+      <w:pPr>
+        <w:rPr>
+          <w:rFonts w:ascii="Arial" w:hAnsi="Arial" w:cs="Calibri"/>
+          <w:sz w:val="22"/>
+          <w:szCs w:val="22"/>
+        </w:rPr>
+      </w:pPr>
+    </w:p>
+    <w:p>
+      <w:pPr>
+        <w:rPr>
+          <w:rFonts w:ascii="Arial" w:hAnsi="Arial" w:cs="Calibri"/>
+          <w:sz w:val="22"/>
+          <w:szCs w:val="22"/>
+        </w:rPr>
+      </w:pPr>
+    </w:p>
+    <w:p>
+      <w:pPr>
+        <w:rPr>
+          <w:rFonts w:ascii="Arial" w:hAnsi="Arial" w:cs="Calibri"/>
+          <w:sz w:val="22"/>
+          <w:szCs w:val="22"/>
+        </w:rPr>
+      </w:pPr>
+    </w:p>
+    <w:p>
+      <w:pPr>
         <w:pStyle w:val="Prrafodelista"/>
         <w:numPr>
           <w:ilvl w:val="0"/>
-          <w:numId w:val="15"/>
+          <w:numId w:val="17"/>
         </w:numPr>
         <w:rPr>
           <w:rFonts w:ascii="Arial" w:hAnsi="Arial" w:cs="Calibri"/>
@@ -1440,6 +2938,7 @@
           <w:sz w:val="22"/>
           <w:szCs w:val="22"/>
         </w:rPr>
+        <w:lastRenderedPageBreak/>
         <w:t>ListadoCuenta.jsp</w:t>
       </w:r>
       <w:proofErr w:type="spellEnd"/>
@@ -1484,7 +2983,7 @@
                     </pic:cNvPicPr>
                   </pic:nvPicPr>
                   <pic:blipFill>
-                    <a:blip r:embed="rId18">
+                    <a:blip r:embed="rId17">
                       <a:extLst>
                         <a:ext uri="{28A0092B-C50C-407E-A947-70E740481C1C}">
                           <a14:useLocalDpi xmlns:a14="http://schemas.microsoft.com/office/drawing/2010/main" val="0"/>
@@ -1521,6 +3020,167 @@
         <w:spacing w:before="0" w:after="0" w:line="240" w:lineRule="auto"/>
         <w:rPr>
           <w:rFonts w:ascii="Arial" w:hAnsi="Arial" w:cs="Calibri"/>
+          <w:sz w:val="22"/>
+          <w:szCs w:val="22"/>
+        </w:rPr>
+      </w:pPr>
+      <w:r>
+        <w:rPr>
+          <w:rFonts w:ascii="Arial" w:hAnsi="Arial" w:cs="Calibri"/>
+          <w:sz w:val="22"/>
+          <w:szCs w:val="22"/>
+        </w:rPr>
+        <w:t>Página exclusiva para el administrador del banco, le permitirá realizar búsquedas por tipo de cuenta o cliente</w:t>
+      </w:r>
+      <w:r>
+        <w:rPr>
+          <w:rFonts w:ascii="Arial" w:hAnsi="Arial" w:cs="Calibri"/>
+          <w:sz w:val="22"/>
+          <w:szCs w:val="22"/>
+        </w:rPr>
+        <w:t>. Desde este apartado contará con las siguientes posibilidades:</w:t>
+      </w:r>
+    </w:p>
+    <w:p>
+      <w:pPr>
+        <w:spacing w:before="0" w:after="0" w:line="240" w:lineRule="auto"/>
+        <w:rPr>
+          <w:rFonts w:ascii="Arial" w:hAnsi="Arial" w:cs="Calibri"/>
+          <w:sz w:val="22"/>
+          <w:szCs w:val="22"/>
+        </w:rPr>
+      </w:pPr>
+    </w:p>
+    <w:p>
+      <w:pPr>
+        <w:pStyle w:val="Prrafodelista"/>
+        <w:numPr>
+          <w:ilvl w:val="0"/>
+          <w:numId w:val="19"/>
+        </w:numPr>
+        <w:spacing w:before="0" w:after="0" w:line="240" w:lineRule="auto"/>
+        <w:rPr>
+          <w:rFonts w:ascii="Arial" w:hAnsi="Arial" w:cs="Calibri"/>
+          <w:sz w:val="22"/>
+          <w:szCs w:val="22"/>
+        </w:rPr>
+      </w:pPr>
+      <w:r>
+        <w:rPr>
+          <w:rFonts w:ascii="Arial" w:hAnsi="Arial" w:cs="Calibri"/>
+          <w:sz w:val="22"/>
+          <w:szCs w:val="22"/>
+        </w:rPr>
+        <w:t>Visualizar los movimientos de la cuenta</w:t>
+      </w:r>
+    </w:p>
+    <w:p>
+      <w:pPr>
+        <w:pStyle w:val="Prrafodelista"/>
+        <w:numPr>
+          <w:ilvl w:val="0"/>
+          <w:numId w:val="19"/>
+        </w:numPr>
+        <w:spacing w:before="0" w:after="0" w:line="240" w:lineRule="auto"/>
+        <w:rPr>
+          <w:rFonts w:ascii="Arial" w:hAnsi="Arial" w:cs="Calibri"/>
+          <w:sz w:val="22"/>
+          <w:szCs w:val="22"/>
+        </w:rPr>
+      </w:pPr>
+      <w:r>
+        <w:rPr>
+          <w:rFonts w:ascii="Arial" w:hAnsi="Arial" w:cs="Calibri"/>
+          <w:sz w:val="22"/>
+          <w:szCs w:val="22"/>
+        </w:rPr>
+        <w:t>Visualizar la totalidad de los datos de la cuenta</w:t>
+      </w:r>
+    </w:p>
+    <w:p>
+      <w:pPr>
+        <w:pStyle w:val="Prrafodelista"/>
+        <w:numPr>
+          <w:ilvl w:val="0"/>
+          <w:numId w:val="19"/>
+        </w:numPr>
+        <w:spacing w:before="0" w:after="0" w:line="240" w:lineRule="auto"/>
+        <w:rPr>
+          <w:rFonts w:ascii="Arial" w:hAnsi="Arial" w:cs="Calibri"/>
+          <w:sz w:val="22"/>
+          <w:szCs w:val="22"/>
+        </w:rPr>
+      </w:pPr>
+      <w:r>
+        <w:rPr>
+          <w:rFonts w:ascii="Arial" w:hAnsi="Arial" w:cs="Calibri"/>
+          <w:sz w:val="22"/>
+          <w:szCs w:val="22"/>
+        </w:rPr>
+        <w:t>Eliminar una cuenta</w:t>
+      </w:r>
+    </w:p>
+    <w:p>
+      <w:pPr>
+        <w:spacing w:before="0" w:after="0" w:line="240" w:lineRule="auto"/>
+        <w:rPr>
+          <w:rFonts w:ascii="Arial" w:hAnsi="Arial" w:cs="Calibri"/>
+          <w:sz w:val="22"/>
+          <w:szCs w:val="22"/>
+        </w:rPr>
+      </w:pPr>
+    </w:p>
+    <w:p>
+      <w:pPr>
+        <w:spacing w:before="0" w:after="0" w:line="240" w:lineRule="auto"/>
+        <w:rPr>
+          <w:rFonts w:ascii="Arial" w:hAnsi="Arial" w:cs="Arial"/>
+          <w:bCs/>
+          <w:sz w:val="22"/>
+          <w:szCs w:val="22"/>
+        </w:rPr>
+      </w:pPr>
+      <w:r>
+        <w:rPr>
+          <w:rFonts w:ascii="Arial" w:hAnsi="Arial" w:cs="Arial"/>
+          <w:bCs/>
+          <w:sz w:val="22"/>
+          <w:szCs w:val="22"/>
+        </w:rPr>
+        <w:t xml:space="preserve">En caso de eliminar </w:t>
+      </w:r>
+      <w:r>
+        <w:rPr>
+          <w:rFonts w:ascii="Arial" w:hAnsi="Arial" w:cs="Arial"/>
+          <w:bCs/>
+          <w:sz w:val="22"/>
+          <w:szCs w:val="22"/>
+        </w:rPr>
+        <w:t>una cuenta</w:t>
+      </w:r>
+      <w:r>
+        <w:rPr>
+          <w:rFonts w:ascii="Arial" w:hAnsi="Arial" w:cs="Arial"/>
+          <w:bCs/>
+          <w:sz w:val="22"/>
+          <w:szCs w:val="22"/>
+        </w:rPr>
+        <w:t xml:space="preserve">, se le consultará si está seguro antes de efectuar la operación </w:t>
+      </w:r>
+      <w:r>
+        <w:rPr>
+          <w:rFonts w:ascii="Arial" w:hAnsi="Arial" w:cs="Arial"/>
+          <w:bCs/>
+          <w:sz w:val="22"/>
+          <w:szCs w:val="22"/>
+        </w:rPr>
+        <w:t>antes de efectivizar la operación</w:t>
+      </w:r>
+    </w:p>
+    <w:p>
+      <w:pPr>
+        <w:rPr>
+          <w:rFonts w:ascii="Arial" w:hAnsi="Arial" w:cs="Calibri"/>
           <w:b/>
           <w:bCs/>
           <w:sz w:val="36"/>
@@ -1528,7 +3188,9 @@
           <w:u w:val="single"/>
         </w:rPr>
       </w:pPr>
-      <w:r>
+    </w:p>
+    <w:p>
+      <w:pPr>
         <w:rPr>
           <w:rFonts w:ascii="Arial" w:hAnsi="Arial" w:cs="Calibri"/>
           <w:b/>
@@ -1537,12 +3199,10 @@
           <w:szCs w:val="36"/>
           <w:u w:val="single"/>
         </w:rPr>
-        <w:br w:type="page"/>
-      </w:r>
-    </w:p>
-    <w:p>
-      <w:pPr>
-        <w:jc w:val="center"/>
+      </w:pPr>
+    </w:p>
+    <w:p>
+      <w:pPr>
         <w:rPr>
           <w:rFonts w:ascii="Arial" w:hAnsi="Arial" w:cs="Calibri"/>
           <w:b/>
@@ -1552,7 +3212,9 @@
           <w:u w:val="single"/>
         </w:rPr>
       </w:pPr>
-      <w:r>
+    </w:p>
+    <w:p>
+      <w:pPr>
         <w:rPr>
           <w:rFonts w:ascii="Arial" w:hAnsi="Arial" w:cs="Calibri"/>
           <w:b/>
@@ -1561,13 +3223,10 @@
           <w:szCs w:val="36"/>
           <w:u w:val="single"/>
         </w:rPr>
-        <w:lastRenderedPageBreak/>
-        <w:t>LOGIN</w:t>
-      </w:r>
-    </w:p>
-    <w:p>
-      <w:pPr>
-        <w:jc w:val="center"/>
+      </w:pPr>
+    </w:p>
+    <w:p>
+      <w:pPr>
         <w:rPr>
           <w:rFonts w:ascii="Arial" w:hAnsi="Arial" w:cs="Calibri"/>
           <w:b/>
@@ -1577,62 +3236,21 @@
           <w:u w:val="single"/>
         </w:rPr>
       </w:pPr>
-      <w:r>
-        <w:rPr>
-          <w:rFonts w:ascii="Arial" w:hAnsi="Arial" w:cs="Calibri"/>
-          <w:b/>
-          <w:bCs/>
-          <w:noProof/>
+    </w:p>
+    <w:p>
+      <w:pPr>
+        <w:rPr>
+          <w:rFonts w:ascii="Arial" w:hAnsi="Arial" w:cs="Calibri"/>
+          <w:b/>
+          <w:bCs/>
           <w:sz w:val="36"/>
           <w:szCs w:val="36"/>
           <w:u w:val="single"/>
         </w:rPr>
-        <w:drawing>
-          <wp:inline distT="0" distB="0" distL="0" distR="0" wp14:anchorId="0821B5C5" wp14:editId="61B31190">
-            <wp:extent cx="3093720" cy="2228250"/>
-            <wp:effectExtent l="0" t="0" r="0" b="635"/>
-            <wp:docPr id="1796941509" name="Imagen 1" descr="Interfaz de usuario gráfica, Aplicación&#10;&#10;Descripción generada automáticamente"/>
-            <wp:cNvGraphicFramePr>
-              <a:graphicFrameLocks xmlns:a="http://schemas.openxmlformats.org/drawingml/2006/main" noChangeAspect="1"/>
-            </wp:cNvGraphicFramePr>
-            <a:graphic xmlns:a="http://schemas.openxmlformats.org/drawingml/2006/main">
-              <a:graphicData uri="http://schemas.openxmlformats.org/drawingml/2006/picture">
-                <pic:pic xmlns:pic="http://schemas.openxmlformats.org/drawingml/2006/picture">
-                  <pic:nvPicPr>
-                    <pic:cNvPr id="1796941509" name="Imagen 1" descr="Interfaz de usuario gráfica, Aplicación&#10;&#10;Descripción generada automáticamente"/>
-                    <pic:cNvPicPr/>
-                  </pic:nvPicPr>
-                  <pic:blipFill>
-                    <a:blip r:embed="rId19">
-                      <a:extLst>
-                        <a:ext uri="{28A0092B-C50C-407E-A947-70E740481C1C}">
-                          <a14:useLocalDpi xmlns:a14="http://schemas.microsoft.com/office/drawing/2010/main" val="0"/>
-                        </a:ext>
-                      </a:extLst>
-                    </a:blip>
-                    <a:stretch>
-                      <a:fillRect/>
-                    </a:stretch>
-                  </pic:blipFill>
-                  <pic:spPr>
-                    <a:xfrm>
-                      <a:off x="0" y="0"/>
-                      <a:ext cx="3102995" cy="2234930"/>
-                    </a:xfrm>
-                    <a:prstGeom prst="rect">
-                      <a:avLst/>
-                    </a:prstGeom>
-                  </pic:spPr>
-                </pic:pic>
-              </a:graphicData>
-            </a:graphic>
-          </wp:inline>
-        </w:drawing>
-      </w:r>
-    </w:p>
-    <w:p>
-      <w:pPr>
-        <w:jc w:val="center"/>
+      </w:pPr>
+    </w:p>
+    <w:p>
+      <w:pPr>
         <w:rPr>
           <w:rFonts w:ascii="Arial" w:hAnsi="Arial" w:cs="Calibri"/>
           <w:b/>
@@ -1642,7 +3260,9 @@
           <w:u w:val="single"/>
         </w:rPr>
       </w:pPr>
-      <w:r>
+    </w:p>
+    <w:p>
+      <w:pPr>
         <w:rPr>
           <w:rFonts w:ascii="Arial" w:hAnsi="Arial" w:cs="Calibri"/>
           <w:b/>
@@ -1651,6 +3271,68 @@
           <w:szCs w:val="36"/>
           <w:u w:val="single"/>
         </w:rPr>
+      </w:pPr>
+    </w:p>
+    <w:p>
+      <w:pPr>
+        <w:jc w:val="center"/>
+        <w:rPr>
+          <w:rFonts w:ascii="Arial" w:hAnsi="Arial" w:cs="Calibri"/>
+          <w:b/>
+          <w:bCs/>
+          <w:sz w:val="36"/>
+          <w:szCs w:val="36"/>
+          <w:u w:val="single"/>
+        </w:rPr>
+      </w:pPr>
+    </w:p>
+    <w:p>
+      <w:pPr>
+        <w:jc w:val="center"/>
+        <w:rPr>
+          <w:rFonts w:ascii="Arial" w:hAnsi="Arial" w:cs="Calibri"/>
+          <w:b/>
+          <w:bCs/>
+          <w:sz w:val="36"/>
+          <w:szCs w:val="36"/>
+          <w:u w:val="single"/>
+        </w:rPr>
+      </w:pPr>
+    </w:p>
+    <w:p>
+      <w:pPr>
+        <w:rPr>
+          <w:rFonts w:ascii="Arial" w:hAnsi="Arial" w:cs="Calibri"/>
+          <w:b/>
+          <w:bCs/>
+          <w:sz w:val="36"/>
+          <w:szCs w:val="36"/>
+          <w:u w:val="single"/>
+        </w:rPr>
+      </w:pPr>
+    </w:p>
+    <w:p>
+      <w:pPr>
+        <w:jc w:val="center"/>
+        <w:rPr>
+          <w:rFonts w:ascii="Arial" w:hAnsi="Arial" w:cs="Calibri"/>
+          <w:b/>
+          <w:bCs/>
+          <w:sz w:val="36"/>
+          <w:szCs w:val="36"/>
+          <w:u w:val="single"/>
+        </w:rPr>
+      </w:pPr>
+      <w:r>
+        <w:rPr>
+          <w:rFonts w:ascii="Arial" w:hAnsi="Arial" w:cs="Calibri"/>
+          <w:b/>
+          <w:bCs/>
+          <w:sz w:val="36"/>
+          <w:szCs w:val="36"/>
+          <w:u w:val="single"/>
+        </w:rPr>
+        <w:lastRenderedPageBreak/>
         <w:t>MENUS</w:t>
       </w:r>
     </w:p>
@@ -1659,7 +3341,7 @@
         <w:pStyle w:val="Prrafodelista"/>
         <w:numPr>
           <w:ilvl w:val="0"/>
-          <w:numId w:val="15"/>
+          <w:numId w:val="17"/>
         </w:numPr>
         <w:rPr>
           <w:rFonts w:ascii="Arial" w:hAnsi="Arial" w:cs="Calibri"/>
@@ -1718,7 +3400,7 @@
                     <pic:cNvPicPr/>
                   </pic:nvPicPr>
                   <pic:blipFill>
-                    <a:blip r:embed="rId20">
+                    <a:blip r:embed="rId18">
                       <a:extLst>
                         <a:ext uri="{28A0092B-C50C-407E-A947-70E740481C1C}">
                           <a14:useLocalDpi xmlns:a14="http://schemas.microsoft.com/office/drawing/2010/main" val="0"/>
@@ -1747,28 +3429,285 @@
     </w:p>
     <w:p>
       <w:pPr>
+        <w:rPr>
+          <w:rFonts w:ascii="Arial" w:hAnsi="Arial" w:cs="Calibri"/>
+          <w:sz w:val="22"/>
+          <w:szCs w:val="22"/>
+        </w:rPr>
+      </w:pPr>
+      <w:r>
+        <w:rPr>
+          <w:rFonts w:ascii="Arial" w:hAnsi="Arial" w:cs="Calibri"/>
+          <w:sz w:val="22"/>
+          <w:szCs w:val="22"/>
+        </w:rPr>
+        <w:t>Panel exclusivo para el administrador del banco, le permitirá acceder a diversas funcionalidades para la gestión dentro de la aplicación web.</w:t>
+      </w:r>
+      <w:r>
+        <w:rPr>
+          <w:rFonts w:ascii="Arial" w:hAnsi="Arial" w:cs="Calibri"/>
+          <w:sz w:val="22"/>
+          <w:szCs w:val="22"/>
+        </w:rPr>
+        <w:t xml:space="preserve"> Entre ellas, podrá:</w:t>
+      </w:r>
+    </w:p>
+    <w:p>
+      <w:pPr>
         <w:pStyle w:val="Prrafodelista"/>
         <w:numPr>
           <w:ilvl w:val="0"/>
-          <w:numId w:val="15"/>
+          <w:numId w:val="20"/>
         </w:numPr>
         <w:rPr>
           <w:rFonts w:ascii="Arial" w:hAnsi="Arial" w:cs="Calibri"/>
-          <w:b/>
-          <w:bCs/>
-          <w:sz w:val="22"/>
-          <w:szCs w:val="22"/>
-        </w:rPr>
-      </w:pPr>
+          <w:sz w:val="22"/>
+          <w:szCs w:val="22"/>
+        </w:rPr>
+      </w:pPr>
+      <w:r>
+        <w:rPr>
+          <w:rFonts w:ascii="Arial" w:hAnsi="Arial" w:cs="Calibri"/>
+          <w:sz w:val="22"/>
+          <w:szCs w:val="22"/>
+        </w:rPr>
+        <w:t>Dar de alta a un nuevo cliente</w:t>
+      </w:r>
+    </w:p>
+    <w:p>
+      <w:pPr>
+        <w:pStyle w:val="Prrafodelista"/>
+        <w:numPr>
+          <w:ilvl w:val="0"/>
+          <w:numId w:val="20"/>
+        </w:numPr>
+        <w:rPr>
+          <w:rFonts w:ascii="Arial" w:hAnsi="Arial" w:cs="Calibri"/>
+          <w:sz w:val="22"/>
+          <w:szCs w:val="22"/>
+        </w:rPr>
+      </w:pPr>
+      <w:r>
+        <w:rPr>
+          <w:rFonts w:ascii="Arial" w:hAnsi="Arial" w:cs="Calibri"/>
+          <w:sz w:val="22"/>
+          <w:szCs w:val="22"/>
+        </w:rPr>
+        <w:t>Visualizar a los clientes activos</w:t>
+      </w:r>
+    </w:p>
+    <w:p>
+      <w:pPr>
+        <w:pStyle w:val="Prrafodelista"/>
+        <w:numPr>
+          <w:ilvl w:val="0"/>
+          <w:numId w:val="20"/>
+        </w:numPr>
+        <w:rPr>
+          <w:rFonts w:ascii="Arial" w:hAnsi="Arial" w:cs="Calibri"/>
+          <w:sz w:val="22"/>
+          <w:szCs w:val="22"/>
+        </w:rPr>
+      </w:pPr>
+      <w:r>
+        <w:rPr>
+          <w:rFonts w:ascii="Arial" w:hAnsi="Arial" w:cs="Calibri"/>
+          <w:sz w:val="22"/>
+          <w:szCs w:val="22"/>
+        </w:rPr>
+        <w:t>Visualizar a los clientes eliminados</w:t>
+      </w:r>
+    </w:p>
+    <w:p>
+      <w:pPr>
+        <w:pStyle w:val="Prrafodelista"/>
+        <w:numPr>
+          <w:ilvl w:val="0"/>
+          <w:numId w:val="20"/>
+        </w:numPr>
+        <w:rPr>
+          <w:rFonts w:ascii="Arial" w:hAnsi="Arial" w:cs="Calibri"/>
+          <w:sz w:val="22"/>
+          <w:szCs w:val="22"/>
+        </w:rPr>
+      </w:pPr>
+      <w:r>
+        <w:rPr>
+          <w:rFonts w:ascii="Arial" w:hAnsi="Arial" w:cs="Calibri"/>
+          <w:sz w:val="22"/>
+          <w:szCs w:val="22"/>
+        </w:rPr>
+        <w:t>Modificar a un cliente</w:t>
+      </w:r>
+    </w:p>
+    <w:p>
+      <w:pPr>
+        <w:rPr>
+          <w:rFonts w:ascii="Arial" w:hAnsi="Arial" w:cs="Calibri"/>
+          <w:sz w:val="22"/>
+          <w:szCs w:val="22"/>
+        </w:rPr>
+      </w:pPr>
+      <w:r>
+        <w:rPr>
+          <w:rFonts w:ascii="Arial" w:hAnsi="Arial" w:cs="Calibri"/>
+          <w:sz w:val="22"/>
+          <w:szCs w:val="22"/>
+        </w:rPr>
+        <w:t xml:space="preserve">Contará con una opción de cerrar sesión que lo devolverá a la página de </w:t>
+      </w:r>
       <w:proofErr w:type="spellStart"/>
       <w:r>
         <w:rPr>
           <w:rFonts w:ascii="Arial" w:hAnsi="Arial" w:cs="Calibri"/>
-          <w:b/>
-          <w:bCs/>
-          <w:sz w:val="22"/>
-          <w:szCs w:val="22"/>
-        </w:rPr>
+          <w:sz w:val="22"/>
+          <w:szCs w:val="22"/>
+        </w:rPr>
+        <w:t>login</w:t>
+      </w:r>
+      <w:proofErr w:type="spellEnd"/>
+      <w:r>
+        <w:rPr>
+          <w:rFonts w:ascii="Arial" w:hAnsi="Arial" w:cs="Calibri"/>
+          <w:sz w:val="22"/>
+          <w:szCs w:val="22"/>
+        </w:rPr>
+        <w:t>.</w:t>
+      </w:r>
+    </w:p>
+    <w:p>
+      <w:pPr>
+        <w:rPr>
+          <w:rFonts w:ascii="Arial" w:hAnsi="Arial" w:cs="Calibri"/>
+          <w:sz w:val="22"/>
+          <w:szCs w:val="22"/>
+        </w:rPr>
+      </w:pPr>
+    </w:p>
+    <w:p>
+      <w:pPr>
+        <w:rPr>
+          <w:rFonts w:ascii="Arial" w:hAnsi="Arial" w:cs="Calibri"/>
+          <w:sz w:val="22"/>
+          <w:szCs w:val="22"/>
+        </w:rPr>
+      </w:pPr>
+    </w:p>
+    <w:p>
+      <w:pPr>
+        <w:rPr>
+          <w:rFonts w:ascii="Arial" w:hAnsi="Arial" w:cs="Calibri"/>
+          <w:sz w:val="22"/>
+          <w:szCs w:val="22"/>
+        </w:rPr>
+      </w:pPr>
+    </w:p>
+    <w:p>
+      <w:pPr>
+        <w:rPr>
+          <w:rFonts w:ascii="Arial" w:hAnsi="Arial" w:cs="Calibri"/>
+          <w:sz w:val="22"/>
+          <w:szCs w:val="22"/>
+        </w:rPr>
+      </w:pPr>
+    </w:p>
+    <w:p>
+      <w:pPr>
+        <w:rPr>
+          <w:rFonts w:ascii="Arial" w:hAnsi="Arial" w:cs="Calibri"/>
+          <w:sz w:val="22"/>
+          <w:szCs w:val="22"/>
+        </w:rPr>
+      </w:pPr>
+    </w:p>
+    <w:p>
+      <w:pPr>
+        <w:rPr>
+          <w:rFonts w:ascii="Arial" w:hAnsi="Arial" w:cs="Calibri"/>
+          <w:sz w:val="22"/>
+          <w:szCs w:val="22"/>
+        </w:rPr>
+      </w:pPr>
+    </w:p>
+    <w:p>
+      <w:pPr>
+        <w:rPr>
+          <w:rFonts w:ascii="Arial" w:hAnsi="Arial" w:cs="Calibri"/>
+          <w:sz w:val="22"/>
+          <w:szCs w:val="22"/>
+        </w:rPr>
+      </w:pPr>
+    </w:p>
+    <w:p>
+      <w:pPr>
+        <w:rPr>
+          <w:rFonts w:ascii="Arial" w:hAnsi="Arial" w:cs="Calibri"/>
+          <w:sz w:val="22"/>
+          <w:szCs w:val="22"/>
+        </w:rPr>
+      </w:pPr>
+    </w:p>
+    <w:p>
+      <w:pPr>
+        <w:rPr>
+          <w:rFonts w:ascii="Arial" w:hAnsi="Arial" w:cs="Calibri"/>
+          <w:sz w:val="22"/>
+          <w:szCs w:val="22"/>
+        </w:rPr>
+      </w:pPr>
+    </w:p>
+    <w:p>
+      <w:pPr>
+        <w:rPr>
+          <w:rFonts w:ascii="Arial" w:hAnsi="Arial" w:cs="Calibri"/>
+          <w:sz w:val="22"/>
+          <w:szCs w:val="22"/>
+        </w:rPr>
+      </w:pPr>
+    </w:p>
+    <w:p>
+      <w:pPr>
+        <w:rPr>
+          <w:rFonts w:ascii="Arial" w:hAnsi="Arial" w:cs="Calibri"/>
+          <w:sz w:val="22"/>
+          <w:szCs w:val="22"/>
+        </w:rPr>
+      </w:pPr>
+    </w:p>
+    <w:p>
+      <w:pPr>
+        <w:rPr>
+          <w:rFonts w:ascii="Arial" w:hAnsi="Arial" w:cs="Calibri"/>
+          <w:sz w:val="22"/>
+          <w:szCs w:val="22"/>
+        </w:rPr>
+      </w:pPr>
+    </w:p>
+    <w:p>
+      <w:pPr>
+        <w:pStyle w:val="Prrafodelista"/>
+        <w:numPr>
+          <w:ilvl w:val="0"/>
+          <w:numId w:val="17"/>
+        </w:numPr>
+        <w:rPr>
+          <w:rFonts w:ascii="Arial" w:hAnsi="Arial" w:cs="Calibri"/>
+          <w:b/>
+          <w:bCs/>
+          <w:sz w:val="22"/>
+          <w:szCs w:val="22"/>
+        </w:rPr>
+      </w:pPr>
+      <w:proofErr w:type="spellStart"/>
+      <w:r>
+        <w:rPr>
+          <w:rFonts w:ascii="Arial" w:hAnsi="Arial" w:cs="Calibri"/>
+          <w:b/>
+          <w:bCs/>
+          <w:sz w:val="22"/>
+          <w:szCs w:val="22"/>
+        </w:rPr>
+        <w:lastRenderedPageBreak/>
         <w:t>IndexUser</w:t>
       </w:r>
       <w:proofErr w:type="spellEnd"/>
@@ -1810,7 +3749,7 @@
                     <pic:cNvPicPr/>
                   </pic:nvPicPr>
                   <pic:blipFill>
-                    <a:blip r:embed="rId21">
+                    <a:blip r:embed="rId19">
                       <a:extLst>
                         <a:ext uri="{28A0092B-C50C-407E-A947-70E740481C1C}">
                           <a14:useLocalDpi xmlns:a14="http://schemas.microsoft.com/office/drawing/2010/main" val="0"/>
@@ -1839,10 +3778,347 @@
     </w:p>
     <w:p>
       <w:pPr>
+        <w:rPr>
+          <w:rFonts w:ascii="Arial" w:hAnsi="Arial" w:cs="Calibri"/>
+          <w:sz w:val="22"/>
+          <w:szCs w:val="22"/>
+        </w:rPr>
+      </w:pPr>
+      <w:r>
+        <w:rPr>
+          <w:rFonts w:ascii="Arial" w:hAnsi="Arial" w:cs="Calibri"/>
+          <w:sz w:val="22"/>
+          <w:szCs w:val="22"/>
+        </w:rPr>
+        <w:t>Una vez</w:t>
+      </w:r>
+      <w:r>
+        <w:rPr>
+          <w:rFonts w:ascii="Arial" w:hAnsi="Arial" w:cs="Calibri"/>
+          <w:sz w:val="22"/>
+          <w:szCs w:val="22"/>
+        </w:rPr>
+        <w:t xml:space="preserve"> que el cliente se </w:t>
+      </w:r>
+      <w:proofErr w:type="spellStart"/>
+      <w:r>
+        <w:rPr>
+          <w:rFonts w:ascii="Arial" w:hAnsi="Arial" w:cs="Calibri"/>
+          <w:sz w:val="22"/>
+          <w:szCs w:val="22"/>
+        </w:rPr>
+        <w:t>loguea</w:t>
+      </w:r>
+      <w:proofErr w:type="spellEnd"/>
+      <w:r>
+        <w:rPr>
+          <w:rFonts w:ascii="Arial" w:hAnsi="Arial" w:cs="Calibri"/>
+          <w:sz w:val="22"/>
+          <w:szCs w:val="22"/>
+        </w:rPr>
+        <w:t xml:space="preserve">, podrá acceder a funcionalidades dentro de sus cuentas, entre las que se encuentran: </w:t>
+      </w:r>
+    </w:p>
+    <w:p>
+      <w:pPr>
         <w:pStyle w:val="Prrafodelista"/>
         <w:numPr>
           <w:ilvl w:val="0"/>
-          <w:numId w:val="15"/>
+          <w:numId w:val="21"/>
+        </w:numPr>
+        <w:rPr>
+          <w:rFonts w:ascii="Arial" w:hAnsi="Arial" w:cs="Calibri"/>
+          <w:sz w:val="22"/>
+          <w:szCs w:val="22"/>
+        </w:rPr>
+      </w:pPr>
+      <w:r>
+        <w:rPr>
+          <w:rFonts w:ascii="Arial" w:hAnsi="Arial" w:cs="Calibri"/>
+          <w:sz w:val="22"/>
+          <w:szCs w:val="22"/>
+        </w:rPr>
+        <w:t>Solicitar la apertura de una nueva cuenta</w:t>
+      </w:r>
+    </w:p>
+    <w:p>
+      <w:pPr>
+        <w:pStyle w:val="Prrafodelista"/>
+        <w:numPr>
+          <w:ilvl w:val="0"/>
+          <w:numId w:val="21"/>
+        </w:numPr>
+        <w:rPr>
+          <w:rFonts w:ascii="Arial" w:hAnsi="Arial" w:cs="Calibri"/>
+          <w:sz w:val="22"/>
+          <w:szCs w:val="22"/>
+        </w:rPr>
+      </w:pPr>
+      <w:r>
+        <w:rPr>
+          <w:rFonts w:ascii="Arial" w:hAnsi="Arial" w:cs="Calibri"/>
+          <w:sz w:val="22"/>
+          <w:szCs w:val="22"/>
+        </w:rPr>
+        <w:t>Consultar sus cuentas vigentes</w:t>
+      </w:r>
+      <w:r>
+        <w:rPr>
+          <w:rFonts w:ascii="Arial" w:hAnsi="Arial" w:cs="Calibri"/>
+          <w:sz w:val="22"/>
+          <w:szCs w:val="22"/>
+        </w:rPr>
+        <w:t xml:space="preserve"> </w:t>
+      </w:r>
+    </w:p>
+    <w:p>
+      <w:pPr>
+        <w:pStyle w:val="Prrafodelista"/>
+        <w:numPr>
+          <w:ilvl w:val="0"/>
+          <w:numId w:val="21"/>
+        </w:numPr>
+        <w:rPr>
+          <w:rFonts w:ascii="Arial" w:hAnsi="Arial" w:cs="Calibri"/>
+          <w:sz w:val="22"/>
+          <w:szCs w:val="22"/>
+        </w:rPr>
+      </w:pPr>
+      <w:r>
+        <w:rPr>
+          <w:rFonts w:ascii="Arial" w:hAnsi="Arial" w:cs="Calibri"/>
+          <w:sz w:val="22"/>
+          <w:szCs w:val="22"/>
+        </w:rPr>
+        <w:t>Configurar sus datos personales</w:t>
+      </w:r>
+    </w:p>
+    <w:p>
+      <w:pPr>
+        <w:rPr>
+          <w:rFonts w:ascii="Arial" w:hAnsi="Arial" w:cs="Calibri"/>
+          <w:sz w:val="22"/>
+          <w:szCs w:val="22"/>
+        </w:rPr>
+      </w:pPr>
+      <w:r>
+        <w:rPr>
+          <w:rFonts w:ascii="Arial" w:hAnsi="Arial" w:cs="Calibri"/>
+          <w:sz w:val="22"/>
+          <w:szCs w:val="22"/>
+        </w:rPr>
+        <w:t xml:space="preserve">Podrá ver el estado de </w:t>
+      </w:r>
+      <w:r>
+        <w:rPr>
+          <w:rFonts w:ascii="Arial" w:hAnsi="Arial" w:cs="Calibri"/>
+          <w:sz w:val="22"/>
+          <w:szCs w:val="22"/>
+        </w:rPr>
+        <w:t>sus cuentas</w:t>
+      </w:r>
+      <w:r>
+        <w:rPr>
+          <w:rFonts w:ascii="Arial" w:hAnsi="Arial" w:cs="Calibri"/>
+          <w:sz w:val="22"/>
+          <w:szCs w:val="22"/>
+        </w:rPr>
+        <w:t xml:space="preserve">, o realizar operaciones como transferencias o solicitudes de préstamo. Contará con una opción de cerrar sesión que lo devolverá a la página de </w:t>
+      </w:r>
+      <w:proofErr w:type="spellStart"/>
+      <w:r>
+        <w:rPr>
+          <w:rFonts w:ascii="Arial" w:hAnsi="Arial" w:cs="Calibri"/>
+          <w:sz w:val="22"/>
+          <w:szCs w:val="22"/>
+        </w:rPr>
+        <w:t>login</w:t>
+      </w:r>
+      <w:proofErr w:type="spellEnd"/>
+      <w:r>
+        <w:rPr>
+          <w:rFonts w:ascii="Arial" w:hAnsi="Arial" w:cs="Calibri"/>
+          <w:sz w:val="22"/>
+          <w:szCs w:val="22"/>
+        </w:rPr>
+        <w:t>.</w:t>
+      </w:r>
+    </w:p>
+    <w:p>
+      <w:pPr>
+        <w:ind w:left="360"/>
+        <w:jc w:val="center"/>
+        <w:rPr>
+          <w:rFonts w:ascii="Arial" w:hAnsi="Arial" w:cs="Calibri"/>
+          <w:b/>
+          <w:bCs/>
+          <w:sz w:val="22"/>
+          <w:szCs w:val="22"/>
+        </w:rPr>
+      </w:pPr>
+    </w:p>
+    <w:p>
+      <w:pPr>
+        <w:ind w:left="360"/>
+        <w:jc w:val="center"/>
+        <w:rPr>
+          <w:rFonts w:ascii="Arial" w:hAnsi="Arial" w:cs="Calibri"/>
+          <w:b/>
+          <w:bCs/>
+          <w:sz w:val="22"/>
+          <w:szCs w:val="22"/>
+        </w:rPr>
+      </w:pPr>
+    </w:p>
+    <w:p>
+      <w:pPr>
+        <w:ind w:left="360"/>
+        <w:jc w:val="center"/>
+        <w:rPr>
+          <w:rFonts w:ascii="Arial" w:hAnsi="Arial" w:cs="Calibri"/>
+          <w:b/>
+          <w:bCs/>
+          <w:sz w:val="22"/>
+          <w:szCs w:val="22"/>
+        </w:rPr>
+      </w:pPr>
+    </w:p>
+    <w:p>
+      <w:pPr>
+        <w:ind w:left="360"/>
+        <w:jc w:val="center"/>
+        <w:rPr>
+          <w:rFonts w:ascii="Arial" w:hAnsi="Arial" w:cs="Calibri"/>
+          <w:b/>
+          <w:bCs/>
+          <w:sz w:val="22"/>
+          <w:szCs w:val="22"/>
+        </w:rPr>
+      </w:pPr>
+    </w:p>
+    <w:p>
+      <w:pPr>
+        <w:ind w:left="360"/>
+        <w:jc w:val="center"/>
+        <w:rPr>
+          <w:rFonts w:ascii="Arial" w:hAnsi="Arial" w:cs="Calibri"/>
+          <w:b/>
+          <w:bCs/>
+          <w:sz w:val="22"/>
+          <w:szCs w:val="22"/>
+        </w:rPr>
+      </w:pPr>
+    </w:p>
+    <w:p>
+      <w:pPr>
+        <w:ind w:left="360"/>
+        <w:jc w:val="center"/>
+        <w:rPr>
+          <w:rFonts w:ascii="Arial" w:hAnsi="Arial" w:cs="Calibri"/>
+          <w:b/>
+          <w:bCs/>
+          <w:sz w:val="22"/>
+          <w:szCs w:val="22"/>
+        </w:rPr>
+      </w:pPr>
+    </w:p>
+    <w:p>
+      <w:pPr>
+        <w:ind w:left="360"/>
+        <w:jc w:val="center"/>
+        <w:rPr>
+          <w:rFonts w:ascii="Arial" w:hAnsi="Arial" w:cs="Calibri"/>
+          <w:b/>
+          <w:bCs/>
+          <w:sz w:val="22"/>
+          <w:szCs w:val="22"/>
+        </w:rPr>
+      </w:pPr>
+    </w:p>
+    <w:p>
+      <w:pPr>
+        <w:ind w:left="360"/>
+        <w:jc w:val="center"/>
+        <w:rPr>
+          <w:rFonts w:ascii="Arial" w:hAnsi="Arial" w:cs="Calibri"/>
+          <w:b/>
+          <w:bCs/>
+          <w:sz w:val="22"/>
+          <w:szCs w:val="22"/>
+        </w:rPr>
+      </w:pPr>
+    </w:p>
+    <w:p>
+      <w:pPr>
+        <w:ind w:left="360"/>
+        <w:jc w:val="center"/>
+        <w:rPr>
+          <w:rFonts w:ascii="Arial" w:hAnsi="Arial" w:cs="Calibri"/>
+          <w:b/>
+          <w:bCs/>
+          <w:sz w:val="22"/>
+          <w:szCs w:val="22"/>
+        </w:rPr>
+      </w:pPr>
+    </w:p>
+    <w:p>
+      <w:pPr>
+        <w:ind w:left="360"/>
+        <w:jc w:val="center"/>
+        <w:rPr>
+          <w:rFonts w:ascii="Arial" w:hAnsi="Arial" w:cs="Calibri"/>
+          <w:b/>
+          <w:bCs/>
+          <w:sz w:val="22"/>
+          <w:szCs w:val="22"/>
+        </w:rPr>
+      </w:pPr>
+    </w:p>
+    <w:p>
+      <w:pPr>
+        <w:ind w:left="360"/>
+        <w:jc w:val="center"/>
+        <w:rPr>
+          <w:rFonts w:ascii="Arial" w:hAnsi="Arial" w:cs="Calibri"/>
+          <w:b/>
+          <w:bCs/>
+          <w:sz w:val="22"/>
+          <w:szCs w:val="22"/>
+        </w:rPr>
+      </w:pPr>
+    </w:p>
+    <w:p>
+      <w:pPr>
+        <w:ind w:left="360"/>
+        <w:jc w:val="center"/>
+        <w:rPr>
+          <w:rFonts w:ascii="Arial" w:hAnsi="Arial" w:cs="Calibri"/>
+          <w:b/>
+          <w:bCs/>
+          <w:sz w:val="22"/>
+          <w:szCs w:val="22"/>
+        </w:rPr>
+      </w:pPr>
+    </w:p>
+    <w:p>
+      <w:pPr>
+        <w:ind w:left="360"/>
+        <w:jc w:val="center"/>
+        <w:rPr>
+          <w:rFonts w:ascii="Arial" w:hAnsi="Arial" w:cs="Calibri"/>
+          <w:b/>
+          <w:bCs/>
+          <w:sz w:val="22"/>
+          <w:szCs w:val="22"/>
+        </w:rPr>
+      </w:pPr>
+    </w:p>
+    <w:p>
+      <w:pPr>
+        <w:pStyle w:val="Prrafodelista"/>
+        <w:numPr>
+          <w:ilvl w:val="0"/>
+          <w:numId w:val="17"/>
         </w:numPr>
         <w:rPr>
           <w:rFonts w:ascii="Arial" w:hAnsi="Arial" w:cs="Calibri"/>
@@ -1902,7 +4178,7 @@
                     <pic:cNvPicPr/>
                   </pic:nvPicPr>
                   <pic:blipFill>
-                    <a:blip r:embed="rId22">
+                    <a:blip r:embed="rId20">
                       <a:extLst>
                         <a:ext uri="{28A0092B-C50C-407E-A947-70E740481C1C}">
                           <a14:useLocalDpi xmlns:a14="http://schemas.microsoft.com/office/drawing/2010/main" val="0"/>
@@ -1931,6 +4207,164 @@
     </w:p>
     <w:p>
       <w:pPr>
+        <w:rPr>
+          <w:rFonts w:ascii="Arial" w:hAnsi="Arial" w:cs="Calibri"/>
+          <w:sz w:val="22"/>
+          <w:szCs w:val="22"/>
+        </w:rPr>
+      </w:pPr>
+      <w:r>
+        <w:rPr>
+          <w:rFonts w:ascii="Arial" w:hAnsi="Arial" w:cs="Calibri"/>
+          <w:sz w:val="22"/>
+          <w:szCs w:val="22"/>
+        </w:rPr>
+        <w:t xml:space="preserve">Seleccionada una cuenta, el usuario </w:t>
+      </w:r>
+      <w:proofErr w:type="spellStart"/>
+      <w:r>
+        <w:rPr>
+          <w:rFonts w:ascii="Arial" w:hAnsi="Arial" w:cs="Calibri"/>
+          <w:sz w:val="22"/>
+          <w:szCs w:val="22"/>
+        </w:rPr>
+        <w:t>logueado</w:t>
+      </w:r>
+      <w:proofErr w:type="spellEnd"/>
+      <w:r>
+        <w:rPr>
+          <w:rFonts w:ascii="Arial" w:hAnsi="Arial" w:cs="Calibri"/>
+          <w:sz w:val="22"/>
+          <w:szCs w:val="22"/>
+        </w:rPr>
+        <w:t xml:space="preserve"> podrá realizar diversas operaciones sobre la misma:</w:t>
+      </w:r>
+    </w:p>
+    <w:p>
+      <w:pPr>
+        <w:pStyle w:val="Prrafodelista"/>
+        <w:numPr>
+          <w:ilvl w:val="0"/>
+          <w:numId w:val="22"/>
+        </w:numPr>
+        <w:rPr>
+          <w:rFonts w:ascii="Arial" w:hAnsi="Arial" w:cs="Calibri"/>
+          <w:sz w:val="22"/>
+          <w:szCs w:val="22"/>
+        </w:rPr>
+      </w:pPr>
+      <w:r>
+        <w:rPr>
+          <w:rFonts w:ascii="Arial" w:hAnsi="Arial" w:cs="Calibri"/>
+          <w:sz w:val="22"/>
+          <w:szCs w:val="22"/>
+        </w:rPr>
+        <w:t>Consultar los movimientos de la cuenta</w:t>
+      </w:r>
+    </w:p>
+    <w:p>
+      <w:pPr>
+        <w:pStyle w:val="Prrafodelista"/>
+        <w:numPr>
+          <w:ilvl w:val="0"/>
+          <w:numId w:val="22"/>
+        </w:numPr>
+        <w:rPr>
+          <w:rFonts w:ascii="Arial" w:hAnsi="Arial" w:cs="Calibri"/>
+          <w:sz w:val="22"/>
+          <w:szCs w:val="22"/>
+        </w:rPr>
+      </w:pPr>
+      <w:r>
+        <w:rPr>
+          <w:rFonts w:ascii="Arial" w:hAnsi="Arial" w:cs="Calibri"/>
+          <w:sz w:val="22"/>
+          <w:szCs w:val="22"/>
+        </w:rPr>
+        <w:t>Realizar una transferencia</w:t>
+      </w:r>
+    </w:p>
+    <w:p>
+      <w:pPr>
+        <w:pStyle w:val="Prrafodelista"/>
+        <w:numPr>
+          <w:ilvl w:val="0"/>
+          <w:numId w:val="22"/>
+        </w:numPr>
+        <w:rPr>
+          <w:rFonts w:ascii="Arial" w:hAnsi="Arial" w:cs="Calibri"/>
+          <w:sz w:val="22"/>
+          <w:szCs w:val="22"/>
+        </w:rPr>
+      </w:pPr>
+      <w:r>
+        <w:rPr>
+          <w:rFonts w:ascii="Arial" w:hAnsi="Arial" w:cs="Calibri"/>
+          <w:sz w:val="22"/>
+          <w:szCs w:val="22"/>
+        </w:rPr>
+        <w:t>Gestionar sus préstamos</w:t>
+      </w:r>
+    </w:p>
+    <w:p>
+      <w:pPr>
+        <w:pStyle w:val="Prrafodelista"/>
+        <w:numPr>
+          <w:ilvl w:val="0"/>
+          <w:numId w:val="22"/>
+        </w:numPr>
+        <w:rPr>
+          <w:rFonts w:ascii="Arial" w:hAnsi="Arial" w:cs="Calibri"/>
+          <w:sz w:val="22"/>
+          <w:szCs w:val="22"/>
+        </w:rPr>
+      </w:pPr>
+      <w:r>
+        <w:rPr>
+          <w:rFonts w:ascii="Arial" w:hAnsi="Arial" w:cs="Calibri"/>
+          <w:sz w:val="22"/>
+          <w:szCs w:val="22"/>
+        </w:rPr>
+        <w:t>Regresar al listado con sus cuentas, en caso de que desee gestionar otra</w:t>
+      </w:r>
+    </w:p>
+    <w:p>
+      <w:pPr>
+        <w:rPr>
+          <w:rFonts w:ascii="Arial" w:hAnsi="Arial" w:cs="Calibri"/>
+          <w:sz w:val="22"/>
+          <w:szCs w:val="22"/>
+        </w:rPr>
+      </w:pPr>
+      <w:r>
+        <w:rPr>
+          <w:rFonts w:ascii="Arial" w:hAnsi="Arial" w:cs="Calibri"/>
+          <w:sz w:val="22"/>
+          <w:szCs w:val="22"/>
+        </w:rPr>
+        <w:t xml:space="preserve">Contará con una opción de cerrar sesión que lo devolverá a la página de </w:t>
+      </w:r>
+      <w:proofErr w:type="spellStart"/>
+      <w:r>
+        <w:rPr>
+          <w:rFonts w:ascii="Arial" w:hAnsi="Arial" w:cs="Calibri"/>
+          <w:sz w:val="22"/>
+          <w:szCs w:val="22"/>
+        </w:rPr>
+        <w:t>login</w:t>
+      </w:r>
+      <w:proofErr w:type="spellEnd"/>
+      <w:r>
+        <w:rPr>
+          <w:rFonts w:ascii="Arial" w:hAnsi="Arial" w:cs="Calibri"/>
+          <w:sz w:val="22"/>
+          <w:szCs w:val="22"/>
+        </w:rPr>
+        <w:t>.</w:t>
+      </w:r>
+    </w:p>
+    <w:p>
+      <w:pPr>
         <w:jc w:val="center"/>
         <w:rPr>
           <w:rFonts w:ascii="Arial" w:hAnsi="Arial" w:cs="Calibri"/>
@@ -1941,7 +4375,10 @@
           <w:u w:val="single"/>
         </w:rPr>
       </w:pPr>
-      <w:r>
+    </w:p>
+    <w:p>
+      <w:pPr>
+        <w:jc w:val="center"/>
         <w:rPr>
           <w:rFonts w:ascii="Arial" w:hAnsi="Arial" w:cs="Calibri"/>
           <w:b/>
@@ -1950,6 +4387,134 @@
           <w:szCs w:val="36"/>
           <w:u w:val="single"/>
         </w:rPr>
+      </w:pPr>
+    </w:p>
+    <w:p>
+      <w:pPr>
+        <w:jc w:val="center"/>
+        <w:rPr>
+          <w:rFonts w:ascii="Arial" w:hAnsi="Arial" w:cs="Calibri"/>
+          <w:b/>
+          <w:bCs/>
+          <w:sz w:val="36"/>
+          <w:szCs w:val="36"/>
+          <w:u w:val="single"/>
+        </w:rPr>
+      </w:pPr>
+    </w:p>
+    <w:p>
+      <w:pPr>
+        <w:jc w:val="center"/>
+        <w:rPr>
+          <w:rFonts w:ascii="Arial" w:hAnsi="Arial" w:cs="Calibri"/>
+          <w:b/>
+          <w:bCs/>
+          <w:sz w:val="36"/>
+          <w:szCs w:val="36"/>
+          <w:u w:val="single"/>
+        </w:rPr>
+      </w:pPr>
+    </w:p>
+    <w:p>
+      <w:pPr>
+        <w:jc w:val="center"/>
+        <w:rPr>
+          <w:rFonts w:ascii="Arial" w:hAnsi="Arial" w:cs="Calibri"/>
+          <w:b/>
+          <w:bCs/>
+          <w:sz w:val="36"/>
+          <w:szCs w:val="36"/>
+          <w:u w:val="single"/>
+        </w:rPr>
+      </w:pPr>
+    </w:p>
+    <w:p>
+      <w:pPr>
+        <w:jc w:val="center"/>
+        <w:rPr>
+          <w:rFonts w:ascii="Arial" w:hAnsi="Arial" w:cs="Calibri"/>
+          <w:b/>
+          <w:bCs/>
+          <w:sz w:val="36"/>
+          <w:szCs w:val="36"/>
+          <w:u w:val="single"/>
+        </w:rPr>
+      </w:pPr>
+    </w:p>
+    <w:p>
+      <w:pPr>
+        <w:jc w:val="center"/>
+        <w:rPr>
+          <w:rFonts w:ascii="Arial" w:hAnsi="Arial" w:cs="Calibri"/>
+          <w:b/>
+          <w:bCs/>
+          <w:sz w:val="36"/>
+          <w:szCs w:val="36"/>
+          <w:u w:val="single"/>
+        </w:rPr>
+      </w:pPr>
+    </w:p>
+    <w:p>
+      <w:pPr>
+        <w:jc w:val="center"/>
+        <w:rPr>
+          <w:rFonts w:ascii="Arial" w:hAnsi="Arial" w:cs="Calibri"/>
+          <w:b/>
+          <w:bCs/>
+          <w:sz w:val="36"/>
+          <w:szCs w:val="36"/>
+          <w:u w:val="single"/>
+        </w:rPr>
+      </w:pPr>
+    </w:p>
+    <w:p>
+      <w:pPr>
+        <w:jc w:val="center"/>
+        <w:rPr>
+          <w:rFonts w:ascii="Arial" w:hAnsi="Arial" w:cs="Calibri"/>
+          <w:b/>
+          <w:bCs/>
+          <w:sz w:val="36"/>
+          <w:szCs w:val="36"/>
+          <w:u w:val="single"/>
+        </w:rPr>
+      </w:pPr>
+    </w:p>
+    <w:p>
+      <w:pPr>
+        <w:jc w:val="center"/>
+        <w:rPr>
+          <w:rFonts w:ascii="Arial" w:hAnsi="Arial" w:cs="Calibri"/>
+          <w:b/>
+          <w:bCs/>
+          <w:sz w:val="36"/>
+          <w:szCs w:val="36"/>
+          <w:u w:val="single"/>
+        </w:rPr>
+      </w:pPr>
+    </w:p>
+    <w:p>
+      <w:pPr>
+        <w:jc w:val="center"/>
+        <w:rPr>
+          <w:rFonts w:ascii="Arial" w:hAnsi="Arial" w:cs="Calibri"/>
+          <w:b/>
+          <w:bCs/>
+          <w:sz w:val="36"/>
+          <w:szCs w:val="36"/>
+          <w:u w:val="single"/>
+        </w:rPr>
+      </w:pPr>
+      <w:r>
+        <w:rPr>
+          <w:rFonts w:ascii="Arial" w:hAnsi="Arial" w:cs="Calibri"/>
+          <w:b/>
+          <w:bCs/>
+          <w:sz w:val="36"/>
+          <w:szCs w:val="36"/>
+          <w:u w:val="single"/>
+        </w:rPr>
+        <w:lastRenderedPageBreak/>
         <w:t>VENTANASCUENTA</w:t>
       </w:r>
     </w:p>
@@ -1958,7 +4523,7 @@
         <w:pStyle w:val="Prrafodelista"/>
         <w:numPr>
           <w:ilvl w:val="0"/>
-          <w:numId w:val="15"/>
+          <w:numId w:val="17"/>
         </w:numPr>
         <w:rPr>
           <w:rFonts w:ascii="Arial" w:hAnsi="Arial" w:cs="Calibri"/>
@@ -2017,7 +4582,7 @@
                     <pic:cNvPicPr/>
                   </pic:nvPicPr>
                   <pic:blipFill>
-                    <a:blip r:embed="rId23">
+                    <a:blip r:embed="rId21">
                       <a:extLst>
                         <a:ext uri="{28A0092B-C50C-407E-A947-70E740481C1C}">
                           <a14:useLocalDpi xmlns:a14="http://schemas.microsoft.com/office/drawing/2010/main" val="0"/>
@@ -2046,13 +4611,233 @@
     </w:p>
     <w:p>
       <w:pPr>
+        <w:rPr>
+          <w:rFonts w:ascii="Arial" w:hAnsi="Arial" w:cs="Calibri"/>
+          <w:sz w:val="22"/>
+          <w:szCs w:val="22"/>
+        </w:rPr>
+      </w:pPr>
+      <w:r>
+        <w:rPr>
+          <w:rFonts w:ascii="Arial" w:hAnsi="Arial" w:cs="Calibri"/>
+          <w:sz w:val="22"/>
+          <w:szCs w:val="22"/>
+        </w:rPr>
+        <w:t>Desde esta página el cliente podrá visualizar datos relevantes para sus préstamos activos, como la cantidad de cuotas restantes, el monto total del préstamo, el saldo adeudado y la fecha de acreditación.</w:t>
+      </w:r>
+      <w:r>
+        <w:rPr>
+          <w:rFonts w:ascii="Arial" w:hAnsi="Arial" w:cs="Calibri"/>
+          <w:sz w:val="22"/>
+          <w:szCs w:val="22"/>
+        </w:rPr>
+        <w:t xml:space="preserve"> Como funcionalidades se destaca:</w:t>
+      </w:r>
+    </w:p>
+    <w:p>
+      <w:pPr>
         <w:pStyle w:val="Prrafodelista"/>
         <w:numPr>
           <w:ilvl w:val="0"/>
-          <w:numId w:val="15"/>
+          <w:numId w:val="23"/>
         </w:numPr>
         <w:rPr>
           <w:rFonts w:ascii="Arial" w:hAnsi="Arial" w:cs="Calibri"/>
+          <w:sz w:val="22"/>
+          <w:szCs w:val="22"/>
+        </w:rPr>
+      </w:pPr>
+      <w:r>
+        <w:rPr>
+          <w:rFonts w:ascii="Arial" w:hAnsi="Arial" w:cs="Calibri"/>
+          <w:sz w:val="22"/>
+          <w:szCs w:val="22"/>
+        </w:rPr>
+        <w:t>Contará con un botón que le permitirá realizar un pago con el saldo de su cuenta.</w:t>
+      </w:r>
+    </w:p>
+    <w:p>
+      <w:pPr>
+        <w:pStyle w:val="Prrafodelista"/>
+        <w:numPr>
+          <w:ilvl w:val="0"/>
+          <w:numId w:val="23"/>
+        </w:numPr>
+        <w:rPr>
+          <w:rFonts w:ascii="Arial" w:hAnsi="Arial" w:cs="Calibri"/>
+          <w:sz w:val="22"/>
+          <w:szCs w:val="22"/>
+        </w:rPr>
+      </w:pPr>
+      <w:r>
+        <w:rPr>
+          <w:rFonts w:ascii="Arial" w:hAnsi="Arial" w:cs="Calibri"/>
+          <w:sz w:val="22"/>
+          <w:szCs w:val="22"/>
+        </w:rPr>
+        <w:t>Podrá solicitar un nuevo préstamo</w:t>
+      </w:r>
+      <w:r>
+        <w:rPr>
+          <w:rFonts w:ascii="Arial" w:hAnsi="Arial" w:cs="Calibri"/>
+          <w:sz w:val="22"/>
+          <w:szCs w:val="22"/>
+        </w:rPr>
+        <w:t xml:space="preserve"> sujeto a la aprobación del administrador del banco</w:t>
+      </w:r>
+    </w:p>
+    <w:p>
+      <w:pPr>
+        <w:jc w:val="center"/>
+        <w:rPr>
+          <w:rFonts w:ascii="Arial" w:hAnsi="Arial" w:cs="Calibri"/>
+          <w:b/>
+          <w:bCs/>
+          <w:sz w:val="22"/>
+          <w:szCs w:val="22"/>
+        </w:rPr>
+      </w:pPr>
+    </w:p>
+    <w:p>
+      <w:pPr>
+        <w:jc w:val="center"/>
+        <w:rPr>
+          <w:rFonts w:ascii="Arial" w:hAnsi="Arial" w:cs="Calibri"/>
+          <w:b/>
+          <w:bCs/>
+          <w:sz w:val="22"/>
+          <w:szCs w:val="22"/>
+        </w:rPr>
+      </w:pPr>
+    </w:p>
+    <w:p>
+      <w:pPr>
+        <w:jc w:val="center"/>
+        <w:rPr>
+          <w:rFonts w:ascii="Arial" w:hAnsi="Arial" w:cs="Calibri"/>
+          <w:b/>
+          <w:bCs/>
+          <w:sz w:val="22"/>
+          <w:szCs w:val="22"/>
+        </w:rPr>
+      </w:pPr>
+    </w:p>
+    <w:p>
+      <w:pPr>
+        <w:jc w:val="center"/>
+        <w:rPr>
+          <w:rFonts w:ascii="Arial" w:hAnsi="Arial" w:cs="Calibri"/>
+          <w:b/>
+          <w:bCs/>
+          <w:sz w:val="22"/>
+          <w:szCs w:val="22"/>
+        </w:rPr>
+      </w:pPr>
+    </w:p>
+    <w:p>
+      <w:pPr>
+        <w:jc w:val="center"/>
+        <w:rPr>
+          <w:rFonts w:ascii="Arial" w:hAnsi="Arial" w:cs="Calibri"/>
+          <w:b/>
+          <w:bCs/>
+          <w:sz w:val="22"/>
+          <w:szCs w:val="22"/>
+        </w:rPr>
+      </w:pPr>
+    </w:p>
+    <w:p>
+      <w:pPr>
+        <w:jc w:val="center"/>
+        <w:rPr>
+          <w:rFonts w:ascii="Arial" w:hAnsi="Arial" w:cs="Calibri"/>
+          <w:b/>
+          <w:bCs/>
+          <w:sz w:val="22"/>
+          <w:szCs w:val="22"/>
+        </w:rPr>
+      </w:pPr>
+    </w:p>
+    <w:p>
+      <w:pPr>
+        <w:jc w:val="center"/>
+        <w:rPr>
+          <w:rFonts w:ascii="Arial" w:hAnsi="Arial" w:cs="Calibri"/>
+          <w:b/>
+          <w:bCs/>
+          <w:sz w:val="22"/>
+          <w:szCs w:val="22"/>
+        </w:rPr>
+      </w:pPr>
+    </w:p>
+    <w:p>
+      <w:pPr>
+        <w:jc w:val="center"/>
+        <w:rPr>
+          <w:rFonts w:ascii="Arial" w:hAnsi="Arial" w:cs="Calibri"/>
+          <w:b/>
+          <w:bCs/>
+          <w:sz w:val="22"/>
+          <w:szCs w:val="22"/>
+        </w:rPr>
+      </w:pPr>
+    </w:p>
+    <w:p>
+      <w:pPr>
+        <w:jc w:val="center"/>
+        <w:rPr>
+          <w:rFonts w:ascii="Arial" w:hAnsi="Arial" w:cs="Calibri"/>
+          <w:b/>
+          <w:bCs/>
+          <w:sz w:val="22"/>
+          <w:szCs w:val="22"/>
+        </w:rPr>
+      </w:pPr>
+    </w:p>
+    <w:p>
+      <w:pPr>
+        <w:jc w:val="center"/>
+        <w:rPr>
+          <w:rFonts w:ascii="Arial" w:hAnsi="Arial" w:cs="Calibri"/>
+          <w:b/>
+          <w:bCs/>
+          <w:sz w:val="22"/>
+          <w:szCs w:val="22"/>
+        </w:rPr>
+      </w:pPr>
+    </w:p>
+    <w:p>
+      <w:pPr>
+        <w:jc w:val="center"/>
+        <w:rPr>
+          <w:rFonts w:ascii="Arial" w:hAnsi="Arial" w:cs="Calibri"/>
+          <w:b/>
+          <w:bCs/>
+          <w:sz w:val="22"/>
+          <w:szCs w:val="22"/>
+        </w:rPr>
+      </w:pPr>
+    </w:p>
+    <w:p>
+      <w:pPr>
+        <w:rPr>
+          <w:rFonts w:ascii="Arial" w:hAnsi="Arial" w:cs="Calibri"/>
+          <w:b/>
+          <w:bCs/>
+          <w:sz w:val="22"/>
+          <w:szCs w:val="22"/>
+        </w:rPr>
+      </w:pPr>
+    </w:p>
+    <w:p>
+      <w:pPr>
+        <w:pStyle w:val="Prrafodelista"/>
+        <w:numPr>
+          <w:ilvl w:val="0"/>
+          <w:numId w:val="17"/>
+        </w:numPr>
+        <w:rPr>
+          <w:rFonts w:ascii="Arial" w:hAnsi="Arial" w:cs="Calibri"/>
           <w:b/>
           <w:bCs/>
           <w:sz w:val="22"/>
@@ -2068,6 +4853,7 @@
           <w:sz w:val="22"/>
           <w:szCs w:val="22"/>
         </w:rPr>
+        <w:lastRenderedPageBreak/>
         <w:t>PagarPrestamo</w:t>
       </w:r>
       <w:proofErr w:type="spellEnd"/>
@@ -2114,7 +4900,7 @@
                     <pic:cNvPicPr/>
                   </pic:nvPicPr>
                   <pic:blipFill>
-                    <a:blip r:embed="rId24">
+                    <a:blip r:embed="rId22">
                       <a:extLst>
                         <a:ext uri="{28A0092B-C50C-407E-A947-70E740481C1C}">
                           <a14:useLocalDpi xmlns:a14="http://schemas.microsoft.com/office/drawing/2010/main" val="0"/>
@@ -2143,6 +4929,365 @@
     </w:p>
     <w:p>
       <w:pPr>
+        <w:rPr>
+          <w:rFonts w:ascii="Arial" w:hAnsi="Arial" w:cs="Calibri"/>
+          <w:sz w:val="22"/>
+          <w:szCs w:val="22"/>
+        </w:rPr>
+      </w:pPr>
+      <w:r>
+        <w:rPr>
+          <w:rFonts w:ascii="Arial" w:hAnsi="Arial" w:cs="Calibri"/>
+          <w:sz w:val="22"/>
+          <w:szCs w:val="22"/>
+        </w:rPr>
+        <w:t xml:space="preserve">Se accederá a esta página al presionar el botón “pagar cuota” de </w:t>
+      </w:r>
+      <w:proofErr w:type="spellStart"/>
+      <w:r>
+        <w:rPr>
+          <w:rFonts w:ascii="Arial" w:hAnsi="Arial" w:cs="Calibri"/>
+          <w:sz w:val="22"/>
+          <w:szCs w:val="22"/>
+        </w:rPr>
+        <w:t>G</w:t>
+      </w:r>
+      <w:r>
+        <w:rPr>
+          <w:rFonts w:ascii="Arial" w:hAnsi="Arial" w:cs="Calibri"/>
+          <w:sz w:val="22"/>
+          <w:szCs w:val="22"/>
+        </w:rPr>
+        <w:t>estion</w:t>
+      </w:r>
+      <w:r>
+        <w:rPr>
+          <w:rFonts w:ascii="Arial" w:hAnsi="Arial" w:cs="Calibri"/>
+          <w:sz w:val="22"/>
+          <w:szCs w:val="22"/>
+        </w:rPr>
+        <w:t>ar</w:t>
+      </w:r>
+      <w:r>
+        <w:rPr>
+          <w:rFonts w:ascii="Arial" w:hAnsi="Arial" w:cs="Calibri"/>
+          <w:sz w:val="22"/>
+          <w:szCs w:val="22"/>
+        </w:rPr>
+        <w:t>Prestamos.jsp</w:t>
+      </w:r>
+      <w:proofErr w:type="spellEnd"/>
+      <w:r>
+        <w:rPr>
+          <w:rFonts w:ascii="Arial" w:hAnsi="Arial" w:cs="Calibri"/>
+          <w:sz w:val="22"/>
+          <w:szCs w:val="22"/>
+        </w:rPr>
+        <w:t>. Desde aquí tendrá la opción de seleccionar la cuenta con la que se efectuará el pago de la cuota. Antes de efectuar el pago, se le consultará al usuario si su selección es correcta y en caso de ser afirmativo se continuará con la operación. En caso de que la cuenta seleccionada no disponga de saldo suficiente, será notificado cancelando la operación</w:t>
+      </w:r>
+    </w:p>
+    <w:p>
+      <w:pPr>
+        <w:pStyle w:val="Prrafodelista"/>
+        <w:rPr>
+          <w:rFonts w:ascii="Arial" w:hAnsi="Arial" w:cs="Calibri"/>
+          <w:b/>
+          <w:bCs/>
+          <w:sz w:val="22"/>
+          <w:szCs w:val="22"/>
+        </w:rPr>
+      </w:pPr>
+    </w:p>
+    <w:p>
+      <w:pPr>
+        <w:pStyle w:val="Prrafodelista"/>
+        <w:rPr>
+          <w:rFonts w:ascii="Arial" w:hAnsi="Arial" w:cs="Calibri"/>
+          <w:b/>
+          <w:bCs/>
+          <w:sz w:val="22"/>
+          <w:szCs w:val="22"/>
+        </w:rPr>
+      </w:pPr>
+    </w:p>
+    <w:p>
+      <w:pPr>
+        <w:pStyle w:val="Prrafodelista"/>
+        <w:rPr>
+          <w:rFonts w:ascii="Arial" w:hAnsi="Arial" w:cs="Calibri"/>
+          <w:b/>
+          <w:bCs/>
+          <w:sz w:val="22"/>
+          <w:szCs w:val="22"/>
+        </w:rPr>
+      </w:pPr>
+    </w:p>
+    <w:p>
+      <w:pPr>
+        <w:pStyle w:val="Prrafodelista"/>
+        <w:rPr>
+          <w:rFonts w:ascii="Arial" w:hAnsi="Arial" w:cs="Calibri"/>
+          <w:b/>
+          <w:bCs/>
+          <w:sz w:val="22"/>
+          <w:szCs w:val="22"/>
+        </w:rPr>
+      </w:pPr>
+    </w:p>
+    <w:p>
+      <w:pPr>
+        <w:pStyle w:val="Prrafodelista"/>
+        <w:rPr>
+          <w:rFonts w:ascii="Arial" w:hAnsi="Arial" w:cs="Calibri"/>
+          <w:b/>
+          <w:bCs/>
+          <w:sz w:val="22"/>
+          <w:szCs w:val="22"/>
+        </w:rPr>
+      </w:pPr>
+    </w:p>
+    <w:p>
+      <w:pPr>
+        <w:pStyle w:val="Prrafodelista"/>
+        <w:rPr>
+          <w:rFonts w:ascii="Arial" w:hAnsi="Arial" w:cs="Calibri"/>
+          <w:b/>
+          <w:bCs/>
+          <w:sz w:val="22"/>
+          <w:szCs w:val="22"/>
+        </w:rPr>
+      </w:pPr>
+    </w:p>
+    <w:p>
+      <w:pPr>
+        <w:pStyle w:val="Prrafodelista"/>
+        <w:rPr>
+          <w:rFonts w:ascii="Arial" w:hAnsi="Arial" w:cs="Calibri"/>
+          <w:b/>
+          <w:bCs/>
+          <w:sz w:val="22"/>
+          <w:szCs w:val="22"/>
+        </w:rPr>
+      </w:pPr>
+    </w:p>
+    <w:p>
+      <w:pPr>
+        <w:pStyle w:val="Prrafodelista"/>
+        <w:rPr>
+          <w:rFonts w:ascii="Arial" w:hAnsi="Arial" w:cs="Calibri"/>
+          <w:b/>
+          <w:bCs/>
+          <w:sz w:val="22"/>
+          <w:szCs w:val="22"/>
+        </w:rPr>
+      </w:pPr>
+    </w:p>
+    <w:p>
+      <w:pPr>
+        <w:pStyle w:val="Prrafodelista"/>
+        <w:rPr>
+          <w:rFonts w:ascii="Arial" w:hAnsi="Arial" w:cs="Calibri"/>
+          <w:b/>
+          <w:bCs/>
+          <w:sz w:val="22"/>
+          <w:szCs w:val="22"/>
+        </w:rPr>
+      </w:pPr>
+    </w:p>
+    <w:p>
+      <w:pPr>
+        <w:pStyle w:val="Prrafodelista"/>
+        <w:rPr>
+          <w:rFonts w:ascii="Arial" w:hAnsi="Arial" w:cs="Calibri"/>
+          <w:b/>
+          <w:bCs/>
+          <w:sz w:val="22"/>
+          <w:szCs w:val="22"/>
+        </w:rPr>
+      </w:pPr>
+    </w:p>
+    <w:p>
+      <w:pPr>
+        <w:pStyle w:val="Prrafodelista"/>
+        <w:rPr>
+          <w:rFonts w:ascii="Arial" w:hAnsi="Arial" w:cs="Calibri"/>
+          <w:b/>
+          <w:bCs/>
+          <w:sz w:val="22"/>
+          <w:szCs w:val="22"/>
+        </w:rPr>
+      </w:pPr>
+    </w:p>
+    <w:p>
+      <w:pPr>
+        <w:pStyle w:val="Prrafodelista"/>
+        <w:rPr>
+          <w:rFonts w:ascii="Arial" w:hAnsi="Arial" w:cs="Calibri"/>
+          <w:b/>
+          <w:bCs/>
+          <w:sz w:val="22"/>
+          <w:szCs w:val="22"/>
+        </w:rPr>
+      </w:pPr>
+    </w:p>
+    <w:p>
+      <w:pPr>
+        <w:pStyle w:val="Prrafodelista"/>
+        <w:rPr>
+          <w:rFonts w:ascii="Arial" w:hAnsi="Arial" w:cs="Calibri"/>
+          <w:b/>
+          <w:bCs/>
+          <w:sz w:val="22"/>
+          <w:szCs w:val="22"/>
+        </w:rPr>
+      </w:pPr>
+    </w:p>
+    <w:p>
+      <w:pPr>
+        <w:pStyle w:val="Prrafodelista"/>
+        <w:rPr>
+          <w:rFonts w:ascii="Arial" w:hAnsi="Arial" w:cs="Calibri"/>
+          <w:b/>
+          <w:bCs/>
+          <w:sz w:val="22"/>
+          <w:szCs w:val="22"/>
+        </w:rPr>
+      </w:pPr>
+    </w:p>
+    <w:p>
+      <w:pPr>
+        <w:pStyle w:val="Prrafodelista"/>
+        <w:rPr>
+          <w:rFonts w:ascii="Arial" w:hAnsi="Arial" w:cs="Calibri"/>
+          <w:b/>
+          <w:bCs/>
+          <w:sz w:val="22"/>
+          <w:szCs w:val="22"/>
+        </w:rPr>
+      </w:pPr>
+    </w:p>
+    <w:p>
+      <w:pPr>
+        <w:pStyle w:val="Prrafodelista"/>
+        <w:rPr>
+          <w:rFonts w:ascii="Arial" w:hAnsi="Arial" w:cs="Calibri"/>
+          <w:b/>
+          <w:bCs/>
+          <w:sz w:val="22"/>
+          <w:szCs w:val="22"/>
+        </w:rPr>
+      </w:pPr>
+    </w:p>
+    <w:p>
+      <w:pPr>
+        <w:pStyle w:val="Prrafodelista"/>
+        <w:rPr>
+          <w:rFonts w:ascii="Arial" w:hAnsi="Arial" w:cs="Calibri"/>
+          <w:b/>
+          <w:bCs/>
+          <w:sz w:val="22"/>
+          <w:szCs w:val="22"/>
+        </w:rPr>
+      </w:pPr>
+    </w:p>
+    <w:p>
+      <w:pPr>
+        <w:pStyle w:val="Prrafodelista"/>
+        <w:rPr>
+          <w:rFonts w:ascii="Arial" w:hAnsi="Arial" w:cs="Calibri"/>
+          <w:b/>
+          <w:bCs/>
+          <w:sz w:val="22"/>
+          <w:szCs w:val="22"/>
+        </w:rPr>
+      </w:pPr>
+    </w:p>
+    <w:p>
+      <w:pPr>
+        <w:pStyle w:val="Prrafodelista"/>
+        <w:rPr>
+          <w:rFonts w:ascii="Arial" w:hAnsi="Arial" w:cs="Calibri"/>
+          <w:b/>
+          <w:bCs/>
+          <w:sz w:val="22"/>
+          <w:szCs w:val="22"/>
+        </w:rPr>
+      </w:pPr>
+    </w:p>
+    <w:p>
+      <w:pPr>
+        <w:pStyle w:val="Prrafodelista"/>
+        <w:rPr>
+          <w:rFonts w:ascii="Arial" w:hAnsi="Arial" w:cs="Calibri"/>
+          <w:b/>
+          <w:bCs/>
+          <w:sz w:val="22"/>
+          <w:szCs w:val="22"/>
+        </w:rPr>
+      </w:pPr>
+    </w:p>
+    <w:p>
+      <w:pPr>
+        <w:pStyle w:val="Prrafodelista"/>
+        <w:rPr>
+          <w:rFonts w:ascii="Arial" w:hAnsi="Arial" w:cs="Calibri"/>
+          <w:b/>
+          <w:bCs/>
+          <w:sz w:val="22"/>
+          <w:szCs w:val="22"/>
+        </w:rPr>
+      </w:pPr>
+    </w:p>
+    <w:p>
+      <w:pPr>
+        <w:pStyle w:val="Prrafodelista"/>
+        <w:rPr>
+          <w:rFonts w:ascii="Arial" w:hAnsi="Arial" w:cs="Calibri"/>
+          <w:b/>
+          <w:bCs/>
+          <w:sz w:val="22"/>
+          <w:szCs w:val="22"/>
+        </w:rPr>
+      </w:pPr>
+    </w:p>
+    <w:p>
+      <w:pPr>
+        <w:pStyle w:val="Prrafodelista"/>
+        <w:rPr>
+          <w:rFonts w:ascii="Arial" w:hAnsi="Arial" w:cs="Calibri"/>
+          <w:b/>
+          <w:bCs/>
+          <w:sz w:val="22"/>
+          <w:szCs w:val="22"/>
+        </w:rPr>
+      </w:pPr>
+    </w:p>
+    <w:p>
+      <w:pPr>
+        <w:pStyle w:val="Prrafodelista"/>
+        <w:rPr>
+          <w:rFonts w:ascii="Arial" w:hAnsi="Arial" w:cs="Calibri"/>
+          <w:b/>
+          <w:bCs/>
+          <w:sz w:val="22"/>
+          <w:szCs w:val="22"/>
+        </w:rPr>
+      </w:pPr>
+    </w:p>
+    <w:p>
+      <w:pPr>
+        <w:pStyle w:val="Prrafodelista"/>
+        <w:rPr>
+          <w:rFonts w:ascii="Arial" w:hAnsi="Arial" w:cs="Calibri"/>
+          <w:b/>
+          <w:bCs/>
+          <w:sz w:val="22"/>
+          <w:szCs w:val="22"/>
+        </w:rPr>
+      </w:pPr>
+    </w:p>
+    <w:p>
+      <w:pPr>
         <w:pStyle w:val="Prrafodelista"/>
         <w:rPr>
           <w:rFonts w:ascii="Arial" w:hAnsi="Arial" w:cs="Calibri"/>
@@ -2158,7 +5303,7 @@
         <w:pStyle w:val="Prrafodelista"/>
         <w:numPr>
           <w:ilvl w:val="0"/>
-          <w:numId w:val="15"/>
+          <w:numId w:val="17"/>
         </w:numPr>
         <w:rPr>
           <w:rFonts w:ascii="Arial" w:hAnsi="Arial" w:cs="Calibri"/>
@@ -2224,7 +5369,7 @@
                     <pic:cNvPicPr/>
                   </pic:nvPicPr>
                   <pic:blipFill>
-                    <a:blip r:embed="rId25">
+                    <a:blip r:embed="rId23">
                       <a:extLst>
                         <a:ext uri="{28A0092B-C50C-407E-A947-70E740481C1C}">
                           <a14:useLocalDpi xmlns:a14="http://schemas.microsoft.com/office/drawing/2010/main" val="0"/>
@@ -2261,13 +5406,230 @@
           <w:szCs w:val="22"/>
         </w:rPr>
       </w:pPr>
+      <w:r>
+        <w:rPr>
+          <w:rFonts w:ascii="Arial" w:hAnsi="Arial" w:cs="Calibri"/>
+          <w:sz w:val="22"/>
+          <w:szCs w:val="22"/>
+        </w:rPr>
+        <w:t>Se accederá a esta página al presionar el botón “</w:t>
+      </w:r>
+      <w:r>
+        <w:rPr>
+          <w:rFonts w:ascii="Arial" w:hAnsi="Arial" w:cs="Calibri"/>
+          <w:sz w:val="22"/>
+          <w:szCs w:val="22"/>
+        </w:rPr>
+        <w:t>solicitar préstamo</w:t>
+      </w:r>
+      <w:r>
+        <w:rPr>
+          <w:rFonts w:ascii="Arial" w:hAnsi="Arial" w:cs="Calibri"/>
+          <w:sz w:val="22"/>
+          <w:szCs w:val="22"/>
+        </w:rPr>
+        <w:t xml:space="preserve">” de </w:t>
+      </w:r>
+      <w:proofErr w:type="spellStart"/>
+      <w:r>
+        <w:rPr>
+          <w:rFonts w:ascii="Arial" w:hAnsi="Arial" w:cs="Calibri"/>
+          <w:sz w:val="22"/>
+          <w:szCs w:val="22"/>
+        </w:rPr>
+        <w:t>G</w:t>
+      </w:r>
+      <w:r>
+        <w:rPr>
+          <w:rFonts w:ascii="Arial" w:hAnsi="Arial" w:cs="Calibri"/>
+          <w:sz w:val="22"/>
+          <w:szCs w:val="22"/>
+        </w:rPr>
+        <w:t>estion</w:t>
+      </w:r>
+      <w:r>
+        <w:rPr>
+          <w:rFonts w:ascii="Arial" w:hAnsi="Arial" w:cs="Calibri"/>
+          <w:sz w:val="22"/>
+          <w:szCs w:val="22"/>
+        </w:rPr>
+        <w:t>ar</w:t>
+      </w:r>
+      <w:r>
+        <w:rPr>
+          <w:rFonts w:ascii="Arial" w:hAnsi="Arial" w:cs="Calibri"/>
+          <w:sz w:val="22"/>
+          <w:szCs w:val="22"/>
+        </w:rPr>
+        <w:t>Prestamos.jsp</w:t>
+      </w:r>
+      <w:proofErr w:type="spellEnd"/>
+      <w:r>
+        <w:rPr>
+          <w:rFonts w:ascii="Arial" w:hAnsi="Arial" w:cs="Calibri"/>
+          <w:sz w:val="22"/>
+          <w:szCs w:val="22"/>
+        </w:rPr>
+        <w:t>.</w:t>
+      </w:r>
+      <w:r>
+        <w:rPr>
+          <w:rFonts w:ascii="Arial" w:hAnsi="Arial" w:cs="Calibri"/>
+          <w:sz w:val="22"/>
+          <w:szCs w:val="22"/>
+        </w:rPr>
+        <w:t xml:space="preserve"> Desde aquí será requerido que se complete el monto total del préstamo, la cantidad total de cuotas y la cuenta en la que será acreditada. La solicitud será enviada para ser gestionada por un administrador del banco. Todos los campos obligatorios deben ser completados para efectuar la operación</w:t>
+      </w:r>
+    </w:p>
+    <w:p>
+      <w:pPr>
+        <w:rPr>
+          <w:rFonts w:ascii="Arial" w:hAnsi="Arial" w:cs="Calibri"/>
+          <w:b/>
+          <w:bCs/>
+          <w:sz w:val="22"/>
+          <w:szCs w:val="22"/>
+        </w:rPr>
+      </w:pPr>
+    </w:p>
+    <w:p>
+      <w:pPr>
+        <w:rPr>
+          <w:rFonts w:ascii="Arial" w:hAnsi="Arial" w:cs="Calibri"/>
+          <w:b/>
+          <w:bCs/>
+          <w:sz w:val="22"/>
+          <w:szCs w:val="22"/>
+        </w:rPr>
+      </w:pPr>
+    </w:p>
+    <w:p>
+      <w:pPr>
+        <w:rPr>
+          <w:rFonts w:ascii="Arial" w:hAnsi="Arial" w:cs="Calibri"/>
+          <w:b/>
+          <w:bCs/>
+          <w:sz w:val="22"/>
+          <w:szCs w:val="22"/>
+        </w:rPr>
+      </w:pPr>
+    </w:p>
+    <w:p>
+      <w:pPr>
+        <w:rPr>
+          <w:rFonts w:ascii="Arial" w:hAnsi="Arial" w:cs="Calibri"/>
+          <w:b/>
+          <w:bCs/>
+          <w:sz w:val="22"/>
+          <w:szCs w:val="22"/>
+        </w:rPr>
+      </w:pPr>
+    </w:p>
+    <w:p>
+      <w:pPr>
+        <w:rPr>
+          <w:rFonts w:ascii="Arial" w:hAnsi="Arial" w:cs="Calibri"/>
+          <w:b/>
+          <w:bCs/>
+          <w:sz w:val="22"/>
+          <w:szCs w:val="22"/>
+        </w:rPr>
+      </w:pPr>
+    </w:p>
+    <w:p>
+      <w:pPr>
+        <w:rPr>
+          <w:rFonts w:ascii="Arial" w:hAnsi="Arial" w:cs="Calibri"/>
+          <w:b/>
+          <w:bCs/>
+          <w:sz w:val="22"/>
+          <w:szCs w:val="22"/>
+        </w:rPr>
+      </w:pPr>
+    </w:p>
+    <w:p>
+      <w:pPr>
+        <w:rPr>
+          <w:rFonts w:ascii="Arial" w:hAnsi="Arial" w:cs="Calibri"/>
+          <w:b/>
+          <w:bCs/>
+          <w:sz w:val="22"/>
+          <w:szCs w:val="22"/>
+        </w:rPr>
+      </w:pPr>
+    </w:p>
+    <w:p>
+      <w:pPr>
+        <w:rPr>
+          <w:rFonts w:ascii="Arial" w:hAnsi="Arial" w:cs="Calibri"/>
+          <w:b/>
+          <w:bCs/>
+          <w:sz w:val="22"/>
+          <w:szCs w:val="22"/>
+        </w:rPr>
+      </w:pPr>
+    </w:p>
+    <w:p>
+      <w:pPr>
+        <w:rPr>
+          <w:rFonts w:ascii="Arial" w:hAnsi="Arial" w:cs="Calibri"/>
+          <w:b/>
+          <w:bCs/>
+          <w:sz w:val="22"/>
+          <w:szCs w:val="22"/>
+        </w:rPr>
+      </w:pPr>
+    </w:p>
+    <w:p>
+      <w:pPr>
+        <w:rPr>
+          <w:rFonts w:ascii="Arial" w:hAnsi="Arial" w:cs="Calibri"/>
+          <w:b/>
+          <w:bCs/>
+          <w:sz w:val="22"/>
+          <w:szCs w:val="22"/>
+        </w:rPr>
+      </w:pPr>
+    </w:p>
+    <w:p>
+      <w:pPr>
+        <w:rPr>
+          <w:rFonts w:ascii="Arial" w:hAnsi="Arial" w:cs="Calibri"/>
+          <w:b/>
+          <w:bCs/>
+          <w:sz w:val="22"/>
+          <w:szCs w:val="22"/>
+        </w:rPr>
+      </w:pPr>
+    </w:p>
+    <w:p>
+      <w:pPr>
+        <w:rPr>
+          <w:rFonts w:ascii="Arial" w:hAnsi="Arial" w:cs="Calibri"/>
+          <w:b/>
+          <w:bCs/>
+          <w:sz w:val="22"/>
+          <w:szCs w:val="22"/>
+        </w:rPr>
+      </w:pPr>
+    </w:p>
+    <w:p>
+      <w:pPr>
+        <w:rPr>
+          <w:rFonts w:ascii="Arial" w:hAnsi="Arial" w:cs="Calibri"/>
+          <w:b/>
+          <w:bCs/>
+          <w:sz w:val="22"/>
+          <w:szCs w:val="22"/>
+        </w:rPr>
+      </w:pPr>
     </w:p>
     <w:p>
       <w:pPr>
         <w:pStyle w:val="Prrafodelista"/>
         <w:numPr>
           <w:ilvl w:val="0"/>
-          <w:numId w:val="15"/>
+          <w:numId w:val="17"/>
         </w:numPr>
         <w:rPr>
           <w:rFonts w:ascii="Arial" w:hAnsi="Arial" w:cs="Calibri"/>
@@ -2285,6 +5647,7 @@
           <w:sz w:val="22"/>
           <w:szCs w:val="22"/>
         </w:rPr>
+        <w:lastRenderedPageBreak/>
         <w:t>Movimientos</w:t>
       </w:r>
     </w:p>
@@ -2300,24 +5663,27 @@
         </w:rPr>
       </w:pPr>
       <w:r>
+        <w:rPr>
+          <w:noProof/>
+        </w:rPr>
         <w:drawing>
-          <wp:inline wp14:editId="059AD696" wp14:anchorId="3E39C679">
+          <wp:inline distT="0" distB="0" distL="0" distR="0" wp14:anchorId="3E39C679" wp14:editId="059AD696">
             <wp:extent cx="5400040" cy="4319905"/>
             <wp:effectExtent l="0" t="0" r="0" b="4445"/>
-            <wp:docPr id="1224547179" name="Imagen 8" descr="Tabla&#10;&#10;Descripción generada automáticamente" title=""/>
+            <wp:docPr id="1224547179" name="Imagen 8" descr="Tabla&#10;&#10;Descripción generada automáticamente"/>
             <wp:cNvGraphicFramePr>
-              <a:graphicFrameLocks noChangeAspect="1"/>
+              <a:graphicFrameLocks xmlns:a="http://schemas.openxmlformats.org/drawingml/2006/main" noChangeAspect="1"/>
             </wp:cNvGraphicFramePr>
-            <a:graphic>
+            <a:graphic xmlns:a="http://schemas.openxmlformats.org/drawingml/2006/main">
               <a:graphicData uri="http://schemas.openxmlformats.org/drawingml/2006/picture">
-                <pic:pic>
+                <pic:pic xmlns:pic="http://schemas.openxmlformats.org/drawingml/2006/picture">
                   <pic:nvPicPr>
                     <pic:cNvPr id="0" name="Imagen 8"/>
                     <pic:cNvPicPr/>
                   </pic:nvPicPr>
                   <pic:blipFill>
-                    <a:blip r:embed="R3114faf548bf475c">
-                      <a:extLst xmlns:a="http://schemas.openxmlformats.org/drawingml/2006/main">
+                    <a:blip r:embed="rId24">
+                      <a:extLst>
                         <a:ext uri="{28A0092B-C50C-407E-A947-70E740481C1C}">
                           <a14:useLocalDpi xmlns:a14="http://schemas.microsoft.com/office/drawing/2010/main" val="0"/>
                         </a:ext>
@@ -2328,7 +5694,7 @@
                     </a:stretch>
                   </pic:blipFill>
                   <pic:spPr>
-                    <a:xfrm rot="0" flipH="0" flipV="0">
+                    <a:xfrm>
                       <a:off x="0" y="0"/>
                       <a:ext cx="5400040" cy="4319905"/>
                     </a:xfrm>
@@ -2345,11 +5711,39 @@
     </w:p>
     <w:p>
       <w:pPr>
+        <w:rPr>
+          <w:rFonts w:ascii="Arial" w:hAnsi="Arial" w:cs="Calibri"/>
+          <w:b/>
+          <w:bCs/>
+          <w:sz w:val="22"/>
+          <w:szCs w:val="22"/>
+        </w:rPr>
+      </w:pPr>
+    </w:p>
+    <w:p>
+      <w:pPr>
+        <w:rPr>
+          <w:rFonts w:ascii="Arial" w:hAnsi="Arial" w:cs="Calibri"/>
+          <w:sz w:val="22"/>
+          <w:szCs w:val="22"/>
+        </w:rPr>
+      </w:pPr>
+      <w:r>
+        <w:rPr>
+          <w:rFonts w:ascii="Arial" w:hAnsi="Arial" w:cs="Calibri"/>
+          <w:sz w:val="22"/>
+          <w:szCs w:val="22"/>
+        </w:rPr>
+        <w:t>Desde esta página se listarán los movimientos de una cuenta seleccionada. Se podrán ver la fecha, el concepto y el importe de cada movimiento. A su vez, se contará a modo de referencia la evolución del saldo con cada movimiento registrado</w:t>
+      </w:r>
+    </w:p>
+    <w:p>
+      <w:pPr>
         <w:jc w:val="center"/>
         <w:rPr>
           <w:rFonts w:ascii="Arial" w:hAnsi="Arial" w:cs="Calibri"/>
-          <w:b w:val="1"/>
-          <w:bCs w:val="1"/>
+          <w:b/>
+          <w:bCs/>
           <w:sz w:val="22"/>
           <w:szCs w:val="22"/>
         </w:rPr>
@@ -2360,8 +5754,92 @@
         <w:jc w:val="center"/>
         <w:rPr>
           <w:rFonts w:ascii="Arial" w:hAnsi="Arial" w:cs="Calibri"/>
-          <w:b w:val="1"/>
-          <w:bCs w:val="1"/>
+          <w:b/>
+          <w:bCs/>
+          <w:sz w:val="22"/>
+          <w:szCs w:val="22"/>
+        </w:rPr>
+      </w:pPr>
+    </w:p>
+    <w:p>
+      <w:pPr>
+        <w:jc w:val="center"/>
+        <w:rPr>
+          <w:rFonts w:ascii="Arial" w:hAnsi="Arial" w:cs="Calibri"/>
+          <w:b/>
+          <w:bCs/>
+          <w:sz w:val="22"/>
+          <w:szCs w:val="22"/>
+        </w:rPr>
+      </w:pPr>
+    </w:p>
+    <w:p>
+      <w:pPr>
+        <w:jc w:val="center"/>
+        <w:rPr>
+          <w:rFonts w:ascii="Arial" w:hAnsi="Arial" w:cs="Calibri"/>
+          <w:b/>
+          <w:bCs/>
+          <w:sz w:val="22"/>
+          <w:szCs w:val="22"/>
+        </w:rPr>
+      </w:pPr>
+    </w:p>
+    <w:p>
+      <w:pPr>
+        <w:jc w:val="center"/>
+        <w:rPr>
+          <w:rFonts w:ascii="Arial" w:hAnsi="Arial" w:cs="Calibri"/>
+          <w:b/>
+          <w:bCs/>
+          <w:sz w:val="22"/>
+          <w:szCs w:val="22"/>
+        </w:rPr>
+      </w:pPr>
+    </w:p>
+    <w:p>
+      <w:pPr>
+        <w:jc w:val="center"/>
+        <w:rPr>
+          <w:rFonts w:ascii="Arial" w:hAnsi="Arial" w:cs="Calibri"/>
+          <w:b/>
+          <w:bCs/>
+          <w:sz w:val="22"/>
+          <w:szCs w:val="22"/>
+        </w:rPr>
+      </w:pPr>
+    </w:p>
+    <w:p>
+      <w:pPr>
+        <w:jc w:val="center"/>
+        <w:rPr>
+          <w:rFonts w:ascii="Arial" w:hAnsi="Arial" w:cs="Calibri"/>
+          <w:b/>
+          <w:bCs/>
+          <w:sz w:val="22"/>
+          <w:szCs w:val="22"/>
+        </w:rPr>
+      </w:pPr>
+    </w:p>
+    <w:p>
+      <w:pPr>
+        <w:jc w:val="center"/>
+        <w:rPr>
+          <w:rFonts w:ascii="Arial" w:hAnsi="Arial" w:cs="Calibri"/>
+          <w:b/>
+          <w:bCs/>
+          <w:sz w:val="22"/>
+          <w:szCs w:val="22"/>
+        </w:rPr>
+      </w:pPr>
+    </w:p>
+    <w:p>
+      <w:pPr>
+        <w:jc w:val="center"/>
+        <w:rPr>
+          <w:rFonts w:ascii="Arial" w:hAnsi="Arial" w:cs="Calibri"/>
+          <w:b/>
+          <w:bCs/>
           <w:sz w:val="22"/>
           <w:szCs w:val="22"/>
         </w:rPr>
@@ -2372,34 +5850,34 @@
         <w:pStyle w:val="Prrafodelista"/>
         <w:numPr>
           <w:ilvl w:val="0"/>
-          <w:numId w:val="16"/>
+          <w:numId w:val="2"/>
         </w:numPr>
         <w:rPr>
-          <w:rFonts w:ascii="Arial" w:hAnsi="Arial" w:eastAsia="Arial" w:cs="Arial"/>
-          <w:b w:val="1"/>
-          <w:bCs w:val="1"/>
-          <w:sz w:val="22"/>
-          <w:szCs w:val="22"/>
-        </w:rPr>
-      </w:pPr>
-      <w:r>
-        <w:rPr>
-          <w:rFonts w:ascii="Arial" w:hAnsi="Arial" w:eastAsia="Arial" w:cs="Arial"/>
-          <w:b w:val="1"/>
-          <w:bCs w:val="1"/>
-          <w:sz w:val="22"/>
-          <w:szCs w:val="22"/>
-        </w:rPr>
+          <w:rFonts w:ascii="Arial" w:eastAsia="Arial" w:hAnsi="Arial" w:cs="Arial"/>
+          <w:b/>
+          <w:bCs/>
+          <w:sz w:val="22"/>
+          <w:szCs w:val="22"/>
+        </w:rPr>
+      </w:pPr>
+      <w:r>
+        <w:rPr>
+          <w:rFonts w:ascii="Arial" w:eastAsia="Arial" w:hAnsi="Arial" w:cs="Arial"/>
+          <w:b/>
+          <w:bCs/>
+          <w:sz w:val="22"/>
+          <w:szCs w:val="22"/>
+        </w:rPr>
+        <w:lastRenderedPageBreak/>
         <w:t>Administrar Prestamos</w:t>
       </w:r>
     </w:p>
     <w:p>
       <w:pPr>
-        <w:pStyle w:val="Normal"/>
-        <w:rPr>
-          <w:rFonts w:ascii="Arial" w:hAnsi="Arial" w:eastAsia="Arial" w:cs="Arial"/>
-          <w:b w:val="1"/>
-          <w:bCs w:val="1"/>
+        <w:rPr>
+          <w:rFonts w:ascii="Arial" w:eastAsia="Arial" w:hAnsi="Arial" w:cs="Arial"/>
+          <w:b/>
+          <w:bCs/>
           <w:sz w:val="22"/>
           <w:szCs w:val="22"/>
         </w:rPr>
@@ -2411,26 +5889,29 @@
         <w:ind w:left="1080"/>
       </w:pPr>
       <w:r>
+        <w:rPr>
+          <w:noProof/>
+        </w:rPr>
         <w:drawing>
-          <wp:inline wp14:editId="16415CA7" wp14:anchorId="1928C288">
+          <wp:inline distT="0" distB="0" distL="0" distR="0" wp14:anchorId="1928C288" wp14:editId="16415CA7">
             <wp:extent cx="4943475" cy="1114425"/>
             <wp:effectExtent l="0" t="0" r="0" b="0"/>
-            <wp:docPr id="1709721508" name="" title=""/>
+            <wp:docPr id="1709721508" name="Imagen 1709721508"/>
             <wp:cNvGraphicFramePr>
-              <a:graphicFrameLocks noChangeAspect="1"/>
+              <a:graphicFrameLocks xmlns:a="http://schemas.openxmlformats.org/drawingml/2006/main" noChangeAspect="1"/>
             </wp:cNvGraphicFramePr>
-            <a:graphic>
+            <a:graphic xmlns:a="http://schemas.openxmlformats.org/drawingml/2006/main">
               <a:graphicData uri="http://schemas.openxmlformats.org/drawingml/2006/picture">
-                <pic:pic>
+                <pic:pic xmlns:pic="http://schemas.openxmlformats.org/drawingml/2006/picture">
                   <pic:nvPicPr>
                     <pic:cNvPr id="0" name=""/>
                     <pic:cNvPicPr/>
                   </pic:nvPicPr>
                   <pic:blipFill>
-                    <a:blip r:embed="Rf669f5bb642749e1">
+                    <a:blip r:embed="rId25">
                       <a:extLst>
-                        <a:ext xmlns:a="http://schemas.openxmlformats.org/drawingml/2006/main" uri="{28A0092B-C50C-407E-A947-70E740481C1C}">
-                          <a14:useLocalDpi val="0"/>
+                        <a:ext uri="{28A0092B-C50C-407E-A947-70E740481C1C}">
+                          <a14:useLocalDpi xmlns:a14="http://schemas.microsoft.com/office/drawing/2010/main" val="0"/>
                         </a:ext>
                       </a:extLst>
                     </a:blip>
@@ -2456,6 +5937,31 @@
     </w:p>
     <w:p>
       <w:pPr>
+        <w:rPr>
+          <w:rFonts w:ascii="Arial" w:hAnsi="Arial" w:cs="Arial"/>
+          <w:sz w:val="22"/>
+          <w:szCs w:val="22"/>
+        </w:rPr>
+      </w:pPr>
+      <w:r>
+        <w:rPr>
+          <w:rFonts w:ascii="Arial" w:hAnsi="Arial" w:cs="Arial"/>
+          <w:sz w:val="22"/>
+          <w:szCs w:val="22"/>
+        </w:rPr>
+        <w:t>Página exclusiva</w:t>
+      </w:r>
+      <w:r>
+        <w:rPr>
+          <w:rFonts w:ascii="Arial" w:hAnsi="Arial" w:cs="Arial"/>
+          <w:sz w:val="22"/>
+          <w:szCs w:val="22"/>
+        </w:rPr>
+        <w:t xml:space="preserve"> para el administrador del banco. Desde aquí podrá visualizar las solicitudes de préstamos pendientes de revisión. Entre los datos presentes se podrá ver la información del solicitante del préstamo, el monto total solicitado, la cantidad de cuotas y la fecha de solicitud. Contará con un botón para aceptar o rechazar la solicitud. En ambos casos se le pedirá una confirmación antes de efectuar la operación </w:t>
+      </w:r>
+    </w:p>
+    <w:p>
+      <w:pPr>
         <w:pStyle w:val="Prrafodelista"/>
         <w:ind w:left="1080"/>
       </w:pPr>
@@ -2470,49 +5976,211 @@
       <w:pPr>
         <w:pStyle w:val="Prrafodelista"/>
         <w:ind w:left="1080"/>
-        <w:rPr>
-          <w:rFonts w:ascii="Arial" w:hAnsi="Arial" w:eastAsia="Arial" w:cs="Arial"/>
-          <w:b w:val="1"/>
-          <w:bCs w:val="1"/>
-          <w:sz w:val="22"/>
-          <w:szCs w:val="22"/>
-        </w:rPr>
       </w:pPr>
     </w:p>
     <w:p>
       <w:pPr>
         <w:pStyle w:val="Prrafodelista"/>
         <w:ind w:left="1080"/>
-        <w:rPr>
-          <w:rFonts w:ascii="Arial" w:hAnsi="Arial" w:eastAsia="Arial" w:cs="Arial"/>
-          <w:b w:val="1"/>
-          <w:bCs w:val="1"/>
-          <w:sz w:val="22"/>
-          <w:szCs w:val="22"/>
-        </w:rPr>
       </w:pPr>
     </w:p>
     <w:p>
       <w:pPr>
         <w:pStyle w:val="Prrafodelista"/>
         <w:ind w:left="1080"/>
-        <w:rPr>
-          <w:rFonts w:ascii="Arial" w:hAnsi="Arial" w:eastAsia="Arial" w:cs="Arial"/>
-          <w:b w:val="1"/>
-          <w:bCs w:val="1"/>
-          <w:sz w:val="22"/>
-          <w:szCs w:val="22"/>
-        </w:rPr>
       </w:pPr>
     </w:p>
     <w:p>
       <w:pPr>
         <w:pStyle w:val="Prrafodelista"/>
         <w:ind w:left="1080"/>
-        <w:rPr>
-          <w:rFonts w:ascii="Arial" w:hAnsi="Arial" w:eastAsia="Arial" w:cs="Arial"/>
-          <w:b w:val="1"/>
-          <w:bCs w:val="1"/>
+      </w:pPr>
+    </w:p>
+    <w:p>
+      <w:pPr>
+        <w:pStyle w:val="Prrafodelista"/>
+        <w:ind w:left="1080"/>
+      </w:pPr>
+    </w:p>
+    <w:p>
+      <w:pPr>
+        <w:pStyle w:val="Prrafodelista"/>
+        <w:ind w:left="1080"/>
+      </w:pPr>
+    </w:p>
+    <w:p>
+      <w:pPr>
+        <w:pStyle w:val="Prrafodelista"/>
+        <w:ind w:left="1080"/>
+      </w:pPr>
+    </w:p>
+    <w:p>
+      <w:pPr>
+        <w:pStyle w:val="Prrafodelista"/>
+        <w:ind w:left="1080"/>
+      </w:pPr>
+    </w:p>
+    <w:p>
+      <w:pPr>
+        <w:pStyle w:val="Prrafodelista"/>
+        <w:ind w:left="1080"/>
+      </w:pPr>
+    </w:p>
+    <w:p>
+      <w:pPr>
+        <w:pStyle w:val="Prrafodelista"/>
+        <w:ind w:left="1080"/>
+      </w:pPr>
+    </w:p>
+    <w:p>
+      <w:pPr>
+        <w:pStyle w:val="Prrafodelista"/>
+        <w:ind w:left="1080"/>
+      </w:pPr>
+    </w:p>
+    <w:p>
+      <w:pPr>
+        <w:pStyle w:val="Prrafodelista"/>
+        <w:ind w:left="1080"/>
+      </w:pPr>
+    </w:p>
+    <w:p>
+      <w:pPr>
+        <w:pStyle w:val="Prrafodelista"/>
+        <w:ind w:left="1080"/>
+      </w:pPr>
+    </w:p>
+    <w:p>
+      <w:pPr>
+        <w:pStyle w:val="Prrafodelista"/>
+        <w:ind w:left="1080"/>
+      </w:pPr>
+    </w:p>
+    <w:p>
+      <w:pPr>
+        <w:pStyle w:val="Prrafodelista"/>
+        <w:ind w:left="1080"/>
+      </w:pPr>
+    </w:p>
+    <w:p>
+      <w:pPr>
+        <w:pStyle w:val="Prrafodelista"/>
+        <w:ind w:left="1080"/>
+      </w:pPr>
+    </w:p>
+    <w:p>
+      <w:pPr>
+        <w:pStyle w:val="Prrafodelista"/>
+        <w:ind w:left="1080"/>
+      </w:pPr>
+    </w:p>
+    <w:p>
+      <w:pPr>
+        <w:pStyle w:val="Prrafodelista"/>
+        <w:ind w:left="1080"/>
+      </w:pPr>
+    </w:p>
+    <w:p>
+      <w:pPr>
+        <w:pStyle w:val="Prrafodelista"/>
+        <w:ind w:left="1080"/>
+      </w:pPr>
+    </w:p>
+    <w:p>
+      <w:pPr>
+        <w:pStyle w:val="Prrafodelista"/>
+        <w:ind w:left="1080"/>
+      </w:pPr>
+    </w:p>
+    <w:p>
+      <w:pPr>
+        <w:pStyle w:val="Prrafodelista"/>
+        <w:ind w:left="1080"/>
+      </w:pPr>
+    </w:p>
+    <w:p>
+      <w:pPr>
+        <w:pStyle w:val="Prrafodelista"/>
+        <w:ind w:left="1080"/>
+      </w:pPr>
+    </w:p>
+    <w:p>
+      <w:pPr>
+        <w:pStyle w:val="Prrafodelista"/>
+        <w:ind w:left="1080"/>
+      </w:pPr>
+    </w:p>
+    <w:p>
+      <w:pPr>
+        <w:pStyle w:val="Prrafodelista"/>
+        <w:ind w:left="1080"/>
+      </w:pPr>
+    </w:p>
+    <w:p>
+      <w:pPr>
+        <w:pStyle w:val="Prrafodelista"/>
+        <w:ind w:left="1080"/>
+      </w:pPr>
+    </w:p>
+    <w:p>
+      <w:pPr>
+        <w:pStyle w:val="Prrafodelista"/>
+        <w:ind w:left="1080"/>
+      </w:pPr>
+    </w:p>
+    <w:p>
+      <w:pPr>
+        <w:pStyle w:val="Prrafodelista"/>
+        <w:ind w:left="1080"/>
+      </w:pPr>
+    </w:p>
+    <w:p>
+      <w:pPr>
+        <w:pStyle w:val="Prrafodelista"/>
+        <w:ind w:left="1080"/>
+        <w:rPr>
+          <w:rFonts w:ascii="Arial" w:eastAsia="Arial" w:hAnsi="Arial" w:cs="Arial"/>
+          <w:b/>
+          <w:bCs/>
+          <w:sz w:val="22"/>
+          <w:szCs w:val="22"/>
+        </w:rPr>
+      </w:pPr>
+    </w:p>
+    <w:p>
+      <w:pPr>
+        <w:pStyle w:val="Prrafodelista"/>
+        <w:ind w:left="1080"/>
+        <w:rPr>
+          <w:rFonts w:ascii="Arial" w:eastAsia="Arial" w:hAnsi="Arial" w:cs="Arial"/>
+          <w:b/>
+          <w:bCs/>
+          <w:sz w:val="22"/>
+          <w:szCs w:val="22"/>
+        </w:rPr>
+      </w:pPr>
+    </w:p>
+    <w:p>
+      <w:pPr>
+        <w:pStyle w:val="Prrafodelista"/>
+        <w:ind w:left="1080"/>
+        <w:rPr>
+          <w:rFonts w:ascii="Arial" w:eastAsia="Arial" w:hAnsi="Arial" w:cs="Arial"/>
+          <w:b/>
+          <w:bCs/>
+          <w:sz w:val="22"/>
+          <w:szCs w:val="22"/>
+        </w:rPr>
+      </w:pPr>
+    </w:p>
+    <w:p>
+      <w:pPr>
+        <w:pStyle w:val="Prrafodelista"/>
+        <w:ind w:left="1080"/>
+        <w:rPr>
+          <w:rFonts w:ascii="Arial" w:eastAsia="Arial" w:hAnsi="Arial" w:cs="Arial"/>
+          <w:b/>
+          <w:bCs/>
           <w:sz w:val="22"/>
           <w:szCs w:val="22"/>
         </w:rPr>
@@ -2523,52 +6191,53 @@
         <w:pStyle w:val="Prrafodelista"/>
         <w:numPr>
           <w:ilvl w:val="0"/>
-          <w:numId w:val="17"/>
+          <w:numId w:val="1"/>
         </w:numPr>
         <w:rPr>
-          <w:rFonts w:ascii="Arial" w:hAnsi="Arial" w:eastAsia="Arial" w:cs="Arial"/>
-          <w:b w:val="1"/>
-          <w:bCs w:val="1"/>
-          <w:sz w:val="22"/>
-          <w:szCs w:val="22"/>
-        </w:rPr>
-      </w:pPr>
-      <w:r>
-        <w:rPr>
-          <w:rFonts w:ascii="Arial" w:hAnsi="Arial" w:eastAsia="Arial" w:cs="Arial"/>
-          <w:b w:val="1"/>
-          <w:bCs w:val="1"/>
-          <w:sz w:val="22"/>
-          <w:szCs w:val="22"/>
-        </w:rPr>
+          <w:rFonts w:ascii="Arial" w:eastAsia="Arial" w:hAnsi="Arial" w:cs="Arial"/>
+          <w:b/>
+          <w:bCs/>
+          <w:sz w:val="22"/>
+          <w:szCs w:val="22"/>
+        </w:rPr>
+      </w:pPr>
+      <w:r>
+        <w:rPr>
+          <w:rFonts w:ascii="Arial" w:eastAsia="Arial" w:hAnsi="Arial" w:cs="Arial"/>
+          <w:b/>
+          <w:bCs/>
+          <w:sz w:val="22"/>
+          <w:szCs w:val="22"/>
+        </w:rPr>
+        <w:lastRenderedPageBreak/>
         <w:t>Transferencias</w:t>
       </w:r>
     </w:p>
     <w:p>
-      <w:pPr>
-        <w:pStyle w:val="Normal"/>
-      </w:pPr>
-      <w:r>
+      <w:r>
+        <w:rPr>
+          <w:noProof/>
+        </w:rPr>
         <w:drawing>
-          <wp:inline wp14:editId="7E1367AF" wp14:anchorId="3D4EF29F">
+          <wp:inline distT="0" distB="0" distL="0" distR="0" wp14:anchorId="3D4EF29F" wp14:editId="7E1367AF">
             <wp:extent cx="5400675" cy="1800225"/>
             <wp:effectExtent l="0" t="0" r="0" b="0"/>
-            <wp:docPr id="584106322" name="" title=""/>
+            <wp:docPr id="584106322" name="Imagen 584106322"/>
             <wp:cNvGraphicFramePr>
-              <a:graphicFrameLocks noChangeAspect="1"/>
+              <a:graphicFrameLocks xmlns:a="http://schemas.openxmlformats.org/drawingml/2006/main" noChangeAspect="1"/>
             </wp:cNvGraphicFramePr>
-            <a:graphic>
+            <a:graphic xmlns:a="http://schemas.openxmlformats.org/drawingml/2006/main">
               <a:graphicData uri="http://schemas.openxmlformats.org/drawingml/2006/picture">
-                <pic:pic>
+                <pic:pic xmlns:pic="http://schemas.openxmlformats.org/drawingml/2006/picture">
                   <pic:nvPicPr>
                     <pic:cNvPr id="0" name=""/>
                     <pic:cNvPicPr/>
                   </pic:nvPicPr>
                   <pic:blipFill>
-                    <a:blip r:embed="Rcec27f7c9a724e0a">
+                    <a:blip r:embed="rId26">
                       <a:extLst>
-                        <a:ext xmlns:a="http://schemas.openxmlformats.org/drawingml/2006/main" uri="{28A0092B-C50C-407E-A947-70E740481C1C}">
-                          <a14:useLocalDpi val="0"/>
+                        <a:ext uri="{28A0092B-C50C-407E-A947-70E740481C1C}">
+                          <a14:useLocalDpi xmlns:a14="http://schemas.microsoft.com/office/drawing/2010/main" val="0"/>
                         </a:ext>
                       </a:extLst>
                     </a:blip>
@@ -2592,9 +6261,34 @@
         </w:drawing>
       </w:r>
     </w:p>
+    <w:p>
+      <w:pPr>
+        <w:rPr>
+          <w:rFonts w:ascii="Arial" w:hAnsi="Arial" w:cs="Arial"/>
+          <w:sz w:val="22"/>
+          <w:szCs w:val="22"/>
+        </w:rPr>
+      </w:pPr>
+      <w:r>
+        <w:rPr>
+          <w:rFonts w:ascii="Arial" w:hAnsi="Arial" w:cs="Arial"/>
+          <w:sz w:val="22"/>
+          <w:szCs w:val="22"/>
+        </w:rPr>
+        <w:t xml:space="preserve">En esta </w:t>
+      </w:r>
+      <w:r>
+        <w:rPr>
+          <w:rFonts w:ascii="Arial" w:hAnsi="Arial" w:cs="Arial"/>
+          <w:sz w:val="22"/>
+          <w:szCs w:val="22"/>
+        </w:rPr>
+        <w:t xml:space="preserve">página se podrá realizar una transferencia. Primero será requerido completar el CBU de una cuenta válida. Se visualizarán los datos del titular de la cuenta destinataria a modo de referencia. Posteriormente se completará el importe a transferir. Antes de efectuar la operación se consultará si los datos ingresados son correctos, y de ser afirmativo se llevará a cabo la misma. Se validará que el monto transferido sea menor o igual al saldo actual de la cuenta </w:t>
+      </w:r>
+    </w:p>
     <w:sectPr>
       <w:headerReference w:type="default" r:id="rId27"/>
-      <w:pgSz w:w="11906" w:h="16838" w:orient="portrait"/>
+      <w:pgSz w:w="11906" w:h="16838"/>
       <w:pgMar w:top="1701" w:right="1701" w:bottom="1701" w:left="1701" w:header="709" w:footer="0" w:gutter="0"/>
       <w:cols w:space="720"/>
       <w:formProt w:val="0"/>
@@ -2669,230 +6363,6 @@
 
 <file path=word/numbering.xml><?xml version="1.0" encoding="utf-8"?>
 <w:numbering xmlns:wpc="http://schemas.microsoft.com/office/word/2010/wordprocessingCanvas" xmlns:cx="http://schemas.microsoft.com/office/drawing/2014/chartex" xmlns:cx1="http://schemas.microsoft.com/office/drawing/2015/9/8/chartex" xmlns:cx2="http://schemas.microsoft.com/office/drawing/2015/10/21/chartex" xmlns:cx3="http://schemas.microsoft.com/office/drawing/2016/5/9/chartex" xmlns:cx4="http://schemas.microsoft.com/office/drawing/2016/5/10/chartex" xmlns:cx5="http://schemas.microsoft.com/office/drawing/2016/5/11/chartex" xmlns:cx6="http://schemas.microsoft.com/office/drawing/2016/5/12/chartex" xmlns:cx7="http://schemas.microsoft.com/office/drawing/2016/5/13/chartex" xmlns:cx8="http://schemas.microsoft.com/office/drawing/2016/5/14/chartex" xmlns:mc="http://schemas.openxmlformats.org/markup-compatibility/2006" xmlns:aink="http://schemas.microsoft.com/office/drawing/2016/ink" xmlns:am3d="http://schemas.microsoft.com/office/drawing/2017/model3d" xmlns:o="urn:schemas-microsoft-com:office:office" xmlns:oel="http://schemas.microsoft.com/office/2019/extlst" xmlns:r="http://schemas.openxmlformats.org/officeDocument/2006/relationships" xmlns:m="http://schemas.openxmlformats.org/officeDocument/2006/math" xmlns:v="urn:schemas-microsoft-com:vml" xmlns:wp14="http://schemas.microsoft.com/office/word/2010/wordprocessingDrawing" xmlns:wp="http://schemas.openxmlformats.org/drawingml/2006/wordprocessingDrawing" xmlns:w10="urn:schemas-microsoft-com:office:word" xmlns:w="http://schemas.openxmlformats.org/wordprocessingml/2006/main" xmlns:w14="http://schemas.microsoft.com/office/word/2010/wordml" xmlns:w15="http://schemas.microsoft.com/office/word/2012/wordml" xmlns:w16cex="http://schemas.microsoft.com/office/word/2018/wordml/cex" xmlns:w16cid="http://schemas.microsoft.com/office/word/2016/wordml/cid" xmlns:w16="http://schemas.microsoft.com/office/word/2018/wordml" xmlns:w16du="http://schemas.microsoft.com/office/word/2023/wordml/word16du" xmlns:w16sdtdh="http://schemas.microsoft.com/office/word/2020/wordml/sdtdatahash" xmlns:w16se="http://schemas.microsoft.com/office/word/2015/wordml/symex" xmlns:wpg="http://schemas.microsoft.com/office/word/2010/wordprocessingGroup" xmlns:wpi="http://schemas.microsoft.com/office/word/2010/wordprocessingInk" xmlns:wne="http://schemas.microsoft.com/office/word/2006/wordml" xmlns:wps="http://schemas.microsoft.com/office/word/2010/wordprocessingShape" mc:Ignorable="w14 w15 w16se w16cid w16 w16cex w16sdtdh w16du wp14">
-  <w:abstractNum xmlns:w="http://schemas.openxmlformats.org/wordprocessingml/2006/main" w:abstractNumId="16">
-    <w:nsid w:val="1c2823a2"/>
-    <w:multiLevelType xmlns:w="http://schemas.openxmlformats.org/wordprocessingml/2006/main" w:val="hybridMultilevel"/>
-    <w:lvl xmlns:w="http://schemas.openxmlformats.org/wordprocessingml/2006/main" w:ilvl="0">
-      <w:start w:val="1"/>
-      <w:numFmt w:val="bullet"/>
-      <w:lvlText w:val=""/>
-      <w:lvlJc w:val="left"/>
-      <w:pPr>
-        <w:ind w:left="1068" w:hanging="360"/>
-      </w:pPr>
-      <w:rPr>
-        <w:rFonts w:hint="default" w:ascii="Symbol" w:hAnsi="Symbol"/>
-      </w:rPr>
-    </w:lvl>
-    <w:lvl xmlns:w="http://schemas.openxmlformats.org/wordprocessingml/2006/main" w:ilvl="1">
-      <w:start w:val="1"/>
-      <w:numFmt w:val="bullet"/>
-      <w:lvlText w:val="o"/>
-      <w:lvlJc w:val="left"/>
-      <w:pPr>
-        <w:ind w:left="1788" w:hanging="360"/>
-      </w:pPr>
-      <w:rPr>
-        <w:rFonts w:hint="default" w:ascii="Courier New" w:hAnsi="Courier New"/>
-      </w:rPr>
-    </w:lvl>
-    <w:lvl xmlns:w="http://schemas.openxmlformats.org/wordprocessingml/2006/main" w:ilvl="2">
-      <w:start w:val="1"/>
-      <w:numFmt w:val="bullet"/>
-      <w:lvlText w:val=""/>
-      <w:lvlJc w:val="left"/>
-      <w:pPr>
-        <w:ind w:left="2508" w:hanging="360"/>
-      </w:pPr>
-      <w:rPr>
-        <w:rFonts w:hint="default" w:ascii="Wingdings" w:hAnsi="Wingdings"/>
-      </w:rPr>
-    </w:lvl>
-    <w:lvl xmlns:w="http://schemas.openxmlformats.org/wordprocessingml/2006/main" w:ilvl="3">
-      <w:start w:val="1"/>
-      <w:numFmt w:val="bullet"/>
-      <w:lvlText w:val=""/>
-      <w:lvlJc w:val="left"/>
-      <w:pPr>
-        <w:ind w:left="3228" w:hanging="360"/>
-      </w:pPr>
-      <w:rPr>
-        <w:rFonts w:hint="default" w:ascii="Symbol" w:hAnsi="Symbol"/>
-      </w:rPr>
-    </w:lvl>
-    <w:lvl xmlns:w="http://schemas.openxmlformats.org/wordprocessingml/2006/main" w:ilvl="4">
-      <w:start w:val="1"/>
-      <w:numFmt w:val="bullet"/>
-      <w:lvlText w:val="o"/>
-      <w:lvlJc w:val="left"/>
-      <w:pPr>
-        <w:ind w:left="3948" w:hanging="360"/>
-      </w:pPr>
-      <w:rPr>
-        <w:rFonts w:hint="default" w:ascii="Courier New" w:hAnsi="Courier New"/>
-      </w:rPr>
-    </w:lvl>
-    <w:lvl xmlns:w="http://schemas.openxmlformats.org/wordprocessingml/2006/main" w:ilvl="5">
-      <w:start w:val="1"/>
-      <w:numFmt w:val="bullet"/>
-      <w:lvlText w:val=""/>
-      <w:lvlJc w:val="left"/>
-      <w:pPr>
-        <w:ind w:left="4668" w:hanging="360"/>
-      </w:pPr>
-      <w:rPr>
-        <w:rFonts w:hint="default" w:ascii="Wingdings" w:hAnsi="Wingdings"/>
-      </w:rPr>
-    </w:lvl>
-    <w:lvl xmlns:w="http://schemas.openxmlformats.org/wordprocessingml/2006/main" w:ilvl="6">
-      <w:start w:val="1"/>
-      <w:numFmt w:val="bullet"/>
-      <w:lvlText w:val=""/>
-      <w:lvlJc w:val="left"/>
-      <w:pPr>
-        <w:ind w:left="5388" w:hanging="360"/>
-      </w:pPr>
-      <w:rPr>
-        <w:rFonts w:hint="default" w:ascii="Symbol" w:hAnsi="Symbol"/>
-      </w:rPr>
-    </w:lvl>
-    <w:lvl xmlns:w="http://schemas.openxmlformats.org/wordprocessingml/2006/main" w:ilvl="7">
-      <w:start w:val="1"/>
-      <w:numFmt w:val="bullet"/>
-      <w:lvlText w:val="o"/>
-      <w:lvlJc w:val="left"/>
-      <w:pPr>
-        <w:ind w:left="6108" w:hanging="360"/>
-      </w:pPr>
-      <w:rPr>
-        <w:rFonts w:hint="default" w:ascii="Courier New" w:hAnsi="Courier New"/>
-      </w:rPr>
-    </w:lvl>
-    <w:lvl xmlns:w="http://schemas.openxmlformats.org/wordprocessingml/2006/main" w:ilvl="8">
-      <w:start w:val="1"/>
-      <w:numFmt w:val="bullet"/>
-      <w:lvlText w:val=""/>
-      <w:lvlJc w:val="left"/>
-      <w:pPr>
-        <w:ind w:left="6828" w:hanging="360"/>
-      </w:pPr>
-      <w:rPr>
-        <w:rFonts w:hint="default" w:ascii="Wingdings" w:hAnsi="Wingdings"/>
-      </w:rPr>
-    </w:lvl>
-  </w:abstractNum>
-  <w:abstractNum xmlns:w="http://schemas.openxmlformats.org/wordprocessingml/2006/main" w:abstractNumId="15">
-    <w:nsid w:val="331ec4b2"/>
-    <w:multiLevelType xmlns:w="http://schemas.openxmlformats.org/wordprocessingml/2006/main" w:val="hybridMultilevel"/>
-    <w:lvl xmlns:w="http://schemas.openxmlformats.org/wordprocessingml/2006/main" w:ilvl="0">
-      <w:start w:val="1"/>
-      <w:numFmt w:val="bullet"/>
-      <w:lvlText w:val=""/>
-      <w:lvlJc w:val="left"/>
-      <w:pPr>
-        <w:ind w:left="1080" w:hanging="360"/>
-      </w:pPr>
-      <w:rPr>
-        <w:rFonts w:hint="default" w:ascii="Symbol" w:hAnsi="Symbol"/>
-      </w:rPr>
-    </w:lvl>
-    <w:lvl xmlns:w="http://schemas.openxmlformats.org/wordprocessingml/2006/main" w:ilvl="1">
-      <w:start w:val="1"/>
-      <w:numFmt w:val="bullet"/>
-      <w:lvlText w:val="o"/>
-      <w:lvlJc w:val="left"/>
-      <w:pPr>
-        <w:ind w:left="1800" w:hanging="360"/>
-      </w:pPr>
-      <w:rPr>
-        <w:rFonts w:hint="default" w:ascii="Courier New" w:hAnsi="Courier New"/>
-      </w:rPr>
-    </w:lvl>
-    <w:lvl xmlns:w="http://schemas.openxmlformats.org/wordprocessingml/2006/main" w:ilvl="2">
-      <w:start w:val="1"/>
-      <w:numFmt w:val="bullet"/>
-      <w:lvlText w:val=""/>
-      <w:lvlJc w:val="left"/>
-      <w:pPr>
-        <w:ind w:left="2520" w:hanging="360"/>
-      </w:pPr>
-      <w:rPr>
-        <w:rFonts w:hint="default" w:ascii="Wingdings" w:hAnsi="Wingdings"/>
-      </w:rPr>
-    </w:lvl>
-    <w:lvl xmlns:w="http://schemas.openxmlformats.org/wordprocessingml/2006/main" w:ilvl="3">
-      <w:start w:val="1"/>
-      <w:numFmt w:val="bullet"/>
-      <w:lvlText w:val=""/>
-      <w:lvlJc w:val="left"/>
-      <w:pPr>
-        <w:ind w:left="3240" w:hanging="360"/>
-      </w:pPr>
-      <w:rPr>
-        <w:rFonts w:hint="default" w:ascii="Symbol" w:hAnsi="Symbol"/>
-      </w:rPr>
-    </w:lvl>
-    <w:lvl xmlns:w="http://schemas.openxmlformats.org/wordprocessingml/2006/main" w:ilvl="4">
-      <w:start w:val="1"/>
-      <w:numFmt w:val="bullet"/>
-      <w:lvlText w:val="o"/>
-      <w:lvlJc w:val="left"/>
-      <w:pPr>
-        <w:ind w:left="3960" w:hanging="360"/>
-      </w:pPr>
-      <w:rPr>
-        <w:rFonts w:hint="default" w:ascii="Courier New" w:hAnsi="Courier New"/>
-      </w:rPr>
-    </w:lvl>
-    <w:lvl xmlns:w="http://schemas.openxmlformats.org/wordprocessingml/2006/main" w:ilvl="5">
-      <w:start w:val="1"/>
-      <w:numFmt w:val="bullet"/>
-      <w:lvlText w:val=""/>
-      <w:lvlJc w:val="left"/>
-      <w:pPr>
-        <w:ind w:left="4680" w:hanging="360"/>
-      </w:pPr>
-      <w:rPr>
-        <w:rFonts w:hint="default" w:ascii="Wingdings" w:hAnsi="Wingdings"/>
-      </w:rPr>
-    </w:lvl>
-    <w:lvl xmlns:w="http://schemas.openxmlformats.org/wordprocessingml/2006/main" w:ilvl="6">
-      <w:start w:val="1"/>
-      <w:numFmt w:val="bullet"/>
-      <w:lvlText w:val=""/>
-      <w:lvlJc w:val="left"/>
-      <w:pPr>
-        <w:ind w:left="5400" w:hanging="360"/>
-      </w:pPr>
-      <w:rPr>
-        <w:rFonts w:hint="default" w:ascii="Symbol" w:hAnsi="Symbol"/>
-      </w:rPr>
-    </w:lvl>
-    <w:lvl xmlns:w="http://schemas.openxmlformats.org/wordprocessingml/2006/main" w:ilvl="7">
-      <w:start w:val="1"/>
-      <w:numFmt w:val="bullet"/>
-      <w:lvlText w:val="o"/>
-      <w:lvlJc w:val="left"/>
-      <w:pPr>
-        <w:ind w:left="6120" w:hanging="360"/>
-      </w:pPr>
-      <w:rPr>
-        <w:rFonts w:hint="default" w:ascii="Courier New" w:hAnsi="Courier New"/>
-      </w:rPr>
-    </w:lvl>
-    <w:lvl xmlns:w="http://schemas.openxmlformats.org/wordprocessingml/2006/main" w:ilvl="8">
-      <w:start w:val="1"/>
-      <w:numFmt w:val="bullet"/>
-      <w:lvlText w:val=""/>
-      <w:lvlJc w:val="left"/>
-      <w:pPr>
-        <w:ind w:left="6840" w:hanging="360"/>
-      </w:pPr>
-      <w:rPr>
-        <w:rFonts w:hint="default" w:ascii="Wingdings" w:hAnsi="Wingdings"/>
-      </w:rPr>
-    </w:lvl>
-  </w:abstractNum>
   <w:abstractNum w:abstractNumId="0" w15:restartNumberingAfterBreak="0">
     <w:nsid w:val="037710C0"/>
     <w:multiLevelType w:val="hybridMultilevel"/>
@@ -2906,7 +6376,7 @@
         <w:ind w:left="1428" w:hanging="360"/>
       </w:pPr>
       <w:rPr>
-        <w:rFonts w:hint="default" w:ascii="Symbol" w:hAnsi="Symbol"/>
+        <w:rFonts w:ascii="Symbol" w:hAnsi="Symbol" w:hint="default"/>
       </w:rPr>
     </w:lvl>
     <w:lvl w:ilvl="1" w:tplc="2C0A0003" w:tentative="1">
@@ -2918,7 +6388,7 @@
         <w:ind w:left="2148" w:hanging="360"/>
       </w:pPr>
       <w:rPr>
-        <w:rFonts w:hint="default" w:ascii="Courier New" w:hAnsi="Courier New" w:cs="Courier New"/>
+        <w:rFonts w:ascii="Courier New" w:hAnsi="Courier New" w:cs="Courier New" w:hint="default"/>
       </w:rPr>
     </w:lvl>
     <w:lvl w:ilvl="2" w:tplc="2C0A0005" w:tentative="1">
@@ -2930,7 +6400,7 @@
         <w:ind w:left="2868" w:hanging="360"/>
       </w:pPr>
       <w:rPr>
-        <w:rFonts w:hint="default" w:ascii="Wingdings" w:hAnsi="Wingdings"/>
+        <w:rFonts w:ascii="Wingdings" w:hAnsi="Wingdings" w:hint="default"/>
       </w:rPr>
     </w:lvl>
     <w:lvl w:ilvl="3" w:tplc="2C0A0001" w:tentative="1">
@@ -2942,7 +6412,7 @@
         <w:ind w:left="3588" w:hanging="360"/>
       </w:pPr>
       <w:rPr>
-        <w:rFonts w:hint="default" w:ascii="Symbol" w:hAnsi="Symbol"/>
+        <w:rFonts w:ascii="Symbol" w:hAnsi="Symbol" w:hint="default"/>
       </w:rPr>
     </w:lvl>
     <w:lvl w:ilvl="4" w:tplc="2C0A0003" w:tentative="1">
@@ -2954,7 +6424,7 @@
         <w:ind w:left="4308" w:hanging="360"/>
       </w:pPr>
       <w:rPr>
-        <w:rFonts w:hint="default" w:ascii="Courier New" w:hAnsi="Courier New" w:cs="Courier New"/>
+        <w:rFonts w:ascii="Courier New" w:hAnsi="Courier New" w:cs="Courier New" w:hint="default"/>
       </w:rPr>
     </w:lvl>
     <w:lvl w:ilvl="5" w:tplc="2C0A0005" w:tentative="1">
@@ -2966,7 +6436,7 @@
         <w:ind w:left="5028" w:hanging="360"/>
       </w:pPr>
       <w:rPr>
-        <w:rFonts w:hint="default" w:ascii="Wingdings" w:hAnsi="Wingdings"/>
+        <w:rFonts w:ascii="Wingdings" w:hAnsi="Wingdings" w:hint="default"/>
       </w:rPr>
     </w:lvl>
     <w:lvl w:ilvl="6" w:tplc="2C0A0001" w:tentative="1">
@@ -2978,7 +6448,7 @@
         <w:ind w:left="5748" w:hanging="360"/>
       </w:pPr>
       <w:rPr>
-        <w:rFonts w:hint="default" w:ascii="Symbol" w:hAnsi="Symbol"/>
+        <w:rFonts w:ascii="Symbol" w:hAnsi="Symbol" w:hint="default"/>
       </w:rPr>
     </w:lvl>
     <w:lvl w:ilvl="7" w:tplc="2C0A0003" w:tentative="1">
@@ -2990,7 +6460,7 @@
         <w:ind w:left="6468" w:hanging="360"/>
       </w:pPr>
       <w:rPr>
-        <w:rFonts w:hint="default" w:ascii="Courier New" w:hAnsi="Courier New" w:cs="Courier New"/>
+        <w:rFonts w:ascii="Courier New" w:hAnsi="Courier New" w:cs="Courier New" w:hint="default"/>
       </w:rPr>
     </w:lvl>
     <w:lvl w:ilvl="8" w:tplc="2C0A0005" w:tentative="1">
@@ -3002,7 +6472,7 @@
         <w:ind w:left="7188" w:hanging="360"/>
       </w:pPr>
       <w:rPr>
-        <w:rFonts w:hint="default" w:ascii="Wingdings" w:hAnsi="Wingdings"/>
+        <w:rFonts w:ascii="Wingdings" w:hAnsi="Wingdings" w:hint="default"/>
       </w:rPr>
     </w:lvl>
   </w:abstractNum>
@@ -3019,7 +6489,7 @@
         <w:ind w:left="2130" w:hanging="360"/>
       </w:pPr>
       <w:rPr>
-        <w:rFonts w:hint="default" w:ascii="Symbol" w:hAnsi="Symbol"/>
+        <w:rFonts w:ascii="Symbol" w:hAnsi="Symbol" w:hint="default"/>
       </w:rPr>
     </w:lvl>
     <w:lvl w:ilvl="1" w:tplc="2C0A0003" w:tentative="1">
@@ -3031,7 +6501,7 @@
         <w:ind w:left="2850" w:hanging="360"/>
       </w:pPr>
       <w:rPr>
-        <w:rFonts w:hint="default" w:ascii="Courier New" w:hAnsi="Courier New" w:cs="Courier New"/>
+        <w:rFonts w:ascii="Courier New" w:hAnsi="Courier New" w:cs="Courier New" w:hint="default"/>
       </w:rPr>
     </w:lvl>
     <w:lvl w:ilvl="2" w:tplc="2C0A0005" w:tentative="1">
@@ -3043,7 +6513,7 @@
         <w:ind w:left="3570" w:hanging="360"/>
       </w:pPr>
       <w:rPr>
-        <w:rFonts w:hint="default" w:ascii="Wingdings" w:hAnsi="Wingdings"/>
+        <w:rFonts w:ascii="Wingdings" w:hAnsi="Wingdings" w:hint="default"/>
       </w:rPr>
     </w:lvl>
     <w:lvl w:ilvl="3" w:tplc="2C0A0001" w:tentative="1">
@@ -3055,7 +6525,7 @@
         <w:ind w:left="4290" w:hanging="360"/>
       </w:pPr>
       <w:rPr>
-        <w:rFonts w:hint="default" w:ascii="Symbol" w:hAnsi="Symbol"/>
+        <w:rFonts w:ascii="Symbol" w:hAnsi="Symbol" w:hint="default"/>
       </w:rPr>
     </w:lvl>
     <w:lvl w:ilvl="4" w:tplc="2C0A0003" w:tentative="1">
@@ -3067,7 +6537,7 @@
         <w:ind w:left="5010" w:hanging="360"/>
       </w:pPr>
       <w:rPr>
-        <w:rFonts w:hint="default" w:ascii="Courier New" w:hAnsi="Courier New" w:cs="Courier New"/>
+        <w:rFonts w:ascii="Courier New" w:hAnsi="Courier New" w:cs="Courier New" w:hint="default"/>
       </w:rPr>
     </w:lvl>
     <w:lvl w:ilvl="5" w:tplc="2C0A0005" w:tentative="1">
@@ -3079,7 +6549,7 @@
         <w:ind w:left="5730" w:hanging="360"/>
       </w:pPr>
       <w:rPr>
-        <w:rFonts w:hint="default" w:ascii="Wingdings" w:hAnsi="Wingdings"/>
+        <w:rFonts w:ascii="Wingdings" w:hAnsi="Wingdings" w:hint="default"/>
       </w:rPr>
     </w:lvl>
     <w:lvl w:ilvl="6" w:tplc="2C0A0001" w:tentative="1">
@@ -3091,7 +6561,7 @@
         <w:ind w:left="6450" w:hanging="360"/>
       </w:pPr>
       <w:rPr>
-        <w:rFonts w:hint="default" w:ascii="Symbol" w:hAnsi="Symbol"/>
+        <w:rFonts w:ascii="Symbol" w:hAnsi="Symbol" w:hint="default"/>
       </w:rPr>
     </w:lvl>
     <w:lvl w:ilvl="7" w:tplc="2C0A0003" w:tentative="1">
@@ -3103,7 +6573,7 @@
         <w:ind w:left="7170" w:hanging="360"/>
       </w:pPr>
       <w:rPr>
-        <w:rFonts w:hint="default" w:ascii="Courier New" w:hAnsi="Courier New" w:cs="Courier New"/>
+        <w:rFonts w:ascii="Courier New" w:hAnsi="Courier New" w:cs="Courier New" w:hint="default"/>
       </w:rPr>
     </w:lvl>
     <w:lvl w:ilvl="8" w:tplc="2C0A0005" w:tentative="1">
@@ -3115,7 +6585,7 @@
         <w:ind w:left="7890" w:hanging="360"/>
       </w:pPr>
       <w:rPr>
-        <w:rFonts w:hint="default" w:ascii="Wingdings" w:hAnsi="Wingdings"/>
+        <w:rFonts w:ascii="Wingdings" w:hAnsi="Wingdings" w:hint="default"/>
       </w:rPr>
     </w:lvl>
   </w:abstractNum>
@@ -3132,7 +6602,7 @@
         <w:ind w:left="720" w:hanging="360"/>
       </w:pPr>
       <w:rPr>
-        <w:rFonts w:hint="default" w:ascii="Symbol" w:hAnsi="Symbol"/>
+        <w:rFonts w:ascii="Symbol" w:hAnsi="Symbol" w:hint="default"/>
       </w:rPr>
     </w:lvl>
     <w:lvl w:ilvl="1" w:tplc="2C0A0003" w:tentative="1">
@@ -3144,7 +6614,7 @@
         <w:ind w:left="1440" w:hanging="360"/>
       </w:pPr>
       <w:rPr>
-        <w:rFonts w:hint="default" w:ascii="Courier New" w:hAnsi="Courier New" w:cs="Courier New"/>
+        <w:rFonts w:ascii="Courier New" w:hAnsi="Courier New" w:cs="Courier New" w:hint="default"/>
       </w:rPr>
     </w:lvl>
     <w:lvl w:ilvl="2" w:tplc="2C0A0005" w:tentative="1">
@@ -3156,7 +6626,7 @@
         <w:ind w:left="2160" w:hanging="360"/>
       </w:pPr>
       <w:rPr>
-        <w:rFonts w:hint="default" w:ascii="Wingdings" w:hAnsi="Wingdings"/>
+        <w:rFonts w:ascii="Wingdings" w:hAnsi="Wingdings" w:hint="default"/>
       </w:rPr>
     </w:lvl>
     <w:lvl w:ilvl="3" w:tplc="2C0A0001" w:tentative="1">
@@ -3168,7 +6638,7 @@
         <w:ind w:left="2880" w:hanging="360"/>
       </w:pPr>
       <w:rPr>
-        <w:rFonts w:hint="default" w:ascii="Symbol" w:hAnsi="Symbol"/>
+        <w:rFonts w:ascii="Symbol" w:hAnsi="Symbol" w:hint="default"/>
       </w:rPr>
     </w:lvl>
     <w:lvl w:ilvl="4" w:tplc="2C0A0003" w:tentative="1">
@@ -3180,7 +6650,7 @@
         <w:ind w:left="3600" w:hanging="360"/>
       </w:pPr>
       <w:rPr>
-        <w:rFonts w:hint="default" w:ascii="Courier New" w:hAnsi="Courier New" w:cs="Courier New"/>
+        <w:rFonts w:ascii="Courier New" w:hAnsi="Courier New" w:cs="Courier New" w:hint="default"/>
       </w:rPr>
     </w:lvl>
     <w:lvl w:ilvl="5" w:tplc="2C0A0005" w:tentative="1">
@@ -3192,7 +6662,7 @@
         <w:ind w:left="4320" w:hanging="360"/>
       </w:pPr>
       <w:rPr>
-        <w:rFonts w:hint="default" w:ascii="Wingdings" w:hAnsi="Wingdings"/>
+        <w:rFonts w:ascii="Wingdings" w:hAnsi="Wingdings" w:hint="default"/>
       </w:rPr>
     </w:lvl>
     <w:lvl w:ilvl="6" w:tplc="2C0A0001" w:tentative="1">
@@ -3204,7 +6674,7 @@
         <w:ind w:left="5040" w:hanging="360"/>
       </w:pPr>
       <w:rPr>
-        <w:rFonts w:hint="default" w:ascii="Symbol" w:hAnsi="Symbol"/>
+        <w:rFonts w:ascii="Symbol" w:hAnsi="Symbol" w:hint="default"/>
       </w:rPr>
     </w:lvl>
     <w:lvl w:ilvl="7" w:tplc="2C0A0003" w:tentative="1">
@@ -3216,7 +6686,7 @@
         <w:ind w:left="5760" w:hanging="360"/>
       </w:pPr>
       <w:rPr>
-        <w:rFonts w:hint="default" w:ascii="Courier New" w:hAnsi="Courier New" w:cs="Courier New"/>
+        <w:rFonts w:ascii="Courier New" w:hAnsi="Courier New" w:cs="Courier New" w:hint="default"/>
       </w:rPr>
     </w:lvl>
     <w:lvl w:ilvl="8" w:tplc="2C0A0005" w:tentative="1">
@@ -3228,11 +6698,124 @@
         <w:ind w:left="6480" w:hanging="360"/>
       </w:pPr>
       <w:rPr>
-        <w:rFonts w:hint="default" w:ascii="Wingdings" w:hAnsi="Wingdings"/>
+        <w:rFonts w:ascii="Wingdings" w:hAnsi="Wingdings" w:hint="default"/>
       </w:rPr>
     </w:lvl>
   </w:abstractNum>
   <w:abstractNum w:abstractNumId="3" w15:restartNumberingAfterBreak="0">
+    <w:nsid w:val="1C2823A2"/>
+    <w:multiLevelType w:val="hybridMultilevel"/>
+    <w:tmpl w:val="FACAE4E6"/>
+    <w:lvl w:ilvl="0" w:tplc="E892E7E6">
+      <w:start w:val="1"/>
+      <w:numFmt w:val="bullet"/>
+      <w:lvlText w:val=""/>
+      <w:lvlJc w:val="left"/>
+      <w:pPr>
+        <w:ind w:left="1068" w:hanging="360"/>
+      </w:pPr>
+      <w:rPr>
+        <w:rFonts w:ascii="Symbol" w:hAnsi="Symbol" w:hint="default"/>
+      </w:rPr>
+    </w:lvl>
+    <w:lvl w:ilvl="1" w:tplc="0BC26C14">
+      <w:start w:val="1"/>
+      <w:numFmt w:val="bullet"/>
+      <w:lvlText w:val="o"/>
+      <w:lvlJc w:val="left"/>
+      <w:pPr>
+        <w:ind w:left="1788" w:hanging="360"/>
+      </w:pPr>
+      <w:rPr>
+        <w:rFonts w:ascii="Courier New" w:hAnsi="Courier New" w:hint="default"/>
+      </w:rPr>
+    </w:lvl>
+    <w:lvl w:ilvl="2" w:tplc="CDA610CE">
+      <w:start w:val="1"/>
+      <w:numFmt w:val="bullet"/>
+      <w:lvlText w:val=""/>
+      <w:lvlJc w:val="left"/>
+      <w:pPr>
+        <w:ind w:left="2508" w:hanging="360"/>
+      </w:pPr>
+      <w:rPr>
+        <w:rFonts w:ascii="Wingdings" w:hAnsi="Wingdings" w:hint="default"/>
+      </w:rPr>
+    </w:lvl>
+    <w:lvl w:ilvl="3" w:tplc="27B469DE">
+      <w:start w:val="1"/>
+      <w:numFmt w:val="bullet"/>
+      <w:lvlText w:val=""/>
+      <w:lvlJc w:val="left"/>
+      <w:pPr>
+        <w:ind w:left="3228" w:hanging="360"/>
+      </w:pPr>
+      <w:rPr>
+        <w:rFonts w:ascii="Symbol" w:hAnsi="Symbol" w:hint="default"/>
+      </w:rPr>
+    </w:lvl>
+    <w:lvl w:ilvl="4" w:tplc="02689038">
+      <w:start w:val="1"/>
+      <w:numFmt w:val="bullet"/>
+      <w:lvlText w:val="o"/>
+      <w:lvlJc w:val="left"/>
+      <w:pPr>
+        <w:ind w:left="3948" w:hanging="360"/>
+      </w:pPr>
+      <w:rPr>
+        <w:rFonts w:ascii="Courier New" w:hAnsi="Courier New" w:hint="default"/>
+      </w:rPr>
+    </w:lvl>
+    <w:lvl w:ilvl="5" w:tplc="1B469770">
+      <w:start w:val="1"/>
+      <w:numFmt w:val="bullet"/>
+      <w:lvlText w:val=""/>
+      <w:lvlJc w:val="left"/>
+      <w:pPr>
+        <w:ind w:left="4668" w:hanging="360"/>
+      </w:pPr>
+      <w:rPr>
+        <w:rFonts w:ascii="Wingdings" w:hAnsi="Wingdings" w:hint="default"/>
+      </w:rPr>
+    </w:lvl>
+    <w:lvl w:ilvl="6" w:tplc="53E28636">
+      <w:start w:val="1"/>
+      <w:numFmt w:val="bullet"/>
+      <w:lvlText w:val=""/>
+      <w:lvlJc w:val="left"/>
+      <w:pPr>
+        <w:ind w:left="5388" w:hanging="360"/>
+      </w:pPr>
+      <w:rPr>
+        <w:rFonts w:ascii="Symbol" w:hAnsi="Symbol" w:hint="default"/>
+      </w:rPr>
+    </w:lvl>
+    <w:lvl w:ilvl="7" w:tplc="4DDA2F62">
+      <w:start w:val="1"/>
+      <w:numFmt w:val="bullet"/>
+      <w:lvlText w:val="o"/>
+      <w:lvlJc w:val="left"/>
+      <w:pPr>
+        <w:ind w:left="6108" w:hanging="360"/>
+      </w:pPr>
+      <w:rPr>
+        <w:rFonts w:ascii="Courier New" w:hAnsi="Courier New" w:hint="default"/>
+      </w:rPr>
+    </w:lvl>
+    <w:lvl w:ilvl="8" w:tplc="4A0618A2">
+      <w:start w:val="1"/>
+      <w:numFmt w:val="bullet"/>
+      <w:lvlText w:val=""/>
+      <w:lvlJc w:val="left"/>
+      <w:pPr>
+        <w:ind w:left="6828" w:hanging="360"/>
+      </w:pPr>
+      <w:rPr>
+        <w:rFonts w:ascii="Wingdings" w:hAnsi="Wingdings" w:hint="default"/>
+      </w:rPr>
+    </w:lvl>
+  </w:abstractNum>
+  <w:abstractNum w:abstractNumId="4" w15:restartNumberingAfterBreak="0">
     <w:nsid w:val="22D16442"/>
     <w:multiLevelType w:val="multilevel"/>
     <w:tmpl w:val="E5D4BB5C"/>
@@ -3354,7 +6937,7 @@
       </w:pPr>
     </w:lvl>
   </w:abstractNum>
-  <w:abstractNum w:abstractNumId="4" w15:restartNumberingAfterBreak="0">
+  <w:abstractNum w:abstractNumId="5" w15:restartNumberingAfterBreak="0">
     <w:nsid w:val="24C42437"/>
     <w:multiLevelType w:val="multilevel"/>
     <w:tmpl w:val="315CFACE"/>
@@ -3467,7 +7050,7 @@
       </w:pPr>
     </w:lvl>
   </w:abstractNum>
-  <w:abstractNum w:abstractNumId="5" w15:restartNumberingAfterBreak="0">
+  <w:abstractNum w:abstractNumId="6" w15:restartNumberingAfterBreak="0">
     <w:nsid w:val="2B7847CB"/>
     <w:multiLevelType w:val="hybridMultilevel"/>
     <w:tmpl w:val="D0C6C2AE"/>
@@ -3480,7 +7063,7 @@
         <w:ind w:left="2130" w:hanging="360"/>
       </w:pPr>
       <w:rPr>
-        <w:rFonts w:hint="default" w:ascii="Symbol" w:hAnsi="Symbol"/>
+        <w:rFonts w:ascii="Symbol" w:hAnsi="Symbol" w:hint="default"/>
       </w:rPr>
     </w:lvl>
     <w:lvl w:ilvl="1" w:tplc="2C0A0003" w:tentative="1">
@@ -3492,7 +7075,7 @@
         <w:ind w:left="2850" w:hanging="360"/>
       </w:pPr>
       <w:rPr>
-        <w:rFonts w:hint="default" w:ascii="Courier New" w:hAnsi="Courier New" w:cs="Courier New"/>
+        <w:rFonts w:ascii="Courier New" w:hAnsi="Courier New" w:cs="Courier New" w:hint="default"/>
       </w:rPr>
     </w:lvl>
     <w:lvl w:ilvl="2" w:tplc="2C0A0005" w:tentative="1">
@@ -3504,7 +7087,7 @@
         <w:ind w:left="3570" w:hanging="360"/>
       </w:pPr>
       <w:rPr>
-        <w:rFonts w:hint="default" w:ascii="Wingdings" w:hAnsi="Wingdings"/>
+        <w:rFonts w:ascii="Wingdings" w:hAnsi="Wingdings" w:hint="default"/>
       </w:rPr>
     </w:lvl>
     <w:lvl w:ilvl="3" w:tplc="2C0A0001" w:tentative="1">
@@ -3516,7 +7099,7 @@
         <w:ind w:left="4290" w:hanging="360"/>
       </w:pPr>
       <w:rPr>
-        <w:rFonts w:hint="default" w:ascii="Symbol" w:hAnsi="Symbol"/>
+        <w:rFonts w:ascii="Symbol" w:hAnsi="Symbol" w:hint="default"/>
       </w:rPr>
     </w:lvl>
     <w:lvl w:ilvl="4" w:tplc="2C0A0003" w:tentative="1">
@@ -3528,7 +7111,7 @@
         <w:ind w:left="5010" w:hanging="360"/>
       </w:pPr>
       <w:rPr>
-        <w:rFonts w:hint="default" w:ascii="Courier New" w:hAnsi="Courier New" w:cs="Courier New"/>
+        <w:rFonts w:ascii="Courier New" w:hAnsi="Courier New" w:cs="Courier New" w:hint="default"/>
       </w:rPr>
     </w:lvl>
     <w:lvl w:ilvl="5" w:tplc="2C0A0005" w:tentative="1">
@@ -3540,7 +7123,7 @@
         <w:ind w:left="5730" w:hanging="360"/>
       </w:pPr>
       <w:rPr>
-        <w:rFonts w:hint="default" w:ascii="Wingdings" w:hAnsi="Wingdings"/>
+        <w:rFonts w:ascii="Wingdings" w:hAnsi="Wingdings" w:hint="default"/>
       </w:rPr>
     </w:lvl>
     <w:lvl w:ilvl="6" w:tplc="2C0A0001" w:tentative="1">
@@ -3552,7 +7135,7 @@
         <w:ind w:left="6450" w:hanging="360"/>
       </w:pPr>
       <w:rPr>
-        <w:rFonts w:hint="default" w:ascii="Symbol" w:hAnsi="Symbol"/>
+        <w:rFonts w:ascii="Symbol" w:hAnsi="Symbol" w:hint="default"/>
       </w:rPr>
     </w:lvl>
     <w:lvl w:ilvl="7" w:tplc="2C0A0003" w:tentative="1">
@@ -3564,7 +7147,7 @@
         <w:ind w:left="7170" w:hanging="360"/>
       </w:pPr>
       <w:rPr>
-        <w:rFonts w:hint="default" w:ascii="Courier New" w:hAnsi="Courier New" w:cs="Courier New"/>
+        <w:rFonts w:ascii="Courier New" w:hAnsi="Courier New" w:cs="Courier New" w:hint="default"/>
       </w:rPr>
     </w:lvl>
     <w:lvl w:ilvl="8" w:tplc="2C0A0005" w:tentative="1">
@@ -3576,11 +7159,237 @@
         <w:ind w:left="7890" w:hanging="360"/>
       </w:pPr>
       <w:rPr>
-        <w:rFonts w:hint="default" w:ascii="Wingdings" w:hAnsi="Wingdings"/>
+        <w:rFonts w:ascii="Wingdings" w:hAnsi="Wingdings" w:hint="default"/>
       </w:rPr>
     </w:lvl>
   </w:abstractNum>
-  <w:abstractNum w:abstractNumId="6" w15:restartNumberingAfterBreak="0">
+  <w:abstractNum w:abstractNumId="7" w15:restartNumberingAfterBreak="0">
+    <w:nsid w:val="2D2D4C41"/>
+    <w:multiLevelType w:val="hybridMultilevel"/>
+    <w:tmpl w:val="228A91AE"/>
+    <w:lvl w:ilvl="0" w:tplc="2C0A0001">
+      <w:start w:val="1"/>
+      <w:numFmt w:val="bullet"/>
+      <w:lvlText w:val=""/>
+      <w:lvlJc w:val="left"/>
+      <w:pPr>
+        <w:ind w:left="720" w:hanging="360"/>
+      </w:pPr>
+      <w:rPr>
+        <w:rFonts w:ascii="Symbol" w:hAnsi="Symbol" w:hint="default"/>
+      </w:rPr>
+    </w:lvl>
+    <w:lvl w:ilvl="1" w:tplc="2C0A0003" w:tentative="1">
+      <w:start w:val="1"/>
+      <w:numFmt w:val="bullet"/>
+      <w:lvlText w:val="o"/>
+      <w:lvlJc w:val="left"/>
+      <w:pPr>
+        <w:ind w:left="1440" w:hanging="360"/>
+      </w:pPr>
+      <w:rPr>
+        <w:rFonts w:ascii="Courier New" w:hAnsi="Courier New" w:cs="Courier New" w:hint="default"/>
+      </w:rPr>
+    </w:lvl>
+    <w:lvl w:ilvl="2" w:tplc="2C0A0005" w:tentative="1">
+      <w:start w:val="1"/>
+      <w:numFmt w:val="bullet"/>
+      <w:lvlText w:val=""/>
+      <w:lvlJc w:val="left"/>
+      <w:pPr>
+        <w:ind w:left="2160" w:hanging="360"/>
+      </w:pPr>
+      <w:rPr>
+        <w:rFonts w:ascii="Wingdings" w:hAnsi="Wingdings" w:hint="default"/>
+      </w:rPr>
+    </w:lvl>
+    <w:lvl w:ilvl="3" w:tplc="2C0A0001" w:tentative="1">
+      <w:start w:val="1"/>
+      <w:numFmt w:val="bullet"/>
+      <w:lvlText w:val=""/>
+      <w:lvlJc w:val="left"/>
+      <w:pPr>
+        <w:ind w:left="2880" w:hanging="360"/>
+      </w:pPr>
+      <w:rPr>
+        <w:rFonts w:ascii="Symbol" w:hAnsi="Symbol" w:hint="default"/>
+      </w:rPr>
+    </w:lvl>
+    <w:lvl w:ilvl="4" w:tplc="2C0A0003" w:tentative="1">
+      <w:start w:val="1"/>
+      <w:numFmt w:val="bullet"/>
+      <w:lvlText w:val="o"/>
+      <w:lvlJc w:val="left"/>
+      <w:pPr>
+        <w:ind w:left="3600" w:hanging="360"/>
+      </w:pPr>
+      <w:rPr>
+        <w:rFonts w:ascii="Courier New" w:hAnsi="Courier New" w:cs="Courier New" w:hint="default"/>
+      </w:rPr>
+    </w:lvl>
+    <w:lvl w:ilvl="5" w:tplc="2C0A0005" w:tentative="1">
+      <w:start w:val="1"/>
+      <w:numFmt w:val="bullet"/>
+      <w:lvlText w:val=""/>
+      <w:lvlJc w:val="left"/>
+      <w:pPr>
+        <w:ind w:left="4320" w:hanging="360"/>
+      </w:pPr>
+      <w:rPr>
+        <w:rFonts w:ascii="Wingdings" w:hAnsi="Wingdings" w:hint="default"/>
+      </w:rPr>
+    </w:lvl>
+    <w:lvl w:ilvl="6" w:tplc="2C0A0001" w:tentative="1">
+      <w:start w:val="1"/>
+      <w:numFmt w:val="bullet"/>
+      <w:lvlText w:val=""/>
+      <w:lvlJc w:val="left"/>
+      <w:pPr>
+        <w:ind w:left="5040" w:hanging="360"/>
+      </w:pPr>
+      <w:rPr>
+        <w:rFonts w:ascii="Symbol" w:hAnsi="Symbol" w:hint="default"/>
+      </w:rPr>
+    </w:lvl>
+    <w:lvl w:ilvl="7" w:tplc="2C0A0003" w:tentative="1">
+      <w:start w:val="1"/>
+      <w:numFmt w:val="bullet"/>
+      <w:lvlText w:val="o"/>
+      <w:lvlJc w:val="left"/>
+      <w:pPr>
+        <w:ind w:left="5760" w:hanging="360"/>
+      </w:pPr>
+      <w:rPr>
+        <w:rFonts w:ascii="Courier New" w:hAnsi="Courier New" w:cs="Courier New" w:hint="default"/>
+      </w:rPr>
+    </w:lvl>
+    <w:lvl w:ilvl="8" w:tplc="2C0A0005" w:tentative="1">
+      <w:start w:val="1"/>
+      <w:numFmt w:val="bullet"/>
+      <w:lvlText w:val=""/>
+      <w:lvlJc w:val="left"/>
+      <w:pPr>
+        <w:ind w:left="6480" w:hanging="360"/>
+      </w:pPr>
+      <w:rPr>
+        <w:rFonts w:ascii="Wingdings" w:hAnsi="Wingdings" w:hint="default"/>
+      </w:rPr>
+    </w:lvl>
+  </w:abstractNum>
+  <w:abstractNum w:abstractNumId="8" w15:restartNumberingAfterBreak="0">
+    <w:nsid w:val="331EC4B2"/>
+    <w:multiLevelType w:val="hybridMultilevel"/>
+    <w:tmpl w:val="D74AE0CE"/>
+    <w:lvl w:ilvl="0" w:tplc="BC768644">
+      <w:start w:val="1"/>
+      <w:numFmt w:val="bullet"/>
+      <w:lvlText w:val=""/>
+      <w:lvlJc w:val="left"/>
+      <w:pPr>
+        <w:ind w:left="1080" w:hanging="360"/>
+      </w:pPr>
+      <w:rPr>
+        <w:rFonts w:ascii="Symbol" w:hAnsi="Symbol" w:hint="default"/>
+      </w:rPr>
+    </w:lvl>
+    <w:lvl w:ilvl="1" w:tplc="4B0ED906">
+      <w:start w:val="1"/>
+      <w:numFmt w:val="bullet"/>
+      <w:lvlText w:val="o"/>
+      <w:lvlJc w:val="left"/>
+      <w:pPr>
+        <w:ind w:left="1800" w:hanging="360"/>
+      </w:pPr>
+      <w:rPr>
+        <w:rFonts w:ascii="Courier New" w:hAnsi="Courier New" w:hint="default"/>
+      </w:rPr>
+    </w:lvl>
+    <w:lvl w:ilvl="2" w:tplc="50A085F2">
+      <w:start w:val="1"/>
+      <w:numFmt w:val="bullet"/>
+      <w:lvlText w:val=""/>
+      <w:lvlJc w:val="left"/>
+      <w:pPr>
+        <w:ind w:left="2520" w:hanging="360"/>
+      </w:pPr>
+      <w:rPr>
+        <w:rFonts w:ascii="Wingdings" w:hAnsi="Wingdings" w:hint="default"/>
+      </w:rPr>
+    </w:lvl>
+    <w:lvl w:ilvl="3" w:tplc="345060F4">
+      <w:start w:val="1"/>
+      <w:numFmt w:val="bullet"/>
+      <w:lvlText w:val=""/>
+      <w:lvlJc w:val="left"/>
+      <w:pPr>
+        <w:ind w:left="3240" w:hanging="360"/>
+      </w:pPr>
+      <w:rPr>
+        <w:rFonts w:ascii="Symbol" w:hAnsi="Symbol" w:hint="default"/>
+      </w:rPr>
+    </w:lvl>
+    <w:lvl w:ilvl="4" w:tplc="FC1ED404">
+      <w:start w:val="1"/>
+      <w:numFmt w:val="bullet"/>
+      <w:lvlText w:val="o"/>
+      <w:lvlJc w:val="left"/>
+      <w:pPr>
+        <w:ind w:left="3960" w:hanging="360"/>
+      </w:pPr>
+      <w:rPr>
+        <w:rFonts w:ascii="Courier New" w:hAnsi="Courier New" w:hint="default"/>
+      </w:rPr>
+    </w:lvl>
+    <w:lvl w:ilvl="5" w:tplc="46EA1418">
+      <w:start w:val="1"/>
+      <w:numFmt w:val="bullet"/>
+      <w:lvlText w:val=""/>
+      <w:lvlJc w:val="left"/>
+      <w:pPr>
+        <w:ind w:left="4680" w:hanging="360"/>
+      </w:pPr>
+      <w:rPr>
+        <w:rFonts w:ascii="Wingdings" w:hAnsi="Wingdings" w:hint="default"/>
+      </w:rPr>
+    </w:lvl>
+    <w:lvl w:ilvl="6" w:tplc="5A1C3F56">
+      <w:start w:val="1"/>
+      <w:numFmt w:val="bullet"/>
+      <w:lvlText w:val=""/>
+      <w:lvlJc w:val="left"/>
+      <w:pPr>
+        <w:ind w:left="5400" w:hanging="360"/>
+      </w:pPr>
+      <w:rPr>
+        <w:rFonts w:ascii="Symbol" w:hAnsi="Symbol" w:hint="default"/>
+      </w:rPr>
+    </w:lvl>
+    <w:lvl w:ilvl="7" w:tplc="15084832">
+      <w:start w:val="1"/>
+      <w:numFmt w:val="bullet"/>
+      <w:lvlText w:val="o"/>
+      <w:lvlJc w:val="left"/>
+      <w:pPr>
+        <w:ind w:left="6120" w:hanging="360"/>
+      </w:pPr>
+      <w:rPr>
+        <w:rFonts w:ascii="Courier New" w:hAnsi="Courier New" w:hint="default"/>
+      </w:rPr>
+    </w:lvl>
+    <w:lvl w:ilvl="8" w:tplc="2E40A778">
+      <w:start w:val="1"/>
+      <w:numFmt w:val="bullet"/>
+      <w:lvlText w:val=""/>
+      <w:lvlJc w:val="left"/>
+      <w:pPr>
+        <w:ind w:left="6840" w:hanging="360"/>
+      </w:pPr>
+      <w:rPr>
+        <w:rFonts w:ascii="Wingdings" w:hAnsi="Wingdings" w:hint="default"/>
+      </w:rPr>
+    </w:lvl>
+  </w:abstractNum>
+  <w:abstractNum w:abstractNumId="9" w15:restartNumberingAfterBreak="0">
     <w:nsid w:val="350A0925"/>
     <w:multiLevelType w:val="hybridMultilevel"/>
     <w:tmpl w:val="F3F0ED56"/>
@@ -3593,7 +7402,7 @@
         <w:ind w:left="2130" w:hanging="360"/>
       </w:pPr>
       <w:rPr>
-        <w:rFonts w:hint="default" w:ascii="Symbol" w:hAnsi="Symbol"/>
+        <w:rFonts w:ascii="Symbol" w:hAnsi="Symbol" w:hint="default"/>
       </w:rPr>
     </w:lvl>
     <w:lvl w:ilvl="1" w:tplc="2C0A0003" w:tentative="1">
@@ -3605,7 +7414,7 @@
         <w:ind w:left="2850" w:hanging="360"/>
       </w:pPr>
       <w:rPr>
-        <w:rFonts w:hint="default" w:ascii="Courier New" w:hAnsi="Courier New" w:cs="Courier New"/>
+        <w:rFonts w:ascii="Courier New" w:hAnsi="Courier New" w:cs="Courier New" w:hint="default"/>
       </w:rPr>
     </w:lvl>
     <w:lvl w:ilvl="2" w:tplc="2C0A0005" w:tentative="1">
@@ -3617,7 +7426,7 @@
         <w:ind w:left="3570" w:hanging="360"/>
       </w:pPr>
       <w:rPr>
-        <w:rFonts w:hint="default" w:ascii="Wingdings" w:hAnsi="Wingdings"/>
+        <w:rFonts w:ascii="Wingdings" w:hAnsi="Wingdings" w:hint="default"/>
       </w:rPr>
     </w:lvl>
     <w:lvl w:ilvl="3" w:tplc="2C0A0001" w:tentative="1">
@@ -3629,7 +7438,7 @@
         <w:ind w:left="4290" w:hanging="360"/>
       </w:pPr>
       <w:rPr>
-        <w:rFonts w:hint="default" w:ascii="Symbol" w:hAnsi="Symbol"/>
+        <w:rFonts w:ascii="Symbol" w:hAnsi="Symbol" w:hint="default"/>
       </w:rPr>
     </w:lvl>
     <w:lvl w:ilvl="4" w:tplc="2C0A0003" w:tentative="1">
@@ -3641,7 +7450,7 @@
         <w:ind w:left="5010" w:hanging="360"/>
       </w:pPr>
       <w:rPr>
-        <w:rFonts w:hint="default" w:ascii="Courier New" w:hAnsi="Courier New" w:cs="Courier New"/>
+        <w:rFonts w:ascii="Courier New" w:hAnsi="Courier New" w:cs="Courier New" w:hint="default"/>
       </w:rPr>
     </w:lvl>
     <w:lvl w:ilvl="5" w:tplc="2C0A0005" w:tentative="1">
@@ -3653,7 +7462,7 @@
         <w:ind w:left="5730" w:hanging="360"/>
       </w:pPr>
       <w:rPr>
-        <w:rFonts w:hint="default" w:ascii="Wingdings" w:hAnsi="Wingdings"/>
+        <w:rFonts w:ascii="Wingdings" w:hAnsi="Wingdings" w:hint="default"/>
       </w:rPr>
     </w:lvl>
     <w:lvl w:ilvl="6" w:tplc="2C0A0001" w:tentative="1">
@@ -3665,7 +7474,7 @@
         <w:ind w:left="6450" w:hanging="360"/>
       </w:pPr>
       <w:rPr>
-        <w:rFonts w:hint="default" w:ascii="Symbol" w:hAnsi="Symbol"/>
+        <w:rFonts w:ascii="Symbol" w:hAnsi="Symbol" w:hint="default"/>
       </w:rPr>
     </w:lvl>
     <w:lvl w:ilvl="7" w:tplc="2C0A0003" w:tentative="1">
@@ -3677,7 +7486,7 @@
         <w:ind w:left="7170" w:hanging="360"/>
       </w:pPr>
       <w:rPr>
-        <w:rFonts w:hint="default" w:ascii="Courier New" w:hAnsi="Courier New" w:cs="Courier New"/>
+        <w:rFonts w:ascii="Courier New" w:hAnsi="Courier New" w:cs="Courier New" w:hint="default"/>
       </w:rPr>
     </w:lvl>
     <w:lvl w:ilvl="8" w:tplc="2C0A0005" w:tentative="1">
@@ -3689,11 +7498,11 @@
         <w:ind w:left="7890" w:hanging="360"/>
       </w:pPr>
       <w:rPr>
-        <w:rFonts w:hint="default" w:ascii="Wingdings" w:hAnsi="Wingdings"/>
+        <w:rFonts w:ascii="Wingdings" w:hAnsi="Wingdings" w:hint="default"/>
       </w:rPr>
     </w:lvl>
   </w:abstractNum>
-  <w:abstractNum w:abstractNumId="7" w15:restartNumberingAfterBreak="0">
+  <w:abstractNum w:abstractNumId="10" w15:restartNumberingAfterBreak="0">
     <w:nsid w:val="3E5F7910"/>
     <w:multiLevelType w:val="hybridMultilevel"/>
     <w:tmpl w:val="B178D874"/>
@@ -3705,7 +7514,7 @@
         <w:ind w:left="720" w:hanging="360"/>
       </w:pPr>
       <w:rPr>
-        <w:rFonts w:hint="default" w:ascii="Arial" w:hAnsi="Arial" w:cs="Arial" w:eastAsiaTheme="minorEastAsia"/>
+        <w:rFonts w:ascii="Arial" w:eastAsiaTheme="minorEastAsia" w:hAnsi="Arial" w:cs="Arial" w:hint="default"/>
       </w:rPr>
     </w:lvl>
     <w:lvl w:ilvl="1" w:tplc="2C0A0003" w:tentative="1">
@@ -3717,7 +7526,7 @@
         <w:ind w:left="1440" w:hanging="360"/>
       </w:pPr>
       <w:rPr>
-        <w:rFonts w:hint="default" w:ascii="Courier New" w:hAnsi="Courier New" w:cs="Courier New"/>
+        <w:rFonts w:ascii="Courier New" w:hAnsi="Courier New" w:cs="Courier New" w:hint="default"/>
       </w:rPr>
     </w:lvl>
     <w:lvl w:ilvl="2" w:tplc="2C0A0005" w:tentative="1">
@@ -3729,7 +7538,7 @@
         <w:ind w:left="2160" w:hanging="360"/>
       </w:pPr>
       <w:rPr>
-        <w:rFonts w:hint="default" w:ascii="Wingdings" w:hAnsi="Wingdings"/>
+        <w:rFonts w:ascii="Wingdings" w:hAnsi="Wingdings" w:hint="default"/>
       </w:rPr>
     </w:lvl>
     <w:lvl w:ilvl="3" w:tplc="2C0A0001" w:tentative="1">
@@ -3741,7 +7550,7 @@
         <w:ind w:left="2880" w:hanging="360"/>
       </w:pPr>
       <w:rPr>
-        <w:rFonts w:hint="default" w:ascii="Symbol" w:hAnsi="Symbol"/>
+        <w:rFonts w:ascii="Symbol" w:hAnsi="Symbol" w:hint="default"/>
       </w:rPr>
     </w:lvl>
     <w:lvl w:ilvl="4" w:tplc="2C0A0003" w:tentative="1">
@@ -3753,7 +7562,7 @@
         <w:ind w:left="3600" w:hanging="360"/>
       </w:pPr>
       <w:rPr>
-        <w:rFonts w:hint="default" w:ascii="Courier New" w:hAnsi="Courier New" w:cs="Courier New"/>
+        <w:rFonts w:ascii="Courier New" w:hAnsi="Courier New" w:cs="Courier New" w:hint="default"/>
       </w:rPr>
     </w:lvl>
     <w:lvl w:ilvl="5" w:tplc="2C0A0005" w:tentative="1">
@@ -3765,7 +7574,7 @@
         <w:ind w:left="4320" w:hanging="360"/>
       </w:pPr>
       <w:rPr>
-        <w:rFonts w:hint="default" w:ascii="Wingdings" w:hAnsi="Wingdings"/>
+        <w:rFonts w:ascii="Wingdings" w:hAnsi="Wingdings" w:hint="default"/>
       </w:rPr>
     </w:lvl>
     <w:lvl w:ilvl="6" w:tplc="2C0A0001" w:tentative="1">
@@ -3777,7 +7586,7 @@
         <w:ind w:left="5040" w:hanging="360"/>
       </w:pPr>
       <w:rPr>
-        <w:rFonts w:hint="default" w:ascii="Symbol" w:hAnsi="Symbol"/>
+        <w:rFonts w:ascii="Symbol" w:hAnsi="Symbol" w:hint="default"/>
       </w:rPr>
     </w:lvl>
     <w:lvl w:ilvl="7" w:tplc="2C0A0003" w:tentative="1">
@@ -3789,7 +7598,7 @@
         <w:ind w:left="5760" w:hanging="360"/>
       </w:pPr>
       <w:rPr>
-        <w:rFonts w:hint="default" w:ascii="Courier New" w:hAnsi="Courier New" w:cs="Courier New"/>
+        <w:rFonts w:ascii="Courier New" w:hAnsi="Courier New" w:cs="Courier New" w:hint="default"/>
       </w:rPr>
     </w:lvl>
     <w:lvl w:ilvl="8" w:tplc="2C0A0005" w:tentative="1">
@@ -3801,11 +7610,11 @@
         <w:ind w:left="6480" w:hanging="360"/>
       </w:pPr>
       <w:rPr>
-        <w:rFonts w:hint="default" w:ascii="Wingdings" w:hAnsi="Wingdings"/>
+        <w:rFonts w:ascii="Wingdings" w:hAnsi="Wingdings" w:hint="default"/>
       </w:rPr>
     </w:lvl>
   </w:abstractNum>
-  <w:abstractNum w:abstractNumId="8" w15:restartNumberingAfterBreak="0">
+  <w:abstractNum w:abstractNumId="11" w15:restartNumberingAfterBreak="0">
     <w:nsid w:val="42D11198"/>
     <w:multiLevelType w:val="hybridMultilevel"/>
     <w:tmpl w:val="305CBA8C"/>
@@ -3818,7 +7627,7 @@
         <w:ind w:left="2136" w:hanging="360"/>
       </w:pPr>
       <w:rPr>
-        <w:rFonts w:hint="default" w:ascii="Symbol" w:hAnsi="Symbol"/>
+        <w:rFonts w:ascii="Symbol" w:hAnsi="Symbol" w:hint="default"/>
       </w:rPr>
     </w:lvl>
     <w:lvl w:ilvl="1" w:tplc="2C0A0003" w:tentative="1">
@@ -3830,7 +7639,7 @@
         <w:ind w:left="2856" w:hanging="360"/>
       </w:pPr>
       <w:rPr>
-        <w:rFonts w:hint="default" w:ascii="Courier New" w:hAnsi="Courier New" w:cs="Courier New"/>
+        <w:rFonts w:ascii="Courier New" w:hAnsi="Courier New" w:cs="Courier New" w:hint="default"/>
       </w:rPr>
     </w:lvl>
     <w:lvl w:ilvl="2" w:tplc="2C0A0005" w:tentative="1">
@@ -3842,7 +7651,7 @@
         <w:ind w:left="3576" w:hanging="360"/>
       </w:pPr>
       <w:rPr>
-        <w:rFonts w:hint="default" w:ascii="Wingdings" w:hAnsi="Wingdings"/>
+        <w:rFonts w:ascii="Wingdings" w:hAnsi="Wingdings" w:hint="default"/>
       </w:rPr>
     </w:lvl>
     <w:lvl w:ilvl="3" w:tplc="2C0A0001" w:tentative="1">
@@ -3854,7 +7663,7 @@
         <w:ind w:left="4296" w:hanging="360"/>
       </w:pPr>
       <w:rPr>
-        <w:rFonts w:hint="default" w:ascii="Symbol" w:hAnsi="Symbol"/>
+        <w:rFonts w:ascii="Symbol" w:hAnsi="Symbol" w:hint="default"/>
       </w:rPr>
     </w:lvl>
     <w:lvl w:ilvl="4" w:tplc="2C0A0003" w:tentative="1">
@@ -3866,7 +7675,7 @@
         <w:ind w:left="5016" w:hanging="360"/>
       </w:pPr>
       <w:rPr>
-        <w:rFonts w:hint="default" w:ascii="Courier New" w:hAnsi="Courier New" w:cs="Courier New"/>
+        <w:rFonts w:ascii="Courier New" w:hAnsi="Courier New" w:cs="Courier New" w:hint="default"/>
       </w:rPr>
     </w:lvl>
     <w:lvl w:ilvl="5" w:tplc="2C0A0005" w:tentative="1">
@@ -3878,7 +7687,7 @@
         <w:ind w:left="5736" w:hanging="360"/>
       </w:pPr>
       <w:rPr>
-        <w:rFonts w:hint="default" w:ascii="Wingdings" w:hAnsi="Wingdings"/>
+        <w:rFonts w:ascii="Wingdings" w:hAnsi="Wingdings" w:hint="default"/>
       </w:rPr>
     </w:lvl>
     <w:lvl w:ilvl="6" w:tplc="2C0A0001" w:tentative="1">
@@ -3890,7 +7699,7 @@
         <w:ind w:left="6456" w:hanging="360"/>
       </w:pPr>
       <w:rPr>
-        <w:rFonts w:hint="default" w:ascii="Symbol" w:hAnsi="Symbol"/>
+        <w:rFonts w:ascii="Symbol" w:hAnsi="Symbol" w:hint="default"/>
       </w:rPr>
     </w:lvl>
     <w:lvl w:ilvl="7" w:tplc="2C0A0003" w:tentative="1">
@@ -3902,7 +7711,7 @@
         <w:ind w:left="7176" w:hanging="360"/>
       </w:pPr>
       <w:rPr>
-        <w:rFonts w:hint="default" w:ascii="Courier New" w:hAnsi="Courier New" w:cs="Courier New"/>
+        <w:rFonts w:ascii="Courier New" w:hAnsi="Courier New" w:cs="Courier New" w:hint="default"/>
       </w:rPr>
     </w:lvl>
     <w:lvl w:ilvl="8" w:tplc="2C0A0005" w:tentative="1">
@@ -3914,11 +7723,124 @@
         <w:ind w:left="7896" w:hanging="360"/>
       </w:pPr>
       <w:rPr>
-        <w:rFonts w:hint="default" w:ascii="Wingdings" w:hAnsi="Wingdings"/>
+        <w:rFonts w:ascii="Wingdings" w:hAnsi="Wingdings" w:hint="default"/>
       </w:rPr>
     </w:lvl>
   </w:abstractNum>
-  <w:abstractNum w:abstractNumId="9" w15:restartNumberingAfterBreak="0">
+  <w:abstractNum w:abstractNumId="12" w15:restartNumberingAfterBreak="0">
+    <w:nsid w:val="4B1D668E"/>
+    <w:multiLevelType w:val="hybridMultilevel"/>
+    <w:tmpl w:val="45427F3A"/>
+    <w:lvl w:ilvl="0" w:tplc="2C0A0001">
+      <w:start w:val="1"/>
+      <w:numFmt w:val="bullet"/>
+      <w:lvlText w:val=""/>
+      <w:lvlJc w:val="left"/>
+      <w:pPr>
+        <w:ind w:left="720" w:hanging="360"/>
+      </w:pPr>
+      <w:rPr>
+        <w:rFonts w:ascii="Symbol" w:hAnsi="Symbol" w:hint="default"/>
+      </w:rPr>
+    </w:lvl>
+    <w:lvl w:ilvl="1" w:tplc="2C0A0003" w:tentative="1">
+      <w:start w:val="1"/>
+      <w:numFmt w:val="bullet"/>
+      <w:lvlText w:val="o"/>
+      <w:lvlJc w:val="left"/>
+      <w:pPr>
+        <w:ind w:left="1440" w:hanging="360"/>
+      </w:pPr>
+      <w:rPr>
+        <w:rFonts w:ascii="Courier New" w:hAnsi="Courier New" w:cs="Courier New" w:hint="default"/>
+      </w:rPr>
+    </w:lvl>
+    <w:lvl w:ilvl="2" w:tplc="2C0A0005" w:tentative="1">
+      <w:start w:val="1"/>
+      <w:numFmt w:val="bullet"/>
+      <w:lvlText w:val=""/>
+      <w:lvlJc w:val="left"/>
+      <w:pPr>
+        <w:ind w:left="2160" w:hanging="360"/>
+      </w:pPr>
+      <w:rPr>
+        <w:rFonts w:ascii="Wingdings" w:hAnsi="Wingdings" w:hint="default"/>
+      </w:rPr>
+    </w:lvl>
+    <w:lvl w:ilvl="3" w:tplc="2C0A0001" w:tentative="1">
+      <w:start w:val="1"/>
+      <w:numFmt w:val="bullet"/>
+      <w:lvlText w:val=""/>
+      <w:lvlJc w:val="left"/>
+      <w:pPr>
+        <w:ind w:left="2880" w:hanging="360"/>
+      </w:pPr>
+      <w:rPr>
+        <w:rFonts w:ascii="Symbol" w:hAnsi="Symbol" w:hint="default"/>
+      </w:rPr>
+    </w:lvl>
+    <w:lvl w:ilvl="4" w:tplc="2C0A0003" w:tentative="1">
+      <w:start w:val="1"/>
+      <w:numFmt w:val="bullet"/>
+      <w:lvlText w:val="o"/>
+      <w:lvlJc w:val="left"/>
+      <w:pPr>
+        <w:ind w:left="3600" w:hanging="360"/>
+      </w:pPr>
+      <w:rPr>
+        <w:rFonts w:ascii="Courier New" w:hAnsi="Courier New" w:cs="Courier New" w:hint="default"/>
+      </w:rPr>
+    </w:lvl>
+    <w:lvl w:ilvl="5" w:tplc="2C0A0005" w:tentative="1">
+      <w:start w:val="1"/>
+      <w:numFmt w:val="bullet"/>
+      <w:lvlText w:val=""/>
+      <w:lvlJc w:val="left"/>
+      <w:pPr>
+        <w:ind w:left="4320" w:hanging="360"/>
+      </w:pPr>
+      <w:rPr>
+        <w:rFonts w:ascii="Wingdings" w:hAnsi="Wingdings" w:hint="default"/>
+      </w:rPr>
+    </w:lvl>
+    <w:lvl w:ilvl="6" w:tplc="2C0A0001" w:tentative="1">
+      <w:start w:val="1"/>
+      <w:numFmt w:val="bullet"/>
+      <w:lvlText w:val=""/>
+      <w:lvlJc w:val="left"/>
+      <w:pPr>
+        <w:ind w:left="5040" w:hanging="360"/>
+      </w:pPr>
+      <w:rPr>
+        <w:rFonts w:ascii="Symbol" w:hAnsi="Symbol" w:hint="default"/>
+      </w:rPr>
+    </w:lvl>
+    <w:lvl w:ilvl="7" w:tplc="2C0A0003" w:tentative="1">
+      <w:start w:val="1"/>
+      <w:numFmt w:val="bullet"/>
+      <w:lvlText w:val="o"/>
+      <w:lvlJc w:val="left"/>
+      <w:pPr>
+        <w:ind w:left="5760" w:hanging="360"/>
+      </w:pPr>
+      <w:rPr>
+        <w:rFonts w:ascii="Courier New" w:hAnsi="Courier New" w:cs="Courier New" w:hint="default"/>
+      </w:rPr>
+    </w:lvl>
+    <w:lvl w:ilvl="8" w:tplc="2C0A0005" w:tentative="1">
+      <w:start w:val="1"/>
+      <w:numFmt w:val="bullet"/>
+      <w:lvlText w:val=""/>
+      <w:lvlJc w:val="left"/>
+      <w:pPr>
+        <w:ind w:left="6480" w:hanging="360"/>
+      </w:pPr>
+      <w:rPr>
+        <w:rFonts w:ascii="Wingdings" w:hAnsi="Wingdings" w:hint="default"/>
+      </w:rPr>
+    </w:lvl>
+  </w:abstractNum>
+  <w:abstractNum w:abstractNumId="13" w15:restartNumberingAfterBreak="0">
     <w:nsid w:val="51667063"/>
     <w:multiLevelType w:val="hybridMultilevel"/>
     <w:tmpl w:val="AF3051C0"/>
@@ -3931,7 +7853,7 @@
         <w:ind w:left="2850" w:hanging="360"/>
       </w:pPr>
       <w:rPr>
-        <w:rFonts w:hint="default" w:ascii="Symbol" w:hAnsi="Symbol"/>
+        <w:rFonts w:ascii="Symbol" w:hAnsi="Symbol" w:hint="default"/>
       </w:rPr>
     </w:lvl>
     <w:lvl w:ilvl="1" w:tplc="2C0A0003" w:tentative="1">
@@ -3943,7 +7865,7 @@
         <w:ind w:left="3570" w:hanging="360"/>
       </w:pPr>
       <w:rPr>
-        <w:rFonts w:hint="default" w:ascii="Courier New" w:hAnsi="Courier New" w:cs="Courier New"/>
+        <w:rFonts w:ascii="Courier New" w:hAnsi="Courier New" w:cs="Courier New" w:hint="default"/>
       </w:rPr>
     </w:lvl>
     <w:lvl w:ilvl="2" w:tplc="2C0A0005" w:tentative="1">
@@ -3955,7 +7877,7 @@
         <w:ind w:left="4290" w:hanging="360"/>
       </w:pPr>
       <w:rPr>
-        <w:rFonts w:hint="default" w:ascii="Wingdings" w:hAnsi="Wingdings"/>
+        <w:rFonts w:ascii="Wingdings" w:hAnsi="Wingdings" w:hint="default"/>
       </w:rPr>
     </w:lvl>
     <w:lvl w:ilvl="3" w:tplc="2C0A0001" w:tentative="1">
@@ -3967,7 +7889,7 @@
         <w:ind w:left="5010" w:hanging="360"/>
       </w:pPr>
       <w:rPr>
-        <w:rFonts w:hint="default" w:ascii="Symbol" w:hAnsi="Symbol"/>
+        <w:rFonts w:ascii="Symbol" w:hAnsi="Symbol" w:hint="default"/>
       </w:rPr>
     </w:lvl>
     <w:lvl w:ilvl="4" w:tplc="2C0A0003" w:tentative="1">
@@ -3979,7 +7901,7 @@
         <w:ind w:left="5730" w:hanging="360"/>
       </w:pPr>
       <w:rPr>
-        <w:rFonts w:hint="default" w:ascii="Courier New" w:hAnsi="Courier New" w:cs="Courier New"/>
+        <w:rFonts w:ascii="Courier New" w:hAnsi="Courier New" w:cs="Courier New" w:hint="default"/>
       </w:rPr>
     </w:lvl>
     <w:lvl w:ilvl="5" w:tplc="2C0A0005" w:tentative="1">
@@ -3991,7 +7913,7 @@
         <w:ind w:left="6450" w:hanging="360"/>
       </w:pPr>
       <w:rPr>
-        <w:rFonts w:hint="default" w:ascii="Wingdings" w:hAnsi="Wingdings"/>
+        <w:rFonts w:ascii="Wingdings" w:hAnsi="Wingdings" w:hint="default"/>
       </w:rPr>
     </w:lvl>
     <w:lvl w:ilvl="6" w:tplc="2C0A0001" w:tentative="1">
@@ -4003,7 +7925,7 @@
         <w:ind w:left="7170" w:hanging="360"/>
       </w:pPr>
       <w:rPr>
-        <w:rFonts w:hint="default" w:ascii="Symbol" w:hAnsi="Symbol"/>
+        <w:rFonts w:ascii="Symbol" w:hAnsi="Symbol" w:hint="default"/>
       </w:rPr>
     </w:lvl>
     <w:lvl w:ilvl="7" w:tplc="2C0A0003" w:tentative="1">
@@ -4015,7 +7937,7 @@
         <w:ind w:left="7890" w:hanging="360"/>
       </w:pPr>
       <w:rPr>
-        <w:rFonts w:hint="default" w:ascii="Courier New" w:hAnsi="Courier New" w:cs="Courier New"/>
+        <w:rFonts w:ascii="Courier New" w:hAnsi="Courier New" w:cs="Courier New" w:hint="default"/>
       </w:rPr>
     </w:lvl>
     <w:lvl w:ilvl="8" w:tplc="2C0A0005" w:tentative="1">
@@ -4027,11 +7949,237 @@
         <w:ind w:left="8610" w:hanging="360"/>
       </w:pPr>
       <w:rPr>
-        <w:rFonts w:hint="default" w:ascii="Wingdings" w:hAnsi="Wingdings"/>
+        <w:rFonts w:ascii="Wingdings" w:hAnsi="Wingdings" w:hint="default"/>
       </w:rPr>
     </w:lvl>
   </w:abstractNum>
-  <w:abstractNum w:abstractNumId="10" w15:restartNumberingAfterBreak="0">
+  <w:abstractNum w:abstractNumId="14" w15:restartNumberingAfterBreak="0">
+    <w:nsid w:val="5903133C"/>
+    <w:multiLevelType w:val="hybridMultilevel"/>
+    <w:tmpl w:val="2A9054D8"/>
+    <w:lvl w:ilvl="0" w:tplc="2C0A0001">
+      <w:start w:val="1"/>
+      <w:numFmt w:val="bullet"/>
+      <w:lvlText w:val=""/>
+      <w:lvlJc w:val="left"/>
+      <w:pPr>
+        <w:ind w:left="720" w:hanging="360"/>
+      </w:pPr>
+      <w:rPr>
+        <w:rFonts w:ascii="Symbol" w:hAnsi="Symbol" w:hint="default"/>
+      </w:rPr>
+    </w:lvl>
+    <w:lvl w:ilvl="1" w:tplc="2C0A0003" w:tentative="1">
+      <w:start w:val="1"/>
+      <w:numFmt w:val="bullet"/>
+      <w:lvlText w:val="o"/>
+      <w:lvlJc w:val="left"/>
+      <w:pPr>
+        <w:ind w:left="1440" w:hanging="360"/>
+      </w:pPr>
+      <w:rPr>
+        <w:rFonts w:ascii="Courier New" w:hAnsi="Courier New" w:cs="Courier New" w:hint="default"/>
+      </w:rPr>
+    </w:lvl>
+    <w:lvl w:ilvl="2" w:tplc="2C0A0005" w:tentative="1">
+      <w:start w:val="1"/>
+      <w:numFmt w:val="bullet"/>
+      <w:lvlText w:val=""/>
+      <w:lvlJc w:val="left"/>
+      <w:pPr>
+        <w:ind w:left="2160" w:hanging="360"/>
+      </w:pPr>
+      <w:rPr>
+        <w:rFonts w:ascii="Wingdings" w:hAnsi="Wingdings" w:hint="default"/>
+      </w:rPr>
+    </w:lvl>
+    <w:lvl w:ilvl="3" w:tplc="2C0A0001" w:tentative="1">
+      <w:start w:val="1"/>
+      <w:numFmt w:val="bullet"/>
+      <w:lvlText w:val=""/>
+      <w:lvlJc w:val="left"/>
+      <w:pPr>
+        <w:ind w:left="2880" w:hanging="360"/>
+      </w:pPr>
+      <w:rPr>
+        <w:rFonts w:ascii="Symbol" w:hAnsi="Symbol" w:hint="default"/>
+      </w:rPr>
+    </w:lvl>
+    <w:lvl w:ilvl="4" w:tplc="2C0A0003" w:tentative="1">
+      <w:start w:val="1"/>
+      <w:numFmt w:val="bullet"/>
+      <w:lvlText w:val="o"/>
+      <w:lvlJc w:val="left"/>
+      <w:pPr>
+        <w:ind w:left="3600" w:hanging="360"/>
+      </w:pPr>
+      <w:rPr>
+        <w:rFonts w:ascii="Courier New" w:hAnsi="Courier New" w:cs="Courier New" w:hint="default"/>
+      </w:rPr>
+    </w:lvl>
+    <w:lvl w:ilvl="5" w:tplc="2C0A0005" w:tentative="1">
+      <w:start w:val="1"/>
+      <w:numFmt w:val="bullet"/>
+      <w:lvlText w:val=""/>
+      <w:lvlJc w:val="left"/>
+      <w:pPr>
+        <w:ind w:left="4320" w:hanging="360"/>
+      </w:pPr>
+      <w:rPr>
+        <w:rFonts w:ascii="Wingdings" w:hAnsi="Wingdings" w:hint="default"/>
+      </w:rPr>
+    </w:lvl>
+    <w:lvl w:ilvl="6" w:tplc="2C0A0001" w:tentative="1">
+      <w:start w:val="1"/>
+      <w:numFmt w:val="bullet"/>
+      <w:lvlText w:val=""/>
+      <w:lvlJc w:val="left"/>
+      <w:pPr>
+        <w:ind w:left="5040" w:hanging="360"/>
+      </w:pPr>
+      <w:rPr>
+        <w:rFonts w:ascii="Symbol" w:hAnsi="Symbol" w:hint="default"/>
+      </w:rPr>
+    </w:lvl>
+    <w:lvl w:ilvl="7" w:tplc="2C0A0003" w:tentative="1">
+      <w:start w:val="1"/>
+      <w:numFmt w:val="bullet"/>
+      <w:lvlText w:val="o"/>
+      <w:lvlJc w:val="left"/>
+      <w:pPr>
+        <w:ind w:left="5760" w:hanging="360"/>
+      </w:pPr>
+      <w:rPr>
+        <w:rFonts w:ascii="Courier New" w:hAnsi="Courier New" w:cs="Courier New" w:hint="default"/>
+      </w:rPr>
+    </w:lvl>
+    <w:lvl w:ilvl="8" w:tplc="2C0A0005" w:tentative="1">
+      <w:start w:val="1"/>
+      <w:numFmt w:val="bullet"/>
+      <w:lvlText w:val=""/>
+      <w:lvlJc w:val="left"/>
+      <w:pPr>
+        <w:ind w:left="6480" w:hanging="360"/>
+      </w:pPr>
+      <w:rPr>
+        <w:rFonts w:ascii="Wingdings" w:hAnsi="Wingdings" w:hint="default"/>
+      </w:rPr>
+    </w:lvl>
+  </w:abstractNum>
+  <w:abstractNum w:abstractNumId="15" w15:restartNumberingAfterBreak="0">
+    <w:nsid w:val="5B5639C1"/>
+    <w:multiLevelType w:val="hybridMultilevel"/>
+    <w:tmpl w:val="9BE87BEC"/>
+    <w:lvl w:ilvl="0" w:tplc="2C0A0001">
+      <w:start w:val="1"/>
+      <w:numFmt w:val="bullet"/>
+      <w:lvlText w:val=""/>
+      <w:lvlJc w:val="left"/>
+      <w:pPr>
+        <w:ind w:left="720" w:hanging="360"/>
+      </w:pPr>
+      <w:rPr>
+        <w:rFonts w:ascii="Symbol" w:hAnsi="Symbol" w:hint="default"/>
+      </w:rPr>
+    </w:lvl>
+    <w:lvl w:ilvl="1" w:tplc="2C0A0003" w:tentative="1">
+      <w:start w:val="1"/>
+      <w:numFmt w:val="bullet"/>
+      <w:lvlText w:val="o"/>
+      <w:lvlJc w:val="left"/>
+      <w:pPr>
+        <w:ind w:left="1440" w:hanging="360"/>
+      </w:pPr>
+      <w:rPr>
+        <w:rFonts w:ascii="Courier New" w:hAnsi="Courier New" w:cs="Courier New" w:hint="default"/>
+      </w:rPr>
+    </w:lvl>
+    <w:lvl w:ilvl="2" w:tplc="2C0A0005" w:tentative="1">
+      <w:start w:val="1"/>
+      <w:numFmt w:val="bullet"/>
+      <w:lvlText w:val=""/>
+      <w:lvlJc w:val="left"/>
+      <w:pPr>
+        <w:ind w:left="2160" w:hanging="360"/>
+      </w:pPr>
+      <w:rPr>
+        <w:rFonts w:ascii="Wingdings" w:hAnsi="Wingdings" w:hint="default"/>
+      </w:rPr>
+    </w:lvl>
+    <w:lvl w:ilvl="3" w:tplc="2C0A0001" w:tentative="1">
+      <w:start w:val="1"/>
+      <w:numFmt w:val="bullet"/>
+      <w:lvlText w:val=""/>
+      <w:lvlJc w:val="left"/>
+      <w:pPr>
+        <w:ind w:left="2880" w:hanging="360"/>
+      </w:pPr>
+      <w:rPr>
+        <w:rFonts w:ascii="Symbol" w:hAnsi="Symbol" w:hint="default"/>
+      </w:rPr>
+    </w:lvl>
+    <w:lvl w:ilvl="4" w:tplc="2C0A0003" w:tentative="1">
+      <w:start w:val="1"/>
+      <w:numFmt w:val="bullet"/>
+      <w:lvlText w:val="o"/>
+      <w:lvlJc w:val="left"/>
+      <w:pPr>
+        <w:ind w:left="3600" w:hanging="360"/>
+      </w:pPr>
+      <w:rPr>
+        <w:rFonts w:ascii="Courier New" w:hAnsi="Courier New" w:cs="Courier New" w:hint="default"/>
+      </w:rPr>
+    </w:lvl>
+    <w:lvl w:ilvl="5" w:tplc="2C0A0005" w:tentative="1">
+      <w:start w:val="1"/>
+      <w:numFmt w:val="bullet"/>
+      <w:lvlText w:val=""/>
+      <w:lvlJc w:val="left"/>
+      <w:pPr>
+        <w:ind w:left="4320" w:hanging="360"/>
+      </w:pPr>
+      <w:rPr>
+        <w:rFonts w:ascii="Wingdings" w:hAnsi="Wingdings" w:hint="default"/>
+      </w:rPr>
+    </w:lvl>
+    <w:lvl w:ilvl="6" w:tplc="2C0A0001" w:tentative="1">
+      <w:start w:val="1"/>
+      <w:numFmt w:val="bullet"/>
+      <w:lvlText w:val=""/>
+      <w:lvlJc w:val="left"/>
+      <w:pPr>
+        <w:ind w:left="5040" w:hanging="360"/>
+      </w:pPr>
+      <w:rPr>
+        <w:rFonts w:ascii="Symbol" w:hAnsi="Symbol" w:hint="default"/>
+      </w:rPr>
+    </w:lvl>
+    <w:lvl w:ilvl="7" w:tplc="2C0A0003" w:tentative="1">
+      <w:start w:val="1"/>
+      <w:numFmt w:val="bullet"/>
+      <w:lvlText w:val="o"/>
+      <w:lvlJc w:val="left"/>
+      <w:pPr>
+        <w:ind w:left="5760" w:hanging="360"/>
+      </w:pPr>
+      <w:rPr>
+        <w:rFonts w:ascii="Courier New" w:hAnsi="Courier New" w:cs="Courier New" w:hint="default"/>
+      </w:rPr>
+    </w:lvl>
+    <w:lvl w:ilvl="8" w:tplc="2C0A0005" w:tentative="1">
+      <w:start w:val="1"/>
+      <w:numFmt w:val="bullet"/>
+      <w:lvlText w:val=""/>
+      <w:lvlJc w:val="left"/>
+      <w:pPr>
+        <w:ind w:left="6480" w:hanging="360"/>
+      </w:pPr>
+      <w:rPr>
+        <w:rFonts w:ascii="Wingdings" w:hAnsi="Wingdings" w:hint="default"/>
+      </w:rPr>
+    </w:lvl>
+  </w:abstractNum>
+  <w:abstractNum w:abstractNumId="16" w15:restartNumberingAfterBreak="0">
     <w:nsid w:val="5C200666"/>
     <w:multiLevelType w:val="hybridMultilevel"/>
     <w:tmpl w:val="48B6C1F6"/>
@@ -4044,7 +8192,7 @@
         <w:ind w:left="2130" w:hanging="360"/>
       </w:pPr>
       <w:rPr>
-        <w:rFonts w:hint="default" w:ascii="Symbol" w:hAnsi="Symbol"/>
+        <w:rFonts w:ascii="Symbol" w:hAnsi="Symbol" w:hint="default"/>
       </w:rPr>
     </w:lvl>
     <w:lvl w:ilvl="1" w:tplc="2C0A0003" w:tentative="1">
@@ -4056,7 +8204,7 @@
         <w:ind w:left="2850" w:hanging="360"/>
       </w:pPr>
       <w:rPr>
-        <w:rFonts w:hint="default" w:ascii="Courier New" w:hAnsi="Courier New" w:cs="Courier New"/>
+        <w:rFonts w:ascii="Courier New" w:hAnsi="Courier New" w:cs="Courier New" w:hint="default"/>
       </w:rPr>
     </w:lvl>
     <w:lvl w:ilvl="2" w:tplc="2C0A0005" w:tentative="1">
@@ -4068,7 +8216,7 @@
         <w:ind w:left="3570" w:hanging="360"/>
       </w:pPr>
       <w:rPr>
-        <w:rFonts w:hint="default" w:ascii="Wingdings" w:hAnsi="Wingdings"/>
+        <w:rFonts w:ascii="Wingdings" w:hAnsi="Wingdings" w:hint="default"/>
       </w:rPr>
     </w:lvl>
     <w:lvl w:ilvl="3" w:tplc="2C0A0001" w:tentative="1">
@@ -4080,7 +8228,7 @@
         <w:ind w:left="4290" w:hanging="360"/>
       </w:pPr>
       <w:rPr>
-        <w:rFonts w:hint="default" w:ascii="Symbol" w:hAnsi="Symbol"/>
+        <w:rFonts w:ascii="Symbol" w:hAnsi="Symbol" w:hint="default"/>
       </w:rPr>
     </w:lvl>
     <w:lvl w:ilvl="4" w:tplc="2C0A0003" w:tentative="1">
@@ -4092,7 +8240,7 @@
         <w:ind w:left="5010" w:hanging="360"/>
       </w:pPr>
       <w:rPr>
-        <w:rFonts w:hint="default" w:ascii="Courier New" w:hAnsi="Courier New" w:cs="Courier New"/>
+        <w:rFonts w:ascii="Courier New" w:hAnsi="Courier New" w:cs="Courier New" w:hint="default"/>
       </w:rPr>
     </w:lvl>
     <w:lvl w:ilvl="5" w:tplc="2C0A0005" w:tentative="1">
@@ -4104,7 +8252,7 @@
         <w:ind w:left="5730" w:hanging="360"/>
       </w:pPr>
       <w:rPr>
-        <w:rFonts w:hint="default" w:ascii="Wingdings" w:hAnsi="Wingdings"/>
+        <w:rFonts w:ascii="Wingdings" w:hAnsi="Wingdings" w:hint="default"/>
       </w:rPr>
     </w:lvl>
     <w:lvl w:ilvl="6" w:tplc="2C0A0001" w:tentative="1">
@@ -4116,7 +8264,7 @@
         <w:ind w:left="6450" w:hanging="360"/>
       </w:pPr>
       <w:rPr>
-        <w:rFonts w:hint="default" w:ascii="Symbol" w:hAnsi="Symbol"/>
+        <w:rFonts w:ascii="Symbol" w:hAnsi="Symbol" w:hint="default"/>
       </w:rPr>
     </w:lvl>
     <w:lvl w:ilvl="7" w:tplc="2C0A0003" w:tentative="1">
@@ -4128,7 +8276,7 @@
         <w:ind w:left="7170" w:hanging="360"/>
       </w:pPr>
       <w:rPr>
-        <w:rFonts w:hint="default" w:ascii="Courier New" w:hAnsi="Courier New" w:cs="Courier New"/>
+        <w:rFonts w:ascii="Courier New" w:hAnsi="Courier New" w:cs="Courier New" w:hint="default"/>
       </w:rPr>
     </w:lvl>
     <w:lvl w:ilvl="8" w:tplc="2C0A0005" w:tentative="1">
@@ -4140,11 +8288,11 @@
         <w:ind w:left="7890" w:hanging="360"/>
       </w:pPr>
       <w:rPr>
-        <w:rFonts w:hint="default" w:ascii="Wingdings" w:hAnsi="Wingdings"/>
+        <w:rFonts w:ascii="Wingdings" w:hAnsi="Wingdings" w:hint="default"/>
       </w:rPr>
     </w:lvl>
   </w:abstractNum>
-  <w:abstractNum w:abstractNumId="11" w15:restartNumberingAfterBreak="0">
+  <w:abstractNum w:abstractNumId="17" w15:restartNumberingAfterBreak="0">
     <w:nsid w:val="63BC7186"/>
     <w:multiLevelType w:val="hybridMultilevel"/>
     <w:tmpl w:val="DDF0C028"/>
@@ -4157,7 +8305,7 @@
         <w:ind w:left="1428" w:hanging="360"/>
       </w:pPr>
       <w:rPr>
-        <w:rFonts w:hint="default" w:ascii="Symbol" w:hAnsi="Symbol"/>
+        <w:rFonts w:ascii="Symbol" w:hAnsi="Symbol" w:hint="default"/>
       </w:rPr>
     </w:lvl>
     <w:lvl w:ilvl="1" w:tplc="2C0A0003" w:tentative="1">
@@ -4169,7 +8317,7 @@
         <w:ind w:left="2148" w:hanging="360"/>
       </w:pPr>
       <w:rPr>
-        <w:rFonts w:hint="default" w:ascii="Courier New" w:hAnsi="Courier New" w:cs="Courier New"/>
+        <w:rFonts w:ascii="Courier New" w:hAnsi="Courier New" w:cs="Courier New" w:hint="default"/>
       </w:rPr>
     </w:lvl>
     <w:lvl w:ilvl="2" w:tplc="2C0A0005" w:tentative="1">
@@ -4181,7 +8329,7 @@
         <w:ind w:left="2868" w:hanging="360"/>
       </w:pPr>
       <w:rPr>
-        <w:rFonts w:hint="default" w:ascii="Wingdings" w:hAnsi="Wingdings"/>
+        <w:rFonts w:ascii="Wingdings" w:hAnsi="Wingdings" w:hint="default"/>
       </w:rPr>
     </w:lvl>
     <w:lvl w:ilvl="3" w:tplc="2C0A0001" w:tentative="1">
@@ -4193,7 +8341,7 @@
         <w:ind w:left="3588" w:hanging="360"/>
       </w:pPr>
       <w:rPr>
-        <w:rFonts w:hint="default" w:ascii="Symbol" w:hAnsi="Symbol"/>
+        <w:rFonts w:ascii="Symbol" w:hAnsi="Symbol" w:hint="default"/>
       </w:rPr>
     </w:lvl>
     <w:lvl w:ilvl="4" w:tplc="2C0A0003" w:tentative="1">
@@ -4205,7 +8353,7 @@
         <w:ind w:left="4308" w:hanging="360"/>
       </w:pPr>
       <w:rPr>
-        <w:rFonts w:hint="default" w:ascii="Courier New" w:hAnsi="Courier New" w:cs="Courier New"/>
+        <w:rFonts w:ascii="Courier New" w:hAnsi="Courier New" w:cs="Courier New" w:hint="default"/>
       </w:rPr>
     </w:lvl>
     <w:lvl w:ilvl="5" w:tplc="2C0A0005" w:tentative="1">
@@ -4217,7 +8365,7 @@
         <w:ind w:left="5028" w:hanging="360"/>
       </w:pPr>
       <w:rPr>
-        <w:rFonts w:hint="default" w:ascii="Wingdings" w:hAnsi="Wingdings"/>
+        <w:rFonts w:ascii="Wingdings" w:hAnsi="Wingdings" w:hint="default"/>
       </w:rPr>
     </w:lvl>
     <w:lvl w:ilvl="6" w:tplc="2C0A0001" w:tentative="1">
@@ -4229,7 +8377,7 @@
         <w:ind w:left="5748" w:hanging="360"/>
       </w:pPr>
       <w:rPr>
-        <w:rFonts w:hint="default" w:ascii="Symbol" w:hAnsi="Symbol"/>
+        <w:rFonts w:ascii="Symbol" w:hAnsi="Symbol" w:hint="default"/>
       </w:rPr>
     </w:lvl>
     <w:lvl w:ilvl="7" w:tplc="2C0A0003" w:tentative="1">
@@ -4241,7 +8389,7 @@
         <w:ind w:left="6468" w:hanging="360"/>
       </w:pPr>
       <w:rPr>
-        <w:rFonts w:hint="default" w:ascii="Courier New" w:hAnsi="Courier New" w:cs="Courier New"/>
+        <w:rFonts w:ascii="Courier New" w:hAnsi="Courier New" w:cs="Courier New" w:hint="default"/>
       </w:rPr>
     </w:lvl>
     <w:lvl w:ilvl="8" w:tplc="2C0A0005" w:tentative="1">
@@ -4253,11 +8401,11 @@
         <w:ind w:left="7188" w:hanging="360"/>
       </w:pPr>
       <w:rPr>
-        <w:rFonts w:hint="default" w:ascii="Wingdings" w:hAnsi="Wingdings"/>
+        <w:rFonts w:ascii="Wingdings" w:hAnsi="Wingdings" w:hint="default"/>
       </w:rPr>
     </w:lvl>
   </w:abstractNum>
-  <w:abstractNum w:abstractNumId="12" w15:restartNumberingAfterBreak="0">
+  <w:abstractNum w:abstractNumId="18" w15:restartNumberingAfterBreak="0">
     <w:nsid w:val="6F3756EF"/>
     <w:multiLevelType w:val="hybridMultilevel"/>
     <w:tmpl w:val="A1DE6AC4"/>
@@ -4270,7 +8418,7 @@
         <w:ind w:left="2130" w:hanging="360"/>
       </w:pPr>
       <w:rPr>
-        <w:rFonts w:hint="default" w:ascii="Symbol" w:hAnsi="Symbol"/>
+        <w:rFonts w:ascii="Symbol" w:hAnsi="Symbol" w:hint="default"/>
       </w:rPr>
     </w:lvl>
     <w:lvl w:ilvl="1" w:tplc="0C0A0003" w:tentative="1">
@@ -4282,7 +8430,7 @@
         <w:ind w:left="2850" w:hanging="360"/>
       </w:pPr>
       <w:rPr>
-        <w:rFonts w:hint="default" w:ascii="Courier New" w:hAnsi="Courier New" w:cs="Courier New"/>
+        <w:rFonts w:ascii="Courier New" w:hAnsi="Courier New" w:cs="Courier New" w:hint="default"/>
       </w:rPr>
     </w:lvl>
     <w:lvl w:ilvl="2" w:tplc="0C0A0005" w:tentative="1">
@@ -4294,7 +8442,7 @@
         <w:ind w:left="3570" w:hanging="360"/>
       </w:pPr>
       <w:rPr>
-        <w:rFonts w:hint="default" w:ascii="Wingdings" w:hAnsi="Wingdings"/>
+        <w:rFonts w:ascii="Wingdings" w:hAnsi="Wingdings" w:hint="default"/>
       </w:rPr>
     </w:lvl>
     <w:lvl w:ilvl="3" w:tplc="0C0A0001" w:tentative="1">
@@ -4306,7 +8454,7 @@
         <w:ind w:left="4290" w:hanging="360"/>
       </w:pPr>
       <w:rPr>
-        <w:rFonts w:hint="default" w:ascii="Symbol" w:hAnsi="Symbol"/>
+        <w:rFonts w:ascii="Symbol" w:hAnsi="Symbol" w:hint="default"/>
       </w:rPr>
     </w:lvl>
     <w:lvl w:ilvl="4" w:tplc="0C0A0003" w:tentative="1">
@@ -4318,7 +8466,7 @@
         <w:ind w:left="5010" w:hanging="360"/>
       </w:pPr>
       <w:rPr>
-        <w:rFonts w:hint="default" w:ascii="Courier New" w:hAnsi="Courier New" w:cs="Courier New"/>
+        <w:rFonts w:ascii="Courier New" w:hAnsi="Courier New" w:cs="Courier New" w:hint="default"/>
       </w:rPr>
     </w:lvl>
     <w:lvl w:ilvl="5" w:tplc="0C0A0005" w:tentative="1">
@@ -4330,7 +8478,7 @@
         <w:ind w:left="5730" w:hanging="360"/>
       </w:pPr>
       <w:rPr>
-        <w:rFonts w:hint="default" w:ascii="Wingdings" w:hAnsi="Wingdings"/>
+        <w:rFonts w:ascii="Wingdings" w:hAnsi="Wingdings" w:hint="default"/>
       </w:rPr>
     </w:lvl>
     <w:lvl w:ilvl="6" w:tplc="0C0A0001" w:tentative="1">
@@ -4342,7 +8490,7 @@
         <w:ind w:left="6450" w:hanging="360"/>
       </w:pPr>
       <w:rPr>
-        <w:rFonts w:hint="default" w:ascii="Symbol" w:hAnsi="Symbol"/>
+        <w:rFonts w:ascii="Symbol" w:hAnsi="Symbol" w:hint="default"/>
       </w:rPr>
     </w:lvl>
     <w:lvl w:ilvl="7" w:tplc="0C0A0003" w:tentative="1">
@@ -4354,7 +8502,7 @@
         <w:ind w:left="7170" w:hanging="360"/>
       </w:pPr>
       <w:rPr>
-        <w:rFonts w:hint="default" w:ascii="Courier New" w:hAnsi="Courier New" w:cs="Courier New"/>
+        <w:rFonts w:ascii="Courier New" w:hAnsi="Courier New" w:cs="Courier New" w:hint="default"/>
       </w:rPr>
     </w:lvl>
     <w:lvl w:ilvl="8" w:tplc="0C0A0005" w:tentative="1">
@@ -4366,11 +8514,124 @@
         <w:ind w:left="7890" w:hanging="360"/>
       </w:pPr>
       <w:rPr>
-        <w:rFonts w:hint="default" w:ascii="Wingdings" w:hAnsi="Wingdings"/>
+        <w:rFonts w:ascii="Wingdings" w:hAnsi="Wingdings" w:hint="default"/>
       </w:rPr>
     </w:lvl>
   </w:abstractNum>
-  <w:abstractNum w:abstractNumId="13" w15:restartNumberingAfterBreak="0">
+  <w:abstractNum w:abstractNumId="19" w15:restartNumberingAfterBreak="0">
+    <w:nsid w:val="7AC36509"/>
+    <w:multiLevelType w:val="hybridMultilevel"/>
+    <w:tmpl w:val="91E4549C"/>
+    <w:lvl w:ilvl="0" w:tplc="2C0A0001">
+      <w:start w:val="1"/>
+      <w:numFmt w:val="bullet"/>
+      <w:lvlText w:val=""/>
+      <w:lvlJc w:val="left"/>
+      <w:pPr>
+        <w:ind w:left="720" w:hanging="360"/>
+      </w:pPr>
+      <w:rPr>
+        <w:rFonts w:ascii="Symbol" w:hAnsi="Symbol" w:hint="default"/>
+      </w:rPr>
+    </w:lvl>
+    <w:lvl w:ilvl="1" w:tplc="2C0A0003" w:tentative="1">
+      <w:start w:val="1"/>
+      <w:numFmt w:val="bullet"/>
+      <w:lvlText w:val="o"/>
+      <w:lvlJc w:val="left"/>
+      <w:pPr>
+        <w:ind w:left="1440" w:hanging="360"/>
+      </w:pPr>
+      <w:rPr>
+        <w:rFonts w:ascii="Courier New" w:hAnsi="Courier New" w:cs="Courier New" w:hint="default"/>
+      </w:rPr>
+    </w:lvl>
+    <w:lvl w:ilvl="2" w:tplc="2C0A0005" w:tentative="1">
+      <w:start w:val="1"/>
+      <w:numFmt w:val="bullet"/>
+      <w:lvlText w:val=""/>
+      <w:lvlJc w:val="left"/>
+      <w:pPr>
+        <w:ind w:left="2160" w:hanging="360"/>
+      </w:pPr>
+      <w:rPr>
+        <w:rFonts w:ascii="Wingdings" w:hAnsi="Wingdings" w:hint="default"/>
+      </w:rPr>
+    </w:lvl>
+    <w:lvl w:ilvl="3" w:tplc="2C0A0001" w:tentative="1">
+      <w:start w:val="1"/>
+      <w:numFmt w:val="bullet"/>
+      <w:lvlText w:val=""/>
+      <w:lvlJc w:val="left"/>
+      <w:pPr>
+        <w:ind w:left="2880" w:hanging="360"/>
+      </w:pPr>
+      <w:rPr>
+        <w:rFonts w:ascii="Symbol" w:hAnsi="Symbol" w:hint="default"/>
+      </w:rPr>
+    </w:lvl>
+    <w:lvl w:ilvl="4" w:tplc="2C0A0003" w:tentative="1">
+      <w:start w:val="1"/>
+      <w:numFmt w:val="bullet"/>
+      <w:lvlText w:val="o"/>
+      <w:lvlJc w:val="left"/>
+      <w:pPr>
+        <w:ind w:left="3600" w:hanging="360"/>
+      </w:pPr>
+      <w:rPr>
+        <w:rFonts w:ascii="Courier New" w:hAnsi="Courier New" w:cs="Courier New" w:hint="default"/>
+      </w:rPr>
+    </w:lvl>
+    <w:lvl w:ilvl="5" w:tplc="2C0A0005" w:tentative="1">
+      <w:start w:val="1"/>
+      <w:numFmt w:val="bullet"/>
+      <w:lvlText w:val=""/>
+      <w:lvlJc w:val="left"/>
+      <w:pPr>
+        <w:ind w:left="4320" w:hanging="360"/>
+      </w:pPr>
+      <w:rPr>
+        <w:rFonts w:ascii="Wingdings" w:hAnsi="Wingdings" w:hint="default"/>
+      </w:rPr>
+    </w:lvl>
+    <w:lvl w:ilvl="6" w:tplc="2C0A0001" w:tentative="1">
+      <w:start w:val="1"/>
+      <w:numFmt w:val="bullet"/>
+      <w:lvlText w:val=""/>
+      <w:lvlJc w:val="left"/>
+      <w:pPr>
+        <w:ind w:left="5040" w:hanging="360"/>
+      </w:pPr>
+      <w:rPr>
+        <w:rFonts w:ascii="Symbol" w:hAnsi="Symbol" w:hint="default"/>
+      </w:rPr>
+    </w:lvl>
+    <w:lvl w:ilvl="7" w:tplc="2C0A0003" w:tentative="1">
+      <w:start w:val="1"/>
+      <w:numFmt w:val="bullet"/>
+      <w:lvlText w:val="o"/>
+      <w:lvlJc w:val="left"/>
+      <w:pPr>
+        <w:ind w:left="5760" w:hanging="360"/>
+      </w:pPr>
+      <w:rPr>
+        <w:rFonts w:ascii="Courier New" w:hAnsi="Courier New" w:cs="Courier New" w:hint="default"/>
+      </w:rPr>
+    </w:lvl>
+    <w:lvl w:ilvl="8" w:tplc="2C0A0005" w:tentative="1">
+      <w:start w:val="1"/>
+      <w:numFmt w:val="bullet"/>
+      <w:lvlText w:val=""/>
+      <w:lvlJc w:val="left"/>
+      <w:pPr>
+        <w:ind w:left="6480" w:hanging="360"/>
+      </w:pPr>
+      <w:rPr>
+        <w:rFonts w:ascii="Wingdings" w:hAnsi="Wingdings" w:hint="default"/>
+      </w:rPr>
+    </w:lvl>
+  </w:abstractNum>
+  <w:abstractNum w:abstractNumId="20" w15:restartNumberingAfterBreak="0">
     <w:nsid w:val="7B234960"/>
     <w:multiLevelType w:val="hybridMultilevel"/>
     <w:tmpl w:val="44FE3C00"/>
@@ -4383,7 +8644,7 @@
         <w:ind w:left="1428" w:hanging="360"/>
       </w:pPr>
       <w:rPr>
-        <w:rFonts w:hint="default" w:ascii="Symbol" w:hAnsi="Symbol"/>
+        <w:rFonts w:ascii="Symbol" w:hAnsi="Symbol" w:hint="default"/>
       </w:rPr>
     </w:lvl>
     <w:lvl w:ilvl="1" w:tplc="2C0A0003" w:tentative="1">
@@ -4395,7 +8656,7 @@
         <w:ind w:left="2148" w:hanging="360"/>
       </w:pPr>
       <w:rPr>
-        <w:rFonts w:hint="default" w:ascii="Courier New" w:hAnsi="Courier New" w:cs="Courier New"/>
+        <w:rFonts w:ascii="Courier New" w:hAnsi="Courier New" w:cs="Courier New" w:hint="default"/>
       </w:rPr>
     </w:lvl>
     <w:lvl w:ilvl="2" w:tplc="2C0A0005" w:tentative="1">
@@ -4407,7 +8668,7 @@
         <w:ind w:left="2868" w:hanging="360"/>
       </w:pPr>
       <w:rPr>
-        <w:rFonts w:hint="default" w:ascii="Wingdings" w:hAnsi="Wingdings"/>
+        <w:rFonts w:ascii="Wingdings" w:hAnsi="Wingdings" w:hint="default"/>
       </w:rPr>
     </w:lvl>
     <w:lvl w:ilvl="3" w:tplc="2C0A0001" w:tentative="1">
@@ -4419,7 +8680,7 @@
         <w:ind w:left="3588" w:hanging="360"/>
       </w:pPr>
       <w:rPr>
-        <w:rFonts w:hint="default" w:ascii="Symbol" w:hAnsi="Symbol"/>
+        <w:rFonts w:ascii="Symbol" w:hAnsi="Symbol" w:hint="default"/>
       </w:rPr>
     </w:lvl>
     <w:lvl w:ilvl="4" w:tplc="2C0A0003" w:tentative="1">
@@ -4431,7 +8692,7 @@
         <w:ind w:left="4308" w:hanging="360"/>
       </w:pPr>
       <w:rPr>
-        <w:rFonts w:hint="default" w:ascii="Courier New" w:hAnsi="Courier New" w:cs="Courier New"/>
+        <w:rFonts w:ascii="Courier New" w:hAnsi="Courier New" w:cs="Courier New" w:hint="default"/>
       </w:rPr>
     </w:lvl>
     <w:lvl w:ilvl="5" w:tplc="2C0A0005" w:tentative="1">
@@ -4443,7 +8704,7 @@
         <w:ind w:left="5028" w:hanging="360"/>
       </w:pPr>
       <w:rPr>
-        <w:rFonts w:hint="default" w:ascii="Wingdings" w:hAnsi="Wingdings"/>
+        <w:rFonts w:ascii="Wingdings" w:hAnsi="Wingdings" w:hint="default"/>
       </w:rPr>
     </w:lvl>
     <w:lvl w:ilvl="6" w:tplc="2C0A0001" w:tentative="1">
@@ -4455,7 +8716,7 @@
         <w:ind w:left="5748" w:hanging="360"/>
       </w:pPr>
       <w:rPr>
-        <w:rFonts w:hint="default" w:ascii="Symbol" w:hAnsi="Symbol"/>
+        <w:rFonts w:ascii="Symbol" w:hAnsi="Symbol" w:hint="default"/>
       </w:rPr>
     </w:lvl>
     <w:lvl w:ilvl="7" w:tplc="2C0A0003" w:tentative="1">
@@ -4467,7 +8728,7 @@
         <w:ind w:left="6468" w:hanging="360"/>
       </w:pPr>
       <w:rPr>
-        <w:rFonts w:hint="default" w:ascii="Courier New" w:hAnsi="Courier New" w:cs="Courier New"/>
+        <w:rFonts w:ascii="Courier New" w:hAnsi="Courier New" w:cs="Courier New" w:hint="default"/>
       </w:rPr>
     </w:lvl>
     <w:lvl w:ilvl="8" w:tplc="2C0A0005" w:tentative="1">
@@ -4479,11 +8740,11 @@
         <w:ind w:left="7188" w:hanging="360"/>
       </w:pPr>
       <w:rPr>
-        <w:rFonts w:hint="default" w:ascii="Wingdings" w:hAnsi="Wingdings"/>
+        <w:rFonts w:ascii="Wingdings" w:hAnsi="Wingdings" w:hint="default"/>
       </w:rPr>
     </w:lvl>
   </w:abstractNum>
-  <w:abstractNum w:abstractNumId="14" w15:restartNumberingAfterBreak="0">
+  <w:abstractNum w:abstractNumId="21" w15:restartNumberingAfterBreak="0">
     <w:nsid w:val="7B4B3F6D"/>
     <w:multiLevelType w:val="hybridMultilevel"/>
     <w:tmpl w:val="F4ECCABC"/>
@@ -4496,7 +8757,7 @@
         <w:ind w:left="780" w:hanging="360"/>
       </w:pPr>
       <w:rPr>
-        <w:rFonts w:hint="default" w:ascii="Symbol" w:hAnsi="Symbol"/>
+        <w:rFonts w:ascii="Symbol" w:hAnsi="Symbol" w:hint="default"/>
       </w:rPr>
     </w:lvl>
     <w:lvl w:ilvl="1" w:tplc="0C0A0003" w:tentative="1">
@@ -4508,7 +8769,7 @@
         <w:ind w:left="1500" w:hanging="360"/>
       </w:pPr>
       <w:rPr>
-        <w:rFonts w:hint="default" w:ascii="Courier New" w:hAnsi="Courier New" w:cs="Courier New"/>
+        <w:rFonts w:ascii="Courier New" w:hAnsi="Courier New" w:cs="Courier New" w:hint="default"/>
       </w:rPr>
     </w:lvl>
     <w:lvl w:ilvl="2" w:tplc="0C0A0005" w:tentative="1">
@@ -4520,7 +8781,7 @@
         <w:ind w:left="2220" w:hanging="360"/>
       </w:pPr>
       <w:rPr>
-        <w:rFonts w:hint="default" w:ascii="Wingdings" w:hAnsi="Wingdings"/>
+        <w:rFonts w:ascii="Wingdings" w:hAnsi="Wingdings" w:hint="default"/>
       </w:rPr>
     </w:lvl>
     <w:lvl w:ilvl="3" w:tplc="0C0A0001" w:tentative="1">
@@ -4532,7 +8793,7 @@
         <w:ind w:left="2940" w:hanging="360"/>
       </w:pPr>
       <w:rPr>
-        <w:rFonts w:hint="default" w:ascii="Symbol" w:hAnsi="Symbol"/>
+        <w:rFonts w:ascii="Symbol" w:hAnsi="Symbol" w:hint="default"/>
       </w:rPr>
     </w:lvl>
     <w:lvl w:ilvl="4" w:tplc="0C0A0003" w:tentative="1">
@@ -4544,7 +8805,7 @@
         <w:ind w:left="3660" w:hanging="360"/>
       </w:pPr>
       <w:rPr>
-        <w:rFonts w:hint="default" w:ascii="Courier New" w:hAnsi="Courier New" w:cs="Courier New"/>
+        <w:rFonts w:ascii="Courier New" w:hAnsi="Courier New" w:cs="Courier New" w:hint="default"/>
       </w:rPr>
     </w:lvl>
     <w:lvl w:ilvl="5" w:tplc="0C0A0005" w:tentative="1">
@@ -4556,7 +8817,7 @@
         <w:ind w:left="4380" w:hanging="360"/>
       </w:pPr>
       <w:rPr>
-        <w:rFonts w:hint="default" w:ascii="Wingdings" w:hAnsi="Wingdings"/>
+        <w:rFonts w:ascii="Wingdings" w:hAnsi="Wingdings" w:hint="default"/>
       </w:rPr>
     </w:lvl>
     <w:lvl w:ilvl="6" w:tplc="0C0A0001" w:tentative="1">
@@ -4568,7 +8829,7 @@
         <w:ind w:left="5100" w:hanging="360"/>
       </w:pPr>
       <w:rPr>
-        <w:rFonts w:hint="default" w:ascii="Symbol" w:hAnsi="Symbol"/>
+        <w:rFonts w:ascii="Symbol" w:hAnsi="Symbol" w:hint="default"/>
       </w:rPr>
     </w:lvl>
     <w:lvl w:ilvl="7" w:tplc="0C0A0003" w:tentative="1">
@@ -4580,7 +8841,7 @@
         <w:ind w:left="5820" w:hanging="360"/>
       </w:pPr>
       <w:rPr>
-        <w:rFonts w:hint="default" w:ascii="Courier New" w:hAnsi="Courier New" w:cs="Courier New"/>
+        <w:rFonts w:ascii="Courier New" w:hAnsi="Courier New" w:cs="Courier New" w:hint="default"/>
       </w:rPr>
     </w:lvl>
     <w:lvl w:ilvl="8" w:tplc="0C0A0005" w:tentative="1">
@@ -4592,60 +8853,191 @@
         <w:ind w:left="6540" w:hanging="360"/>
       </w:pPr>
       <w:rPr>
-        <w:rFonts w:hint="default" w:ascii="Wingdings" w:hAnsi="Wingdings"/>
+        <w:rFonts w:ascii="Wingdings" w:hAnsi="Wingdings" w:hint="default"/>
       </w:rPr>
     </w:lvl>
   </w:abstractNum>
-  <w:num w:numId="17">
+  <w:abstractNum w:abstractNumId="22" w15:restartNumberingAfterBreak="0">
+    <w:nsid w:val="7E6E14E9"/>
+    <w:multiLevelType w:val="hybridMultilevel"/>
+    <w:tmpl w:val="B71A052E"/>
+    <w:lvl w:ilvl="0" w:tplc="2C0A0001">
+      <w:start w:val="1"/>
+      <w:numFmt w:val="bullet"/>
+      <w:lvlText w:val=""/>
+      <w:lvlJc w:val="left"/>
+      <w:pPr>
+        <w:ind w:left="720" w:hanging="360"/>
+      </w:pPr>
+      <w:rPr>
+        <w:rFonts w:ascii="Symbol" w:hAnsi="Symbol" w:hint="default"/>
+      </w:rPr>
+    </w:lvl>
+    <w:lvl w:ilvl="1" w:tplc="2C0A0003" w:tentative="1">
+      <w:start w:val="1"/>
+      <w:numFmt w:val="bullet"/>
+      <w:lvlText w:val="o"/>
+      <w:lvlJc w:val="left"/>
+      <w:pPr>
+        <w:ind w:left="1440" w:hanging="360"/>
+      </w:pPr>
+      <w:rPr>
+        <w:rFonts w:ascii="Courier New" w:hAnsi="Courier New" w:cs="Courier New" w:hint="default"/>
+      </w:rPr>
+    </w:lvl>
+    <w:lvl w:ilvl="2" w:tplc="2C0A0005" w:tentative="1">
+      <w:start w:val="1"/>
+      <w:numFmt w:val="bullet"/>
+      <w:lvlText w:val=""/>
+      <w:lvlJc w:val="left"/>
+      <w:pPr>
+        <w:ind w:left="2160" w:hanging="360"/>
+      </w:pPr>
+      <w:rPr>
+        <w:rFonts w:ascii="Wingdings" w:hAnsi="Wingdings" w:hint="default"/>
+      </w:rPr>
+    </w:lvl>
+    <w:lvl w:ilvl="3" w:tplc="2C0A0001" w:tentative="1">
+      <w:start w:val="1"/>
+      <w:numFmt w:val="bullet"/>
+      <w:lvlText w:val=""/>
+      <w:lvlJc w:val="left"/>
+      <w:pPr>
+        <w:ind w:left="2880" w:hanging="360"/>
+      </w:pPr>
+      <w:rPr>
+        <w:rFonts w:ascii="Symbol" w:hAnsi="Symbol" w:hint="default"/>
+      </w:rPr>
+    </w:lvl>
+    <w:lvl w:ilvl="4" w:tplc="2C0A0003" w:tentative="1">
+      <w:start w:val="1"/>
+      <w:numFmt w:val="bullet"/>
+      <w:lvlText w:val="o"/>
+      <w:lvlJc w:val="left"/>
+      <w:pPr>
+        <w:ind w:left="3600" w:hanging="360"/>
+      </w:pPr>
+      <w:rPr>
+        <w:rFonts w:ascii="Courier New" w:hAnsi="Courier New" w:cs="Courier New" w:hint="default"/>
+      </w:rPr>
+    </w:lvl>
+    <w:lvl w:ilvl="5" w:tplc="2C0A0005" w:tentative="1">
+      <w:start w:val="1"/>
+      <w:numFmt w:val="bullet"/>
+      <w:lvlText w:val=""/>
+      <w:lvlJc w:val="left"/>
+      <w:pPr>
+        <w:ind w:left="4320" w:hanging="360"/>
+      </w:pPr>
+      <w:rPr>
+        <w:rFonts w:ascii="Wingdings" w:hAnsi="Wingdings" w:hint="default"/>
+      </w:rPr>
+    </w:lvl>
+    <w:lvl w:ilvl="6" w:tplc="2C0A0001" w:tentative="1">
+      <w:start w:val="1"/>
+      <w:numFmt w:val="bullet"/>
+      <w:lvlText w:val=""/>
+      <w:lvlJc w:val="left"/>
+      <w:pPr>
+        <w:ind w:left="5040" w:hanging="360"/>
+      </w:pPr>
+      <w:rPr>
+        <w:rFonts w:ascii="Symbol" w:hAnsi="Symbol" w:hint="default"/>
+      </w:rPr>
+    </w:lvl>
+    <w:lvl w:ilvl="7" w:tplc="2C0A0003" w:tentative="1">
+      <w:start w:val="1"/>
+      <w:numFmt w:val="bullet"/>
+      <w:lvlText w:val="o"/>
+      <w:lvlJc w:val="left"/>
+      <w:pPr>
+        <w:ind w:left="5760" w:hanging="360"/>
+      </w:pPr>
+      <w:rPr>
+        <w:rFonts w:ascii="Courier New" w:hAnsi="Courier New" w:cs="Courier New" w:hint="default"/>
+      </w:rPr>
+    </w:lvl>
+    <w:lvl w:ilvl="8" w:tplc="2C0A0005" w:tentative="1">
+      <w:start w:val="1"/>
+      <w:numFmt w:val="bullet"/>
+      <w:lvlText w:val=""/>
+      <w:lvlJc w:val="left"/>
+      <w:pPr>
+        <w:ind w:left="6480" w:hanging="360"/>
+      </w:pPr>
+      <w:rPr>
+        <w:rFonts w:ascii="Wingdings" w:hAnsi="Wingdings" w:hint="default"/>
+      </w:rPr>
+    </w:lvl>
+  </w:abstractNum>
+  <w:num w:numId="1" w16cid:durableId="1624768643">
+    <w:abstractNumId w:val="3"/>
+  </w:num>
+  <w:num w:numId="2" w16cid:durableId="927881703">
+    <w:abstractNumId w:val="8"/>
+  </w:num>
+  <w:num w:numId="3" w16cid:durableId="1788809493">
+    <w:abstractNumId w:val="5"/>
+  </w:num>
+  <w:num w:numId="4" w16cid:durableId="644941724">
+    <w:abstractNumId w:val="4"/>
+  </w:num>
+  <w:num w:numId="5" w16cid:durableId="294991750">
     <w:abstractNumId w:val="16"/>
   </w:num>
-  <w:num w:numId="16">
-    <w:abstractNumId w:val="15"/>
+  <w:num w:numId="6" w16cid:durableId="1085615174">
+    <w:abstractNumId w:val="6"/>
   </w:num>
-  <w:num w:numId="1" w16cid:durableId="1788809493">
-    <w:abstractNumId w:val="4"/>
+  <w:num w:numId="7" w16cid:durableId="912199571">
+    <w:abstractNumId w:val="13"/>
   </w:num>
-  <w:num w:numId="2" w16cid:durableId="644941724">
-    <w:abstractNumId w:val="3"/>
+  <w:num w:numId="8" w16cid:durableId="1955673354">
+    <w:abstractNumId w:val="9"/>
   </w:num>
-  <w:num w:numId="3" w16cid:durableId="294991750">
+  <w:num w:numId="9" w16cid:durableId="17855174">
+    <w:abstractNumId w:val="1"/>
+  </w:num>
+  <w:num w:numId="10" w16cid:durableId="204754945">
+    <w:abstractNumId w:val="21"/>
+  </w:num>
+  <w:num w:numId="11" w16cid:durableId="915017438">
+    <w:abstractNumId w:val="18"/>
+  </w:num>
+  <w:num w:numId="12" w16cid:durableId="1657873790">
+    <w:abstractNumId w:val="2"/>
+  </w:num>
+  <w:num w:numId="13" w16cid:durableId="1982340185">
+    <w:abstractNumId w:val="11"/>
+  </w:num>
+  <w:num w:numId="14" w16cid:durableId="1244334252">
+    <w:abstractNumId w:val="17"/>
+  </w:num>
+  <w:num w:numId="15" w16cid:durableId="1214923049">
+    <w:abstractNumId w:val="0"/>
+  </w:num>
+  <w:num w:numId="16" w16cid:durableId="441724143">
+    <w:abstractNumId w:val="20"/>
+  </w:num>
+  <w:num w:numId="17" w16cid:durableId="906696062">
     <w:abstractNumId w:val="10"/>
   </w:num>
-  <w:num w:numId="4" w16cid:durableId="1085615174">
-    <w:abstractNumId w:val="5"/>
+  <w:num w:numId="18" w16cid:durableId="2083596019">
+    <w:abstractNumId w:val="22"/>
   </w:num>
-  <w:num w:numId="5" w16cid:durableId="912199571">
-    <w:abstractNumId w:val="9"/>
+  <w:num w:numId="19" w16cid:durableId="1941182918">
+    <w:abstractNumId w:val="19"/>
   </w:num>
-  <w:num w:numId="6" w16cid:durableId="1955673354">
-    <w:abstractNumId w:val="6"/>
-  </w:num>
-  <w:num w:numId="7" w16cid:durableId="17855174">
-    <w:abstractNumId w:val="1"/>
-  </w:num>
-  <w:num w:numId="8" w16cid:durableId="204754945">
+  <w:num w:numId="20" w16cid:durableId="522549504">
     <w:abstractNumId w:val="14"/>
   </w:num>
-  <w:num w:numId="9" w16cid:durableId="915017438">
+  <w:num w:numId="21" w16cid:durableId="1176114751">
+    <w:abstractNumId w:val="7"/>
+  </w:num>
+  <w:num w:numId="22" w16cid:durableId="1007948615">
     <w:abstractNumId w:val="12"/>
   </w:num>
-  <w:num w:numId="10" w16cid:durableId="1657873790">
-    <w:abstractNumId w:val="2"/>
-  </w:num>
-  <w:num w:numId="11" w16cid:durableId="1982340185">
-    <w:abstractNumId w:val="8"/>
-  </w:num>
-  <w:num w:numId="12" w16cid:durableId="1244334252">
-    <w:abstractNumId w:val="11"/>
-  </w:num>
-  <w:num w:numId="13" w16cid:durableId="1214923049">
-    <w:abstractNumId w:val="0"/>
-  </w:num>
-  <w:num w:numId="14" w16cid:durableId="441724143">
-    <w:abstractNumId w:val="13"/>
-  </w:num>
-  <w:num w:numId="15" w16cid:durableId="906696062">
-    <w:abstractNumId w:val="7"/>
+  <w:num w:numId="23" w16cid:durableId="2104690283">
+    <w:abstractNumId w:val="15"/>
   </w:num>
 </w:numbering>
 </file>
@@ -4655,7 +9047,7 @@
   <w:docDefaults>
     <w:rPrDefault>
       <w:rPr>
-        <w:rFonts w:asciiTheme="minorHAnsi" w:hAnsiTheme="minorHAnsi" w:eastAsiaTheme="minorEastAsia" w:cstheme="minorBidi"/>
+        <w:rFonts w:asciiTheme="minorHAnsi" w:eastAsiaTheme="minorEastAsia" w:hAnsiTheme="minorHAnsi" w:cstheme="minorBidi"/>
         <w:lang w:val="es-ES" w:eastAsia="en-US" w:bidi="ar-SA"/>
       </w:rPr>
     </w:rPrDefault>
@@ -4668,14 +9060,14 @@
   <w:latentStyles w:defLockedState="0" w:defUIPriority="99" w:defSemiHidden="0" w:defUnhideWhenUsed="0" w:defQFormat="0" w:count="376">
     <w:lsdException w:name="Normal" w:uiPriority="0" w:qFormat="1"/>
     <w:lsdException w:name="heading 1" w:uiPriority="9" w:qFormat="1"/>
-    <w:lsdException w:name="heading 2" w:uiPriority="9" w:semiHidden="1" w:unhideWhenUsed="1" w:qFormat="1"/>
-    <w:lsdException w:name="heading 3" w:uiPriority="9" w:semiHidden="1" w:unhideWhenUsed="1" w:qFormat="1"/>
-    <w:lsdException w:name="heading 4" w:uiPriority="9" w:semiHidden="1" w:unhideWhenUsed="1" w:qFormat="1"/>
-    <w:lsdException w:name="heading 5" w:uiPriority="9" w:semiHidden="1" w:unhideWhenUsed="1" w:qFormat="1"/>
-    <w:lsdException w:name="heading 6" w:uiPriority="9" w:semiHidden="1" w:unhideWhenUsed="1" w:qFormat="1"/>
-    <w:lsdException w:name="heading 7" w:uiPriority="9" w:semiHidden="1" w:unhideWhenUsed="1" w:qFormat="1"/>
-    <w:lsdException w:name="heading 8" w:uiPriority="9" w:semiHidden="1" w:unhideWhenUsed="1" w:qFormat="1"/>
-    <w:lsdException w:name="heading 9" w:uiPriority="9" w:semiHidden="1" w:unhideWhenUsed="1" w:qFormat="1"/>
+    <w:lsdException w:name="heading 2" w:semiHidden="1" w:uiPriority="9" w:unhideWhenUsed="1" w:qFormat="1"/>
+    <w:lsdException w:name="heading 3" w:semiHidden="1" w:uiPriority="9" w:unhideWhenUsed="1" w:qFormat="1"/>
+    <w:lsdException w:name="heading 4" w:semiHidden="1" w:uiPriority="9" w:unhideWhenUsed="1" w:qFormat="1"/>
+    <w:lsdException w:name="heading 5" w:semiHidden="1" w:uiPriority="9" w:unhideWhenUsed="1" w:qFormat="1"/>
+    <w:lsdException w:name="heading 6" w:semiHidden="1" w:uiPriority="9" w:unhideWhenUsed="1" w:qFormat="1"/>
+    <w:lsdException w:name="heading 7" w:semiHidden="1" w:uiPriority="9" w:unhideWhenUsed="1" w:qFormat="1"/>
+    <w:lsdException w:name="heading 8" w:semiHidden="1" w:uiPriority="9" w:unhideWhenUsed="1" w:qFormat="1"/>
+    <w:lsdException w:name="heading 9" w:semiHidden="1" w:uiPriority="9" w:unhideWhenUsed="1" w:qFormat="1"/>
     <w:lsdException w:name="index 1" w:semiHidden="1" w:unhideWhenUsed="1"/>
     <w:lsdException w:name="index 2" w:semiHidden="1" w:unhideWhenUsed="1"/>
     <w:lsdException w:name="index 3" w:semiHidden="1" w:unhideWhenUsed="1"/>
@@ -4685,22 +9077,22 @@
     <w:lsdException w:name="index 7" w:semiHidden="1" w:unhideWhenUsed="1"/>
     <w:lsdException w:name="index 8" w:semiHidden="1" w:unhideWhenUsed="1"/>
     <w:lsdException w:name="index 9" w:semiHidden="1" w:unhideWhenUsed="1"/>
-    <w:lsdException w:name="toc 1" w:uiPriority="39" w:semiHidden="1" w:unhideWhenUsed="1"/>
-    <w:lsdException w:name="toc 2" w:uiPriority="39" w:semiHidden="1" w:unhideWhenUsed="1"/>
-    <w:lsdException w:name="toc 3" w:uiPriority="39" w:semiHidden="1" w:unhideWhenUsed="1"/>
-    <w:lsdException w:name="toc 4" w:uiPriority="39" w:semiHidden="1" w:unhideWhenUsed="1"/>
-    <w:lsdException w:name="toc 5" w:uiPriority="39" w:semiHidden="1" w:unhideWhenUsed="1"/>
-    <w:lsdException w:name="toc 6" w:uiPriority="39" w:semiHidden="1" w:unhideWhenUsed="1"/>
-    <w:lsdException w:name="toc 7" w:uiPriority="39" w:semiHidden="1" w:unhideWhenUsed="1"/>
-    <w:lsdException w:name="toc 8" w:uiPriority="39" w:semiHidden="1" w:unhideWhenUsed="1"/>
-    <w:lsdException w:name="toc 9" w:uiPriority="39" w:semiHidden="1" w:unhideWhenUsed="1"/>
+    <w:lsdException w:name="toc 1" w:semiHidden="1" w:uiPriority="39" w:unhideWhenUsed="1"/>
+    <w:lsdException w:name="toc 2" w:semiHidden="1" w:uiPriority="39" w:unhideWhenUsed="1"/>
+    <w:lsdException w:name="toc 3" w:semiHidden="1" w:uiPriority="39" w:unhideWhenUsed="1"/>
+    <w:lsdException w:name="toc 4" w:semiHidden="1" w:uiPriority="39" w:unhideWhenUsed="1"/>
+    <w:lsdException w:name="toc 5" w:semiHidden="1" w:uiPriority="39" w:unhideWhenUsed="1"/>
+    <w:lsdException w:name="toc 6" w:semiHidden="1" w:uiPriority="39" w:unhideWhenUsed="1"/>
+    <w:lsdException w:name="toc 7" w:semiHidden="1" w:uiPriority="39" w:unhideWhenUsed="1"/>
+    <w:lsdException w:name="toc 8" w:semiHidden="1" w:uiPriority="39" w:unhideWhenUsed="1"/>
+    <w:lsdException w:name="toc 9" w:semiHidden="1" w:uiPriority="39" w:unhideWhenUsed="1"/>
     <w:lsdException w:name="Normal Indent" w:semiHidden="1" w:unhideWhenUsed="1"/>
     <w:lsdException w:name="footnote text" w:semiHidden="1" w:unhideWhenUsed="1"/>
     <w:lsdException w:name="annotation text" w:semiHidden="1" w:unhideWhenUsed="1"/>
     <w:lsdException w:name="header" w:semiHidden="1" w:unhideWhenUsed="1"/>
     <w:lsdException w:name="footer" w:semiHidden="1" w:unhideWhenUsed="1"/>
     <w:lsdException w:name="index heading" w:semiHidden="1" w:unhideWhenUsed="1"/>
-    <w:lsdException w:name="caption" w:uiPriority="35" w:semiHidden="1" w:unhideWhenUsed="1" w:qFormat="1"/>
+    <w:lsdException w:name="caption" w:semiHidden="1" w:uiPriority="35" w:unhideWhenUsed="1" w:qFormat="1"/>
     <w:lsdException w:name="table of figures" w:semiHidden="1" w:unhideWhenUsed="1"/>
     <w:lsdException w:name="envelope address" w:semiHidden="1" w:unhideWhenUsed="1"/>
     <w:lsdException w:name="envelope return" w:semiHidden="1" w:unhideWhenUsed="1"/>
@@ -4731,7 +9123,7 @@
     <w:lsdException w:name="Title" w:uiPriority="10" w:qFormat="1"/>
     <w:lsdException w:name="Closing" w:semiHidden="1" w:unhideWhenUsed="1"/>
     <w:lsdException w:name="Signature" w:semiHidden="1" w:unhideWhenUsed="1"/>
-    <w:lsdException w:name="Default Paragraph Font" w:uiPriority="1" w:semiHidden="1" w:unhideWhenUsed="1"/>
+    <w:lsdException w:name="Default Paragraph Font" w:semiHidden="1" w:uiPriority="1" w:unhideWhenUsed="1"/>
     <w:lsdException w:name="Body Text" w:semiHidden="1" w:unhideWhenUsed="1"/>
     <w:lsdException w:name="Body Text Indent" w:semiHidden="1" w:unhideWhenUsed="1"/>
     <w:lsdException w:name="List Continue" w:semiHidden="1" w:unhideWhenUsed="1"/>
@@ -4931,8 +9323,8 @@
     <w:lsdException w:name="Subtle Reference" w:uiPriority="31" w:qFormat="1"/>
     <w:lsdException w:name="Intense Reference" w:uiPriority="32" w:qFormat="1"/>
     <w:lsdException w:name="Book Title" w:uiPriority="33" w:qFormat="1"/>
-    <w:lsdException w:name="Bibliography" w:uiPriority="37" w:semiHidden="1" w:unhideWhenUsed="1"/>
-    <w:lsdException w:name="TOC Heading" w:uiPriority="39" w:semiHidden="1" w:unhideWhenUsed="1" w:qFormat="1"/>
+    <w:lsdException w:name="Bibliography" w:semiHidden="1" w:uiPriority="37" w:unhideWhenUsed="1"/>
+    <w:lsdException w:name="TOC Heading" w:semiHidden="1" w:uiPriority="39" w:unhideWhenUsed="1" w:qFormat="1"/>
     <w:lsdException w:name="Plain Table 1" w:uiPriority="41"/>
     <w:lsdException w:name="Plain Table 2" w:uiPriority="42"/>
     <w:lsdException w:name="Plain Table 3" w:uiPriority="43"/>
@@ -5043,7 +9435,7 @@
     <w:lsdException w:name="Unresolved Mention" w:semiHidden="1" w:unhideWhenUsed="1"/>
     <w:lsdException w:name="Smart Link" w:semiHidden="1" w:unhideWhenUsed="1"/>
   </w:latentStyles>
-  <w:style w:type="paragraph" w:styleId="Normal" w:default="1">
+  <w:style w:type="paragraph" w:default="1" w:styleId="Normal">
     <w:name w:val="Normal"/>
     <w:qFormat/>
     <w:rsid w:val="00692880"/>
@@ -5061,10 +9453,10 @@
     <w:rsid w:val="00A52BAA"/>
     <w:pPr>
       <w:pBdr>
-        <w:top w:val="single" w:color="83992A" w:sz="24" w:space="0"/>
-        <w:left w:val="single" w:color="83992A" w:sz="24" w:space="0"/>
-        <w:bottom w:val="single" w:color="83992A" w:sz="24" w:space="0"/>
-        <w:right w:val="single" w:color="83992A" w:sz="24" w:space="0"/>
+        <w:top w:val="single" w:sz="24" w:space="0" w:color="83992A"/>
+        <w:left w:val="single" w:sz="24" w:space="0" w:color="83992A"/>
+        <w:bottom w:val="single" w:sz="24" w:space="0" w:color="83992A"/>
+        <w:right w:val="single" w:sz="24" w:space="0" w:color="83992A"/>
       </w:pBdr>
       <w:shd w:val="clear" w:color="auto" w:fill="83992A" w:themeFill="accent1"/>
       <w:spacing w:after="0"/>
@@ -5090,10 +9482,10 @@
     <w:rsid w:val="00A52BAA"/>
     <w:pPr>
       <w:pBdr>
-        <w:top w:val="single" w:color="EAF1CD" w:sz="24" w:space="0"/>
-        <w:left w:val="single" w:color="EAF1CD" w:sz="24" w:space="0"/>
-        <w:bottom w:val="single" w:color="EAF1CD" w:sz="24" w:space="0"/>
-        <w:right w:val="single" w:color="EAF1CD" w:sz="24" w:space="0"/>
+        <w:top w:val="single" w:sz="24" w:space="0" w:color="EAF1CD"/>
+        <w:left w:val="single" w:sz="24" w:space="0" w:color="EAF1CD"/>
+        <w:bottom w:val="single" w:sz="24" w:space="0" w:color="EAF1CD"/>
+        <w:right w:val="single" w:sz="24" w:space="0" w:color="EAF1CD"/>
       </w:pBdr>
       <w:shd w:val="clear" w:color="auto" w:fill="EAF1CD" w:themeFill="accent1" w:themeFillTint="33"/>
       <w:spacing w:after="0"/>
@@ -5116,7 +9508,7 @@
     <w:rsid w:val="00A52BAA"/>
     <w:pPr>
       <w:pBdr>
-        <w:top w:val="single" w:color="83992A" w:sz="6" w:space="2"/>
+        <w:top w:val="single" w:sz="6" w:space="2" w:color="83992A"/>
       </w:pBdr>
       <w:spacing w:before="300" w:after="0"/>
       <w:outlineLvl w:val="2"/>
@@ -5139,7 +9531,7 @@
     <w:rsid w:val="00A52BAA"/>
     <w:pPr>
       <w:pBdr>
-        <w:top w:val="dotted" w:color="83992A" w:sz="6" w:space="2"/>
+        <w:top w:val="dotted" w:sz="6" w:space="2" w:color="83992A"/>
       </w:pBdr>
       <w:spacing w:before="200" w:after="0"/>
       <w:outlineLvl w:val="3"/>
@@ -5162,7 +9554,7 @@
     <w:rsid w:val="00A52BAA"/>
     <w:pPr>
       <w:pBdr>
-        <w:bottom w:val="single" w:color="83992A" w:sz="6" w:space="1"/>
+        <w:bottom w:val="single" w:sz="6" w:space="1" w:color="83992A"/>
       </w:pBdr>
       <w:spacing w:before="200" w:after="0"/>
       <w:outlineLvl w:val="4"/>
@@ -5185,7 +9577,7 @@
     <w:rsid w:val="00A52BAA"/>
     <w:pPr>
       <w:pBdr>
-        <w:bottom w:val="dotted" w:color="83992A" w:sz="6" w:space="1"/>
+        <w:bottom w:val="dotted" w:sz="6" w:space="1" w:color="83992A"/>
       </w:pBdr>
       <w:spacing w:before="200" w:after="0"/>
       <w:outlineLvl w:val="5"/>
@@ -5260,13 +9652,13 @@
       <w:szCs w:val="18"/>
     </w:rPr>
   </w:style>
-  <w:style w:type="character" w:styleId="Fuentedeprrafopredeter" w:default="1">
+  <w:style w:type="character" w:default="1" w:styleId="Fuentedeprrafopredeter">
     <w:name w:val="Default Paragraph Font"/>
     <w:uiPriority w:val="1"/>
     <w:semiHidden/>
     <w:unhideWhenUsed/>
   </w:style>
-  <w:style w:type="table" w:styleId="Tablanormal" w:default="1">
+  <w:style w:type="table" w:default="1" w:styleId="Tablanormal">
     <w:name w:val="Normal Table"/>
     <w:uiPriority w:val="99"/>
     <w:semiHidden/>
@@ -5281,13 +9673,13 @@
       </w:tblCellMar>
     </w:tblPr>
   </w:style>
-  <w:style w:type="numbering" w:styleId="Sinlista" w:default="1">
+  <w:style w:type="numbering" w:default="1" w:styleId="Sinlista">
     <w:name w:val="No List"/>
     <w:uiPriority w:val="99"/>
     <w:semiHidden/>
     <w:unhideWhenUsed/>
   </w:style>
-  <w:style w:type="character" w:styleId="Ttulo1Car" w:customStyle="1">
+  <w:style w:type="character" w:customStyle="1" w:styleId="Ttulo1Car">
     <w:name w:val="Título 1 Car"/>
     <w:basedOn w:val="Fuentedeprrafopredeter"/>
     <w:link w:val="Ttulo1"/>
@@ -5303,7 +9695,7 @@
       <w:shd w:val="clear" w:color="auto" w:fill="83992A"/>
     </w:rPr>
   </w:style>
-  <w:style w:type="character" w:styleId="Ttulo2Car" w:customStyle="1">
+  <w:style w:type="character" w:customStyle="1" w:styleId="Ttulo2Car">
     <w:name w:val="Título 2 Car"/>
     <w:basedOn w:val="Fuentedeprrafopredeter"/>
     <w:link w:val="Ttulo2"/>
@@ -5317,7 +9709,7 @@
       <w:shd w:val="clear" w:color="auto" w:fill="EAF1CD"/>
     </w:rPr>
   </w:style>
-  <w:style w:type="character" w:styleId="Ttulo3Car" w:customStyle="1">
+  <w:style w:type="character" w:customStyle="1" w:styleId="Ttulo3Car">
     <w:name w:val="Título 3 Car"/>
     <w:basedOn w:val="Fuentedeprrafopredeter"/>
     <w:link w:val="Ttulo3"/>
@@ -5331,7 +9723,7 @@
       <w:spacing w:val="15"/>
     </w:rPr>
   </w:style>
-  <w:style w:type="character" w:styleId="Ttulo4Car" w:customStyle="1">
+  <w:style w:type="character" w:customStyle="1" w:styleId="Ttulo4Car">
     <w:name w:val="Título 4 Car"/>
     <w:basedOn w:val="Fuentedeprrafopredeter"/>
     <w:link w:val="Ttulo4"/>
@@ -5345,7 +9737,7 @@
       <w:spacing w:val="10"/>
     </w:rPr>
   </w:style>
-  <w:style w:type="character" w:styleId="Ttulo5Car" w:customStyle="1">
+  <w:style w:type="character" w:customStyle="1" w:styleId="Ttulo5Car">
     <w:name w:val="Título 5 Car"/>
     <w:basedOn w:val="Fuentedeprrafopredeter"/>
     <w:link w:val="Ttulo5"/>
@@ -5359,7 +9751,7 @@
       <w:spacing w:val="10"/>
     </w:rPr>
   </w:style>
-  <w:style w:type="character" w:styleId="Ttulo6Car" w:customStyle="1">
+  <w:style w:type="character" w:customStyle="1" w:styleId="Ttulo6Car">
     <w:name w:val="Título 6 Car"/>
     <w:basedOn w:val="Fuentedeprrafopredeter"/>
     <w:link w:val="Ttulo6"/>
@@ -5373,7 +9765,7 @@
       <w:spacing w:val="10"/>
     </w:rPr>
   </w:style>
-  <w:style w:type="character" w:styleId="Ttulo7Car" w:customStyle="1">
+  <w:style w:type="character" w:customStyle="1" w:styleId="Ttulo7Car">
     <w:name w:val="Título 7 Car"/>
     <w:basedOn w:val="Fuentedeprrafopredeter"/>
     <w:link w:val="Ttulo7"/>
@@ -5387,7 +9779,7 @@
       <w:spacing w:val="10"/>
     </w:rPr>
   </w:style>
-  <w:style w:type="character" w:styleId="Ttulo8Car" w:customStyle="1">
+  <w:style w:type="character" w:customStyle="1" w:styleId="Ttulo8Car">
     <w:name w:val="Título 8 Car"/>
     <w:basedOn w:val="Fuentedeprrafopredeter"/>
     <w:link w:val="Ttulo8"/>
@@ -5402,7 +9794,7 @@
       <w:szCs w:val="18"/>
     </w:rPr>
   </w:style>
-  <w:style w:type="character" w:styleId="Ttulo9Car" w:customStyle="1">
+  <w:style w:type="character" w:customStyle="1" w:styleId="Ttulo9Car">
     <w:name w:val="Título 9 Car"/>
     <w:basedOn w:val="Fuentedeprrafopredeter"/>
     <w:link w:val="Ttulo9"/>
@@ -5419,7 +9811,7 @@
       <w:szCs w:val="18"/>
     </w:rPr>
   </w:style>
-  <w:style w:type="character" w:styleId="TtuloCar" w:customStyle="1">
+  <w:style w:type="character" w:customStyle="1" w:styleId="TtuloCar">
     <w:name w:val="Título Car"/>
     <w:basedOn w:val="Fuentedeprrafopredeter"/>
     <w:link w:val="Ttulo"/>
@@ -5427,7 +9819,7 @@
     <w:qFormat/>
     <w:rsid w:val="00A52BAA"/>
     <w:rPr>
-      <w:rFonts w:asciiTheme="majorHAnsi" w:hAnsiTheme="majorHAnsi" w:eastAsiaTheme="majorEastAsia" w:cstheme="majorBidi"/>
+      <w:rFonts w:asciiTheme="majorHAnsi" w:eastAsiaTheme="majorEastAsia" w:hAnsiTheme="majorHAnsi" w:cstheme="majorBidi"/>
       <w:caps/>
       <w:color w:val="83992A" w:themeColor="accent1"/>
       <w:spacing w:val="10"/>
@@ -5435,7 +9827,7 @@
       <w:szCs w:val="52"/>
     </w:rPr>
   </w:style>
-  <w:style w:type="character" w:styleId="SubttuloCar" w:customStyle="1">
+  <w:style w:type="character" w:customStyle="1" w:styleId="SubttuloCar">
     <w:name w:val="Subtítulo Car"/>
     <w:basedOn w:val="Fuentedeprrafopredeter"/>
     <w:link w:val="Subttulo"/>
@@ -5450,7 +9842,7 @@
       <w:szCs w:val="21"/>
     </w:rPr>
   </w:style>
-  <w:style w:type="character" w:styleId="CitaCar" w:customStyle="1">
+  <w:style w:type="character" w:customStyle="1" w:styleId="CitaCar">
     <w:name w:val="Cita Car"/>
     <w:basedOn w:val="Fuentedeprrafopredeter"/>
     <w:link w:val="Cita"/>
@@ -5477,7 +9869,7 @@
       <w:spacing w:val="10"/>
     </w:rPr>
   </w:style>
-  <w:style w:type="character" w:styleId="CitadestacadaCar" w:customStyle="1">
+  <w:style w:type="character" w:customStyle="1" w:styleId="CitadestacadaCar">
     <w:name w:val="Cita destacada Car"/>
     <w:basedOn w:val="Fuentedeprrafopredeter"/>
     <w:link w:val="Citadestacada"/>
@@ -5504,7 +9896,7 @@
       <w:color w:val="83992A" w:themeColor="accent1"/>
     </w:rPr>
   </w:style>
-  <w:style w:type="character" w:styleId="EncabezadoCar" w:customStyle="1">
+  <w:style w:type="character" w:customStyle="1" w:styleId="EncabezadoCar">
     <w:name w:val="Encabezado Car"/>
     <w:basedOn w:val="Fuentedeprrafopredeter"/>
     <w:link w:val="Encabezado"/>
@@ -5512,7 +9904,7 @@
     <w:qFormat/>
     <w:rsid w:val="009225A3"/>
   </w:style>
-  <w:style w:type="character" w:styleId="PiedepginaCar" w:customStyle="1">
+  <w:style w:type="character" w:customStyle="1" w:styleId="PiedepginaCar">
     <w:name w:val="Pie de página Car"/>
     <w:basedOn w:val="Fuentedeprrafopredeter"/>
     <w:link w:val="Piedepgina"/>
@@ -5576,11 +9968,11 @@
       <w:spacing w:val="0"/>
     </w:rPr>
   </w:style>
-  <w:style w:type="character" w:styleId="NumberingSymbols" w:customStyle="1">
+  <w:style w:type="character" w:customStyle="1" w:styleId="NumberingSymbols">
     <w:name w:val="Numbering Symbols"/>
     <w:qFormat/>
   </w:style>
-  <w:style w:type="paragraph" w:styleId="Heading" w:customStyle="1">
+  <w:style w:type="paragraph" w:customStyle="1" w:styleId="Heading">
     <w:name w:val="Heading"/>
     <w:basedOn w:val="Normal"/>
     <w:next w:val="Textoindependiente"/>
@@ -5590,7 +9982,7 @@
       <w:spacing w:before="240" w:after="120"/>
     </w:pPr>
     <w:rPr>
-      <w:rFonts w:ascii="Liberation Sans" w:hAnsi="Liberation Sans" w:eastAsia="Noto Sans CJK SC" w:cs="FreeSans"/>
+      <w:rFonts w:ascii="Liberation Sans" w:eastAsia="Noto Sans CJK SC" w:hAnsi="Liberation Sans" w:cs="FreeSans"/>
       <w:sz w:val="28"/>
       <w:szCs w:val="28"/>
     </w:rPr>
@@ -5626,7 +10018,7 @@
       <w:szCs w:val="16"/>
     </w:rPr>
   </w:style>
-  <w:style w:type="paragraph" w:styleId="Index" w:customStyle="1">
+  <w:style w:type="paragraph" w:customStyle="1" w:styleId="Index">
     <w:name w:val="Index"/>
     <w:basedOn w:val="Normal"/>
     <w:qFormat/>
@@ -5649,7 +10041,7 @@
       <w:spacing w:before="0" w:after="0"/>
     </w:pPr>
     <w:rPr>
-      <w:rFonts w:asciiTheme="majorHAnsi" w:hAnsiTheme="majorHAnsi" w:eastAsiaTheme="majorEastAsia" w:cstheme="majorBidi"/>
+      <w:rFonts w:asciiTheme="majorHAnsi" w:eastAsiaTheme="majorEastAsia" w:hAnsiTheme="majorHAnsi" w:cstheme="majorBidi"/>
       <w:caps/>
       <w:color w:val="83992A" w:themeColor="accent1"/>
       <w:spacing w:val="10"/>
@@ -5721,7 +10113,7 @@
       <w:szCs w:val="24"/>
     </w:rPr>
   </w:style>
-  <w:style w:type="paragraph" w:styleId="HeaderandFooter" w:customStyle="1">
+  <w:style w:type="paragraph" w:customStyle="1" w:styleId="HeaderandFooter">
     <w:name w:val="Header and Footer"/>
     <w:basedOn w:val="Normal"/>
     <w:qFormat/>
@@ -5782,7 +10174,7 @@
       <w:outlineLvl w:val="9"/>
     </w:pPr>
   </w:style>
-  <w:style w:type="paragraph" w:styleId="HorizontalLine" w:customStyle="1">
+  <w:style w:type="paragraph" w:customStyle="1" w:styleId="HorizontalLine">
     <w:name w:val="Horizontal Line"/>
     <w:basedOn w:val="Normal"/>
     <w:next w:val="Textoindependiente"/>
@@ -5790,7 +10182,7 @@
     <w:pPr>
       <w:suppressLineNumbers/>
       <w:pBdr>
-        <w:bottom w:val="double" w:color="808080" w:sz="2" w:space="0"/>
+        <w:bottom w:val="double" w:sz="2" w:space="0" w:color="808080"/>
       </w:pBdr>
       <w:spacing w:after="283"/>
     </w:pPr>
@@ -5806,12 +10198,12 @@
     <w:rsid w:val="00A52BAA"/>
     <w:tblPr>
       <w:tblBorders>
-        <w:top w:val="single" w:color="auto" w:sz="4" w:space="0"/>
-        <w:left w:val="single" w:color="auto" w:sz="4" w:space="0"/>
-        <w:bottom w:val="single" w:color="auto" w:sz="4" w:space="0"/>
-        <w:right w:val="single" w:color="auto" w:sz="4" w:space="0"/>
-        <w:insideH w:val="single" w:color="auto" w:sz="4" w:space="0"/>
-        <w:insideV w:val="single" w:color="auto" w:sz="4" w:space="0"/>
+        <w:top w:val="single" w:sz="4" w:space="0" w:color="auto"/>
+        <w:left w:val="single" w:sz="4" w:space="0" w:color="auto"/>
+        <w:bottom w:val="single" w:sz="4" w:space="0" w:color="auto"/>
+        <w:right w:val="single" w:sz="4" w:space="0" w:color="auto"/>
+        <w:insideH w:val="single" w:sz="4" w:space="0" w:color="auto"/>
+        <w:insideV w:val="single" w:sz="4" w:space="0" w:color="auto"/>
       </w:tblBorders>
     </w:tblPr>
   </w:style>

--- a/dbData/TPINT_GRUPO_10_LAB4.docx
+++ b/dbData/TPINT_GRUPO_10_LAB4.docx
@@ -906,7 +906,7 @@
           <w:u w:val="single"/>
         </w:rPr>
         <w:drawing>
-          <wp:inline distT="0" distB="0" distL="0" distR="0" wp14:anchorId="4DD2EAD8" wp14:editId="5886D75F">
+          <wp:inline distT="0" distB="0" distL="0" distR="0" wp14:anchorId="4DD2EAD8" wp14:editId="0A3B0923">
             <wp:extent cx="5402580" cy="1409700"/>
             <wp:effectExtent l="0" t="0" r="7620" b="0"/>
             <wp:docPr id="1658198634" name="Imagen 4"/>
@@ -1551,7 +1551,7 @@
           <w:u w:val="single"/>
         </w:rPr>
         <w:drawing>
-          <wp:inline distT="0" distB="0" distL="0" distR="0" wp14:anchorId="3E3C4D4C" wp14:editId="10B3B080">
+          <wp:inline distT="0" distB="0" distL="0" distR="0" wp14:anchorId="3E3C4D4C" wp14:editId="44263E91">
             <wp:extent cx="5394960" cy="1348740"/>
             <wp:effectExtent l="0" t="0" r="0" b="3810"/>
             <wp:docPr id="2076238279" name="Imagen 7"/>
@@ -2381,7 +2381,7 @@
           <w:u w:val="single"/>
         </w:rPr>
         <w:drawing>
-          <wp:inline distT="0" distB="0" distL="0" distR="0" wp14:anchorId="71DCB788" wp14:editId="7B1FDECF">
+          <wp:inline distT="0" distB="0" distL="0" distR="0" wp14:anchorId="71DCB788" wp14:editId="31953530">
             <wp:extent cx="2278380" cy="2037026"/>
             <wp:effectExtent l="0" t="0" r="7620" b="1905"/>
             <wp:docPr id="1674297532" name="Imagen 9"/>
@@ -3147,34 +3147,7 @@
           <w:sz w:val="22"/>
           <w:szCs w:val="22"/>
         </w:rPr>
-        <w:t xml:space="preserve">En caso de eliminar </w:t>
-      </w:r>
-      <w:r>
-        <w:rPr>
-          <w:rFonts w:ascii="Arial" w:hAnsi="Arial" w:cs="Arial"/>
-          <w:bCs/>
-          <w:sz w:val="22"/>
-          <w:szCs w:val="22"/>
-        </w:rPr>
-        <w:t>una cuenta</w:t>
-      </w:r>
-      <w:r>
-        <w:rPr>
-          <w:rFonts w:ascii="Arial" w:hAnsi="Arial" w:cs="Arial"/>
-          <w:bCs/>
-          <w:sz w:val="22"/>
-          <w:szCs w:val="22"/>
-        </w:rPr>
-        <w:t xml:space="preserve">, se le consultará si está seguro antes de efectuar la operación </w:t>
-      </w:r>
-      <w:r>
-        <w:rPr>
-          <w:rFonts w:ascii="Arial" w:hAnsi="Arial" w:cs="Arial"/>
-          <w:bCs/>
-          <w:sz w:val="22"/>
-          <w:szCs w:val="22"/>
-        </w:rPr>
-        <w:t>antes de efectivizar la operación</w:t>
+        <w:t>En caso de eliminar una cuenta, se le consultará si está seguro antes de efectuar la operación antes de efectivizar la operación</w:t>
       </w:r>
     </w:p>
     <w:p>
@@ -3860,15 +3833,7 @@
           <w:sz w:val="22"/>
           <w:szCs w:val="22"/>
         </w:rPr>
-        <w:t>Consultar sus cuentas vigentes</w:t>
-      </w:r>
-      <w:r>
-        <w:rPr>
-          <w:rFonts w:ascii="Arial" w:hAnsi="Arial" w:cs="Calibri"/>
-          <w:sz w:val="22"/>
-          <w:szCs w:val="22"/>
-        </w:rPr>
-        <w:t xml:space="preserve"> </w:t>
+        <w:t xml:space="preserve">Consultar sus cuentas vigentes </w:t>
       </w:r>
     </w:p>
     <w:p>
@@ -3907,23 +3872,7 @@
           <w:sz w:val="22"/>
           <w:szCs w:val="22"/>
         </w:rPr>
-        <w:t xml:space="preserve">Podrá ver el estado de </w:t>
-      </w:r>
-      <w:r>
-        <w:rPr>
-          <w:rFonts w:ascii="Arial" w:hAnsi="Arial" w:cs="Calibri"/>
-          <w:sz w:val="22"/>
-          <w:szCs w:val="22"/>
-        </w:rPr>
-        <w:t>sus cuentas</w:t>
-      </w:r>
-      <w:r>
-        <w:rPr>
-          <w:rFonts w:ascii="Arial" w:hAnsi="Arial" w:cs="Calibri"/>
-          <w:sz w:val="22"/>
-          <w:szCs w:val="22"/>
-        </w:rPr>
-        <w:t xml:space="preserve">, o realizar operaciones como transferencias o solicitudes de préstamo. Contará con una opción de cerrar sesión que lo devolverá a la página de </w:t>
+        <w:t xml:space="preserve">Podrá ver el estado de sus cuentas, o realizar operaciones como transferencias o solicitudes de préstamo. Contará con una opción de cerrar sesión que lo devolverá a la página de </w:t>
       </w:r>
       <w:proofErr w:type="spellStart"/>
       <w:r>
@@ -5470,15 +5419,7 @@
           <w:sz w:val="22"/>
           <w:szCs w:val="22"/>
         </w:rPr>
-        <w:t>.</w:t>
-      </w:r>
-      <w:r>
-        <w:rPr>
-          <w:rFonts w:ascii="Arial" w:hAnsi="Arial" w:cs="Calibri"/>
-          <w:sz w:val="22"/>
-          <w:szCs w:val="22"/>
-        </w:rPr>
-        <w:t xml:space="preserve"> Desde aquí será requerido que se complete el monto total del préstamo, la cantidad total de cuotas y la cuenta en la que será acreditada. La solicitud será enviada para ser gestionada por un administrador del banco. Todos los campos obligatorios deben ser completados para efectuar la operación</w:t>
+        <w:t>. Desde aquí será requerido que se complete el monto total del préstamo, la cantidad total de cuotas y la cuenta en la que será acreditada. La solicitud será enviada para ser gestionada por un administrador del banco. Todos los campos obligatorios deben ser completados para efectuar la operación</w:t>
       </w:r>
     </w:p>
     <w:p>
@@ -6219,10 +6160,10 @@
           <w:noProof/>
         </w:rPr>
         <w:drawing>
-          <wp:inline distT="0" distB="0" distL="0" distR="0" wp14:anchorId="3D4EF29F" wp14:editId="7E1367AF">
-            <wp:extent cx="5400675" cy="1800225"/>
+          <wp:inline distT="0" distB="0" distL="0" distR="0" wp14:anchorId="74DF8354" wp14:editId="1675D4E2">
+            <wp:extent cx="5397500" cy="3435350"/>
             <wp:effectExtent l="0" t="0" r="0" b="0"/>
-            <wp:docPr id="584106322" name="Imagen 584106322"/>
+            <wp:docPr id="1274884643" name="Imagen 1"/>
             <wp:cNvGraphicFramePr>
               <a:graphicFrameLocks xmlns:a="http://schemas.openxmlformats.org/drawingml/2006/main" noChangeAspect="1"/>
             </wp:cNvGraphicFramePr>
@@ -6230,8 +6171,10 @@
               <a:graphicData uri="http://schemas.openxmlformats.org/drawingml/2006/picture">
                 <pic:pic xmlns:pic="http://schemas.openxmlformats.org/drawingml/2006/picture">
                   <pic:nvPicPr>
-                    <pic:cNvPr id="0" name=""/>
-                    <pic:cNvPicPr/>
+                    <pic:cNvPr id="0" name="Picture 1"/>
+                    <pic:cNvPicPr>
+                      <a:picLocks noChangeAspect="1" noChangeArrowheads="1"/>
+                    </pic:cNvPicPr>
                   </pic:nvPicPr>
                   <pic:blipFill>
                     <a:blip r:embed="rId26">
@@ -6241,18 +6184,23 @@
                         </a:ext>
                       </a:extLst>
                     </a:blip>
+                    <a:srcRect/>
                     <a:stretch>
                       <a:fillRect/>
                     </a:stretch>
                   </pic:blipFill>
-                  <pic:spPr>
+                  <pic:spPr bwMode="auto">
                     <a:xfrm>
                       <a:off x="0" y="0"/>
-                      <a:ext cx="5400675" cy="1800225"/>
+                      <a:ext cx="5397500" cy="3435350"/>
                     </a:xfrm>
                     <a:prstGeom prst="rect">
                       <a:avLst/>
                     </a:prstGeom>
+                    <a:noFill/>
+                    <a:ln>
+                      <a:noFill/>
+                    </a:ln>
                   </pic:spPr>
                 </pic:pic>
               </a:graphicData>

--- a/dbData/TPINT_GRUPO_10_LAB4.docx
+++ b/dbData/TPINT_GRUPO_10_LAB4.docx
@@ -95,33 +95,56 @@
       </w:r>
       <w:r>
         <w:rPr>
+          <w:b/>
+          <w:bCs/>
+          <w:sz w:val="36"/>
+          <w:szCs w:val="36"/>
+          <w:u w:val="single"/>
+        </w:rPr>
+        <w:lastRenderedPageBreak/>
+        <w:t>DIAGRAMA DE LA BASE DE DATOS</w:t>
+      </w:r>
+    </w:p>
+    <w:p>
+      <w:pPr>
+        <w:jc w:val="center"/>
+        <w:rPr>
+          <w:rFonts w:asciiTheme="majorHAnsi" w:hAnsiTheme="majorHAnsi" w:cs="Calibri"/>
+          <w:b/>
+          <w:bCs/>
+          <w:sz w:val="36"/>
+          <w:szCs w:val="36"/>
+          <w:u w:val="single"/>
+        </w:rPr>
+      </w:pPr>
+      <w:r>
+        <w:rPr>
           <w:rFonts w:ascii="Arial" w:hAnsi="Arial" w:cs="Calibri"/>
           <w:noProof/>
           <w:sz w:val="24"/>
           <w:szCs w:val="24"/>
         </w:rPr>
-        <w:lastRenderedPageBreak/>
         <w:drawing>
-          <wp:anchor distT="0" distB="0" distL="114300" distR="114300" simplePos="0" relativeHeight="251658240" behindDoc="1" locked="0" layoutInCell="1" allowOverlap="1" wp14:anchorId="00330579" wp14:editId="4D24218B">
+          <wp:anchor distT="0" distB="0" distL="114300" distR="114300" simplePos="0" relativeHeight="251658240" behindDoc="1" locked="0" layoutInCell="1" allowOverlap="1" wp14:anchorId="00330579" wp14:editId="1B7E6BD5">
             <wp:simplePos x="0" y="0"/>
             <wp:positionH relativeFrom="column">
-              <wp:posOffset>-866775</wp:posOffset>
+              <wp:posOffset>-889635</wp:posOffset>
             </wp:positionH>
             <wp:positionV relativeFrom="paragraph">
-              <wp:posOffset>430530</wp:posOffset>
+              <wp:posOffset>554355</wp:posOffset>
             </wp:positionV>
-            <wp:extent cx="7127875" cy="4221480"/>
+            <wp:extent cx="7207250" cy="3154680"/>
             <wp:effectExtent l="0" t="0" r="0" b="7620"/>
             <wp:wrapTight wrapText="bothSides">
               <wp:wrapPolygon edited="0">
                 <wp:start x="0" y="0"/>
-                <wp:lineTo x="0" y="21542"/>
-                <wp:lineTo x="21533" y="21542"/>
-                <wp:lineTo x="21533" y="0"/>
+                <wp:lineTo x="0" y="21522"/>
+                <wp:lineTo x="21524" y="21522"/>
+                <wp:lineTo x="21524" y="0"/>
                 <wp:lineTo x="0" y="0"/>
               </wp:wrapPolygon>
             </wp:wrapTight>
-            <wp:docPr id="414419376" name="Imagen 1" descr="Texto&#10;&#10;Descripción generada automáticamente"/>
+            <wp:docPr id="414419376" name="Imagen 1"/>
             <wp:cNvGraphicFramePr>
               <a:graphicFrameLocks xmlns:a="http://schemas.openxmlformats.org/drawingml/2006/main" noChangeAspect="1"/>
             </wp:cNvGraphicFramePr>
@@ -129,7 +152,7 @@
               <a:graphicData uri="http://schemas.openxmlformats.org/drawingml/2006/picture">
                 <pic:pic xmlns:pic="http://schemas.openxmlformats.org/drawingml/2006/picture">
                   <pic:nvPicPr>
-                    <pic:cNvPr id="414419376" name="Imagen 1" descr="Texto&#10;&#10;Descripción generada automáticamente"/>
+                    <pic:cNvPr id="414419376" name="Imagen 1"/>
                     <pic:cNvPicPr/>
                   </pic:nvPicPr>
                   <pic:blipFill>
@@ -147,7 +170,7 @@
                   <pic:spPr>
                     <a:xfrm>
                       <a:off x="0" y="0"/>
-                      <a:ext cx="7127875" cy="4221480"/>
+                      <a:ext cx="7207250" cy="3154680"/>
                     </a:xfrm>
                     <a:prstGeom prst="rect">
                       <a:avLst/>
@@ -165,16 +188,19 @@
           </wp:anchor>
         </w:drawing>
       </w:r>
-      <w:r>
-        <w:rPr>
+    </w:p>
+    <w:p>
+      <w:pPr>
+        <w:jc w:val="center"/>
+        <w:rPr>
+          <w:rFonts w:asciiTheme="majorHAnsi" w:hAnsiTheme="majorHAnsi" w:cs="Calibri"/>
           <w:b/>
           <w:bCs/>
           <w:sz w:val="36"/>
           <w:szCs w:val="36"/>
           <w:u w:val="single"/>
         </w:rPr>
-        <w:t>DIAGRAMA DE LA BASE DE DATOS</w:t>
-      </w:r>
+      </w:pPr>
     </w:p>
     <w:p>
       <w:pPr>
@@ -269,7 +295,7 @@
     </w:p>
     <w:p>
       <w:pPr>
-        <w:jc w:val="center"/>
+        <w:spacing w:before="0" w:after="0" w:line="240" w:lineRule="auto"/>
         <w:rPr>
           <w:rFonts w:asciiTheme="majorHAnsi" w:hAnsiTheme="majorHAnsi" w:cs="Calibri"/>
           <w:b/>
@@ -279,10 +305,7 @@
           <w:u w:val="single"/>
         </w:rPr>
       </w:pPr>
-    </w:p>
-    <w:p>
-      <w:pPr>
-        <w:jc w:val="center"/>
+      <w:r>
         <w:rPr>
           <w:rFonts w:asciiTheme="majorHAnsi" w:hAnsiTheme="majorHAnsi" w:cs="Calibri"/>
           <w:b/>
@@ -291,7 +314,8 @@
           <w:szCs w:val="36"/>
           <w:u w:val="single"/>
         </w:rPr>
-      </w:pPr>
+        <w:br w:type="page"/>
+      </w:r>
     </w:p>
     <w:p>
       <w:pPr>
@@ -432,7 +456,6 @@
         <w:t xml:space="preserve"> acceder a su cuenta ingresando sus credenciales. El input de contraseña será de tipo “</w:t>
       </w:r>
       <w:proofErr w:type="spellStart"/>
-      <w:proofErr w:type="gramStart"/>
       <w:r>
         <w:rPr>
           <w:rFonts w:ascii="Arial" w:hAnsi="Arial" w:cs="Calibri"/>
@@ -442,7 +465,6 @@
         <w:t>password</w:t>
       </w:r>
       <w:proofErr w:type="spellEnd"/>
-      <w:proofErr w:type="gramEnd"/>
       <w:r>
         <w:rPr>
           <w:rFonts w:ascii="Arial" w:hAnsi="Arial" w:cs="Calibri"/>
@@ -696,9 +718,9 @@
           <w:u w:val="single"/>
         </w:rPr>
         <w:drawing>
-          <wp:inline distT="0" distB="0" distL="0" distR="0" wp14:anchorId="72855A7F" wp14:editId="031EB459">
-            <wp:extent cx="5387340" cy="4442460"/>
-            <wp:effectExtent l="0" t="0" r="3810" b="0"/>
+          <wp:inline distT="0" distB="0" distL="0" distR="0" wp14:anchorId="72855A7F" wp14:editId="01C91D87">
+            <wp:extent cx="3954780" cy="3261155"/>
+            <wp:effectExtent l="0" t="0" r="7620" b="0"/>
             <wp:docPr id="544118518" name="Imagen 3"/>
             <wp:cNvGraphicFramePr>
               <a:graphicFrameLocks xmlns:a="http://schemas.openxmlformats.org/drawingml/2006/main" noChangeAspect="1"/>
@@ -713,7 +735,7 @@
                     </pic:cNvPicPr>
                   </pic:nvPicPr>
                   <pic:blipFill>
-                    <a:blip r:embed="rId10">
+                    <a:blip r:embed="rId10" cstate="print">
                       <a:extLst>
                         <a:ext uri="{28A0092B-C50C-407E-A947-70E740481C1C}">
                           <a14:useLocalDpi xmlns:a14="http://schemas.microsoft.com/office/drawing/2010/main" val="0"/>
@@ -728,7 +750,7 @@
                   <pic:spPr bwMode="auto">
                     <a:xfrm>
                       <a:off x="0" y="0"/>
-                      <a:ext cx="5387340" cy="4442460"/>
+                      <a:ext cx="3958727" cy="3264409"/>
                     </a:xfrm>
                     <a:prstGeom prst="rect">
                       <a:avLst/>
@@ -769,69 +791,14 @@
         </w:rPr>
         <w:t xml:space="preserve"> exclusiva para el administrador del banco, le permitirá dar de alta a un cliente al completar los datos personales del mismo. Al momento de dar de alta a un cliente, se validará previamente que no se encuentre registrado previamente. Tampoco se admitirán campos obligatorios vacíos</w:t>
       </w:r>
-    </w:p>
-    <w:p>
-      <w:pPr>
-        <w:rPr>
-          <w:rFonts w:ascii="Arial" w:hAnsi="Arial" w:cs="Calibri"/>
-          <w:sz w:val="22"/>
-          <w:szCs w:val="22"/>
-        </w:rPr>
-      </w:pPr>
-    </w:p>
-    <w:p>
-      <w:pPr>
-        <w:rPr>
-          <w:rFonts w:ascii="Arial" w:hAnsi="Arial" w:cs="Calibri"/>
-          <w:sz w:val="22"/>
-          <w:szCs w:val="22"/>
-        </w:rPr>
-      </w:pPr>
-    </w:p>
-    <w:p>
-      <w:pPr>
-        <w:rPr>
-          <w:rFonts w:ascii="Arial" w:hAnsi="Arial" w:cs="Calibri"/>
-          <w:sz w:val="22"/>
-          <w:szCs w:val="22"/>
-        </w:rPr>
-      </w:pPr>
-    </w:p>
-    <w:p>
-      <w:pPr>
-        <w:rPr>
-          <w:rFonts w:ascii="Arial" w:hAnsi="Arial" w:cs="Calibri"/>
-          <w:sz w:val="22"/>
-          <w:szCs w:val="22"/>
-        </w:rPr>
-      </w:pPr>
-    </w:p>
-    <w:p>
-      <w:pPr>
-        <w:rPr>
-          <w:rFonts w:ascii="Arial" w:hAnsi="Arial" w:cs="Calibri"/>
-          <w:sz w:val="22"/>
-          <w:szCs w:val="22"/>
-        </w:rPr>
-      </w:pPr>
-    </w:p>
-    <w:p>
-      <w:pPr>
-        <w:rPr>
-          <w:rFonts w:ascii="Arial" w:hAnsi="Arial" w:cs="Calibri"/>
-          <w:sz w:val="22"/>
-          <w:szCs w:val="22"/>
-        </w:rPr>
-      </w:pPr>
-    </w:p>
-    <w:p>
-      <w:pPr>
-        <w:rPr>
-          <w:rFonts w:ascii="Arial" w:hAnsi="Arial" w:cs="Calibri"/>
-          <w:sz w:val="22"/>
-          <w:szCs w:val="22"/>
-        </w:rPr>
-      </w:pPr>
+      <w:r>
+        <w:rPr>
+          <w:rFonts w:ascii="Arial" w:hAnsi="Arial" w:cs="Calibri"/>
+          <w:sz w:val="22"/>
+          <w:szCs w:val="22"/>
+        </w:rPr>
+        <w:t>.</w:t>
+      </w:r>
     </w:p>
     <w:p>
       <w:pPr>
@@ -858,7 +825,6 @@
           <w:sz w:val="22"/>
           <w:szCs w:val="22"/>
         </w:rPr>
-        <w:lastRenderedPageBreak/>
         <w:t>ClientesEliminado</w:t>
       </w:r>
       <w:r>
@@ -906,7 +872,7 @@
           <w:u w:val="single"/>
         </w:rPr>
         <w:drawing>
-          <wp:inline distT="0" distB="0" distL="0" distR="0" wp14:anchorId="4DD2EAD8" wp14:editId="0A3B0923">
+          <wp:inline distT="0" distB="0" distL="0" distR="0" wp14:anchorId="4DD2EAD8" wp14:editId="7A8CACAB">
             <wp:extent cx="5402580" cy="1409700"/>
             <wp:effectExtent l="0" t="0" r="7620" b="0"/>
             <wp:docPr id="1658198634" name="Imagen 4"/>
@@ -980,6 +946,14 @@
         </w:rPr>
         <w:t>exclusiva para el administrador del banco, permitirá listar todos aquellos clientes que fueron eliminados, con la posibilidad de reactivarlos para que puedan nuevamente acceder a la aplicación. En esta página se visualizarán únicamente los datos de los clientes dados de baja, con la posibilidad de realizar búsquedas mediante un filtro</w:t>
       </w:r>
+      <w:r>
+        <w:rPr>
+          <w:rFonts w:ascii="Arial" w:hAnsi="Arial" w:cs="Calibri"/>
+          <w:sz w:val="22"/>
+          <w:szCs w:val="22"/>
+        </w:rPr>
+        <w:t>.</w:t>
+      </w:r>
     </w:p>
     <w:p>
       <w:pPr>
@@ -990,348 +964,14 @@
           <w:szCs w:val="22"/>
         </w:rPr>
       </w:pPr>
-    </w:p>
-    <w:p>
-      <w:pPr>
-        <w:spacing w:before="0" w:after="0" w:line="240" w:lineRule="auto"/>
-        <w:rPr>
-          <w:rFonts w:ascii="Arial" w:hAnsi="Arial" w:cs="Calibri"/>
-          <w:sz w:val="22"/>
-          <w:szCs w:val="22"/>
-        </w:rPr>
-      </w:pPr>
-    </w:p>
-    <w:p>
-      <w:pPr>
-        <w:spacing w:before="0" w:after="0" w:line="240" w:lineRule="auto"/>
-        <w:rPr>
-          <w:rFonts w:ascii="Arial" w:hAnsi="Arial" w:cs="Calibri"/>
-          <w:sz w:val="22"/>
-          <w:szCs w:val="22"/>
-        </w:rPr>
-      </w:pPr>
-    </w:p>
-    <w:p>
-      <w:pPr>
-        <w:spacing w:before="0" w:after="0" w:line="240" w:lineRule="auto"/>
-        <w:rPr>
-          <w:rFonts w:ascii="Arial" w:hAnsi="Arial" w:cs="Calibri"/>
-          <w:sz w:val="22"/>
-          <w:szCs w:val="22"/>
-        </w:rPr>
-      </w:pPr>
-    </w:p>
-    <w:p>
-      <w:pPr>
-        <w:spacing w:before="0" w:after="0" w:line="240" w:lineRule="auto"/>
-        <w:rPr>
-          <w:rFonts w:ascii="Arial" w:hAnsi="Arial" w:cs="Calibri"/>
-          <w:sz w:val="22"/>
-          <w:szCs w:val="22"/>
-        </w:rPr>
-      </w:pPr>
-    </w:p>
-    <w:p>
-      <w:pPr>
-        <w:spacing w:before="0" w:after="0" w:line="240" w:lineRule="auto"/>
-        <w:rPr>
-          <w:rFonts w:ascii="Arial" w:hAnsi="Arial" w:cs="Calibri"/>
-          <w:sz w:val="22"/>
-          <w:szCs w:val="22"/>
-        </w:rPr>
-      </w:pPr>
-    </w:p>
-    <w:p>
-      <w:pPr>
-        <w:spacing w:before="0" w:after="0" w:line="240" w:lineRule="auto"/>
-        <w:rPr>
-          <w:rFonts w:ascii="Arial" w:hAnsi="Arial" w:cs="Calibri"/>
-          <w:sz w:val="22"/>
-          <w:szCs w:val="22"/>
-        </w:rPr>
-      </w:pPr>
-    </w:p>
-    <w:p>
-      <w:pPr>
-        <w:spacing w:before="0" w:after="0" w:line="240" w:lineRule="auto"/>
-        <w:rPr>
-          <w:rFonts w:ascii="Arial" w:hAnsi="Arial" w:cs="Calibri"/>
-          <w:sz w:val="22"/>
-          <w:szCs w:val="22"/>
-        </w:rPr>
-      </w:pPr>
-    </w:p>
-    <w:p>
-      <w:pPr>
-        <w:spacing w:before="0" w:after="0" w:line="240" w:lineRule="auto"/>
-        <w:rPr>
-          <w:rFonts w:ascii="Arial" w:hAnsi="Arial" w:cs="Calibri"/>
-          <w:sz w:val="22"/>
-          <w:szCs w:val="22"/>
-        </w:rPr>
-      </w:pPr>
-    </w:p>
-    <w:p>
-      <w:pPr>
-        <w:spacing w:before="0" w:after="0" w:line="240" w:lineRule="auto"/>
-        <w:rPr>
-          <w:rFonts w:ascii="Arial" w:hAnsi="Arial" w:cs="Calibri"/>
-          <w:sz w:val="22"/>
-          <w:szCs w:val="22"/>
-        </w:rPr>
-      </w:pPr>
-    </w:p>
-    <w:p>
-      <w:pPr>
-        <w:spacing w:before="0" w:after="0" w:line="240" w:lineRule="auto"/>
-        <w:rPr>
-          <w:rFonts w:ascii="Arial" w:hAnsi="Arial" w:cs="Calibri"/>
-          <w:sz w:val="22"/>
-          <w:szCs w:val="22"/>
-        </w:rPr>
-      </w:pPr>
-    </w:p>
-    <w:p>
-      <w:pPr>
-        <w:spacing w:before="0" w:after="0" w:line="240" w:lineRule="auto"/>
-        <w:rPr>
-          <w:rFonts w:ascii="Arial" w:hAnsi="Arial" w:cs="Calibri"/>
-          <w:sz w:val="22"/>
-          <w:szCs w:val="22"/>
-        </w:rPr>
-      </w:pPr>
-    </w:p>
-    <w:p>
-      <w:pPr>
-        <w:spacing w:before="0" w:after="0" w:line="240" w:lineRule="auto"/>
-        <w:rPr>
-          <w:rFonts w:ascii="Arial" w:hAnsi="Arial" w:cs="Calibri"/>
-          <w:sz w:val="22"/>
-          <w:szCs w:val="22"/>
-        </w:rPr>
-      </w:pPr>
-    </w:p>
-    <w:p>
-      <w:pPr>
-        <w:spacing w:before="0" w:after="0" w:line="240" w:lineRule="auto"/>
-        <w:rPr>
-          <w:rFonts w:ascii="Arial" w:hAnsi="Arial" w:cs="Calibri"/>
-          <w:sz w:val="22"/>
-          <w:szCs w:val="22"/>
-        </w:rPr>
-      </w:pPr>
-    </w:p>
-    <w:p>
-      <w:pPr>
-        <w:spacing w:before="0" w:after="0" w:line="240" w:lineRule="auto"/>
-        <w:rPr>
-          <w:rFonts w:ascii="Arial" w:hAnsi="Arial" w:cs="Calibri"/>
-          <w:sz w:val="22"/>
-          <w:szCs w:val="22"/>
-        </w:rPr>
-      </w:pPr>
-    </w:p>
-    <w:p>
-      <w:pPr>
-        <w:spacing w:before="0" w:after="0" w:line="240" w:lineRule="auto"/>
-        <w:rPr>
-          <w:rFonts w:ascii="Arial" w:hAnsi="Arial" w:cs="Calibri"/>
-          <w:sz w:val="22"/>
-          <w:szCs w:val="22"/>
-        </w:rPr>
-      </w:pPr>
-    </w:p>
-    <w:p>
-      <w:pPr>
-        <w:spacing w:before="0" w:after="0" w:line="240" w:lineRule="auto"/>
-        <w:rPr>
-          <w:rFonts w:ascii="Arial" w:hAnsi="Arial" w:cs="Calibri"/>
-          <w:sz w:val="22"/>
-          <w:szCs w:val="22"/>
-        </w:rPr>
-      </w:pPr>
-    </w:p>
-    <w:p>
-      <w:pPr>
-        <w:spacing w:before="0" w:after="0" w:line="240" w:lineRule="auto"/>
-        <w:rPr>
-          <w:rFonts w:ascii="Arial" w:hAnsi="Arial" w:cs="Calibri"/>
-          <w:sz w:val="22"/>
-          <w:szCs w:val="22"/>
-        </w:rPr>
-      </w:pPr>
-    </w:p>
-    <w:p>
-      <w:pPr>
-        <w:spacing w:before="0" w:after="0" w:line="240" w:lineRule="auto"/>
-        <w:rPr>
-          <w:rFonts w:ascii="Arial" w:hAnsi="Arial" w:cs="Calibri"/>
-          <w:sz w:val="22"/>
-          <w:szCs w:val="22"/>
-        </w:rPr>
-      </w:pPr>
-    </w:p>
-    <w:p>
-      <w:pPr>
-        <w:spacing w:before="0" w:after="0" w:line="240" w:lineRule="auto"/>
-        <w:rPr>
-          <w:rFonts w:ascii="Arial" w:hAnsi="Arial" w:cs="Calibri"/>
-          <w:sz w:val="22"/>
-          <w:szCs w:val="22"/>
-        </w:rPr>
-      </w:pPr>
-    </w:p>
-    <w:p>
-      <w:pPr>
-        <w:spacing w:before="0" w:after="0" w:line="240" w:lineRule="auto"/>
-        <w:rPr>
-          <w:rFonts w:ascii="Arial" w:hAnsi="Arial" w:cs="Calibri"/>
-          <w:sz w:val="22"/>
-          <w:szCs w:val="22"/>
-        </w:rPr>
-      </w:pPr>
-    </w:p>
-    <w:p>
-      <w:pPr>
-        <w:spacing w:before="0" w:after="0" w:line="240" w:lineRule="auto"/>
-        <w:rPr>
-          <w:rFonts w:ascii="Arial" w:hAnsi="Arial" w:cs="Calibri"/>
-          <w:sz w:val="22"/>
-          <w:szCs w:val="22"/>
-        </w:rPr>
-      </w:pPr>
-    </w:p>
-    <w:p>
-      <w:pPr>
-        <w:spacing w:before="0" w:after="0" w:line="240" w:lineRule="auto"/>
-        <w:rPr>
-          <w:rFonts w:ascii="Arial" w:hAnsi="Arial" w:cs="Calibri"/>
-          <w:sz w:val="22"/>
-          <w:szCs w:val="22"/>
-        </w:rPr>
-      </w:pPr>
-    </w:p>
-    <w:p>
-      <w:pPr>
-        <w:spacing w:before="0" w:after="0" w:line="240" w:lineRule="auto"/>
-        <w:rPr>
-          <w:rFonts w:ascii="Arial" w:hAnsi="Arial" w:cs="Calibri"/>
-          <w:sz w:val="22"/>
-          <w:szCs w:val="22"/>
-        </w:rPr>
-      </w:pPr>
-    </w:p>
-    <w:p>
-      <w:pPr>
-        <w:spacing w:before="0" w:after="0" w:line="240" w:lineRule="auto"/>
-        <w:rPr>
-          <w:rFonts w:ascii="Arial" w:hAnsi="Arial" w:cs="Calibri"/>
-          <w:sz w:val="22"/>
-          <w:szCs w:val="22"/>
-        </w:rPr>
-      </w:pPr>
-    </w:p>
-    <w:p>
-      <w:pPr>
-        <w:spacing w:before="0" w:after="0" w:line="240" w:lineRule="auto"/>
-        <w:rPr>
-          <w:rFonts w:ascii="Arial" w:hAnsi="Arial" w:cs="Calibri"/>
-          <w:sz w:val="22"/>
-          <w:szCs w:val="22"/>
-        </w:rPr>
-      </w:pPr>
-    </w:p>
-    <w:p>
-      <w:pPr>
-        <w:spacing w:before="0" w:after="0" w:line="240" w:lineRule="auto"/>
-        <w:rPr>
-          <w:rFonts w:ascii="Arial" w:hAnsi="Arial" w:cs="Calibri"/>
-          <w:sz w:val="22"/>
-          <w:szCs w:val="22"/>
-        </w:rPr>
-      </w:pPr>
-    </w:p>
-    <w:p>
-      <w:pPr>
-        <w:spacing w:before="0" w:after="0" w:line="240" w:lineRule="auto"/>
-        <w:rPr>
-          <w:rFonts w:ascii="Arial" w:hAnsi="Arial" w:cs="Calibri"/>
-          <w:sz w:val="22"/>
-          <w:szCs w:val="22"/>
-        </w:rPr>
-      </w:pPr>
-    </w:p>
-    <w:p>
-      <w:pPr>
-        <w:spacing w:before="0" w:after="0" w:line="240" w:lineRule="auto"/>
-        <w:rPr>
-          <w:rFonts w:ascii="Arial" w:hAnsi="Arial" w:cs="Calibri"/>
-          <w:sz w:val="22"/>
-          <w:szCs w:val="22"/>
-        </w:rPr>
-      </w:pPr>
-    </w:p>
-    <w:p>
-      <w:pPr>
-        <w:spacing w:before="0" w:after="0" w:line="240" w:lineRule="auto"/>
-        <w:rPr>
-          <w:rFonts w:ascii="Arial" w:hAnsi="Arial" w:cs="Calibri"/>
-          <w:sz w:val="22"/>
-          <w:szCs w:val="22"/>
-        </w:rPr>
-      </w:pPr>
-    </w:p>
-    <w:p>
-      <w:pPr>
-        <w:spacing w:before="0" w:after="0" w:line="240" w:lineRule="auto"/>
-        <w:rPr>
-          <w:rFonts w:ascii="Arial" w:hAnsi="Arial" w:cs="Calibri"/>
-          <w:sz w:val="22"/>
-          <w:szCs w:val="22"/>
-        </w:rPr>
-      </w:pPr>
-    </w:p>
-    <w:p>
-      <w:pPr>
-        <w:spacing w:before="0" w:after="0" w:line="240" w:lineRule="auto"/>
-        <w:rPr>
-          <w:rFonts w:ascii="Arial" w:hAnsi="Arial" w:cs="Calibri"/>
-          <w:sz w:val="22"/>
-          <w:szCs w:val="22"/>
-        </w:rPr>
-      </w:pPr>
-    </w:p>
-    <w:p>
-      <w:pPr>
-        <w:spacing w:before="0" w:after="0" w:line="240" w:lineRule="auto"/>
-        <w:rPr>
-          <w:rFonts w:ascii="Arial" w:hAnsi="Arial" w:cs="Calibri"/>
-          <w:sz w:val="22"/>
-          <w:szCs w:val="22"/>
-        </w:rPr>
-      </w:pPr>
-    </w:p>
-    <w:p>
-      <w:pPr>
-        <w:spacing w:before="0" w:after="0" w:line="240" w:lineRule="auto"/>
-        <w:rPr>
-          <w:rFonts w:ascii="Arial" w:hAnsi="Arial" w:cs="Calibri"/>
-          <w:sz w:val="22"/>
-          <w:szCs w:val="22"/>
-        </w:rPr>
-      </w:pPr>
-    </w:p>
-    <w:p>
-      <w:pPr>
-        <w:spacing w:before="0" w:after="0" w:line="240" w:lineRule="auto"/>
-        <w:rPr>
-          <w:rFonts w:ascii="Arial" w:hAnsi="Arial" w:cs="Calibri"/>
-          <w:b/>
-          <w:bCs/>
-          <w:sz w:val="22"/>
-          <w:szCs w:val="22"/>
-        </w:rPr>
-      </w:pPr>
+      <w:r>
+        <w:rPr>
+          <w:rFonts w:ascii="Arial" w:hAnsi="Arial" w:cs="Calibri"/>
+          <w:sz w:val="22"/>
+          <w:szCs w:val="22"/>
+        </w:rPr>
+        <w:br w:type="page"/>
+      </w:r>
     </w:p>
     <w:p>
       <w:pPr>
@@ -1385,8 +1025,8 @@
           <w:u w:val="single"/>
         </w:rPr>
         <w:drawing>
-          <wp:inline distT="0" distB="0" distL="0" distR="0" wp14:anchorId="2FDCE819" wp14:editId="32B9D3F4">
-            <wp:extent cx="5394960" cy="5471160"/>
+          <wp:inline distT="0" distB="0" distL="0" distR="0" wp14:anchorId="2FDCE819" wp14:editId="0765B74D">
+            <wp:extent cx="4042484" cy="4099582"/>
             <wp:effectExtent l="0" t="0" r="0" b="0"/>
             <wp:docPr id="165077919" name="Imagen 6"/>
             <wp:cNvGraphicFramePr>
@@ -1417,7 +1057,7 @@
                   <pic:spPr bwMode="auto">
                     <a:xfrm>
                       <a:off x="0" y="0"/>
-                      <a:ext cx="5394960" cy="5471160"/>
+                      <a:ext cx="4070236" cy="4127725"/>
                     </a:xfrm>
                     <a:prstGeom prst="rect">
                       <a:avLst/>
@@ -1448,54 +1088,23 @@
           <w:sz w:val="22"/>
           <w:szCs w:val="22"/>
         </w:rPr>
-        <w:t xml:space="preserve">La siguiente página es exclusiva para el administrador del banco. Le permitirá visualizar todos los datos de un cliente determinado. Para salir de la misma contará con u botón para regresar a la página donde se encuentra el listado completo de clientes, o en su defecto a la página principal </w:t>
-      </w:r>
-    </w:p>
-    <w:p>
-      <w:pPr>
-        <w:rPr>
-          <w:rFonts w:ascii="Arial" w:hAnsi="Arial" w:cs="Calibri"/>
-          <w:b/>
-          <w:bCs/>
-          <w:sz w:val="36"/>
-          <w:szCs w:val="36"/>
-          <w:u w:val="single"/>
-        </w:rPr>
-      </w:pPr>
-    </w:p>
-    <w:p>
-      <w:pPr>
-        <w:rPr>
-          <w:rFonts w:ascii="Arial" w:hAnsi="Arial" w:cs="Calibri"/>
-          <w:b/>
-          <w:bCs/>
-          <w:sz w:val="36"/>
-          <w:szCs w:val="36"/>
-          <w:u w:val="single"/>
-        </w:rPr>
-      </w:pPr>
-    </w:p>
-    <w:p>
-      <w:pPr>
-        <w:rPr>
-          <w:rFonts w:ascii="Arial" w:hAnsi="Arial" w:cs="Calibri"/>
-          <w:b/>
-          <w:bCs/>
-          <w:sz w:val="36"/>
-          <w:szCs w:val="36"/>
-          <w:u w:val="single"/>
-        </w:rPr>
-      </w:pPr>
-    </w:p>
-    <w:p>
-      <w:pPr>
-        <w:rPr>
-          <w:rFonts w:ascii="Arial" w:hAnsi="Arial" w:cs="Calibri"/>
-          <w:b/>
-          <w:bCs/>
-          <w:sz w:val="36"/>
-          <w:szCs w:val="36"/>
-          <w:u w:val="single"/>
+        <w:t>La siguiente página es exclusiva para el administrador del banco. Le permitirá visualizar todos los datos de un cliente determinado. Para salir de la misma contará con u botón para regresar a la página donde se encuentra el listado completo de clientes, o en su defecto a la página principal</w:t>
+      </w:r>
+      <w:r>
+        <w:rPr>
+          <w:rFonts w:ascii="Arial" w:hAnsi="Arial" w:cs="Calibri"/>
+          <w:sz w:val="22"/>
+          <w:szCs w:val="22"/>
+        </w:rPr>
+        <w:t>.</w:t>
+      </w:r>
+    </w:p>
+    <w:p>
+      <w:pPr>
+        <w:rPr>
+          <w:rFonts w:ascii="Arial" w:hAnsi="Arial" w:cs="Calibri"/>
+          <w:sz w:val="22"/>
+          <w:szCs w:val="22"/>
         </w:rPr>
       </w:pPr>
     </w:p>
@@ -1523,7 +1132,6 @@
           <w:sz w:val="22"/>
           <w:szCs w:val="22"/>
         </w:rPr>
-        <w:lastRenderedPageBreak/>
         <w:t>ListadoClientes.jsp</w:t>
       </w:r>
       <w:proofErr w:type="spellEnd"/>
@@ -1551,7 +1159,7 @@
           <w:u w:val="single"/>
         </w:rPr>
         <w:drawing>
-          <wp:inline distT="0" distB="0" distL="0" distR="0" wp14:anchorId="3E3C4D4C" wp14:editId="44263E91">
+          <wp:inline distT="0" distB="0" distL="0" distR="0" wp14:anchorId="3E3C4D4C" wp14:editId="46064B89">
             <wp:extent cx="5394960" cy="1348740"/>
             <wp:effectExtent l="0" t="0" r="0" b="3810"/>
             <wp:docPr id="2076238279" name="Imagen 7"/>
@@ -1653,6 +1261,7 @@
           <w:sz w:val="22"/>
           <w:szCs w:val="22"/>
         </w:rPr>
+        <w:lastRenderedPageBreak/>
         <w:t>Visualizar la totalidad de los datos personales de un cliente (solo lectura)</w:t>
       </w:r>
     </w:p>
@@ -1750,325 +1359,6 @@
     </w:p>
     <w:p>
       <w:pPr>
-        <w:spacing w:before="0" w:after="0" w:line="240" w:lineRule="auto"/>
-        <w:rPr>
-          <w:rFonts w:ascii="Arial" w:hAnsi="Arial" w:cs="Arial"/>
-          <w:bCs/>
-          <w:sz w:val="22"/>
-          <w:szCs w:val="22"/>
-        </w:rPr>
-      </w:pPr>
-    </w:p>
-    <w:p>
-      <w:pPr>
-        <w:spacing w:before="0" w:after="0" w:line="240" w:lineRule="auto"/>
-        <w:rPr>
-          <w:rFonts w:ascii="Arial" w:hAnsi="Arial" w:cs="Arial"/>
-          <w:bCs/>
-          <w:sz w:val="22"/>
-          <w:szCs w:val="22"/>
-        </w:rPr>
-      </w:pPr>
-    </w:p>
-    <w:p>
-      <w:pPr>
-        <w:spacing w:before="0" w:after="0" w:line="240" w:lineRule="auto"/>
-        <w:rPr>
-          <w:rFonts w:ascii="Arial" w:hAnsi="Arial" w:cs="Arial"/>
-          <w:bCs/>
-          <w:sz w:val="22"/>
-          <w:szCs w:val="22"/>
-        </w:rPr>
-      </w:pPr>
-    </w:p>
-    <w:p>
-      <w:pPr>
-        <w:spacing w:before="0" w:after="0" w:line="240" w:lineRule="auto"/>
-        <w:rPr>
-          <w:rFonts w:ascii="Arial" w:hAnsi="Arial" w:cs="Arial"/>
-          <w:bCs/>
-          <w:sz w:val="22"/>
-          <w:szCs w:val="22"/>
-        </w:rPr>
-      </w:pPr>
-    </w:p>
-    <w:p>
-      <w:pPr>
-        <w:spacing w:before="0" w:after="0" w:line="240" w:lineRule="auto"/>
-        <w:rPr>
-          <w:rFonts w:ascii="Arial" w:hAnsi="Arial" w:cs="Arial"/>
-          <w:bCs/>
-          <w:sz w:val="22"/>
-          <w:szCs w:val="22"/>
-        </w:rPr>
-      </w:pPr>
-    </w:p>
-    <w:p>
-      <w:pPr>
-        <w:spacing w:before="0" w:after="0" w:line="240" w:lineRule="auto"/>
-        <w:rPr>
-          <w:rFonts w:ascii="Arial" w:hAnsi="Arial" w:cs="Arial"/>
-          <w:bCs/>
-          <w:sz w:val="22"/>
-          <w:szCs w:val="22"/>
-        </w:rPr>
-      </w:pPr>
-    </w:p>
-    <w:p>
-      <w:pPr>
-        <w:spacing w:before="0" w:after="0" w:line="240" w:lineRule="auto"/>
-        <w:rPr>
-          <w:rFonts w:ascii="Arial" w:hAnsi="Arial" w:cs="Arial"/>
-          <w:bCs/>
-          <w:sz w:val="22"/>
-          <w:szCs w:val="22"/>
-        </w:rPr>
-      </w:pPr>
-    </w:p>
-    <w:p>
-      <w:pPr>
-        <w:spacing w:before="0" w:after="0" w:line="240" w:lineRule="auto"/>
-        <w:rPr>
-          <w:rFonts w:ascii="Arial" w:hAnsi="Arial" w:cs="Arial"/>
-          <w:bCs/>
-          <w:sz w:val="22"/>
-          <w:szCs w:val="22"/>
-        </w:rPr>
-      </w:pPr>
-    </w:p>
-    <w:p>
-      <w:pPr>
-        <w:spacing w:before="0" w:after="0" w:line="240" w:lineRule="auto"/>
-        <w:rPr>
-          <w:rFonts w:ascii="Arial" w:hAnsi="Arial" w:cs="Arial"/>
-          <w:bCs/>
-          <w:sz w:val="22"/>
-          <w:szCs w:val="22"/>
-        </w:rPr>
-      </w:pPr>
-    </w:p>
-    <w:p>
-      <w:pPr>
-        <w:spacing w:before="0" w:after="0" w:line="240" w:lineRule="auto"/>
-        <w:rPr>
-          <w:rFonts w:ascii="Arial" w:hAnsi="Arial" w:cs="Arial"/>
-          <w:bCs/>
-          <w:sz w:val="22"/>
-          <w:szCs w:val="22"/>
-        </w:rPr>
-      </w:pPr>
-    </w:p>
-    <w:p>
-      <w:pPr>
-        <w:spacing w:before="0" w:after="0" w:line="240" w:lineRule="auto"/>
-        <w:rPr>
-          <w:rFonts w:ascii="Arial" w:hAnsi="Arial" w:cs="Arial"/>
-          <w:bCs/>
-          <w:sz w:val="22"/>
-          <w:szCs w:val="22"/>
-        </w:rPr>
-      </w:pPr>
-    </w:p>
-    <w:p>
-      <w:pPr>
-        <w:spacing w:before="0" w:after="0" w:line="240" w:lineRule="auto"/>
-        <w:rPr>
-          <w:rFonts w:ascii="Arial" w:hAnsi="Arial" w:cs="Arial"/>
-          <w:bCs/>
-          <w:sz w:val="22"/>
-          <w:szCs w:val="22"/>
-        </w:rPr>
-      </w:pPr>
-    </w:p>
-    <w:p>
-      <w:pPr>
-        <w:spacing w:before="0" w:after="0" w:line="240" w:lineRule="auto"/>
-        <w:rPr>
-          <w:rFonts w:ascii="Arial" w:hAnsi="Arial" w:cs="Arial"/>
-          <w:bCs/>
-          <w:sz w:val="22"/>
-          <w:szCs w:val="22"/>
-        </w:rPr>
-      </w:pPr>
-    </w:p>
-    <w:p>
-      <w:pPr>
-        <w:spacing w:before="0" w:after="0" w:line="240" w:lineRule="auto"/>
-        <w:rPr>
-          <w:rFonts w:ascii="Arial" w:hAnsi="Arial" w:cs="Arial"/>
-          <w:bCs/>
-          <w:sz w:val="22"/>
-          <w:szCs w:val="22"/>
-        </w:rPr>
-      </w:pPr>
-    </w:p>
-    <w:p>
-      <w:pPr>
-        <w:spacing w:before="0" w:after="0" w:line="240" w:lineRule="auto"/>
-        <w:rPr>
-          <w:rFonts w:ascii="Arial" w:hAnsi="Arial" w:cs="Arial"/>
-          <w:bCs/>
-          <w:sz w:val="22"/>
-          <w:szCs w:val="22"/>
-        </w:rPr>
-      </w:pPr>
-    </w:p>
-    <w:p>
-      <w:pPr>
-        <w:spacing w:before="0" w:after="0" w:line="240" w:lineRule="auto"/>
-        <w:rPr>
-          <w:rFonts w:ascii="Arial" w:hAnsi="Arial" w:cs="Arial"/>
-          <w:bCs/>
-          <w:sz w:val="22"/>
-          <w:szCs w:val="22"/>
-        </w:rPr>
-      </w:pPr>
-    </w:p>
-    <w:p>
-      <w:pPr>
-        <w:spacing w:before="0" w:after="0" w:line="240" w:lineRule="auto"/>
-        <w:rPr>
-          <w:rFonts w:ascii="Arial" w:hAnsi="Arial" w:cs="Arial"/>
-          <w:bCs/>
-          <w:sz w:val="22"/>
-          <w:szCs w:val="22"/>
-        </w:rPr>
-      </w:pPr>
-    </w:p>
-    <w:p>
-      <w:pPr>
-        <w:spacing w:before="0" w:after="0" w:line="240" w:lineRule="auto"/>
-        <w:rPr>
-          <w:rFonts w:ascii="Arial" w:hAnsi="Arial" w:cs="Arial"/>
-          <w:bCs/>
-          <w:sz w:val="22"/>
-          <w:szCs w:val="22"/>
-        </w:rPr>
-      </w:pPr>
-    </w:p>
-    <w:p>
-      <w:pPr>
-        <w:spacing w:before="0" w:after="0" w:line="240" w:lineRule="auto"/>
-        <w:rPr>
-          <w:rFonts w:ascii="Arial" w:hAnsi="Arial" w:cs="Arial"/>
-          <w:bCs/>
-          <w:sz w:val="22"/>
-          <w:szCs w:val="22"/>
-        </w:rPr>
-      </w:pPr>
-    </w:p>
-    <w:p>
-      <w:pPr>
-        <w:spacing w:before="0" w:after="0" w:line="240" w:lineRule="auto"/>
-        <w:rPr>
-          <w:rFonts w:ascii="Arial" w:hAnsi="Arial" w:cs="Arial"/>
-          <w:bCs/>
-          <w:sz w:val="22"/>
-          <w:szCs w:val="22"/>
-        </w:rPr>
-      </w:pPr>
-    </w:p>
-    <w:p>
-      <w:pPr>
-        <w:spacing w:before="0" w:after="0" w:line="240" w:lineRule="auto"/>
-        <w:rPr>
-          <w:rFonts w:ascii="Arial" w:hAnsi="Arial" w:cs="Arial"/>
-          <w:bCs/>
-          <w:sz w:val="22"/>
-          <w:szCs w:val="22"/>
-        </w:rPr>
-      </w:pPr>
-    </w:p>
-    <w:p>
-      <w:pPr>
-        <w:spacing w:before="0" w:after="0" w:line="240" w:lineRule="auto"/>
-        <w:rPr>
-          <w:rFonts w:ascii="Arial" w:hAnsi="Arial" w:cs="Arial"/>
-          <w:bCs/>
-          <w:sz w:val="22"/>
-          <w:szCs w:val="22"/>
-        </w:rPr>
-      </w:pPr>
-    </w:p>
-    <w:p>
-      <w:pPr>
-        <w:spacing w:before="0" w:after="0" w:line="240" w:lineRule="auto"/>
-        <w:rPr>
-          <w:rFonts w:ascii="Arial" w:hAnsi="Arial" w:cs="Arial"/>
-          <w:bCs/>
-          <w:sz w:val="22"/>
-          <w:szCs w:val="22"/>
-        </w:rPr>
-      </w:pPr>
-    </w:p>
-    <w:p>
-      <w:pPr>
-        <w:spacing w:before="0" w:after="0" w:line="240" w:lineRule="auto"/>
-        <w:rPr>
-          <w:rFonts w:ascii="Arial" w:hAnsi="Arial" w:cs="Arial"/>
-          <w:bCs/>
-          <w:sz w:val="22"/>
-          <w:szCs w:val="22"/>
-        </w:rPr>
-      </w:pPr>
-    </w:p>
-    <w:p>
-      <w:pPr>
-        <w:spacing w:before="0" w:after="0" w:line="240" w:lineRule="auto"/>
-        <w:rPr>
-          <w:rFonts w:ascii="Arial" w:hAnsi="Arial" w:cs="Arial"/>
-          <w:bCs/>
-          <w:sz w:val="22"/>
-          <w:szCs w:val="22"/>
-        </w:rPr>
-      </w:pPr>
-    </w:p>
-    <w:p>
-      <w:pPr>
-        <w:spacing w:before="0" w:after="0" w:line="240" w:lineRule="auto"/>
-        <w:rPr>
-          <w:rFonts w:ascii="Arial" w:hAnsi="Arial" w:cs="Arial"/>
-          <w:bCs/>
-          <w:sz w:val="22"/>
-          <w:szCs w:val="22"/>
-        </w:rPr>
-      </w:pPr>
-    </w:p>
-    <w:p>
-      <w:pPr>
-        <w:spacing w:before="0" w:after="0" w:line="240" w:lineRule="auto"/>
-        <w:rPr>
-          <w:rFonts w:ascii="Arial" w:hAnsi="Arial" w:cs="Arial"/>
-          <w:bCs/>
-          <w:sz w:val="22"/>
-          <w:szCs w:val="22"/>
-        </w:rPr>
-      </w:pPr>
-    </w:p>
-    <w:p>
-      <w:pPr>
-        <w:spacing w:before="0" w:after="0" w:line="240" w:lineRule="auto"/>
-        <w:rPr>
-          <w:rFonts w:ascii="Arial" w:hAnsi="Arial" w:cs="Arial"/>
-          <w:bCs/>
-          <w:sz w:val="22"/>
-          <w:szCs w:val="22"/>
-        </w:rPr>
-      </w:pPr>
-    </w:p>
-    <w:p>
-      <w:pPr>
-        <w:spacing w:before="0" w:after="0" w:line="240" w:lineRule="auto"/>
-        <w:rPr>
-          <w:rFonts w:ascii="Arial" w:hAnsi="Arial" w:cs="Arial"/>
-          <w:bCs/>
-          <w:sz w:val="22"/>
-          <w:szCs w:val="22"/>
-        </w:rPr>
-      </w:pPr>
-    </w:p>
-    <w:p>
-      <w:pPr>
         <w:ind w:left="360"/>
         <w:rPr>
           <w:rFonts w:ascii="Arial" w:hAnsi="Arial" w:cs="Calibri"/>
@@ -2087,7 +1377,6 @@
           <w:sz w:val="22"/>
           <w:szCs w:val="22"/>
         </w:rPr>
-        <w:lastRenderedPageBreak/>
         <w:t>ModificarCliente.jsp</w:t>
       </w:r>
       <w:proofErr w:type="spellEnd"/>
@@ -2217,86 +1506,6 @@
     </w:p>
     <w:p>
       <w:pPr>
-        <w:spacing w:before="0" w:after="0" w:line="240" w:lineRule="auto"/>
-        <w:rPr>
-          <w:rFonts w:ascii="Arial" w:hAnsi="Arial" w:cs="Calibri"/>
-          <w:sz w:val="22"/>
-          <w:szCs w:val="22"/>
-        </w:rPr>
-      </w:pPr>
-    </w:p>
-    <w:p>
-      <w:pPr>
-        <w:spacing w:before="0" w:after="0" w:line="240" w:lineRule="auto"/>
-        <w:rPr>
-          <w:rFonts w:ascii="Arial" w:hAnsi="Arial" w:cs="Calibri"/>
-          <w:sz w:val="22"/>
-          <w:szCs w:val="22"/>
-        </w:rPr>
-      </w:pPr>
-    </w:p>
-    <w:p>
-      <w:pPr>
-        <w:spacing w:before="0" w:after="0" w:line="240" w:lineRule="auto"/>
-        <w:rPr>
-          <w:rFonts w:ascii="Arial" w:hAnsi="Arial" w:cs="Calibri"/>
-          <w:sz w:val="22"/>
-          <w:szCs w:val="22"/>
-        </w:rPr>
-      </w:pPr>
-    </w:p>
-    <w:p>
-      <w:pPr>
-        <w:spacing w:before="0" w:after="0" w:line="240" w:lineRule="auto"/>
-        <w:rPr>
-          <w:rFonts w:ascii="Arial" w:hAnsi="Arial" w:cs="Calibri"/>
-          <w:sz w:val="22"/>
-          <w:szCs w:val="22"/>
-        </w:rPr>
-      </w:pPr>
-    </w:p>
-    <w:p>
-      <w:pPr>
-        <w:spacing w:before="0" w:after="0" w:line="240" w:lineRule="auto"/>
-        <w:rPr>
-          <w:rFonts w:ascii="Arial" w:hAnsi="Arial" w:cs="Calibri"/>
-          <w:sz w:val="22"/>
-          <w:szCs w:val="22"/>
-        </w:rPr>
-      </w:pPr>
-    </w:p>
-    <w:p>
-      <w:pPr>
-        <w:spacing w:before="0" w:after="0" w:line="240" w:lineRule="auto"/>
-        <w:rPr>
-          <w:rFonts w:ascii="Arial" w:hAnsi="Arial" w:cs="Calibri"/>
-          <w:sz w:val="22"/>
-          <w:szCs w:val="22"/>
-        </w:rPr>
-      </w:pPr>
-    </w:p>
-    <w:p>
-      <w:pPr>
-        <w:spacing w:before="0" w:after="0" w:line="240" w:lineRule="auto"/>
-        <w:rPr>
-          <w:rFonts w:ascii="Arial" w:hAnsi="Arial" w:cs="Calibri"/>
-          <w:sz w:val="22"/>
-          <w:szCs w:val="22"/>
-        </w:rPr>
-      </w:pPr>
-    </w:p>
-    <w:p>
-      <w:pPr>
-        <w:spacing w:before="0" w:after="0" w:line="240" w:lineRule="auto"/>
-        <w:rPr>
-          <w:rFonts w:ascii="Arial" w:hAnsi="Arial" w:cs="Calibri"/>
-          <w:sz w:val="22"/>
-          <w:szCs w:val="22"/>
-        </w:rPr>
-      </w:pPr>
-    </w:p>
-    <w:p>
-      <w:pPr>
         <w:jc w:val="center"/>
         <w:rPr>
           <w:rFonts w:ascii="Arial" w:hAnsi="Arial" w:cs="Calibri"/>
@@ -2381,7 +1590,7 @@
           <w:u w:val="single"/>
         </w:rPr>
         <w:drawing>
-          <wp:inline distT="0" distB="0" distL="0" distR="0" wp14:anchorId="71DCB788" wp14:editId="31953530">
+          <wp:inline distT="0" distB="0" distL="0" distR="0" wp14:anchorId="71DCB788" wp14:editId="318E9567">
             <wp:extent cx="2278380" cy="2037026"/>
             <wp:effectExtent l="0" t="0" r="7620" b="1905"/>
             <wp:docPr id="1674297532" name="Imagen 9"/>
@@ -2454,123 +1663,14 @@
         </w:rPr>
         <w:t>, le permitirá crear una caja de ahorro o cuenta corriente según corresponda a un cliente. Para ello primero ingresará el DNI del usuario. Es necesario que el DNI corresponda a un cliente válido para continuar con la operación. Se visualizará a modo de referencia el apellido y el nombre en base al DNI proporcionado. Al presionar el botón “Crear cuenta”, se efectuará el alta de la misma, validando previamente que para el DNI proporcionado existan menos de 3 cuentas vigentes</w:t>
       </w:r>
-    </w:p>
-    <w:p>
-      <w:pPr>
-        <w:rPr>
-          <w:rFonts w:ascii="Arial" w:hAnsi="Arial" w:cs="Calibri"/>
-          <w:sz w:val="22"/>
-          <w:szCs w:val="22"/>
-        </w:rPr>
-      </w:pPr>
-    </w:p>
-    <w:p>
-      <w:pPr>
-        <w:rPr>
-          <w:rFonts w:ascii="Arial" w:hAnsi="Arial" w:cs="Calibri"/>
-          <w:sz w:val="22"/>
-          <w:szCs w:val="22"/>
-        </w:rPr>
-      </w:pPr>
-    </w:p>
-    <w:p>
-      <w:pPr>
-        <w:rPr>
-          <w:rFonts w:ascii="Arial" w:hAnsi="Arial" w:cs="Calibri"/>
-          <w:sz w:val="22"/>
-          <w:szCs w:val="22"/>
-        </w:rPr>
-      </w:pPr>
-    </w:p>
-    <w:p>
-      <w:pPr>
-        <w:rPr>
-          <w:rFonts w:ascii="Arial" w:hAnsi="Arial" w:cs="Calibri"/>
-          <w:sz w:val="22"/>
-          <w:szCs w:val="22"/>
-        </w:rPr>
-      </w:pPr>
-    </w:p>
-    <w:p>
-      <w:pPr>
-        <w:rPr>
-          <w:rFonts w:ascii="Arial" w:hAnsi="Arial" w:cs="Calibri"/>
-          <w:sz w:val="22"/>
-          <w:szCs w:val="22"/>
-        </w:rPr>
-      </w:pPr>
-    </w:p>
-    <w:p>
-      <w:pPr>
-        <w:rPr>
-          <w:rFonts w:ascii="Arial" w:hAnsi="Arial" w:cs="Calibri"/>
-          <w:sz w:val="22"/>
-          <w:szCs w:val="22"/>
-        </w:rPr>
-      </w:pPr>
-    </w:p>
-    <w:p>
-      <w:pPr>
-        <w:rPr>
-          <w:rFonts w:ascii="Arial" w:hAnsi="Arial" w:cs="Calibri"/>
-          <w:sz w:val="22"/>
-          <w:szCs w:val="22"/>
-        </w:rPr>
-      </w:pPr>
-    </w:p>
-    <w:p>
-      <w:pPr>
-        <w:rPr>
-          <w:rFonts w:ascii="Arial" w:hAnsi="Arial" w:cs="Calibri"/>
-          <w:sz w:val="22"/>
-          <w:szCs w:val="22"/>
-        </w:rPr>
-      </w:pPr>
-    </w:p>
-    <w:p>
-      <w:pPr>
-        <w:rPr>
-          <w:rFonts w:ascii="Arial" w:hAnsi="Arial" w:cs="Calibri"/>
-          <w:sz w:val="22"/>
-          <w:szCs w:val="22"/>
-        </w:rPr>
-      </w:pPr>
-    </w:p>
-    <w:p>
-      <w:pPr>
-        <w:rPr>
-          <w:rFonts w:ascii="Arial" w:hAnsi="Arial" w:cs="Calibri"/>
-          <w:sz w:val="22"/>
-          <w:szCs w:val="22"/>
-        </w:rPr>
-      </w:pPr>
-    </w:p>
-    <w:p>
-      <w:pPr>
-        <w:rPr>
-          <w:rFonts w:ascii="Arial" w:hAnsi="Arial" w:cs="Calibri"/>
-          <w:sz w:val="22"/>
-          <w:szCs w:val="22"/>
-        </w:rPr>
-      </w:pPr>
-    </w:p>
-    <w:p>
-      <w:pPr>
-        <w:rPr>
-          <w:rFonts w:ascii="Arial" w:hAnsi="Arial" w:cs="Calibri"/>
-          <w:sz w:val="22"/>
-          <w:szCs w:val="22"/>
-        </w:rPr>
-      </w:pPr>
-    </w:p>
-    <w:p>
-      <w:pPr>
-        <w:rPr>
-          <w:rFonts w:ascii="Arial" w:hAnsi="Arial" w:cs="Calibri"/>
-          <w:sz w:val="22"/>
-          <w:szCs w:val="22"/>
-        </w:rPr>
-      </w:pPr>
+      <w:r>
+        <w:rPr>
+          <w:rFonts w:ascii="Arial" w:hAnsi="Arial" w:cs="Calibri"/>
+          <w:sz w:val="22"/>
+          <w:szCs w:val="22"/>
+        </w:rPr>
+        <w:t>.</w:t>
+      </w:r>
     </w:p>
     <w:p>
       <w:pPr>
@@ -2596,7 +1696,6 @@
           <w:sz w:val="22"/>
           <w:szCs w:val="22"/>
         </w:rPr>
-        <w:lastRenderedPageBreak/>
         <w:t>Ver</w:t>
       </w:r>
       <w:r>
@@ -2790,132 +1889,6 @@
     </w:p>
     <w:p>
       <w:pPr>
-        <w:rPr>
-          <w:rFonts w:ascii="Arial" w:hAnsi="Arial" w:cs="Calibri"/>
-          <w:sz w:val="22"/>
-          <w:szCs w:val="22"/>
-        </w:rPr>
-      </w:pPr>
-    </w:p>
-    <w:p>
-      <w:pPr>
-        <w:rPr>
-          <w:rFonts w:ascii="Arial" w:hAnsi="Arial" w:cs="Calibri"/>
-          <w:sz w:val="22"/>
-          <w:szCs w:val="22"/>
-        </w:rPr>
-      </w:pPr>
-    </w:p>
-    <w:p>
-      <w:pPr>
-        <w:rPr>
-          <w:rFonts w:ascii="Arial" w:hAnsi="Arial" w:cs="Calibri"/>
-          <w:sz w:val="22"/>
-          <w:szCs w:val="22"/>
-        </w:rPr>
-      </w:pPr>
-    </w:p>
-    <w:p>
-      <w:pPr>
-        <w:rPr>
-          <w:rFonts w:ascii="Arial" w:hAnsi="Arial" w:cs="Calibri"/>
-          <w:sz w:val="22"/>
-          <w:szCs w:val="22"/>
-        </w:rPr>
-      </w:pPr>
-    </w:p>
-    <w:p>
-      <w:pPr>
-        <w:rPr>
-          <w:rFonts w:ascii="Arial" w:hAnsi="Arial" w:cs="Calibri"/>
-          <w:sz w:val="22"/>
-          <w:szCs w:val="22"/>
-        </w:rPr>
-      </w:pPr>
-    </w:p>
-    <w:p>
-      <w:pPr>
-        <w:rPr>
-          <w:rFonts w:ascii="Arial" w:hAnsi="Arial" w:cs="Calibri"/>
-          <w:sz w:val="22"/>
-          <w:szCs w:val="22"/>
-        </w:rPr>
-      </w:pPr>
-    </w:p>
-    <w:p>
-      <w:pPr>
-        <w:rPr>
-          <w:rFonts w:ascii="Arial" w:hAnsi="Arial" w:cs="Calibri"/>
-          <w:sz w:val="22"/>
-          <w:szCs w:val="22"/>
-        </w:rPr>
-      </w:pPr>
-    </w:p>
-    <w:p>
-      <w:pPr>
-        <w:rPr>
-          <w:rFonts w:ascii="Arial" w:hAnsi="Arial" w:cs="Calibri"/>
-          <w:sz w:val="22"/>
-          <w:szCs w:val="22"/>
-        </w:rPr>
-      </w:pPr>
-    </w:p>
-    <w:p>
-      <w:pPr>
-        <w:rPr>
-          <w:rFonts w:ascii="Arial" w:hAnsi="Arial" w:cs="Calibri"/>
-          <w:sz w:val="22"/>
-          <w:szCs w:val="22"/>
-        </w:rPr>
-      </w:pPr>
-    </w:p>
-    <w:p>
-      <w:pPr>
-        <w:rPr>
-          <w:rFonts w:ascii="Arial" w:hAnsi="Arial" w:cs="Calibri"/>
-          <w:sz w:val="22"/>
-          <w:szCs w:val="22"/>
-        </w:rPr>
-      </w:pPr>
-    </w:p>
-    <w:p>
-      <w:pPr>
-        <w:rPr>
-          <w:rFonts w:ascii="Arial" w:hAnsi="Arial" w:cs="Calibri"/>
-          <w:sz w:val="22"/>
-          <w:szCs w:val="22"/>
-        </w:rPr>
-      </w:pPr>
-    </w:p>
-    <w:p>
-      <w:pPr>
-        <w:rPr>
-          <w:rFonts w:ascii="Arial" w:hAnsi="Arial" w:cs="Calibri"/>
-          <w:sz w:val="22"/>
-          <w:szCs w:val="22"/>
-        </w:rPr>
-      </w:pPr>
-    </w:p>
-    <w:p>
-      <w:pPr>
-        <w:rPr>
-          <w:rFonts w:ascii="Arial" w:hAnsi="Arial" w:cs="Calibri"/>
-          <w:sz w:val="22"/>
-          <w:szCs w:val="22"/>
-        </w:rPr>
-      </w:pPr>
-    </w:p>
-    <w:p>
-      <w:pPr>
-        <w:rPr>
-          <w:rFonts w:ascii="Arial" w:hAnsi="Arial" w:cs="Calibri"/>
-          <w:sz w:val="22"/>
-          <w:szCs w:val="22"/>
-        </w:rPr>
-      </w:pPr>
-    </w:p>
-    <w:p>
-      <w:pPr>
         <w:pStyle w:val="Prrafodelista"/>
         <w:numPr>
           <w:ilvl w:val="0"/>
@@ -3152,6 +2125,7 @@
     </w:p>
     <w:p>
       <w:pPr>
+        <w:jc w:val="center"/>
         <w:rPr>
           <w:rFonts w:ascii="Arial" w:hAnsi="Arial" w:cs="Calibri"/>
           <w:b/>
@@ -3161,9 +2135,7 @@
           <w:u w:val="single"/>
         </w:rPr>
       </w:pPr>
-    </w:p>
-    <w:p>
-      <w:pPr>
+      <w:r>
         <w:rPr>
           <w:rFonts w:ascii="Arial" w:hAnsi="Arial" w:cs="Calibri"/>
           <w:b/>
@@ -3172,140 +2144,6 @@
           <w:szCs w:val="36"/>
           <w:u w:val="single"/>
         </w:rPr>
-      </w:pPr>
-    </w:p>
-    <w:p>
-      <w:pPr>
-        <w:rPr>
-          <w:rFonts w:ascii="Arial" w:hAnsi="Arial" w:cs="Calibri"/>
-          <w:b/>
-          <w:bCs/>
-          <w:sz w:val="36"/>
-          <w:szCs w:val="36"/>
-          <w:u w:val="single"/>
-        </w:rPr>
-      </w:pPr>
-    </w:p>
-    <w:p>
-      <w:pPr>
-        <w:rPr>
-          <w:rFonts w:ascii="Arial" w:hAnsi="Arial" w:cs="Calibri"/>
-          <w:b/>
-          <w:bCs/>
-          <w:sz w:val="36"/>
-          <w:szCs w:val="36"/>
-          <w:u w:val="single"/>
-        </w:rPr>
-      </w:pPr>
-    </w:p>
-    <w:p>
-      <w:pPr>
-        <w:rPr>
-          <w:rFonts w:ascii="Arial" w:hAnsi="Arial" w:cs="Calibri"/>
-          <w:b/>
-          <w:bCs/>
-          <w:sz w:val="36"/>
-          <w:szCs w:val="36"/>
-          <w:u w:val="single"/>
-        </w:rPr>
-      </w:pPr>
-    </w:p>
-    <w:p>
-      <w:pPr>
-        <w:rPr>
-          <w:rFonts w:ascii="Arial" w:hAnsi="Arial" w:cs="Calibri"/>
-          <w:b/>
-          <w:bCs/>
-          <w:sz w:val="36"/>
-          <w:szCs w:val="36"/>
-          <w:u w:val="single"/>
-        </w:rPr>
-      </w:pPr>
-    </w:p>
-    <w:p>
-      <w:pPr>
-        <w:rPr>
-          <w:rFonts w:ascii="Arial" w:hAnsi="Arial" w:cs="Calibri"/>
-          <w:b/>
-          <w:bCs/>
-          <w:sz w:val="36"/>
-          <w:szCs w:val="36"/>
-          <w:u w:val="single"/>
-        </w:rPr>
-      </w:pPr>
-    </w:p>
-    <w:p>
-      <w:pPr>
-        <w:rPr>
-          <w:rFonts w:ascii="Arial" w:hAnsi="Arial" w:cs="Calibri"/>
-          <w:b/>
-          <w:bCs/>
-          <w:sz w:val="36"/>
-          <w:szCs w:val="36"/>
-          <w:u w:val="single"/>
-        </w:rPr>
-      </w:pPr>
-    </w:p>
-    <w:p>
-      <w:pPr>
-        <w:jc w:val="center"/>
-        <w:rPr>
-          <w:rFonts w:ascii="Arial" w:hAnsi="Arial" w:cs="Calibri"/>
-          <w:b/>
-          <w:bCs/>
-          <w:sz w:val="36"/>
-          <w:szCs w:val="36"/>
-          <w:u w:val="single"/>
-        </w:rPr>
-      </w:pPr>
-    </w:p>
-    <w:p>
-      <w:pPr>
-        <w:jc w:val="center"/>
-        <w:rPr>
-          <w:rFonts w:ascii="Arial" w:hAnsi="Arial" w:cs="Calibri"/>
-          <w:b/>
-          <w:bCs/>
-          <w:sz w:val="36"/>
-          <w:szCs w:val="36"/>
-          <w:u w:val="single"/>
-        </w:rPr>
-      </w:pPr>
-    </w:p>
-    <w:p>
-      <w:pPr>
-        <w:rPr>
-          <w:rFonts w:ascii="Arial" w:hAnsi="Arial" w:cs="Calibri"/>
-          <w:b/>
-          <w:bCs/>
-          <w:sz w:val="36"/>
-          <w:szCs w:val="36"/>
-          <w:u w:val="single"/>
-        </w:rPr>
-      </w:pPr>
-    </w:p>
-    <w:p>
-      <w:pPr>
-        <w:jc w:val="center"/>
-        <w:rPr>
-          <w:rFonts w:ascii="Arial" w:hAnsi="Arial" w:cs="Calibri"/>
-          <w:b/>
-          <w:bCs/>
-          <w:sz w:val="36"/>
-          <w:szCs w:val="36"/>
-          <w:u w:val="single"/>
-        </w:rPr>
-      </w:pPr>
-      <w:r>
-        <w:rPr>
-          <w:rFonts w:ascii="Arial" w:hAnsi="Arial" w:cs="Calibri"/>
-          <w:b/>
-          <w:bCs/>
-          <w:sz w:val="36"/>
-          <w:szCs w:val="36"/>
-          <w:u w:val="single"/>
-        </w:rPr>
-        <w:lastRenderedPageBreak/>
         <w:t>MENUS</w:t>
       </w:r>
     </w:p>
@@ -3550,114 +2388,6 @@
     </w:p>
     <w:p>
       <w:pPr>
-        <w:rPr>
-          <w:rFonts w:ascii="Arial" w:hAnsi="Arial" w:cs="Calibri"/>
-          <w:sz w:val="22"/>
-          <w:szCs w:val="22"/>
-        </w:rPr>
-      </w:pPr>
-    </w:p>
-    <w:p>
-      <w:pPr>
-        <w:rPr>
-          <w:rFonts w:ascii="Arial" w:hAnsi="Arial" w:cs="Calibri"/>
-          <w:sz w:val="22"/>
-          <w:szCs w:val="22"/>
-        </w:rPr>
-      </w:pPr>
-    </w:p>
-    <w:p>
-      <w:pPr>
-        <w:rPr>
-          <w:rFonts w:ascii="Arial" w:hAnsi="Arial" w:cs="Calibri"/>
-          <w:sz w:val="22"/>
-          <w:szCs w:val="22"/>
-        </w:rPr>
-      </w:pPr>
-    </w:p>
-    <w:p>
-      <w:pPr>
-        <w:rPr>
-          <w:rFonts w:ascii="Arial" w:hAnsi="Arial" w:cs="Calibri"/>
-          <w:sz w:val="22"/>
-          <w:szCs w:val="22"/>
-        </w:rPr>
-      </w:pPr>
-    </w:p>
-    <w:p>
-      <w:pPr>
-        <w:rPr>
-          <w:rFonts w:ascii="Arial" w:hAnsi="Arial" w:cs="Calibri"/>
-          <w:sz w:val="22"/>
-          <w:szCs w:val="22"/>
-        </w:rPr>
-      </w:pPr>
-    </w:p>
-    <w:p>
-      <w:pPr>
-        <w:rPr>
-          <w:rFonts w:ascii="Arial" w:hAnsi="Arial" w:cs="Calibri"/>
-          <w:sz w:val="22"/>
-          <w:szCs w:val="22"/>
-        </w:rPr>
-      </w:pPr>
-    </w:p>
-    <w:p>
-      <w:pPr>
-        <w:rPr>
-          <w:rFonts w:ascii="Arial" w:hAnsi="Arial" w:cs="Calibri"/>
-          <w:sz w:val="22"/>
-          <w:szCs w:val="22"/>
-        </w:rPr>
-      </w:pPr>
-    </w:p>
-    <w:p>
-      <w:pPr>
-        <w:rPr>
-          <w:rFonts w:ascii="Arial" w:hAnsi="Arial" w:cs="Calibri"/>
-          <w:sz w:val="22"/>
-          <w:szCs w:val="22"/>
-        </w:rPr>
-      </w:pPr>
-    </w:p>
-    <w:p>
-      <w:pPr>
-        <w:rPr>
-          <w:rFonts w:ascii="Arial" w:hAnsi="Arial" w:cs="Calibri"/>
-          <w:sz w:val="22"/>
-          <w:szCs w:val="22"/>
-        </w:rPr>
-      </w:pPr>
-    </w:p>
-    <w:p>
-      <w:pPr>
-        <w:rPr>
-          <w:rFonts w:ascii="Arial" w:hAnsi="Arial" w:cs="Calibri"/>
-          <w:sz w:val="22"/>
-          <w:szCs w:val="22"/>
-        </w:rPr>
-      </w:pPr>
-    </w:p>
-    <w:p>
-      <w:pPr>
-        <w:rPr>
-          <w:rFonts w:ascii="Arial" w:hAnsi="Arial" w:cs="Calibri"/>
-          <w:sz w:val="22"/>
-          <w:szCs w:val="22"/>
-        </w:rPr>
-      </w:pPr>
-    </w:p>
-    <w:p>
-      <w:pPr>
-        <w:rPr>
-          <w:rFonts w:ascii="Arial" w:hAnsi="Arial" w:cs="Calibri"/>
-          <w:sz w:val="22"/>
-          <w:szCs w:val="22"/>
-        </w:rPr>
-      </w:pPr>
-    </w:p>
-    <w:p>
-      <w:pPr>
         <w:pStyle w:val="Prrafodelista"/>
         <w:numPr>
           <w:ilvl w:val="0"/>
@@ -3862,6 +2592,8 @@
       <w:pPr>
         <w:rPr>
           <w:rFonts w:ascii="Arial" w:hAnsi="Arial" w:cs="Calibri"/>
+          <w:b/>
+          <w:bCs/>
           <w:sz w:val="22"/>
           <w:szCs w:val="22"/>
         </w:rPr>
@@ -3892,175 +2624,6 @@
         </w:rPr>
         <w:t>.</w:t>
       </w:r>
-    </w:p>
-    <w:p>
-      <w:pPr>
-        <w:ind w:left="360"/>
-        <w:jc w:val="center"/>
-        <w:rPr>
-          <w:rFonts w:ascii="Arial" w:hAnsi="Arial" w:cs="Calibri"/>
-          <w:b/>
-          <w:bCs/>
-          <w:sz w:val="22"/>
-          <w:szCs w:val="22"/>
-        </w:rPr>
-      </w:pPr>
-    </w:p>
-    <w:p>
-      <w:pPr>
-        <w:ind w:left="360"/>
-        <w:jc w:val="center"/>
-        <w:rPr>
-          <w:rFonts w:ascii="Arial" w:hAnsi="Arial" w:cs="Calibri"/>
-          <w:b/>
-          <w:bCs/>
-          <w:sz w:val="22"/>
-          <w:szCs w:val="22"/>
-        </w:rPr>
-      </w:pPr>
-    </w:p>
-    <w:p>
-      <w:pPr>
-        <w:ind w:left="360"/>
-        <w:jc w:val="center"/>
-        <w:rPr>
-          <w:rFonts w:ascii="Arial" w:hAnsi="Arial" w:cs="Calibri"/>
-          <w:b/>
-          <w:bCs/>
-          <w:sz w:val="22"/>
-          <w:szCs w:val="22"/>
-        </w:rPr>
-      </w:pPr>
-    </w:p>
-    <w:p>
-      <w:pPr>
-        <w:ind w:left="360"/>
-        <w:jc w:val="center"/>
-        <w:rPr>
-          <w:rFonts w:ascii="Arial" w:hAnsi="Arial" w:cs="Calibri"/>
-          <w:b/>
-          <w:bCs/>
-          <w:sz w:val="22"/>
-          <w:szCs w:val="22"/>
-        </w:rPr>
-      </w:pPr>
-    </w:p>
-    <w:p>
-      <w:pPr>
-        <w:ind w:left="360"/>
-        <w:jc w:val="center"/>
-        <w:rPr>
-          <w:rFonts w:ascii="Arial" w:hAnsi="Arial" w:cs="Calibri"/>
-          <w:b/>
-          <w:bCs/>
-          <w:sz w:val="22"/>
-          <w:szCs w:val="22"/>
-        </w:rPr>
-      </w:pPr>
-    </w:p>
-    <w:p>
-      <w:pPr>
-        <w:ind w:left="360"/>
-        <w:jc w:val="center"/>
-        <w:rPr>
-          <w:rFonts w:ascii="Arial" w:hAnsi="Arial" w:cs="Calibri"/>
-          <w:b/>
-          <w:bCs/>
-          <w:sz w:val="22"/>
-          <w:szCs w:val="22"/>
-        </w:rPr>
-      </w:pPr>
-    </w:p>
-    <w:p>
-      <w:pPr>
-        <w:ind w:left="360"/>
-        <w:jc w:val="center"/>
-        <w:rPr>
-          <w:rFonts w:ascii="Arial" w:hAnsi="Arial" w:cs="Calibri"/>
-          <w:b/>
-          <w:bCs/>
-          <w:sz w:val="22"/>
-          <w:szCs w:val="22"/>
-        </w:rPr>
-      </w:pPr>
-    </w:p>
-    <w:p>
-      <w:pPr>
-        <w:ind w:left="360"/>
-        <w:jc w:val="center"/>
-        <w:rPr>
-          <w:rFonts w:ascii="Arial" w:hAnsi="Arial" w:cs="Calibri"/>
-          <w:b/>
-          <w:bCs/>
-          <w:sz w:val="22"/>
-          <w:szCs w:val="22"/>
-        </w:rPr>
-      </w:pPr>
-    </w:p>
-    <w:p>
-      <w:pPr>
-        <w:ind w:left="360"/>
-        <w:jc w:val="center"/>
-        <w:rPr>
-          <w:rFonts w:ascii="Arial" w:hAnsi="Arial" w:cs="Calibri"/>
-          <w:b/>
-          <w:bCs/>
-          <w:sz w:val="22"/>
-          <w:szCs w:val="22"/>
-        </w:rPr>
-      </w:pPr>
-    </w:p>
-    <w:p>
-      <w:pPr>
-        <w:ind w:left="360"/>
-        <w:jc w:val="center"/>
-        <w:rPr>
-          <w:rFonts w:ascii="Arial" w:hAnsi="Arial" w:cs="Calibri"/>
-          <w:b/>
-          <w:bCs/>
-          <w:sz w:val="22"/>
-          <w:szCs w:val="22"/>
-        </w:rPr>
-      </w:pPr>
-    </w:p>
-    <w:p>
-      <w:pPr>
-        <w:ind w:left="360"/>
-        <w:jc w:val="center"/>
-        <w:rPr>
-          <w:rFonts w:ascii="Arial" w:hAnsi="Arial" w:cs="Calibri"/>
-          <w:b/>
-          <w:bCs/>
-          <w:sz w:val="22"/>
-          <w:szCs w:val="22"/>
-        </w:rPr>
-      </w:pPr>
-    </w:p>
-    <w:p>
-      <w:pPr>
-        <w:ind w:left="360"/>
-        <w:jc w:val="center"/>
-        <w:rPr>
-          <w:rFonts w:ascii="Arial" w:hAnsi="Arial" w:cs="Calibri"/>
-          <w:b/>
-          <w:bCs/>
-          <w:sz w:val="22"/>
-          <w:szCs w:val="22"/>
-        </w:rPr>
-      </w:pPr>
-    </w:p>
-    <w:p>
-      <w:pPr>
-        <w:ind w:left="360"/>
-        <w:jc w:val="center"/>
-        <w:rPr>
-          <w:rFonts w:ascii="Arial" w:hAnsi="Arial" w:cs="Calibri"/>
-          <w:b/>
-          <w:bCs/>
-          <w:sz w:val="22"/>
-          <w:szCs w:val="22"/>
-        </w:rPr>
-      </w:pPr>
     </w:p>
     <w:p>
       <w:pPr>
@@ -4086,7 +2649,6 @@
           <w:sz w:val="22"/>
           <w:szCs w:val="22"/>
         </w:rPr>
-        <w:lastRenderedPageBreak/>
         <w:t>IndexCuenta</w:t>
       </w:r>
       <w:proofErr w:type="spellEnd"/>
@@ -4291,6 +2853,7 @@
           <w:sz w:val="22"/>
           <w:szCs w:val="22"/>
         </w:rPr>
+        <w:lastRenderedPageBreak/>
         <w:t xml:space="preserve">Contará con una opción de cerrar sesión que lo devolverá a la página de </w:t>
       </w:r>
       <w:proofErr w:type="spellStart"/>
@@ -4337,10 +2900,7 @@
           <w:u w:val="single"/>
         </w:rPr>
       </w:pPr>
-    </w:p>
-    <w:p>
-      <w:pPr>
-        <w:jc w:val="center"/>
+      <w:r>
         <w:rPr>
           <w:rFonts w:ascii="Arial" w:hAnsi="Arial" w:cs="Calibri"/>
           <w:b/>
@@ -4349,121 +2909,6 @@
           <w:szCs w:val="36"/>
           <w:u w:val="single"/>
         </w:rPr>
-      </w:pPr>
-    </w:p>
-    <w:p>
-      <w:pPr>
-        <w:jc w:val="center"/>
-        <w:rPr>
-          <w:rFonts w:ascii="Arial" w:hAnsi="Arial" w:cs="Calibri"/>
-          <w:b/>
-          <w:bCs/>
-          <w:sz w:val="36"/>
-          <w:szCs w:val="36"/>
-          <w:u w:val="single"/>
-        </w:rPr>
-      </w:pPr>
-    </w:p>
-    <w:p>
-      <w:pPr>
-        <w:jc w:val="center"/>
-        <w:rPr>
-          <w:rFonts w:ascii="Arial" w:hAnsi="Arial" w:cs="Calibri"/>
-          <w:b/>
-          <w:bCs/>
-          <w:sz w:val="36"/>
-          <w:szCs w:val="36"/>
-          <w:u w:val="single"/>
-        </w:rPr>
-      </w:pPr>
-    </w:p>
-    <w:p>
-      <w:pPr>
-        <w:jc w:val="center"/>
-        <w:rPr>
-          <w:rFonts w:ascii="Arial" w:hAnsi="Arial" w:cs="Calibri"/>
-          <w:b/>
-          <w:bCs/>
-          <w:sz w:val="36"/>
-          <w:szCs w:val="36"/>
-          <w:u w:val="single"/>
-        </w:rPr>
-      </w:pPr>
-    </w:p>
-    <w:p>
-      <w:pPr>
-        <w:jc w:val="center"/>
-        <w:rPr>
-          <w:rFonts w:ascii="Arial" w:hAnsi="Arial" w:cs="Calibri"/>
-          <w:b/>
-          <w:bCs/>
-          <w:sz w:val="36"/>
-          <w:szCs w:val="36"/>
-          <w:u w:val="single"/>
-        </w:rPr>
-      </w:pPr>
-    </w:p>
-    <w:p>
-      <w:pPr>
-        <w:jc w:val="center"/>
-        <w:rPr>
-          <w:rFonts w:ascii="Arial" w:hAnsi="Arial" w:cs="Calibri"/>
-          <w:b/>
-          <w:bCs/>
-          <w:sz w:val="36"/>
-          <w:szCs w:val="36"/>
-          <w:u w:val="single"/>
-        </w:rPr>
-      </w:pPr>
-    </w:p>
-    <w:p>
-      <w:pPr>
-        <w:jc w:val="center"/>
-        <w:rPr>
-          <w:rFonts w:ascii="Arial" w:hAnsi="Arial" w:cs="Calibri"/>
-          <w:b/>
-          <w:bCs/>
-          <w:sz w:val="36"/>
-          <w:szCs w:val="36"/>
-          <w:u w:val="single"/>
-        </w:rPr>
-      </w:pPr>
-    </w:p>
-    <w:p>
-      <w:pPr>
-        <w:jc w:val="center"/>
-        <w:rPr>
-          <w:rFonts w:ascii="Arial" w:hAnsi="Arial" w:cs="Calibri"/>
-          <w:b/>
-          <w:bCs/>
-          <w:sz w:val="36"/>
-          <w:szCs w:val="36"/>
-          <w:u w:val="single"/>
-        </w:rPr>
-      </w:pPr>
-    </w:p>
-    <w:p>
-      <w:pPr>
-        <w:jc w:val="center"/>
-        <w:rPr>
-          <w:rFonts w:ascii="Arial" w:hAnsi="Arial" w:cs="Calibri"/>
-          <w:b/>
-          <w:bCs/>
-          <w:sz w:val="36"/>
-          <w:szCs w:val="36"/>
-          <w:u w:val="single"/>
-        </w:rPr>
-      </w:pPr>
-      <w:r>
-        <w:rPr>
-          <w:rFonts w:ascii="Arial" w:hAnsi="Arial" w:cs="Calibri"/>
-          <w:b/>
-          <w:bCs/>
-          <w:sz w:val="36"/>
-          <w:szCs w:val="36"/>
-          <w:u w:val="single"/>
-        </w:rPr>
-        <w:lastRenderedPageBreak/>
         <w:t>VENTANASCUENTA</w:t>
       </w:r>
     </w:p>
@@ -4637,138 +3082,6 @@
     </w:p>
     <w:p>
       <w:pPr>
-        <w:jc w:val="center"/>
-        <w:rPr>
-          <w:rFonts w:ascii="Arial" w:hAnsi="Arial" w:cs="Calibri"/>
-          <w:b/>
-          <w:bCs/>
-          <w:sz w:val="22"/>
-          <w:szCs w:val="22"/>
-        </w:rPr>
-      </w:pPr>
-    </w:p>
-    <w:p>
-      <w:pPr>
-        <w:jc w:val="center"/>
-        <w:rPr>
-          <w:rFonts w:ascii="Arial" w:hAnsi="Arial" w:cs="Calibri"/>
-          <w:b/>
-          <w:bCs/>
-          <w:sz w:val="22"/>
-          <w:szCs w:val="22"/>
-        </w:rPr>
-      </w:pPr>
-    </w:p>
-    <w:p>
-      <w:pPr>
-        <w:jc w:val="center"/>
-        <w:rPr>
-          <w:rFonts w:ascii="Arial" w:hAnsi="Arial" w:cs="Calibri"/>
-          <w:b/>
-          <w:bCs/>
-          <w:sz w:val="22"/>
-          <w:szCs w:val="22"/>
-        </w:rPr>
-      </w:pPr>
-    </w:p>
-    <w:p>
-      <w:pPr>
-        <w:jc w:val="center"/>
-        <w:rPr>
-          <w:rFonts w:ascii="Arial" w:hAnsi="Arial" w:cs="Calibri"/>
-          <w:b/>
-          <w:bCs/>
-          <w:sz w:val="22"/>
-          <w:szCs w:val="22"/>
-        </w:rPr>
-      </w:pPr>
-    </w:p>
-    <w:p>
-      <w:pPr>
-        <w:jc w:val="center"/>
-        <w:rPr>
-          <w:rFonts w:ascii="Arial" w:hAnsi="Arial" w:cs="Calibri"/>
-          <w:b/>
-          <w:bCs/>
-          <w:sz w:val="22"/>
-          <w:szCs w:val="22"/>
-        </w:rPr>
-      </w:pPr>
-    </w:p>
-    <w:p>
-      <w:pPr>
-        <w:jc w:val="center"/>
-        <w:rPr>
-          <w:rFonts w:ascii="Arial" w:hAnsi="Arial" w:cs="Calibri"/>
-          <w:b/>
-          <w:bCs/>
-          <w:sz w:val="22"/>
-          <w:szCs w:val="22"/>
-        </w:rPr>
-      </w:pPr>
-    </w:p>
-    <w:p>
-      <w:pPr>
-        <w:jc w:val="center"/>
-        <w:rPr>
-          <w:rFonts w:ascii="Arial" w:hAnsi="Arial" w:cs="Calibri"/>
-          <w:b/>
-          <w:bCs/>
-          <w:sz w:val="22"/>
-          <w:szCs w:val="22"/>
-        </w:rPr>
-      </w:pPr>
-    </w:p>
-    <w:p>
-      <w:pPr>
-        <w:jc w:val="center"/>
-        <w:rPr>
-          <w:rFonts w:ascii="Arial" w:hAnsi="Arial" w:cs="Calibri"/>
-          <w:b/>
-          <w:bCs/>
-          <w:sz w:val="22"/>
-          <w:szCs w:val="22"/>
-        </w:rPr>
-      </w:pPr>
-    </w:p>
-    <w:p>
-      <w:pPr>
-        <w:jc w:val="center"/>
-        <w:rPr>
-          <w:rFonts w:ascii="Arial" w:hAnsi="Arial" w:cs="Calibri"/>
-          <w:b/>
-          <w:bCs/>
-          <w:sz w:val="22"/>
-          <w:szCs w:val="22"/>
-        </w:rPr>
-      </w:pPr>
-    </w:p>
-    <w:p>
-      <w:pPr>
-        <w:jc w:val="center"/>
-        <w:rPr>
-          <w:rFonts w:ascii="Arial" w:hAnsi="Arial" w:cs="Calibri"/>
-          <w:b/>
-          <w:bCs/>
-          <w:sz w:val="22"/>
-          <w:szCs w:val="22"/>
-        </w:rPr>
-      </w:pPr>
-    </w:p>
-    <w:p>
-      <w:pPr>
-        <w:jc w:val="center"/>
-        <w:rPr>
-          <w:rFonts w:ascii="Arial" w:hAnsi="Arial" w:cs="Calibri"/>
-          <w:b/>
-          <w:bCs/>
-          <w:sz w:val="22"/>
-          <w:szCs w:val="22"/>
-        </w:rPr>
-      </w:pPr>
-    </w:p>
-    <w:p>
-      <w:pPr>
         <w:rPr>
           <w:rFonts w:ascii="Arial" w:hAnsi="Arial" w:cs="Calibri"/>
           <w:b/>
@@ -4802,7 +3115,6 @@
           <w:sz w:val="22"/>
           <w:szCs w:val="22"/>
         </w:rPr>
-        <w:lastRenderedPageBreak/>
         <w:t>PagarPrestamo</w:t>
       </w:r>
       <w:proofErr w:type="spellEnd"/>
@@ -4890,6 +3202,7 @@
           <w:sz w:val="22"/>
           <w:szCs w:val="22"/>
         </w:rPr>
+        <w:lastRenderedPageBreak/>
         <w:t xml:space="preserve">Se accederá a esta página al presionar el botón “pagar cuota” de </w:t>
       </w:r>
       <w:proofErr w:type="spellStart"/>
@@ -4934,318 +3247,6 @@
         </w:rPr>
         <w:t>. Desde aquí tendrá la opción de seleccionar la cuenta con la que se efectuará el pago de la cuota. Antes de efectuar el pago, se le consultará al usuario si su selección es correcta y en caso de ser afirmativo se continuará con la operación. En caso de que la cuenta seleccionada no disponga de saldo suficiente, será notificado cancelando la operación</w:t>
       </w:r>
-    </w:p>
-    <w:p>
-      <w:pPr>
-        <w:pStyle w:val="Prrafodelista"/>
-        <w:rPr>
-          <w:rFonts w:ascii="Arial" w:hAnsi="Arial" w:cs="Calibri"/>
-          <w:b/>
-          <w:bCs/>
-          <w:sz w:val="22"/>
-          <w:szCs w:val="22"/>
-        </w:rPr>
-      </w:pPr>
-    </w:p>
-    <w:p>
-      <w:pPr>
-        <w:pStyle w:val="Prrafodelista"/>
-        <w:rPr>
-          <w:rFonts w:ascii="Arial" w:hAnsi="Arial" w:cs="Calibri"/>
-          <w:b/>
-          <w:bCs/>
-          <w:sz w:val="22"/>
-          <w:szCs w:val="22"/>
-        </w:rPr>
-      </w:pPr>
-    </w:p>
-    <w:p>
-      <w:pPr>
-        <w:pStyle w:val="Prrafodelista"/>
-        <w:rPr>
-          <w:rFonts w:ascii="Arial" w:hAnsi="Arial" w:cs="Calibri"/>
-          <w:b/>
-          <w:bCs/>
-          <w:sz w:val="22"/>
-          <w:szCs w:val="22"/>
-        </w:rPr>
-      </w:pPr>
-    </w:p>
-    <w:p>
-      <w:pPr>
-        <w:pStyle w:val="Prrafodelista"/>
-        <w:rPr>
-          <w:rFonts w:ascii="Arial" w:hAnsi="Arial" w:cs="Calibri"/>
-          <w:b/>
-          <w:bCs/>
-          <w:sz w:val="22"/>
-          <w:szCs w:val="22"/>
-        </w:rPr>
-      </w:pPr>
-    </w:p>
-    <w:p>
-      <w:pPr>
-        <w:pStyle w:val="Prrafodelista"/>
-        <w:rPr>
-          <w:rFonts w:ascii="Arial" w:hAnsi="Arial" w:cs="Calibri"/>
-          <w:b/>
-          <w:bCs/>
-          <w:sz w:val="22"/>
-          <w:szCs w:val="22"/>
-        </w:rPr>
-      </w:pPr>
-    </w:p>
-    <w:p>
-      <w:pPr>
-        <w:pStyle w:val="Prrafodelista"/>
-        <w:rPr>
-          <w:rFonts w:ascii="Arial" w:hAnsi="Arial" w:cs="Calibri"/>
-          <w:b/>
-          <w:bCs/>
-          <w:sz w:val="22"/>
-          <w:szCs w:val="22"/>
-        </w:rPr>
-      </w:pPr>
-    </w:p>
-    <w:p>
-      <w:pPr>
-        <w:pStyle w:val="Prrafodelista"/>
-        <w:rPr>
-          <w:rFonts w:ascii="Arial" w:hAnsi="Arial" w:cs="Calibri"/>
-          <w:b/>
-          <w:bCs/>
-          <w:sz w:val="22"/>
-          <w:szCs w:val="22"/>
-        </w:rPr>
-      </w:pPr>
-    </w:p>
-    <w:p>
-      <w:pPr>
-        <w:pStyle w:val="Prrafodelista"/>
-        <w:rPr>
-          <w:rFonts w:ascii="Arial" w:hAnsi="Arial" w:cs="Calibri"/>
-          <w:b/>
-          <w:bCs/>
-          <w:sz w:val="22"/>
-          <w:szCs w:val="22"/>
-        </w:rPr>
-      </w:pPr>
-    </w:p>
-    <w:p>
-      <w:pPr>
-        <w:pStyle w:val="Prrafodelista"/>
-        <w:rPr>
-          <w:rFonts w:ascii="Arial" w:hAnsi="Arial" w:cs="Calibri"/>
-          <w:b/>
-          <w:bCs/>
-          <w:sz w:val="22"/>
-          <w:szCs w:val="22"/>
-        </w:rPr>
-      </w:pPr>
-    </w:p>
-    <w:p>
-      <w:pPr>
-        <w:pStyle w:val="Prrafodelista"/>
-        <w:rPr>
-          <w:rFonts w:ascii="Arial" w:hAnsi="Arial" w:cs="Calibri"/>
-          <w:b/>
-          <w:bCs/>
-          <w:sz w:val="22"/>
-          <w:szCs w:val="22"/>
-        </w:rPr>
-      </w:pPr>
-    </w:p>
-    <w:p>
-      <w:pPr>
-        <w:pStyle w:val="Prrafodelista"/>
-        <w:rPr>
-          <w:rFonts w:ascii="Arial" w:hAnsi="Arial" w:cs="Calibri"/>
-          <w:b/>
-          <w:bCs/>
-          <w:sz w:val="22"/>
-          <w:szCs w:val="22"/>
-        </w:rPr>
-      </w:pPr>
-    </w:p>
-    <w:p>
-      <w:pPr>
-        <w:pStyle w:val="Prrafodelista"/>
-        <w:rPr>
-          <w:rFonts w:ascii="Arial" w:hAnsi="Arial" w:cs="Calibri"/>
-          <w:b/>
-          <w:bCs/>
-          <w:sz w:val="22"/>
-          <w:szCs w:val="22"/>
-        </w:rPr>
-      </w:pPr>
-    </w:p>
-    <w:p>
-      <w:pPr>
-        <w:pStyle w:val="Prrafodelista"/>
-        <w:rPr>
-          <w:rFonts w:ascii="Arial" w:hAnsi="Arial" w:cs="Calibri"/>
-          <w:b/>
-          <w:bCs/>
-          <w:sz w:val="22"/>
-          <w:szCs w:val="22"/>
-        </w:rPr>
-      </w:pPr>
-    </w:p>
-    <w:p>
-      <w:pPr>
-        <w:pStyle w:val="Prrafodelista"/>
-        <w:rPr>
-          <w:rFonts w:ascii="Arial" w:hAnsi="Arial" w:cs="Calibri"/>
-          <w:b/>
-          <w:bCs/>
-          <w:sz w:val="22"/>
-          <w:szCs w:val="22"/>
-        </w:rPr>
-      </w:pPr>
-    </w:p>
-    <w:p>
-      <w:pPr>
-        <w:pStyle w:val="Prrafodelista"/>
-        <w:rPr>
-          <w:rFonts w:ascii="Arial" w:hAnsi="Arial" w:cs="Calibri"/>
-          <w:b/>
-          <w:bCs/>
-          <w:sz w:val="22"/>
-          <w:szCs w:val="22"/>
-        </w:rPr>
-      </w:pPr>
-    </w:p>
-    <w:p>
-      <w:pPr>
-        <w:pStyle w:val="Prrafodelista"/>
-        <w:rPr>
-          <w:rFonts w:ascii="Arial" w:hAnsi="Arial" w:cs="Calibri"/>
-          <w:b/>
-          <w:bCs/>
-          <w:sz w:val="22"/>
-          <w:szCs w:val="22"/>
-        </w:rPr>
-      </w:pPr>
-    </w:p>
-    <w:p>
-      <w:pPr>
-        <w:pStyle w:val="Prrafodelista"/>
-        <w:rPr>
-          <w:rFonts w:ascii="Arial" w:hAnsi="Arial" w:cs="Calibri"/>
-          <w:b/>
-          <w:bCs/>
-          <w:sz w:val="22"/>
-          <w:szCs w:val="22"/>
-        </w:rPr>
-      </w:pPr>
-    </w:p>
-    <w:p>
-      <w:pPr>
-        <w:pStyle w:val="Prrafodelista"/>
-        <w:rPr>
-          <w:rFonts w:ascii="Arial" w:hAnsi="Arial" w:cs="Calibri"/>
-          <w:b/>
-          <w:bCs/>
-          <w:sz w:val="22"/>
-          <w:szCs w:val="22"/>
-        </w:rPr>
-      </w:pPr>
-    </w:p>
-    <w:p>
-      <w:pPr>
-        <w:pStyle w:val="Prrafodelista"/>
-        <w:rPr>
-          <w:rFonts w:ascii="Arial" w:hAnsi="Arial" w:cs="Calibri"/>
-          <w:b/>
-          <w:bCs/>
-          <w:sz w:val="22"/>
-          <w:szCs w:val="22"/>
-        </w:rPr>
-      </w:pPr>
-    </w:p>
-    <w:p>
-      <w:pPr>
-        <w:pStyle w:val="Prrafodelista"/>
-        <w:rPr>
-          <w:rFonts w:ascii="Arial" w:hAnsi="Arial" w:cs="Calibri"/>
-          <w:b/>
-          <w:bCs/>
-          <w:sz w:val="22"/>
-          <w:szCs w:val="22"/>
-        </w:rPr>
-      </w:pPr>
-    </w:p>
-    <w:p>
-      <w:pPr>
-        <w:pStyle w:val="Prrafodelista"/>
-        <w:rPr>
-          <w:rFonts w:ascii="Arial" w:hAnsi="Arial" w:cs="Calibri"/>
-          <w:b/>
-          <w:bCs/>
-          <w:sz w:val="22"/>
-          <w:szCs w:val="22"/>
-        </w:rPr>
-      </w:pPr>
-    </w:p>
-    <w:p>
-      <w:pPr>
-        <w:pStyle w:val="Prrafodelista"/>
-        <w:rPr>
-          <w:rFonts w:ascii="Arial" w:hAnsi="Arial" w:cs="Calibri"/>
-          <w:b/>
-          <w:bCs/>
-          <w:sz w:val="22"/>
-          <w:szCs w:val="22"/>
-        </w:rPr>
-      </w:pPr>
-    </w:p>
-    <w:p>
-      <w:pPr>
-        <w:pStyle w:val="Prrafodelista"/>
-        <w:rPr>
-          <w:rFonts w:ascii="Arial" w:hAnsi="Arial" w:cs="Calibri"/>
-          <w:b/>
-          <w:bCs/>
-          <w:sz w:val="22"/>
-          <w:szCs w:val="22"/>
-        </w:rPr>
-      </w:pPr>
-    </w:p>
-    <w:p>
-      <w:pPr>
-        <w:pStyle w:val="Prrafodelista"/>
-        <w:rPr>
-          <w:rFonts w:ascii="Arial" w:hAnsi="Arial" w:cs="Calibri"/>
-          <w:b/>
-          <w:bCs/>
-          <w:sz w:val="22"/>
-          <w:szCs w:val="22"/>
-        </w:rPr>
-      </w:pPr>
-    </w:p>
-    <w:p>
-      <w:pPr>
-        <w:pStyle w:val="Prrafodelista"/>
-        <w:rPr>
-          <w:rFonts w:ascii="Arial" w:hAnsi="Arial" w:cs="Calibri"/>
-          <w:b/>
-          <w:bCs/>
-          <w:sz w:val="22"/>
-          <w:szCs w:val="22"/>
-        </w:rPr>
-      </w:pPr>
-    </w:p>
-    <w:p>
-      <w:pPr>
-        <w:pStyle w:val="Prrafodelista"/>
-        <w:rPr>
-          <w:rFonts w:ascii="Arial" w:hAnsi="Arial" w:cs="Calibri"/>
-          <w:b/>
-          <w:bCs/>
-          <w:sz w:val="22"/>
-          <w:szCs w:val="22"/>
-        </w:rPr>
-      </w:pPr>
     </w:p>
     <w:p>
       <w:pPr>
@@ -5271,7 +3272,6 @@
           <w:sz w:val="22"/>
           <w:szCs w:val="22"/>
         </w:rPr>
-        <w:lastRenderedPageBreak/>
         <w:t>PedirPrestamo</w:t>
       </w:r>
       <w:proofErr w:type="spellEnd"/>
@@ -5421,149 +3421,38 @@
         </w:rPr>
         <w:t>. Desde aquí será requerido que se complete el monto total del préstamo, la cantidad total de cuotas y la cuenta en la que será acreditada. La solicitud será enviada para ser gestionada por un administrador del banco. Todos los campos obligatorios deben ser completados para efectuar la operación</w:t>
       </w:r>
-    </w:p>
-    <w:p>
-      <w:pPr>
-        <w:rPr>
-          <w:rFonts w:ascii="Arial" w:hAnsi="Arial" w:cs="Calibri"/>
-          <w:b/>
-          <w:bCs/>
-          <w:sz w:val="22"/>
-          <w:szCs w:val="22"/>
-        </w:rPr>
-      </w:pPr>
-    </w:p>
-    <w:p>
-      <w:pPr>
-        <w:rPr>
-          <w:rFonts w:ascii="Arial" w:hAnsi="Arial" w:cs="Calibri"/>
-          <w:b/>
-          <w:bCs/>
-          <w:sz w:val="22"/>
-          <w:szCs w:val="22"/>
-        </w:rPr>
-      </w:pPr>
-    </w:p>
-    <w:p>
-      <w:pPr>
-        <w:rPr>
-          <w:rFonts w:ascii="Arial" w:hAnsi="Arial" w:cs="Calibri"/>
-          <w:b/>
-          <w:bCs/>
-          <w:sz w:val="22"/>
-          <w:szCs w:val="22"/>
-        </w:rPr>
-      </w:pPr>
-    </w:p>
-    <w:p>
-      <w:pPr>
-        <w:rPr>
-          <w:rFonts w:ascii="Arial" w:hAnsi="Arial" w:cs="Calibri"/>
-          <w:b/>
-          <w:bCs/>
-          <w:sz w:val="22"/>
-          <w:szCs w:val="22"/>
-        </w:rPr>
-      </w:pPr>
-    </w:p>
-    <w:p>
-      <w:pPr>
-        <w:rPr>
-          <w:rFonts w:ascii="Arial" w:hAnsi="Arial" w:cs="Calibri"/>
-          <w:b/>
-          <w:bCs/>
-          <w:sz w:val="22"/>
-          <w:szCs w:val="22"/>
-        </w:rPr>
-      </w:pPr>
-    </w:p>
-    <w:p>
-      <w:pPr>
-        <w:rPr>
-          <w:rFonts w:ascii="Arial" w:hAnsi="Arial" w:cs="Calibri"/>
-          <w:b/>
-          <w:bCs/>
-          <w:sz w:val="22"/>
-          <w:szCs w:val="22"/>
-        </w:rPr>
-      </w:pPr>
-    </w:p>
-    <w:p>
-      <w:pPr>
-        <w:rPr>
-          <w:rFonts w:ascii="Arial" w:hAnsi="Arial" w:cs="Calibri"/>
-          <w:b/>
-          <w:bCs/>
-          <w:sz w:val="22"/>
-          <w:szCs w:val="22"/>
-        </w:rPr>
-      </w:pPr>
-    </w:p>
-    <w:p>
-      <w:pPr>
-        <w:rPr>
-          <w:rFonts w:ascii="Arial" w:hAnsi="Arial" w:cs="Calibri"/>
-          <w:b/>
-          <w:bCs/>
-          <w:sz w:val="22"/>
-          <w:szCs w:val="22"/>
-        </w:rPr>
-      </w:pPr>
-    </w:p>
-    <w:p>
-      <w:pPr>
-        <w:rPr>
-          <w:rFonts w:ascii="Arial" w:hAnsi="Arial" w:cs="Calibri"/>
-          <w:b/>
-          <w:bCs/>
-          <w:sz w:val="22"/>
-          <w:szCs w:val="22"/>
-        </w:rPr>
-      </w:pPr>
-    </w:p>
-    <w:p>
-      <w:pPr>
-        <w:rPr>
-          <w:rFonts w:ascii="Arial" w:hAnsi="Arial" w:cs="Calibri"/>
-          <w:b/>
-          <w:bCs/>
-          <w:sz w:val="22"/>
-          <w:szCs w:val="22"/>
-        </w:rPr>
-      </w:pPr>
-    </w:p>
-    <w:p>
-      <w:pPr>
-        <w:rPr>
-          <w:rFonts w:ascii="Arial" w:hAnsi="Arial" w:cs="Calibri"/>
-          <w:b/>
-          <w:bCs/>
-          <w:sz w:val="22"/>
-          <w:szCs w:val="22"/>
-        </w:rPr>
-      </w:pPr>
-    </w:p>
-    <w:p>
-      <w:pPr>
-        <w:rPr>
-          <w:rFonts w:ascii="Arial" w:hAnsi="Arial" w:cs="Calibri"/>
-          <w:b/>
-          <w:bCs/>
-          <w:sz w:val="22"/>
-          <w:szCs w:val="22"/>
-        </w:rPr>
-      </w:pPr>
-    </w:p>
-    <w:p>
-      <w:pPr>
-        <w:rPr>
-          <w:rFonts w:ascii="Arial" w:hAnsi="Arial" w:cs="Calibri"/>
-          <w:b/>
-          <w:bCs/>
-          <w:sz w:val="22"/>
-          <w:szCs w:val="22"/>
-        </w:rPr>
-      </w:pPr>
+      <w:r>
+        <w:rPr>
+          <w:rFonts w:ascii="Arial" w:hAnsi="Arial" w:cs="Calibri"/>
+          <w:b/>
+          <w:bCs/>
+          <w:sz w:val="22"/>
+          <w:szCs w:val="22"/>
+        </w:rPr>
+        <w:t>.</w:t>
+      </w:r>
+    </w:p>
+    <w:p>
+      <w:pPr>
+        <w:spacing w:before="0" w:after="0" w:line="240" w:lineRule="auto"/>
+        <w:rPr>
+          <w:rFonts w:ascii="Arial" w:hAnsi="Arial" w:cs="Calibri"/>
+          <w:b/>
+          <w:bCs/>
+          <w:sz w:val="22"/>
+          <w:szCs w:val="22"/>
+        </w:rPr>
+      </w:pPr>
+      <w:r>
+        <w:rPr>
+          <w:rFonts w:ascii="Arial" w:hAnsi="Arial" w:cs="Calibri"/>
+          <w:b/>
+          <w:bCs/>
+          <w:sz w:val="22"/>
+          <w:szCs w:val="22"/>
+        </w:rPr>
+        <w:br w:type="page"/>
+      </w:r>
     </w:p>
     <w:p>
       <w:pPr>
@@ -5608,7 +3497,7 @@
           <w:noProof/>
         </w:rPr>
         <w:drawing>
-          <wp:inline distT="0" distB="0" distL="0" distR="0" wp14:anchorId="3E39C679" wp14:editId="059AD696">
+          <wp:inline distT="0" distB="0" distL="0" distR="0" wp14:anchorId="3E39C679" wp14:editId="16B54E9D">
             <wp:extent cx="5400040" cy="4319905"/>
             <wp:effectExtent l="0" t="0" r="0" b="4445"/>
             <wp:docPr id="1224547179" name="Imagen 8" descr="Tabla&#10;&#10;Descripción generada automáticamente"/>
@@ -5677,114 +3566,14 @@
         </w:rPr>
         <w:t>Desde esta página se listarán los movimientos de una cuenta seleccionada. Se podrán ver la fecha, el concepto y el importe de cada movimiento. A su vez, se contará a modo de referencia la evolución del saldo con cada movimiento registrado</w:t>
       </w:r>
-    </w:p>
-    <w:p>
-      <w:pPr>
-        <w:jc w:val="center"/>
-        <w:rPr>
-          <w:rFonts w:ascii="Arial" w:hAnsi="Arial" w:cs="Calibri"/>
-          <w:b/>
-          <w:bCs/>
-          <w:sz w:val="22"/>
-          <w:szCs w:val="22"/>
-        </w:rPr>
-      </w:pPr>
-    </w:p>
-    <w:p>
-      <w:pPr>
-        <w:jc w:val="center"/>
-        <w:rPr>
-          <w:rFonts w:ascii="Arial" w:hAnsi="Arial" w:cs="Calibri"/>
-          <w:b/>
-          <w:bCs/>
-          <w:sz w:val="22"/>
-          <w:szCs w:val="22"/>
-        </w:rPr>
-      </w:pPr>
-    </w:p>
-    <w:p>
-      <w:pPr>
-        <w:jc w:val="center"/>
-        <w:rPr>
-          <w:rFonts w:ascii="Arial" w:hAnsi="Arial" w:cs="Calibri"/>
-          <w:b/>
-          <w:bCs/>
-          <w:sz w:val="22"/>
-          <w:szCs w:val="22"/>
-        </w:rPr>
-      </w:pPr>
-    </w:p>
-    <w:p>
-      <w:pPr>
-        <w:jc w:val="center"/>
-        <w:rPr>
-          <w:rFonts w:ascii="Arial" w:hAnsi="Arial" w:cs="Calibri"/>
-          <w:b/>
-          <w:bCs/>
-          <w:sz w:val="22"/>
-          <w:szCs w:val="22"/>
-        </w:rPr>
-      </w:pPr>
-    </w:p>
-    <w:p>
-      <w:pPr>
-        <w:jc w:val="center"/>
-        <w:rPr>
-          <w:rFonts w:ascii="Arial" w:hAnsi="Arial" w:cs="Calibri"/>
-          <w:b/>
-          <w:bCs/>
-          <w:sz w:val="22"/>
-          <w:szCs w:val="22"/>
-        </w:rPr>
-      </w:pPr>
-    </w:p>
-    <w:p>
-      <w:pPr>
-        <w:jc w:val="center"/>
-        <w:rPr>
-          <w:rFonts w:ascii="Arial" w:hAnsi="Arial" w:cs="Calibri"/>
-          <w:b/>
-          <w:bCs/>
-          <w:sz w:val="22"/>
-          <w:szCs w:val="22"/>
-        </w:rPr>
-      </w:pPr>
-    </w:p>
-    <w:p>
-      <w:pPr>
-        <w:jc w:val="center"/>
-        <w:rPr>
-          <w:rFonts w:ascii="Arial" w:hAnsi="Arial" w:cs="Calibri"/>
-          <w:b/>
-          <w:bCs/>
-          <w:sz w:val="22"/>
-          <w:szCs w:val="22"/>
-        </w:rPr>
-      </w:pPr>
-    </w:p>
-    <w:p>
-      <w:pPr>
-        <w:jc w:val="center"/>
-        <w:rPr>
-          <w:rFonts w:ascii="Arial" w:hAnsi="Arial" w:cs="Calibri"/>
-          <w:b/>
-          <w:bCs/>
-          <w:sz w:val="22"/>
-          <w:szCs w:val="22"/>
-        </w:rPr>
-      </w:pPr>
-    </w:p>
-    <w:p>
-      <w:pPr>
-        <w:jc w:val="center"/>
-        <w:rPr>
-          <w:rFonts w:ascii="Arial" w:hAnsi="Arial" w:cs="Calibri"/>
-          <w:b/>
-          <w:bCs/>
-          <w:sz w:val="22"/>
-          <w:szCs w:val="22"/>
-        </w:rPr>
-      </w:pPr>
+      <w:r>
+        <w:rPr>
+          <w:rFonts w:ascii="Arial" w:hAnsi="Arial" w:cs="Calibri"/>
+          <w:sz w:val="22"/>
+          <w:szCs w:val="22"/>
+        </w:rPr>
+        <w:t>.</w:t>
+      </w:r>
     </w:p>
     <w:p>
       <w:pPr>
@@ -5809,7 +3598,6 @@
           <w:sz w:val="22"/>
           <w:szCs w:val="22"/>
         </w:rPr>
-        <w:lastRenderedPageBreak/>
         <w:t>Administrar Prestamos</w:t>
       </w:r>
     </w:p>
@@ -5879,18 +3667,28 @@
     <w:p>
       <w:pPr>
         <w:rPr>
+          <w:rFonts w:ascii="Arial" w:eastAsia="Arial" w:hAnsi="Arial" w:cs="Arial"/>
+          <w:b/>
+          <w:bCs/>
+          <w:sz w:val="22"/>
+          <w:szCs w:val="22"/>
+        </w:rPr>
+      </w:pPr>
+      <w:r>
+        <w:rPr>
           <w:rFonts w:ascii="Arial" w:hAnsi="Arial" w:cs="Arial"/>
           <w:sz w:val="22"/>
           <w:szCs w:val="22"/>
         </w:rPr>
-      </w:pPr>
+        <w:t>Página exclusiva</w:t>
+      </w:r>
       <w:r>
         <w:rPr>
           <w:rFonts w:ascii="Arial" w:hAnsi="Arial" w:cs="Arial"/>
           <w:sz w:val="22"/>
           <w:szCs w:val="22"/>
         </w:rPr>
-        <w:t>Página exclusiva</w:t>
+        <w:t xml:space="preserve"> para el administrador del banco. Desde aquí podrá visualizar las solicitudes de préstamos pendientes de revisión. Entre los datos presentes se podrá ver la información del solicitante del préstamo, el monto total solicitado, la cantidad de cuotas y la fecha de solicitud. Contará con un botón para aceptar o rechazar la </w:t>
       </w:r>
       <w:r>
         <w:rPr>
@@ -5898,234 +3696,17 @@
           <w:sz w:val="22"/>
           <w:szCs w:val="22"/>
         </w:rPr>
-        <w:t xml:space="preserve"> para el administrador del banco. Desde aquí podrá visualizar las solicitudes de préstamos pendientes de revisión. Entre los datos presentes se podrá ver la información del solicitante del préstamo, el monto total solicitado, la cantidad de cuotas y la fecha de solicitud. Contará con un botón para aceptar o rechazar la solicitud. En ambos casos se le pedirá una confirmación antes de efectuar la operación </w:t>
-      </w:r>
-    </w:p>
-    <w:p>
-      <w:pPr>
-        <w:pStyle w:val="Prrafodelista"/>
-        <w:ind w:left="1080"/>
-      </w:pPr>
-    </w:p>
-    <w:p>
-      <w:pPr>
-        <w:pStyle w:val="Prrafodelista"/>
-        <w:ind w:left="1080"/>
-      </w:pPr>
-    </w:p>
-    <w:p>
-      <w:pPr>
-        <w:pStyle w:val="Prrafodelista"/>
-        <w:ind w:left="1080"/>
-      </w:pPr>
-    </w:p>
-    <w:p>
-      <w:pPr>
-        <w:pStyle w:val="Prrafodelista"/>
-        <w:ind w:left="1080"/>
-      </w:pPr>
-    </w:p>
-    <w:p>
-      <w:pPr>
-        <w:pStyle w:val="Prrafodelista"/>
-        <w:ind w:left="1080"/>
-      </w:pPr>
-    </w:p>
-    <w:p>
-      <w:pPr>
-        <w:pStyle w:val="Prrafodelista"/>
-        <w:ind w:left="1080"/>
-      </w:pPr>
-    </w:p>
-    <w:p>
-      <w:pPr>
-        <w:pStyle w:val="Prrafodelista"/>
-        <w:ind w:left="1080"/>
-      </w:pPr>
-    </w:p>
-    <w:p>
-      <w:pPr>
-        <w:pStyle w:val="Prrafodelista"/>
-        <w:ind w:left="1080"/>
-      </w:pPr>
-    </w:p>
-    <w:p>
-      <w:pPr>
-        <w:pStyle w:val="Prrafodelista"/>
-        <w:ind w:left="1080"/>
-      </w:pPr>
-    </w:p>
-    <w:p>
-      <w:pPr>
-        <w:pStyle w:val="Prrafodelista"/>
-        <w:ind w:left="1080"/>
-      </w:pPr>
-    </w:p>
-    <w:p>
-      <w:pPr>
-        <w:pStyle w:val="Prrafodelista"/>
-        <w:ind w:left="1080"/>
-      </w:pPr>
-    </w:p>
-    <w:p>
-      <w:pPr>
-        <w:pStyle w:val="Prrafodelista"/>
-        <w:ind w:left="1080"/>
-      </w:pPr>
-    </w:p>
-    <w:p>
-      <w:pPr>
-        <w:pStyle w:val="Prrafodelista"/>
-        <w:ind w:left="1080"/>
-      </w:pPr>
-    </w:p>
-    <w:p>
-      <w:pPr>
-        <w:pStyle w:val="Prrafodelista"/>
-        <w:ind w:left="1080"/>
-      </w:pPr>
-    </w:p>
-    <w:p>
-      <w:pPr>
-        <w:pStyle w:val="Prrafodelista"/>
-        <w:ind w:left="1080"/>
-      </w:pPr>
-    </w:p>
-    <w:p>
-      <w:pPr>
-        <w:pStyle w:val="Prrafodelista"/>
-        <w:ind w:left="1080"/>
-      </w:pPr>
-    </w:p>
-    <w:p>
-      <w:pPr>
-        <w:pStyle w:val="Prrafodelista"/>
-        <w:ind w:left="1080"/>
-      </w:pPr>
-    </w:p>
-    <w:p>
-      <w:pPr>
-        <w:pStyle w:val="Prrafodelista"/>
-        <w:ind w:left="1080"/>
-      </w:pPr>
-    </w:p>
-    <w:p>
-      <w:pPr>
-        <w:pStyle w:val="Prrafodelista"/>
-        <w:ind w:left="1080"/>
-      </w:pPr>
-    </w:p>
-    <w:p>
-      <w:pPr>
-        <w:pStyle w:val="Prrafodelista"/>
-        <w:ind w:left="1080"/>
-      </w:pPr>
-    </w:p>
-    <w:p>
-      <w:pPr>
-        <w:pStyle w:val="Prrafodelista"/>
-        <w:ind w:left="1080"/>
-      </w:pPr>
-    </w:p>
-    <w:p>
-      <w:pPr>
-        <w:pStyle w:val="Prrafodelista"/>
-        <w:ind w:left="1080"/>
-      </w:pPr>
-    </w:p>
-    <w:p>
-      <w:pPr>
-        <w:pStyle w:val="Prrafodelista"/>
-        <w:ind w:left="1080"/>
-      </w:pPr>
-    </w:p>
-    <w:p>
-      <w:pPr>
-        <w:pStyle w:val="Prrafodelista"/>
-        <w:ind w:left="1080"/>
-      </w:pPr>
-    </w:p>
-    <w:p>
-      <w:pPr>
-        <w:pStyle w:val="Prrafodelista"/>
-        <w:ind w:left="1080"/>
-      </w:pPr>
-    </w:p>
-    <w:p>
-      <w:pPr>
-        <w:pStyle w:val="Prrafodelista"/>
-        <w:ind w:left="1080"/>
-      </w:pPr>
-    </w:p>
-    <w:p>
-      <w:pPr>
-        <w:pStyle w:val="Prrafodelista"/>
-        <w:ind w:left="1080"/>
-      </w:pPr>
-    </w:p>
-    <w:p>
-      <w:pPr>
-        <w:pStyle w:val="Prrafodelista"/>
-        <w:ind w:left="1080"/>
-      </w:pPr>
-    </w:p>
-    <w:p>
-      <w:pPr>
-        <w:pStyle w:val="Prrafodelista"/>
-        <w:ind w:left="1080"/>
-      </w:pPr>
-    </w:p>
-    <w:p>
-      <w:pPr>
-        <w:pStyle w:val="Prrafodelista"/>
-        <w:ind w:left="1080"/>
-        <w:rPr>
-          <w:rFonts w:ascii="Arial" w:eastAsia="Arial" w:hAnsi="Arial" w:cs="Arial"/>
-          <w:b/>
-          <w:bCs/>
-          <w:sz w:val="22"/>
-          <w:szCs w:val="22"/>
-        </w:rPr>
-      </w:pPr>
-    </w:p>
-    <w:p>
-      <w:pPr>
-        <w:pStyle w:val="Prrafodelista"/>
-        <w:ind w:left="1080"/>
-        <w:rPr>
-          <w:rFonts w:ascii="Arial" w:eastAsia="Arial" w:hAnsi="Arial" w:cs="Arial"/>
-          <w:b/>
-          <w:bCs/>
-          <w:sz w:val="22"/>
-          <w:szCs w:val="22"/>
-        </w:rPr>
-      </w:pPr>
-    </w:p>
-    <w:p>
-      <w:pPr>
-        <w:pStyle w:val="Prrafodelista"/>
-        <w:ind w:left="1080"/>
-        <w:rPr>
-          <w:rFonts w:ascii="Arial" w:eastAsia="Arial" w:hAnsi="Arial" w:cs="Arial"/>
-          <w:b/>
-          <w:bCs/>
-          <w:sz w:val="22"/>
-          <w:szCs w:val="22"/>
-        </w:rPr>
-      </w:pPr>
-    </w:p>
-    <w:p>
-      <w:pPr>
-        <w:pStyle w:val="Prrafodelista"/>
-        <w:ind w:left="1080"/>
-        <w:rPr>
-          <w:rFonts w:ascii="Arial" w:eastAsia="Arial" w:hAnsi="Arial" w:cs="Arial"/>
-          <w:b/>
-          <w:bCs/>
-          <w:sz w:val="22"/>
-          <w:szCs w:val="22"/>
-        </w:rPr>
-      </w:pPr>
+        <w:lastRenderedPageBreak/>
+        <w:t>solicitud. En ambos casos se le pedirá una confirmación antes de efectuar la operación</w:t>
+      </w:r>
+      <w:r>
+        <w:rPr>
+          <w:rFonts w:ascii="Arial" w:hAnsi="Arial" w:cs="Arial"/>
+          <w:sz w:val="22"/>
+          <w:szCs w:val="22"/>
+        </w:rPr>
+        <w:t>.</w:t>
+      </w:r>
     </w:p>
     <w:p>
       <w:pPr>
@@ -6150,7 +3731,6 @@
           <w:sz w:val="22"/>
           <w:szCs w:val="22"/>
         </w:rPr>
-        <w:lastRenderedPageBreak/>
         <w:t>Transferencias</w:t>
       </w:r>
     </w:p>
@@ -6231,7 +3811,15 @@
           <w:sz w:val="22"/>
           <w:szCs w:val="22"/>
         </w:rPr>
-        <w:t xml:space="preserve">página se podrá realizar una transferencia. Primero será requerido completar el CBU de una cuenta válida. Se visualizarán los datos del titular de la cuenta destinataria a modo de referencia. Posteriormente se completará el importe a transferir. Antes de efectuar la operación se consultará si los datos ingresados son correctos, y de ser afirmativo se llevará a cabo la misma. Se validará que el monto transferido sea menor o igual al saldo actual de la cuenta </w:t>
+        <w:t>página se podrá realizar una transferencia. Primero será requerido completar el CBU de una cuenta válida. Se visualizarán los datos del titular de la cuenta destinataria a modo de referencia. Posteriormente se completará el importe a transferir. Antes de efectuar la operación se consultará si los datos ingresados son correctos, y de ser afirmativo se llevará a cabo la misma. Se validará que el monto transferido sea menor o igual al saldo actual de la cuenta</w:t>
+      </w:r>
+      <w:r>
+        <w:rPr>
+          <w:rFonts w:ascii="Arial" w:hAnsi="Arial" w:cs="Arial"/>
+          <w:sz w:val="22"/>
+          <w:szCs w:val="22"/>
+        </w:rPr>
+        <w:t>.</w:t>
       </w:r>
     </w:p>
     <w:sectPr>

--- a/dbData/TPINT_GRUPO_10_LAB4.docx
+++ b/dbData/TPINT_GRUPO_10_LAB4.docx
@@ -718,9 +718,9 @@
           <w:u w:val="single"/>
         </w:rPr>
         <w:drawing>
-          <wp:inline distT="0" distB="0" distL="0" distR="0" wp14:anchorId="72855A7F" wp14:editId="01C91D87">
-            <wp:extent cx="3954780" cy="3261155"/>
-            <wp:effectExtent l="0" t="0" r="7620" b="0"/>
+          <wp:inline distT="0" distB="0" distL="0" distR="0" wp14:anchorId="72855A7F" wp14:editId="71BB9129">
+            <wp:extent cx="3958727" cy="3189319"/>
+            <wp:effectExtent l="0" t="0" r="3810" b="0"/>
             <wp:docPr id="544118518" name="Imagen 3"/>
             <wp:cNvGraphicFramePr>
               <a:graphicFrameLocks xmlns:a="http://schemas.openxmlformats.org/drawingml/2006/main" noChangeAspect="1"/>
@@ -729,20 +729,19 @@
               <a:graphicData uri="http://schemas.openxmlformats.org/drawingml/2006/picture">
                 <pic:pic xmlns:pic="http://schemas.openxmlformats.org/drawingml/2006/picture">
                   <pic:nvPicPr>
-                    <pic:cNvPr id="0" name="Picture 1"/>
+                    <pic:cNvPr id="544118518" name="Imagen 3"/>
                     <pic:cNvPicPr>
                       <a:picLocks noChangeAspect="1" noChangeArrowheads="1"/>
                     </pic:cNvPicPr>
                   </pic:nvPicPr>
                   <pic:blipFill>
-                    <a:blip r:embed="rId10" cstate="print">
+                    <a:blip r:embed="rId10">
                       <a:extLst>
                         <a:ext uri="{28A0092B-C50C-407E-A947-70E740481C1C}">
                           <a14:useLocalDpi xmlns:a14="http://schemas.microsoft.com/office/drawing/2010/main" val="0"/>
                         </a:ext>
                       </a:extLst>
                     </a:blip>
-                    <a:srcRect/>
                     <a:stretch>
                       <a:fillRect/>
                     </a:stretch>
@@ -750,7 +749,7 @@
                   <pic:spPr bwMode="auto">
                     <a:xfrm>
                       <a:off x="0" y="0"/>
-                      <a:ext cx="3958727" cy="3264409"/>
+                      <a:ext cx="3958727" cy="3189319"/>
                     </a:xfrm>
                     <a:prstGeom prst="rect">
                       <a:avLst/>
@@ -872,7 +871,7 @@
           <w:u w:val="single"/>
         </w:rPr>
         <w:drawing>
-          <wp:inline distT="0" distB="0" distL="0" distR="0" wp14:anchorId="4DD2EAD8" wp14:editId="7A8CACAB">
+          <wp:inline distT="0" distB="0" distL="0" distR="0" wp14:anchorId="4DD2EAD8" wp14:editId="3D04525A">
             <wp:extent cx="5402580" cy="1409700"/>
             <wp:effectExtent l="0" t="0" r="7620" b="0"/>
             <wp:docPr id="1658198634" name="Imagen 4"/>
@@ -1025,9 +1024,9 @@
           <w:u w:val="single"/>
         </w:rPr>
         <w:drawing>
-          <wp:inline distT="0" distB="0" distL="0" distR="0" wp14:anchorId="2FDCE819" wp14:editId="0765B74D">
-            <wp:extent cx="4042484" cy="4099582"/>
-            <wp:effectExtent l="0" t="0" r="0" b="0"/>
+          <wp:inline distT="0" distB="0" distL="0" distR="0" wp14:anchorId="2FDCE819" wp14:editId="76B51637">
+            <wp:extent cx="4070236" cy="3686124"/>
+            <wp:effectExtent l="0" t="0" r="6985" b="0"/>
             <wp:docPr id="165077919" name="Imagen 6"/>
             <wp:cNvGraphicFramePr>
               <a:graphicFrameLocks xmlns:a="http://schemas.openxmlformats.org/drawingml/2006/main" noChangeAspect="1"/>
@@ -1036,7 +1035,7 @@
               <a:graphicData uri="http://schemas.openxmlformats.org/drawingml/2006/picture">
                 <pic:pic xmlns:pic="http://schemas.openxmlformats.org/drawingml/2006/picture">
                   <pic:nvPicPr>
-                    <pic:cNvPr id="0" name="Picture 4"/>
+                    <pic:cNvPr id="165077919" name="Imagen 6"/>
                     <pic:cNvPicPr>
                       <a:picLocks noChangeAspect="1" noChangeArrowheads="1"/>
                     </pic:cNvPicPr>
@@ -1049,7 +1048,6 @@
                         </a:ext>
                       </a:extLst>
                     </a:blip>
-                    <a:srcRect/>
                     <a:stretch>
                       <a:fillRect/>
                     </a:stretch>
@@ -1057,7 +1055,7 @@
                   <pic:spPr bwMode="auto">
                     <a:xfrm>
                       <a:off x="0" y="0"/>
-                      <a:ext cx="4070236" cy="4127725"/>
+                      <a:ext cx="4070236" cy="3686124"/>
                     </a:xfrm>
                     <a:prstGeom prst="rect">
                       <a:avLst/>
@@ -1159,7 +1157,7 @@
           <w:u w:val="single"/>
         </w:rPr>
         <w:drawing>
-          <wp:inline distT="0" distB="0" distL="0" distR="0" wp14:anchorId="3E3C4D4C" wp14:editId="46064B89">
+          <wp:inline distT="0" distB="0" distL="0" distR="0" wp14:anchorId="3E3C4D4C" wp14:editId="49BB99B3">
             <wp:extent cx="5394960" cy="1348740"/>
             <wp:effectExtent l="0" t="0" r="0" b="3810"/>
             <wp:docPr id="2076238279" name="Imagen 7"/>
@@ -1261,7 +1259,6 @@
           <w:sz w:val="22"/>
           <w:szCs w:val="22"/>
         </w:rPr>
-        <w:lastRenderedPageBreak/>
         <w:t>Visualizar la totalidad de los datos personales de un cliente (solo lectura)</w:t>
       </w:r>
     </w:p>
@@ -1312,6 +1309,7 @@
           <w:sz w:val="22"/>
           <w:szCs w:val="22"/>
         </w:rPr>
+        <w:lastRenderedPageBreak/>
         <w:t>Eliminar a un cliente</w:t>
       </w:r>
     </w:p>
@@ -1401,9 +1399,9 @@
           <w:szCs w:val="22"/>
         </w:rPr>
         <w:drawing>
-          <wp:inline distT="0" distB="0" distL="0" distR="0" wp14:anchorId="40ED855C" wp14:editId="712D693C">
-            <wp:extent cx="5394960" cy="5768340"/>
-            <wp:effectExtent l="0" t="0" r="0" b="3810"/>
+          <wp:inline distT="0" distB="0" distL="0" distR="0" wp14:anchorId="40ED855C" wp14:editId="0FB3BDD3">
+            <wp:extent cx="5394960" cy="4694981"/>
+            <wp:effectExtent l="0" t="0" r="0" b="0"/>
             <wp:docPr id="1562616912" name="Imagen 8"/>
             <wp:cNvGraphicFramePr>
               <a:graphicFrameLocks xmlns:a="http://schemas.openxmlformats.org/drawingml/2006/main" noChangeAspect="1"/>
@@ -1412,7 +1410,7 @@
               <a:graphicData uri="http://schemas.openxmlformats.org/drawingml/2006/picture">
                 <pic:pic xmlns:pic="http://schemas.openxmlformats.org/drawingml/2006/picture">
                   <pic:nvPicPr>
-                    <pic:cNvPr id="0" name="Picture 6"/>
+                    <pic:cNvPr id="1562616912" name="Imagen 8"/>
                     <pic:cNvPicPr>
                       <a:picLocks noChangeAspect="1" noChangeArrowheads="1"/>
                     </pic:cNvPicPr>
@@ -1425,7 +1423,6 @@
                         </a:ext>
                       </a:extLst>
                     </a:blip>
-                    <a:srcRect/>
                     <a:stretch>
                       <a:fillRect/>
                     </a:stretch>
@@ -1433,7 +1430,7 @@
                   <pic:spPr bwMode="auto">
                     <a:xfrm>
                       <a:off x="0" y="0"/>
-                      <a:ext cx="5394960" cy="5768340"/>
+                      <a:ext cx="5394960" cy="4694981"/>
                     </a:xfrm>
                     <a:prstGeom prst="rect">
                       <a:avLst/>
@@ -1506,6 +1503,30 @@
     </w:p>
     <w:p>
       <w:pPr>
+        <w:spacing w:before="0" w:after="0" w:line="240" w:lineRule="auto"/>
+        <w:rPr>
+          <w:rFonts w:ascii="Arial" w:hAnsi="Arial" w:cs="Calibri"/>
+          <w:b/>
+          <w:bCs/>
+          <w:sz w:val="36"/>
+          <w:szCs w:val="36"/>
+          <w:u w:val="single"/>
+        </w:rPr>
+      </w:pPr>
+      <w:r>
+        <w:rPr>
+          <w:rFonts w:ascii="Arial" w:hAnsi="Arial" w:cs="Calibri"/>
+          <w:b/>
+          <w:bCs/>
+          <w:sz w:val="36"/>
+          <w:szCs w:val="36"/>
+          <w:u w:val="single"/>
+        </w:rPr>
+        <w:br w:type="page"/>
+      </w:r>
+    </w:p>
+    <w:p>
+      <w:pPr>
         <w:jc w:val="center"/>
         <w:rPr>
           <w:rFonts w:ascii="Arial" w:hAnsi="Arial" w:cs="Calibri"/>
@@ -1590,9 +1611,9 @@
           <w:u w:val="single"/>
         </w:rPr>
         <w:drawing>
-          <wp:inline distT="0" distB="0" distL="0" distR="0" wp14:anchorId="71DCB788" wp14:editId="318E9567">
-            <wp:extent cx="2278380" cy="2037026"/>
-            <wp:effectExtent l="0" t="0" r="7620" b="1905"/>
+          <wp:inline distT="0" distB="0" distL="0" distR="0" wp14:anchorId="71DCB788" wp14:editId="2E212CAC">
+            <wp:extent cx="2289521" cy="1801973"/>
+            <wp:effectExtent l="0" t="0" r="0" b="8255"/>
             <wp:docPr id="1674297532" name="Imagen 9"/>
             <wp:cNvGraphicFramePr>
               <a:graphicFrameLocks xmlns:a="http://schemas.openxmlformats.org/drawingml/2006/main" noChangeAspect="1"/>
@@ -1601,7 +1622,7 @@
               <a:graphicData uri="http://schemas.openxmlformats.org/drawingml/2006/picture">
                 <pic:pic xmlns:pic="http://schemas.openxmlformats.org/drawingml/2006/picture">
                   <pic:nvPicPr>
-                    <pic:cNvPr id="0" name="Picture 7"/>
+                    <pic:cNvPr id="1674297532" name="Imagen 9"/>
                     <pic:cNvPicPr>
                       <a:picLocks noChangeAspect="1" noChangeArrowheads="1"/>
                     </pic:cNvPicPr>
@@ -1614,7 +1635,6 @@
                         </a:ext>
                       </a:extLst>
                     </a:blip>
-                    <a:srcRect/>
                     <a:stretch>
                       <a:fillRect/>
                     </a:stretch>
@@ -1622,7 +1642,7 @@
                   <pic:spPr bwMode="auto">
                     <a:xfrm>
                       <a:off x="0" y="0"/>
-                      <a:ext cx="2289521" cy="2046987"/>
+                      <a:ext cx="2289521" cy="1801973"/>
                     </a:xfrm>
                     <a:prstGeom prst="rect">
                       <a:avLst/>
@@ -1653,15 +1673,103 @@
           <w:sz w:val="22"/>
           <w:szCs w:val="22"/>
         </w:rPr>
-        <w:t>Página exclusiva para el administrador del banco</w:t>
-      </w:r>
-      <w:r>
-        <w:rPr>
-          <w:rFonts w:ascii="Arial" w:hAnsi="Arial" w:cs="Calibri"/>
-          <w:sz w:val="22"/>
-          <w:szCs w:val="22"/>
-        </w:rPr>
-        <w:t>, le permitirá crear una caja de ahorro o cuenta corriente según corresponda a un cliente. Para ello primero ingresará el DNI del usuario. Es necesario que el DNI corresponda a un cliente válido para continuar con la operación. Se visualizará a modo de referencia el apellido y el nombre en base al DNI proporcionado. Al presionar el botón “Crear cuenta”, se efectuará el alta de la misma, validando previamente que para el DNI proporcionado existan menos de 3 cuentas vigentes</w:t>
+        <w:t xml:space="preserve">Página </w:t>
+      </w:r>
+      <w:r>
+        <w:rPr>
+          <w:rFonts w:ascii="Arial" w:hAnsi="Arial" w:cs="Calibri"/>
+          <w:sz w:val="22"/>
+          <w:szCs w:val="22"/>
+        </w:rPr>
+        <w:t>que</w:t>
+      </w:r>
+      <w:r>
+        <w:rPr>
+          <w:rFonts w:ascii="Arial" w:hAnsi="Arial" w:cs="Calibri"/>
+          <w:sz w:val="22"/>
+          <w:szCs w:val="22"/>
+        </w:rPr>
+        <w:t xml:space="preserve"> le permitirá </w:t>
+      </w:r>
+      <w:r>
+        <w:rPr>
+          <w:rFonts w:ascii="Arial" w:hAnsi="Arial" w:cs="Calibri"/>
+          <w:sz w:val="22"/>
+          <w:szCs w:val="22"/>
+        </w:rPr>
+        <w:t>al Cliente solicitar la apertura de una nueva cuenta.</w:t>
+      </w:r>
+      <w:r>
+        <w:rPr>
+          <w:rFonts w:ascii="Arial" w:hAnsi="Arial" w:cs="Calibri"/>
+          <w:sz w:val="22"/>
+          <w:szCs w:val="22"/>
+        </w:rPr>
+        <w:t xml:space="preserve"> Para ello primero ingresará </w:t>
+      </w:r>
+      <w:r>
+        <w:rPr>
+          <w:rFonts w:ascii="Arial" w:hAnsi="Arial" w:cs="Calibri"/>
+          <w:sz w:val="22"/>
+          <w:szCs w:val="22"/>
+        </w:rPr>
+        <w:t>su</w:t>
+      </w:r>
+      <w:r>
+        <w:rPr>
+          <w:rFonts w:ascii="Arial" w:hAnsi="Arial" w:cs="Calibri"/>
+          <w:sz w:val="22"/>
+          <w:szCs w:val="22"/>
+        </w:rPr>
+        <w:t xml:space="preserve"> DNI. Es necesario que el DNI corresponda a un cliente válido para continuar con la operación. Se visualizará a modo de referencia el apellido y el nombre en base al DNI proporcionado. Al presionar el botón “</w:t>
+      </w:r>
+      <w:r>
+        <w:rPr>
+          <w:rFonts w:ascii="Arial" w:hAnsi="Arial" w:cs="Calibri"/>
+          <w:sz w:val="22"/>
+          <w:szCs w:val="22"/>
+        </w:rPr>
+        <w:t>Enviar Solicitud</w:t>
+      </w:r>
+      <w:r>
+        <w:rPr>
+          <w:rFonts w:ascii="Arial" w:hAnsi="Arial" w:cs="Calibri"/>
+          <w:sz w:val="22"/>
+          <w:szCs w:val="22"/>
+        </w:rPr>
+        <w:t xml:space="preserve">”, se </w:t>
+      </w:r>
+      <w:r>
+        <w:rPr>
+          <w:rFonts w:ascii="Arial" w:hAnsi="Arial" w:cs="Calibri"/>
+          <w:sz w:val="22"/>
+          <w:szCs w:val="22"/>
+        </w:rPr>
+        <w:t>enviará la solicitud al administrador para que el mismo valide que para el Cliente con el</w:t>
+      </w:r>
+      <w:r>
+        <w:rPr>
+          <w:rFonts w:ascii="Arial" w:hAnsi="Arial" w:cs="Calibri"/>
+          <w:sz w:val="22"/>
+          <w:szCs w:val="22"/>
+        </w:rPr>
+        <w:t xml:space="preserve"> DNI proporcionado</w:t>
+      </w:r>
+      <w:r>
+        <w:rPr>
+          <w:rFonts w:ascii="Arial" w:hAnsi="Arial" w:cs="Calibri"/>
+          <w:sz w:val="22"/>
+          <w:szCs w:val="22"/>
+        </w:rPr>
+        <w:t xml:space="preserve"> </w:t>
+      </w:r>
+      <w:r>
+        <w:rPr>
+          <w:rFonts w:ascii="Arial" w:hAnsi="Arial" w:cs="Calibri"/>
+          <w:sz w:val="22"/>
+          <w:szCs w:val="22"/>
+        </w:rPr>
+        <w:t>existan menos de 3 cuentas vigentes</w:t>
       </w:r>
       <w:r>
         <w:rPr>
@@ -1753,8 +1861,8 @@
           <w:u w:val="single"/>
         </w:rPr>
         <w:drawing>
-          <wp:inline distT="0" distB="0" distL="0" distR="0" wp14:anchorId="6096D602" wp14:editId="6FC150D6">
-            <wp:extent cx="5394960" cy="1798320"/>
+          <wp:inline distT="0" distB="0" distL="0" distR="0" wp14:anchorId="6096D602" wp14:editId="08B9A2D0">
+            <wp:extent cx="4991100" cy="1663700"/>
             <wp:effectExtent l="0" t="0" r="0" b="0"/>
             <wp:docPr id="1203193459" name="Imagen 10"/>
             <wp:cNvGraphicFramePr>
@@ -1785,7 +1893,7 @@
                   <pic:spPr bwMode="auto">
                     <a:xfrm>
                       <a:off x="0" y="0"/>
-                      <a:ext cx="5394960" cy="1798320"/>
+                      <a:ext cx="4991100" cy="1663700"/>
                     </a:xfrm>
                     <a:prstGeom prst="rect">
                       <a:avLst/>
@@ -1850,42 +1958,14 @@
         </w:rPr>
         <w:t xml:space="preserve"> cuenta seleccionada</w:t>
       </w:r>
-    </w:p>
-    <w:p>
-      <w:pPr>
-        <w:rPr>
-          <w:rFonts w:ascii="Arial" w:hAnsi="Arial" w:cs="Calibri"/>
-          <w:sz w:val="22"/>
-          <w:szCs w:val="22"/>
-        </w:rPr>
-      </w:pPr>
-    </w:p>
-    <w:p>
-      <w:pPr>
-        <w:rPr>
-          <w:rFonts w:ascii="Arial" w:hAnsi="Arial" w:cs="Calibri"/>
-          <w:sz w:val="22"/>
-          <w:szCs w:val="22"/>
-        </w:rPr>
-      </w:pPr>
-    </w:p>
-    <w:p>
-      <w:pPr>
-        <w:rPr>
-          <w:rFonts w:ascii="Arial" w:hAnsi="Arial" w:cs="Calibri"/>
-          <w:sz w:val="22"/>
-          <w:szCs w:val="22"/>
-        </w:rPr>
-      </w:pPr>
-    </w:p>
-    <w:p>
-      <w:pPr>
-        <w:rPr>
-          <w:rFonts w:ascii="Arial" w:hAnsi="Arial" w:cs="Calibri"/>
-          <w:sz w:val="22"/>
-          <w:szCs w:val="22"/>
-        </w:rPr>
-      </w:pPr>
+      <w:r>
+        <w:rPr>
+          <w:rFonts w:ascii="Arial" w:hAnsi="Arial" w:cs="Calibri"/>
+          <w:sz w:val="22"/>
+          <w:szCs w:val="22"/>
+        </w:rPr>
+        <w:t>.</w:t>
+      </w:r>
     </w:p>
     <w:p>
       <w:pPr>
@@ -1911,7 +1991,6 @@
           <w:sz w:val="22"/>
           <w:szCs w:val="22"/>
         </w:rPr>
-        <w:lastRenderedPageBreak/>
         <w:t>ListadoCuenta.jsp</w:t>
       </w:r>
       <w:proofErr w:type="spellEnd"/>
@@ -1939,9 +2018,9 @@
           <w:u w:val="single"/>
         </w:rPr>
         <w:drawing>
-          <wp:inline distT="0" distB="0" distL="0" distR="0" wp14:anchorId="6F01F91A" wp14:editId="3A9B3D1E">
-            <wp:extent cx="5402580" cy="1531620"/>
-            <wp:effectExtent l="0" t="0" r="7620" b="0"/>
+          <wp:inline distT="0" distB="0" distL="0" distR="0" wp14:anchorId="6F01F91A" wp14:editId="4882A331">
+            <wp:extent cx="5080039" cy="1440180"/>
+            <wp:effectExtent l="0" t="0" r="6350" b="7620"/>
             <wp:docPr id="1220984339" name="Imagen 11"/>
             <wp:cNvGraphicFramePr>
               <a:graphicFrameLocks xmlns:a="http://schemas.openxmlformats.org/drawingml/2006/main" noChangeAspect="1"/>
@@ -1971,7 +2050,7 @@
                   <pic:spPr bwMode="auto">
                     <a:xfrm>
                       <a:off x="0" y="0"/>
-                      <a:ext cx="5402580" cy="1531620"/>
+                      <a:ext cx="5092788" cy="1443794"/>
                     </a:xfrm>
                     <a:prstGeom prst="rect">
                       <a:avLst/>
@@ -2003,6 +2082,7 @@
           <w:sz w:val="22"/>
           <w:szCs w:val="22"/>
         </w:rPr>
+        <w:lastRenderedPageBreak/>
         <w:t>Página exclusiva para el administrador del banco, le permitirá realizar búsquedas por tipo de cuenta o cliente</w:t>
       </w:r>
       <w:r>
@@ -2196,10 +2276,10 @@
           <w:szCs w:val="22"/>
         </w:rPr>
         <w:drawing>
-          <wp:inline distT="0" distB="0" distL="0" distR="0" wp14:anchorId="18AD40CD" wp14:editId="21BF51D8">
-            <wp:extent cx="3764280" cy="2203945"/>
-            <wp:effectExtent l="0" t="0" r="7620" b="6350"/>
-            <wp:docPr id="1066875106" name="Imagen 2" descr="Interfaz de usuario gráfica, Texto, Aplicación, Chat o mensaje de texto&#10;&#10;Descripción generada automáticamente"/>
+          <wp:inline distT="0" distB="0" distL="0" distR="0" wp14:anchorId="18AD40CD" wp14:editId="23ADB712">
+            <wp:extent cx="3213914" cy="2208469"/>
+            <wp:effectExtent l="0" t="0" r="5715" b="1905"/>
+            <wp:docPr id="1066875106" name="Imagen 2"/>
             <wp:cNvGraphicFramePr>
               <a:graphicFrameLocks xmlns:a="http://schemas.openxmlformats.org/drawingml/2006/main" noChangeAspect="1"/>
             </wp:cNvGraphicFramePr>
@@ -2207,7 +2287,7 @@
               <a:graphicData uri="http://schemas.openxmlformats.org/drawingml/2006/picture">
                 <pic:pic xmlns:pic="http://schemas.openxmlformats.org/drawingml/2006/picture">
                   <pic:nvPicPr>
-                    <pic:cNvPr id="1066875106" name="Imagen 2" descr="Interfaz de usuario gráfica, Texto, Aplicación, Chat o mensaje de texto&#10;&#10;Descripción generada automáticamente"/>
+                    <pic:cNvPr id="1066875106" name="Imagen 2"/>
                     <pic:cNvPicPr/>
                   </pic:nvPicPr>
                   <pic:blipFill>
@@ -2225,7 +2305,7 @@
                   <pic:spPr>
                     <a:xfrm>
                       <a:off x="0" y="0"/>
-                      <a:ext cx="3772007" cy="2208469"/>
+                      <a:ext cx="3213914" cy="2208469"/>
                     </a:xfrm>
                     <a:prstGeom prst="rect">
                       <a:avLst/>
@@ -2388,6 +2468,28 @@
     </w:p>
     <w:p>
       <w:pPr>
+        <w:spacing w:before="0" w:after="0" w:line="240" w:lineRule="auto"/>
+        <w:rPr>
+          <w:rFonts w:ascii="Arial" w:hAnsi="Arial" w:cs="Calibri"/>
+          <w:b/>
+          <w:bCs/>
+          <w:sz w:val="22"/>
+          <w:szCs w:val="22"/>
+        </w:rPr>
+      </w:pPr>
+      <w:r>
+        <w:rPr>
+          <w:rFonts w:ascii="Arial" w:hAnsi="Arial" w:cs="Calibri"/>
+          <w:b/>
+          <w:bCs/>
+          <w:sz w:val="22"/>
+          <w:szCs w:val="22"/>
+        </w:rPr>
+        <w:br w:type="page"/>
+      </w:r>
+    </w:p>
+    <w:p>
+      <w:pPr>
         <w:pStyle w:val="Prrafodelista"/>
         <w:numPr>
           <w:ilvl w:val="0"/>
@@ -2437,10 +2539,10 @@
           <w:szCs w:val="22"/>
         </w:rPr>
         <w:drawing>
-          <wp:inline distT="0" distB="0" distL="0" distR="0" wp14:anchorId="3A01673B" wp14:editId="743A04FA">
-            <wp:extent cx="4011319" cy="2072640"/>
-            <wp:effectExtent l="0" t="0" r="8255" b="3810"/>
-            <wp:docPr id="1185443954" name="Imagen 3" descr="Interfaz de usuario gráfica, Texto, Aplicación, Chat o mensaje de texto&#10;&#10;Descripción generada automáticamente"/>
+          <wp:inline distT="0" distB="0" distL="0" distR="0" wp14:anchorId="3A01673B" wp14:editId="713AD14C">
+            <wp:extent cx="3312595" cy="2078061"/>
+            <wp:effectExtent l="0" t="0" r="2540" b="0"/>
+            <wp:docPr id="1185443954" name="Imagen 3"/>
             <wp:cNvGraphicFramePr>
               <a:graphicFrameLocks xmlns:a="http://schemas.openxmlformats.org/drawingml/2006/main" noChangeAspect="1"/>
             </wp:cNvGraphicFramePr>
@@ -2448,7 +2550,7 @@
               <a:graphicData uri="http://schemas.openxmlformats.org/drawingml/2006/picture">
                 <pic:pic xmlns:pic="http://schemas.openxmlformats.org/drawingml/2006/picture">
                   <pic:nvPicPr>
-                    <pic:cNvPr id="1185443954" name="Imagen 3" descr="Interfaz de usuario gráfica, Texto, Aplicación, Chat o mensaje de texto&#10;&#10;Descripción generada automáticamente"/>
+                    <pic:cNvPr id="1185443954" name="Imagen 3"/>
                     <pic:cNvPicPr/>
                   </pic:nvPicPr>
                   <pic:blipFill>
@@ -2466,7 +2568,7 @@
                   <pic:spPr>
                     <a:xfrm>
                       <a:off x="0" y="0"/>
-                      <a:ext cx="4021810" cy="2078061"/>
+                      <a:ext cx="3312595" cy="2078061"/>
                     </a:xfrm>
                     <a:prstGeom prst="rect">
                       <a:avLst/>
@@ -2674,10 +2776,10 @@
           <w:szCs w:val="22"/>
         </w:rPr>
         <w:drawing>
-          <wp:inline distT="0" distB="0" distL="0" distR="0" wp14:anchorId="0F4534AA" wp14:editId="63EDC05B">
-            <wp:extent cx="3756660" cy="2117760"/>
+          <wp:inline distT="0" distB="0" distL="0" distR="0" wp14:anchorId="0F4534AA" wp14:editId="5299FFBA">
+            <wp:extent cx="3322547" cy="2119777"/>
             <wp:effectExtent l="0" t="0" r="0" b="0"/>
-            <wp:docPr id="535404600" name="Imagen 4" descr="Interfaz de usuario gráfica, Texto, Aplicación, Chat o mensaje de texto&#10;&#10;Descripción generada automáticamente"/>
+            <wp:docPr id="535404600" name="Imagen 4"/>
             <wp:cNvGraphicFramePr>
               <a:graphicFrameLocks xmlns:a="http://schemas.openxmlformats.org/drawingml/2006/main" noChangeAspect="1"/>
             </wp:cNvGraphicFramePr>
@@ -2685,7 +2787,7 @@
               <a:graphicData uri="http://schemas.openxmlformats.org/drawingml/2006/picture">
                 <pic:pic xmlns:pic="http://schemas.openxmlformats.org/drawingml/2006/picture">
                   <pic:nvPicPr>
-                    <pic:cNvPr id="535404600" name="Imagen 4" descr="Interfaz de usuario gráfica, Texto, Aplicación, Chat o mensaje de texto&#10;&#10;Descripción generada automáticamente"/>
+                    <pic:cNvPr id="535404600" name="Imagen 4"/>
                     <pic:cNvPicPr/>
                   </pic:nvPicPr>
                   <pic:blipFill>
@@ -2703,7 +2805,7 @@
                   <pic:spPr>
                     <a:xfrm>
                       <a:off x="0" y="0"/>
-                      <a:ext cx="3760238" cy="2119777"/>
+                      <a:ext cx="3322547" cy="2119777"/>
                     </a:xfrm>
                     <a:prstGeom prst="rect">
                       <a:avLst/>
@@ -3614,8 +3716,7 @@
     </w:p>
     <w:p>
       <w:pPr>
-        <w:pStyle w:val="Prrafodelista"/>
-        <w:ind w:left="1080"/>
+        <w:jc w:val="center"/>
       </w:pPr>
       <w:r>
         <w:rPr>

--- a/dbData/TPINT_GRUPO_10_LAB4.docx
+++ b/dbData/TPINT_GRUPO_10_LAB4.docx
@@ -453,25 +453,7 @@
           <w:sz w:val="22"/>
           <w:szCs w:val="22"/>
         </w:rPr>
-        <w:t xml:space="preserve"> acceder a su cuenta ingresando sus credenciales. El input de contraseña será de tipo “</w:t>
-      </w:r>
-      <w:proofErr w:type="spellStart"/>
-      <w:r>
-        <w:rPr>
-          <w:rFonts w:ascii="Arial" w:hAnsi="Arial" w:cs="Calibri"/>
-          <w:sz w:val="22"/>
-          <w:szCs w:val="22"/>
-        </w:rPr>
-        <w:t>password</w:t>
-      </w:r>
-      <w:proofErr w:type="spellEnd"/>
-      <w:r>
-        <w:rPr>
-          <w:rFonts w:ascii="Arial" w:hAnsi="Arial" w:cs="Calibri"/>
-          <w:sz w:val="22"/>
-          <w:szCs w:val="22"/>
-        </w:rPr>
-        <w:t>”, por lo que no podrá</w:t>
+        <w:t xml:space="preserve"> acceder a su cuenta ingresando sus credenciales. El input de contraseña será de tipo “password”, por lo que no podrá</w:t>
       </w:r>
       <w:r>
         <w:rPr>
@@ -495,43 +477,7 @@
           <w:sz w:val="22"/>
           <w:szCs w:val="22"/>
         </w:rPr>
-        <w:t xml:space="preserve">a determinadas funcionalidades en función del </w:t>
-      </w:r>
-      <w:proofErr w:type="gramStart"/>
-      <w:r>
-        <w:rPr>
-          <w:rFonts w:ascii="Arial" w:hAnsi="Arial" w:cs="Calibri"/>
-          <w:sz w:val="22"/>
-          <w:szCs w:val="22"/>
-        </w:rPr>
-        <w:t>rol  (</w:t>
-      </w:r>
-      <w:proofErr w:type="gramEnd"/>
-      <w:r>
-        <w:rPr>
-          <w:rFonts w:ascii="Arial" w:hAnsi="Arial" w:cs="Calibri"/>
-          <w:sz w:val="22"/>
-          <w:szCs w:val="22"/>
-        </w:rPr>
-        <w:t xml:space="preserve">usuario, </w:t>
-      </w:r>
-      <w:proofErr w:type="spellStart"/>
-      <w:r>
-        <w:rPr>
-          <w:rFonts w:ascii="Arial" w:hAnsi="Arial" w:cs="Calibri"/>
-          <w:sz w:val="22"/>
-          <w:szCs w:val="22"/>
-        </w:rPr>
-        <w:t>admin</w:t>
-      </w:r>
-      <w:proofErr w:type="spellEnd"/>
-      <w:r>
-        <w:rPr>
-          <w:rFonts w:ascii="Arial" w:hAnsi="Arial" w:cs="Calibri"/>
-          <w:sz w:val="22"/>
-          <w:szCs w:val="22"/>
-        </w:rPr>
-        <w:t>)</w:t>
+        <w:t>a determinadas funcionalidades en función del rol  (usuario, admin)</w:t>
       </w:r>
       <w:r>
         <w:rPr>
@@ -672,7 +618,6 @@
           <w:szCs w:val="22"/>
         </w:rPr>
       </w:pPr>
-      <w:proofErr w:type="spellStart"/>
       <w:r>
         <w:rPr>
           <w:rFonts w:ascii="Arial" w:hAnsi="Arial" w:cs="Calibri"/>
@@ -693,7 +638,6 @@
         </w:rPr>
         <w:t>.jsp</w:t>
       </w:r>
-      <w:proofErr w:type="spellEnd"/>
     </w:p>
     <w:p>
       <w:pPr>
@@ -815,7 +759,6 @@
           <w:u w:val="single"/>
         </w:rPr>
       </w:pPr>
-      <w:proofErr w:type="spellStart"/>
       <w:r>
         <w:rPr>
           <w:rFonts w:ascii="Arial" w:hAnsi="Arial" w:cs="Calibri"/>
@@ -846,7 +789,6 @@
         </w:rPr>
         <w:t>.jsp</w:t>
       </w:r>
-      <w:proofErr w:type="spellEnd"/>
     </w:p>
     <w:p>
       <w:pPr>
@@ -871,7 +813,7 @@
           <w:u w:val="single"/>
         </w:rPr>
         <w:drawing>
-          <wp:inline distT="0" distB="0" distL="0" distR="0" wp14:anchorId="4DD2EAD8" wp14:editId="3D04525A">
+          <wp:inline distT="0" distB="0" distL="0" distR="0" wp14:anchorId="4DD2EAD8" wp14:editId="43AA40C0">
             <wp:extent cx="5402580" cy="1409700"/>
             <wp:effectExtent l="0" t="0" r="7620" b="0"/>
             <wp:docPr id="1658198634" name="Imagen 4"/>
@@ -987,7 +929,6 @@
           <w:szCs w:val="22"/>
         </w:rPr>
       </w:pPr>
-      <w:proofErr w:type="spellStart"/>
       <w:r>
         <w:rPr>
           <w:rFonts w:ascii="Arial" w:hAnsi="Arial" w:cs="Calibri"/>
@@ -999,7 +940,6 @@
         <w:lastRenderedPageBreak/>
         <w:t>InformacionCompletaCliente.jsp</w:t>
       </w:r>
-      <w:proofErr w:type="spellEnd"/>
     </w:p>
     <w:p>
       <w:pPr>
@@ -1121,7 +1061,6 @@
           <w:szCs w:val="22"/>
         </w:rPr>
       </w:pPr>
-      <w:proofErr w:type="spellStart"/>
       <w:r>
         <w:rPr>
           <w:rFonts w:ascii="Arial" w:hAnsi="Arial" w:cs="Calibri"/>
@@ -1132,7 +1071,6 @@
         </w:rPr>
         <w:t>ListadoClientes.jsp</w:t>
       </w:r>
-      <w:proofErr w:type="spellEnd"/>
     </w:p>
     <w:p>
       <w:pPr>
@@ -1157,7 +1095,7 @@
           <w:u w:val="single"/>
         </w:rPr>
         <w:drawing>
-          <wp:inline distT="0" distB="0" distL="0" distR="0" wp14:anchorId="3E3C4D4C" wp14:editId="49BB99B3">
+          <wp:inline distT="0" distB="0" distL="0" distR="0" wp14:anchorId="3E3C4D4C" wp14:editId="0011BDC8">
             <wp:extent cx="5394960" cy="1348740"/>
             <wp:effectExtent l="0" t="0" r="0" b="3810"/>
             <wp:docPr id="2076238279" name="Imagen 7"/>
@@ -1366,7 +1304,6 @@
           <w:szCs w:val="22"/>
         </w:rPr>
       </w:pPr>
-      <w:proofErr w:type="spellStart"/>
       <w:r>
         <w:rPr>
           <w:rFonts w:ascii="Arial" w:hAnsi="Arial" w:cs="Calibri"/>
@@ -1377,7 +1314,6 @@
         </w:rPr>
         <w:t>ModificarCliente.jsp</w:t>
       </w:r>
-      <w:proofErr w:type="spellEnd"/>
     </w:p>
     <w:p>
       <w:pPr>
@@ -1565,7 +1501,6 @@
           <w:szCs w:val="22"/>
         </w:rPr>
       </w:pPr>
-      <w:proofErr w:type="spellStart"/>
       <w:r>
         <w:rPr>
           <w:rFonts w:ascii="Arial" w:hAnsi="Arial" w:cs="Calibri"/>
@@ -1586,7 +1521,6 @@
         </w:rPr>
         <w:t>uenta.jsp</w:t>
       </w:r>
-      <w:proofErr w:type="spellEnd"/>
     </w:p>
     <w:p>
       <w:pPr>
@@ -1611,7 +1545,7 @@
           <w:u w:val="single"/>
         </w:rPr>
         <w:drawing>
-          <wp:inline distT="0" distB="0" distL="0" distR="0" wp14:anchorId="71DCB788" wp14:editId="2E212CAC">
+          <wp:inline distT="0" distB="0" distL="0" distR="0" wp14:anchorId="71DCB788" wp14:editId="28AFEC87">
             <wp:extent cx="2289521" cy="1801973"/>
             <wp:effectExtent l="0" t="0" r="0" b="8255"/>
             <wp:docPr id="1674297532" name="Imagen 9"/>
@@ -1745,39 +1679,15 @@
           <w:sz w:val="22"/>
           <w:szCs w:val="22"/>
         </w:rPr>
-        <w:t>enviará la solicitud al administrador para que el mismo valide que para el Cliente con el</w:t>
-      </w:r>
-      <w:r>
-        <w:rPr>
-          <w:rFonts w:ascii="Arial" w:hAnsi="Arial" w:cs="Calibri"/>
-          <w:sz w:val="22"/>
-          <w:szCs w:val="22"/>
-        </w:rPr>
-        <w:t xml:space="preserve"> DNI proporcionado</w:t>
-      </w:r>
-      <w:r>
-        <w:rPr>
-          <w:rFonts w:ascii="Arial" w:hAnsi="Arial" w:cs="Calibri"/>
-          <w:sz w:val="22"/>
-          <w:szCs w:val="22"/>
-        </w:rPr>
-        <w:t xml:space="preserve"> </w:t>
-      </w:r>
-      <w:r>
-        <w:rPr>
-          <w:rFonts w:ascii="Arial" w:hAnsi="Arial" w:cs="Calibri"/>
-          <w:sz w:val="22"/>
-          <w:szCs w:val="22"/>
-        </w:rPr>
-        <w:t>existan menos de 3 cuentas vigentes</w:t>
-      </w:r>
-      <w:r>
-        <w:rPr>
-          <w:rFonts w:ascii="Arial" w:hAnsi="Arial" w:cs="Calibri"/>
-          <w:sz w:val="22"/>
-          <w:szCs w:val="22"/>
-        </w:rPr>
-        <w:t>.</w:t>
+        <w:t xml:space="preserve">enviará la solicitud al administrador para que el mismo </w:t>
+      </w:r>
+      <w:r>
+        <w:rPr>
+          <w:rFonts w:ascii="Arial" w:hAnsi="Arial" w:cs="Calibri"/>
+          <w:sz w:val="22"/>
+          <w:szCs w:val="22"/>
+        </w:rPr>
+        <w:t>la valide. Cabe destacar que en caso de contar con 3 cuentas vigentes la operación no podrá efectuarse.</w:t>
       </w:r>
     </w:p>
     <w:p>
@@ -1795,7 +1705,6 @@
           <w:szCs w:val="22"/>
         </w:rPr>
       </w:pPr>
-      <w:proofErr w:type="spellStart"/>
       <w:r>
         <w:rPr>
           <w:rFonts w:ascii="Arial" w:hAnsi="Arial" w:cs="Calibri"/>
@@ -1836,7 +1745,6 @@
         </w:rPr>
         <w:t>.jsp</w:t>
       </w:r>
-      <w:proofErr w:type="spellEnd"/>
     </w:p>
     <w:p>
       <w:pPr>
@@ -1982,7 +1890,6 @@
           <w:szCs w:val="22"/>
         </w:rPr>
       </w:pPr>
-      <w:proofErr w:type="spellStart"/>
       <w:r>
         <w:rPr>
           <w:rFonts w:ascii="Arial" w:hAnsi="Arial" w:cs="Calibri"/>
@@ -1993,7 +1900,6 @@
         </w:rPr>
         <w:t>ListadoCuenta.jsp</w:t>
       </w:r>
-      <w:proofErr w:type="spellEnd"/>
     </w:p>
     <w:p>
       <w:pPr>
@@ -2242,7 +2148,6 @@
           <w:szCs w:val="22"/>
         </w:rPr>
       </w:pPr>
-      <w:proofErr w:type="spellStart"/>
       <w:r>
         <w:rPr>
           <w:rFonts w:ascii="Arial" w:hAnsi="Arial" w:cs="Calibri"/>
@@ -2253,7 +2158,6 @@
         </w:rPr>
         <w:t>IndexAdmin</w:t>
       </w:r>
-      <w:proofErr w:type="spellEnd"/>
     </w:p>
     <w:p>
       <w:pPr>
@@ -2428,42 +2332,40 @@
           <w:sz w:val="22"/>
           <w:szCs w:val="22"/>
         </w:rPr>
-        <w:t>Modificar a un cliente</w:t>
-      </w:r>
-    </w:p>
-    <w:p>
-      <w:pPr>
-        <w:rPr>
-          <w:rFonts w:ascii="Arial" w:hAnsi="Arial" w:cs="Calibri"/>
-          <w:sz w:val="22"/>
-          <w:szCs w:val="22"/>
-        </w:rPr>
-      </w:pPr>
-      <w:r>
-        <w:rPr>
-          <w:rFonts w:ascii="Arial" w:hAnsi="Arial" w:cs="Calibri"/>
-          <w:sz w:val="22"/>
-          <w:szCs w:val="22"/>
-        </w:rPr>
-        <w:t xml:space="preserve">Contará con una opción de cerrar sesión que lo devolverá a la página de </w:t>
-      </w:r>
-      <w:proofErr w:type="spellStart"/>
-      <w:r>
-        <w:rPr>
-          <w:rFonts w:ascii="Arial" w:hAnsi="Arial" w:cs="Calibri"/>
-          <w:sz w:val="22"/>
-          <w:szCs w:val="22"/>
-        </w:rPr>
-        <w:t>login</w:t>
-      </w:r>
-      <w:proofErr w:type="spellEnd"/>
-      <w:r>
-        <w:rPr>
-          <w:rFonts w:ascii="Arial" w:hAnsi="Arial" w:cs="Calibri"/>
-          <w:sz w:val="22"/>
-          <w:szCs w:val="22"/>
-        </w:rPr>
-        <w:t>.</w:t>
+        <w:t xml:space="preserve">Modificar </w:t>
+      </w:r>
+      <w:r>
+        <w:rPr>
+          <w:rFonts w:ascii="Arial" w:hAnsi="Arial" w:cs="Calibri"/>
+          <w:sz w:val="22"/>
+          <w:szCs w:val="22"/>
+        </w:rPr>
+        <w:t>datos personales de</w:t>
+      </w:r>
+      <w:r>
+        <w:rPr>
+          <w:rFonts w:ascii="Arial" w:hAnsi="Arial" w:cs="Calibri"/>
+          <w:sz w:val="22"/>
+          <w:szCs w:val="22"/>
+        </w:rPr>
+        <w:t xml:space="preserve"> un cliente</w:t>
+      </w:r>
+    </w:p>
+    <w:p>
+      <w:pPr>
+        <w:rPr>
+          <w:rFonts w:ascii="Arial" w:hAnsi="Arial" w:cs="Calibri"/>
+          <w:sz w:val="22"/>
+          <w:szCs w:val="22"/>
+        </w:rPr>
+      </w:pPr>
+      <w:r>
+        <w:rPr>
+          <w:rFonts w:ascii="Arial" w:hAnsi="Arial" w:cs="Calibri"/>
+          <w:sz w:val="22"/>
+          <w:szCs w:val="22"/>
+        </w:rPr>
+        <w:t>Contará con una opción de cerrar sesión que lo devolverá a la página de login.</w:t>
       </w:r>
     </w:p>
     <w:p>
@@ -2503,7 +2405,6 @@
           <w:szCs w:val="22"/>
         </w:rPr>
       </w:pPr>
-      <w:proofErr w:type="spellStart"/>
       <w:r>
         <w:rPr>
           <w:rFonts w:ascii="Arial" w:hAnsi="Arial" w:cs="Calibri"/>
@@ -2515,7 +2416,6 @@
         <w:lastRenderedPageBreak/>
         <w:t>IndexUser</w:t>
       </w:r>
-      <w:proofErr w:type="spellEnd"/>
     </w:p>
     <w:p>
       <w:pPr>
@@ -2603,25 +2503,7 @@
           <w:sz w:val="22"/>
           <w:szCs w:val="22"/>
         </w:rPr>
-        <w:t xml:space="preserve"> que el cliente se </w:t>
-      </w:r>
-      <w:proofErr w:type="spellStart"/>
-      <w:r>
-        <w:rPr>
-          <w:rFonts w:ascii="Arial" w:hAnsi="Arial" w:cs="Calibri"/>
-          <w:sz w:val="22"/>
-          <w:szCs w:val="22"/>
-        </w:rPr>
-        <w:t>loguea</w:t>
-      </w:r>
-      <w:proofErr w:type="spellEnd"/>
-      <w:r>
-        <w:rPr>
-          <w:rFonts w:ascii="Arial" w:hAnsi="Arial" w:cs="Calibri"/>
-          <w:sz w:val="22"/>
-          <w:szCs w:val="22"/>
-        </w:rPr>
-        <w:t xml:space="preserve">, podrá acceder a funcionalidades dentro de sus cuentas, entre las que se encuentran: </w:t>
+        <w:t xml:space="preserve"> que el cliente se loguea, podrá acceder a funcionalidades dentro de sus cuentas, entre las que se encuentran: </w:t>
       </w:r>
     </w:p>
     <w:p>
@@ -2706,25 +2588,7 @@
           <w:sz w:val="22"/>
           <w:szCs w:val="22"/>
         </w:rPr>
-        <w:t xml:space="preserve">Podrá ver el estado de sus cuentas, o realizar operaciones como transferencias o solicitudes de préstamo. Contará con una opción de cerrar sesión que lo devolverá a la página de </w:t>
-      </w:r>
-      <w:proofErr w:type="spellStart"/>
-      <w:r>
-        <w:rPr>
-          <w:rFonts w:ascii="Arial" w:hAnsi="Arial" w:cs="Calibri"/>
-          <w:sz w:val="22"/>
-          <w:szCs w:val="22"/>
-        </w:rPr>
-        <w:t>login</w:t>
-      </w:r>
-      <w:proofErr w:type="spellEnd"/>
-      <w:r>
-        <w:rPr>
-          <w:rFonts w:ascii="Arial" w:hAnsi="Arial" w:cs="Calibri"/>
-          <w:sz w:val="22"/>
-          <w:szCs w:val="22"/>
-        </w:rPr>
-        <w:t>.</w:t>
+        <w:t>Podrá ver el estado de sus cuentas, o realizar operaciones como transferencias o solicitudes de préstamo. Contará con una opción de cerrar sesión que lo devolverá a la página de login.</w:t>
       </w:r>
     </w:p>
     <w:p>
@@ -2742,7 +2606,6 @@
           <w:szCs w:val="22"/>
         </w:rPr>
       </w:pPr>
-      <w:proofErr w:type="spellStart"/>
       <w:r>
         <w:rPr>
           <w:rFonts w:ascii="Arial" w:hAnsi="Arial" w:cs="Calibri"/>
@@ -2753,7 +2616,6 @@
         </w:rPr>
         <w:t>IndexCuenta</w:t>
       </w:r>
-      <w:proofErr w:type="spellEnd"/>
     </w:p>
     <w:p>
       <w:pPr>
@@ -2832,25 +2694,7 @@
           <w:sz w:val="22"/>
           <w:szCs w:val="22"/>
         </w:rPr>
-        <w:t xml:space="preserve">Seleccionada una cuenta, el usuario </w:t>
-      </w:r>
-      <w:proofErr w:type="spellStart"/>
-      <w:r>
-        <w:rPr>
-          <w:rFonts w:ascii="Arial" w:hAnsi="Arial" w:cs="Calibri"/>
-          <w:sz w:val="22"/>
-          <w:szCs w:val="22"/>
-        </w:rPr>
-        <w:t>logueado</w:t>
-      </w:r>
-      <w:proofErr w:type="spellEnd"/>
-      <w:r>
-        <w:rPr>
-          <w:rFonts w:ascii="Arial" w:hAnsi="Arial" w:cs="Calibri"/>
-          <w:sz w:val="22"/>
-          <w:szCs w:val="22"/>
-        </w:rPr>
-        <w:t xml:space="preserve"> podrá realizar diversas operaciones sobre la misma:</w:t>
+        <w:t>Seleccionada una cuenta, el usuario logueado podrá realizar diversas operaciones sobre la misma:</w:t>
       </w:r>
     </w:p>
     <w:p>
@@ -2956,25 +2800,7 @@
           <w:szCs w:val="22"/>
         </w:rPr>
         <w:lastRenderedPageBreak/>
-        <w:t xml:space="preserve">Contará con una opción de cerrar sesión que lo devolverá a la página de </w:t>
-      </w:r>
-      <w:proofErr w:type="spellStart"/>
-      <w:r>
-        <w:rPr>
-          <w:rFonts w:ascii="Arial" w:hAnsi="Arial" w:cs="Calibri"/>
-          <w:sz w:val="22"/>
-          <w:szCs w:val="22"/>
-        </w:rPr>
-        <w:t>login</w:t>
-      </w:r>
-      <w:proofErr w:type="spellEnd"/>
-      <w:r>
-        <w:rPr>
-          <w:rFonts w:ascii="Arial" w:hAnsi="Arial" w:cs="Calibri"/>
-          <w:sz w:val="22"/>
-          <w:szCs w:val="22"/>
-        </w:rPr>
-        <w:t>.</w:t>
+        <w:t>Contará con una opción de cerrar sesión que lo devolverá a la página de login.</w:t>
       </w:r>
     </w:p>
     <w:p>
@@ -3029,7 +2855,6 @@
           <w:szCs w:val="22"/>
         </w:rPr>
       </w:pPr>
-      <w:proofErr w:type="spellStart"/>
       <w:r>
         <w:rPr>
           <w:rFonts w:ascii="Arial" w:hAnsi="Arial" w:cs="Calibri"/>
@@ -3040,7 +2865,6 @@
         </w:rPr>
         <w:t>GestionPrestamos</w:t>
       </w:r>
-      <w:proofErr w:type="spellEnd"/>
     </w:p>
     <w:p>
       <w:pPr>
@@ -3208,7 +3032,6 @@
           <w:szCs w:val="22"/>
         </w:rPr>
       </w:pPr>
-      <w:proofErr w:type="spellStart"/>
       <w:r>
         <w:rPr>
           <w:rFonts w:ascii="Arial" w:hAnsi="Arial" w:cs="Calibri"/>
@@ -3219,7 +3042,6 @@
         </w:rPr>
         <w:t>PagarPrestamo</w:t>
       </w:r>
-      <w:proofErr w:type="spellEnd"/>
     </w:p>
     <w:p>
       <w:pPr>
@@ -3307,7 +3129,6 @@
         <w:lastRenderedPageBreak/>
         <w:t xml:space="preserve">Se accederá a esta página al presionar el botón “pagar cuota” de </w:t>
       </w:r>
-      <w:proofErr w:type="spellStart"/>
       <w:r>
         <w:rPr>
           <w:rFonts w:ascii="Arial" w:hAnsi="Arial" w:cs="Calibri"/>
@@ -3340,7 +3161,6 @@
         </w:rPr>
         <w:t>Prestamos.jsp</w:t>
       </w:r>
-      <w:proofErr w:type="spellEnd"/>
       <w:r>
         <w:rPr>
           <w:rFonts w:ascii="Arial" w:hAnsi="Arial" w:cs="Calibri"/>
@@ -3365,7 +3185,6 @@
           <w:szCs w:val="22"/>
         </w:rPr>
       </w:pPr>
-      <w:proofErr w:type="spellStart"/>
       <w:r>
         <w:rPr>
           <w:rFonts w:ascii="Arial" w:hAnsi="Arial" w:cs="Calibri"/>
@@ -3376,7 +3195,6 @@
         </w:rPr>
         <w:t>PedirPrestamo</w:t>
       </w:r>
-      <w:proofErr w:type="spellEnd"/>
     </w:p>
     <w:p>
       <w:pPr>
@@ -3481,7 +3299,6 @@
         </w:rPr>
         <w:t xml:space="preserve">” de </w:t>
       </w:r>
-      <w:proofErr w:type="spellStart"/>
       <w:r>
         <w:rPr>
           <w:rFonts w:ascii="Arial" w:hAnsi="Arial" w:cs="Calibri"/>
@@ -3514,7 +3331,6 @@
         </w:rPr>
         <w:t>Prestamos.jsp</w:t>
       </w:r>
-      <w:proofErr w:type="spellEnd"/>
       <w:r>
         <w:rPr>
           <w:rFonts w:ascii="Arial" w:hAnsi="Arial" w:cs="Calibri"/>
@@ -3768,9 +3584,7 @@
     <w:p>
       <w:pPr>
         <w:rPr>
-          <w:rFonts w:ascii="Arial" w:eastAsia="Arial" w:hAnsi="Arial" w:cs="Arial"/>
-          <w:b/>
-          <w:bCs/>
+          <w:rFonts w:ascii="Arial" w:hAnsi="Arial" w:cs="Arial"/>
           <w:sz w:val="22"/>
           <w:szCs w:val="22"/>
         </w:rPr>
@@ -3808,6 +3622,189 @@
         </w:rPr>
         <w:t>.</w:t>
       </w:r>
+    </w:p>
+    <w:p>
+      <w:pPr>
+        <w:rPr>
+          <w:rFonts w:ascii="Arial" w:hAnsi="Arial" w:cs="Arial"/>
+          <w:sz w:val="22"/>
+          <w:szCs w:val="22"/>
+        </w:rPr>
+      </w:pPr>
+    </w:p>
+    <w:p>
+      <w:pPr>
+        <w:pStyle w:val="Prrafodelista"/>
+        <w:numPr>
+          <w:ilvl w:val="0"/>
+          <w:numId w:val="1"/>
+        </w:numPr>
+        <w:rPr>
+          <w:rFonts w:ascii="Arial" w:eastAsia="Arial" w:hAnsi="Arial" w:cs="Arial"/>
+          <w:b/>
+          <w:bCs/>
+          <w:sz w:val="22"/>
+          <w:szCs w:val="22"/>
+        </w:rPr>
+      </w:pPr>
+      <w:r>
+        <w:rPr>
+          <w:rFonts w:ascii="Arial" w:eastAsia="Arial" w:hAnsi="Arial" w:cs="Arial"/>
+          <w:b/>
+          <w:bCs/>
+          <w:sz w:val="22"/>
+          <w:szCs w:val="22"/>
+        </w:rPr>
+        <w:t>Administrar alta de cuentas</w:t>
+      </w:r>
+    </w:p>
+    <w:p>
+      <w:pPr>
+        <w:rPr>
+          <w:rFonts w:ascii="Arial" w:eastAsia="Arial" w:hAnsi="Arial" w:cs="Arial"/>
+          <w:b/>
+          <w:bCs/>
+          <w:sz w:val="22"/>
+          <w:szCs w:val="22"/>
+        </w:rPr>
+      </w:pPr>
+      <w:r>
+        <w:rPr>
+          <w:rFonts w:ascii="Arial" w:eastAsia="Arial" w:hAnsi="Arial" w:cs="Arial"/>
+          <w:b/>
+          <w:bCs/>
+          <w:noProof/>
+          <w:sz w:val="22"/>
+          <w:szCs w:val="22"/>
+        </w:rPr>
+        <w:drawing>
+          <wp:inline distT="0" distB="0" distL="0" distR="0" wp14:anchorId="5783A23A" wp14:editId="4217DBB2">
+            <wp:extent cx="5397500" cy="1473200"/>
+            <wp:effectExtent l="0" t="0" r="0" b="0"/>
+            <wp:docPr id="1178038142" name="Imagen 1"/>
+            <wp:cNvGraphicFramePr>
+              <a:graphicFrameLocks xmlns:a="http://schemas.openxmlformats.org/drawingml/2006/main" noChangeAspect="1"/>
+            </wp:cNvGraphicFramePr>
+            <a:graphic xmlns:a="http://schemas.openxmlformats.org/drawingml/2006/main">
+              <a:graphicData uri="http://schemas.openxmlformats.org/drawingml/2006/picture">
+                <pic:pic xmlns:pic="http://schemas.openxmlformats.org/drawingml/2006/picture">
+                  <pic:nvPicPr>
+                    <pic:cNvPr id="0" name="Picture 1"/>
+                    <pic:cNvPicPr>
+                      <a:picLocks noChangeAspect="1" noChangeArrowheads="1"/>
+                    </pic:cNvPicPr>
+                  </pic:nvPicPr>
+                  <pic:blipFill>
+                    <a:blip r:embed="rId26">
+                      <a:extLst>
+                        <a:ext uri="{28A0092B-C50C-407E-A947-70E740481C1C}">
+                          <a14:useLocalDpi xmlns:a14="http://schemas.microsoft.com/office/drawing/2010/main" val="0"/>
+                        </a:ext>
+                      </a:extLst>
+                    </a:blip>
+                    <a:srcRect/>
+                    <a:stretch>
+                      <a:fillRect/>
+                    </a:stretch>
+                  </pic:blipFill>
+                  <pic:spPr bwMode="auto">
+                    <a:xfrm>
+                      <a:off x="0" y="0"/>
+                      <a:ext cx="5397500" cy="1473200"/>
+                    </a:xfrm>
+                    <a:prstGeom prst="rect">
+                      <a:avLst/>
+                    </a:prstGeom>
+                    <a:noFill/>
+                    <a:ln>
+                      <a:noFill/>
+                    </a:ln>
+                  </pic:spPr>
+                </pic:pic>
+              </a:graphicData>
+            </a:graphic>
+          </wp:inline>
+        </w:drawing>
+      </w:r>
+    </w:p>
+    <w:p>
+      <w:pPr>
+        <w:rPr>
+          <w:rFonts w:ascii="Arial" w:hAnsi="Arial" w:cs="Arial"/>
+          <w:sz w:val="22"/>
+          <w:szCs w:val="22"/>
+        </w:rPr>
+      </w:pPr>
+      <w:r>
+        <w:rPr>
+          <w:rFonts w:ascii="Arial" w:hAnsi="Arial" w:cs="Arial"/>
+          <w:sz w:val="22"/>
+          <w:szCs w:val="22"/>
+        </w:rPr>
+        <w:t>Página exclusiva</w:t>
+      </w:r>
+      <w:r>
+        <w:rPr>
+          <w:rFonts w:ascii="Arial" w:hAnsi="Arial" w:cs="Arial"/>
+          <w:sz w:val="22"/>
+          <w:szCs w:val="22"/>
+        </w:rPr>
+        <w:t xml:space="preserve"> para el administrador del banco. Desde aquí podrá visualizar las solicitudes de </w:t>
+      </w:r>
+      <w:r>
+        <w:rPr>
+          <w:rFonts w:ascii="Arial" w:hAnsi="Arial" w:cs="Arial"/>
+          <w:sz w:val="22"/>
+          <w:szCs w:val="22"/>
+        </w:rPr>
+        <w:t>aperturas de cuentas</w:t>
+      </w:r>
+      <w:r>
+        <w:rPr>
+          <w:rFonts w:ascii="Arial" w:hAnsi="Arial" w:cs="Arial"/>
+          <w:sz w:val="22"/>
+          <w:szCs w:val="22"/>
+        </w:rPr>
+        <w:t xml:space="preserve"> pendientes de revisión. Entre los datos presentes se podrá ver la información del solicitante</w:t>
+      </w:r>
+      <w:r>
+        <w:rPr>
+          <w:rFonts w:ascii="Arial" w:hAnsi="Arial" w:cs="Arial"/>
+          <w:sz w:val="22"/>
+          <w:szCs w:val="22"/>
+        </w:rPr>
+        <w:t xml:space="preserve"> y el tipo de cuenta. </w:t>
+      </w:r>
+      <w:r>
+        <w:rPr>
+          <w:rFonts w:ascii="Arial" w:hAnsi="Arial" w:cs="Arial"/>
+          <w:sz w:val="22"/>
+          <w:szCs w:val="22"/>
+        </w:rPr>
+        <w:t>Contará con un botón para aceptar o rechazar la solicitud. En ambos casos se le pedirá una confirmación antes de efectuar la operación.</w:t>
+      </w:r>
+    </w:p>
+    <w:p>
+      <w:pPr>
+        <w:rPr>
+          <w:rFonts w:ascii="Arial" w:eastAsia="Arial" w:hAnsi="Arial" w:cs="Arial"/>
+          <w:b/>
+          <w:bCs/>
+          <w:sz w:val="22"/>
+          <w:szCs w:val="22"/>
+        </w:rPr>
+      </w:pPr>
+    </w:p>
+    <w:p>
+      <w:pPr>
+        <w:rPr>
+          <w:rFonts w:ascii="Arial" w:eastAsia="Arial" w:hAnsi="Arial" w:cs="Arial"/>
+          <w:b/>
+          <w:bCs/>
+          <w:sz w:val="22"/>
+          <w:szCs w:val="22"/>
+        </w:rPr>
+      </w:pPr>
     </w:p>
     <w:p>
       <w:pPr>
@@ -3858,7 +3855,7 @@
                     </pic:cNvPicPr>
                   </pic:nvPicPr>
                   <pic:blipFill>
-                    <a:blip r:embed="rId26">
+                    <a:blip r:embed="rId27">
                       <a:extLst>
                         <a:ext uri="{28A0092B-C50C-407E-A947-70E740481C1C}">
                           <a14:useLocalDpi xmlns:a14="http://schemas.microsoft.com/office/drawing/2010/main" val="0"/>
@@ -3904,6 +3901,7 @@
           <w:sz w:val="22"/>
           <w:szCs w:val="22"/>
         </w:rPr>
+        <w:lastRenderedPageBreak/>
         <w:t xml:space="preserve">En esta </w:t>
       </w:r>
       <w:r>
@@ -3924,7 +3922,7 @@
       </w:r>
     </w:p>
     <w:sectPr>
-      <w:headerReference w:type="default" r:id="rId27"/>
+      <w:headerReference w:type="default" r:id="rId28"/>
       <w:pgSz w:w="11906" w:h="16838"/>
       <w:pgMar w:top="1701" w:right="1701" w:bottom="1701" w:left="1701" w:header="709" w:footer="0" w:gutter="0"/>
       <w:cols w:space="720"/>
